--- a/trunk/docs/6.870 Final Project Proposal.docx
+++ b/trunk/docs/6.870 Final Project Proposal.docx
@@ -7,16 +7,23 @@
         <w:jc w:val="center"/>
         <w:rPr>
           <w:b/>
+          <w:sz w:val="28"/>
+          <w:szCs w:val="28"/>
         </w:rPr>
       </w:pPr>
       <w:r>
         <w:rPr>
           <w:b/>
+          <w:sz w:val="28"/>
+          <w:szCs w:val="28"/>
         </w:rPr>
         <w:t>6.870 Final Project Proposal</w:t>
       </w:r>
     </w:p>
     <w:p>
+      <w:pPr>
+        <w:spacing w:after="0"/>
+      </w:pPr>
       <w:r>
         <w:t xml:space="preserve">1. Introduction: </w:t>
       </w:r>
@@ -26,7 +33,17 @@
       </w:r>
       <w:r>
         <w:br/>
-        <w:t xml:space="preserve">2. Related Work: </w:t>
+      </w:r>
+    </w:p>
+    <w:p>
+      <w:pPr>
+        <w:spacing w:after="0"/>
+      </w:pPr>
+      <w:r>
+        <w:t>2. Rela</w:t>
+      </w:r>
+      <w:r>
+        <w:t xml:space="preserve">ted Work: </w:t>
       </w:r>
       <w:r>
         <w:br/>
@@ -38,7 +55,15 @@
       </w:r>
       <w:proofErr w:type="spellEnd"/>
       <w:r>
-        <w:t xml:space="preserve"> (Speech), </w:t>
+        <w:t xml:space="preserve"> (Speech)</w:t>
+      </w:r>
+    </w:p>
+    <w:p>
+      <w:pPr>
+        <w:spacing w:after="0"/>
+      </w:pPr>
+      <w:r>
+        <w:t xml:space="preserve">    </w:t>
       </w:r>
       <w:proofErr w:type="gramStart"/>
       <w:r>
@@ -48,6 +73,11 @@
       <w:r>
         <w:t xml:space="preserve">UI and Content Access) </w:t>
       </w:r>
+    </w:p>
+    <w:p>
+      <w:pPr>
+        <w:spacing w:after="0"/>
+      </w:pPr>
       <w:r>
         <w:br/>
         <w:t xml:space="preserve">3. Plan of Implementation: </w:t>
@@ -76,6 +106,11 @@
       <w:r>
         <w:t xml:space="preserve">(Speech Modules) </w:t>
       </w:r>
+    </w:p>
+    <w:p>
+      <w:pPr>
+        <w:spacing w:after="0"/>
+      </w:pPr>
       <w:r>
         <w:br/>
         <w:t xml:space="preserve">4. Timeline: </w:t>
@@ -98,21 +133,82 @@
       </w:r>
       <w:r>
         <w:br/>
+      </w:r>
+    </w:p>
+    <w:p>
+      <w:pPr>
+        <w:spacing w:after="0"/>
+      </w:pPr>
+      <w:r>
         <w:t xml:space="preserve">5. </w:t>
       </w:r>
       <w:proofErr w:type="spellStart"/>
-      <w:proofErr w:type="gramStart"/>
       <w:r>
         <w:t>Collabration</w:t>
       </w:r>
       <w:proofErr w:type="spellEnd"/>
       <w:r>
         <w:br/>
-        <w:t>6.</w:t>
-      </w:r>
-      <w:proofErr w:type="gramEnd"/>
-      <w:r>
-        <w:t xml:space="preserve"> References</w:t>
+      </w:r>
+    </w:p>
+    <w:p>
+      <w:pPr>
+        <w:spacing w:after="0"/>
+        <w:jc w:val="center"/>
+      </w:pPr>
+      <w:r>
+        <w:rPr>
+          <w:noProof/>
+          <w:lang w:eastAsia="zh-CN"/>
+        </w:rPr>
+        <w:drawing>
+          <wp:inline distT="0" distB="0" distL="0" distR="0">
+            <wp:extent cx="2209800" cy="1657350"/>
+            <wp:effectExtent l="19050" t="0" r="0" b="0"/>
+            <wp:docPr id="1" name="Picture 0" descr="66902269.jpg"/>
+            <wp:cNvGraphicFramePr>
+              <a:graphicFrameLocks xmlns:a="http://schemas.openxmlformats.org/drawingml/2006/main" noChangeAspect="1"/>
+            </wp:cNvGraphicFramePr>
+            <a:graphic xmlns:a="http://schemas.openxmlformats.org/drawingml/2006/main">
+              <a:graphicData uri="http://schemas.openxmlformats.org/drawingml/2006/picture">
+                <pic:pic xmlns:pic="http://schemas.openxmlformats.org/drawingml/2006/picture">
+                  <pic:nvPicPr>
+                    <pic:cNvPr id="0" name="66902269.jpg"/>
+                    <pic:cNvPicPr/>
+                  </pic:nvPicPr>
+                  <pic:blipFill>
+                    <a:blip r:embed="rId4" cstate="print"/>
+                    <a:stretch>
+                      <a:fillRect/>
+                    </a:stretch>
+                  </pic:blipFill>
+                  <pic:spPr>
+                    <a:xfrm>
+                      <a:off x="0" y="0"/>
+                      <a:ext cx="2211647" cy="1658736"/>
+                    </a:xfrm>
+                    <a:prstGeom prst="rect">
+                      <a:avLst/>
+                    </a:prstGeom>
+                  </pic:spPr>
+                </pic:pic>
+              </a:graphicData>
+            </a:graphic>
+          </wp:inline>
+        </w:drawing>
+      </w:r>
+    </w:p>
+    <w:p>
+      <w:pPr>
+        <w:spacing w:after="0"/>
+      </w:pPr>
+    </w:p>
+    <w:p>
+      <w:pPr>
+        <w:spacing w:after="0"/>
+      </w:pPr>
+      <w:r>
+        <w:t>6. References</w:t>
       </w:r>
     </w:p>
     <w:sectPr>
@@ -314,6 +410,36 @@
     <w:semiHidden/>
     <w:unhideWhenUsed/>
   </w:style>
+  <w:style w:type="paragraph" w:styleId="BalloonText">
+    <w:name w:val="Balloon Text"/>
+    <w:basedOn w:val="Normal"/>
+    <w:link w:val="BalloonTextChar"/>
+    <w:uiPriority w:val="99"/>
+    <w:semiHidden/>
+    <w:unhideWhenUsed/>
+    <w:rsid w:val="003A60F2"/>
+    <w:pPr>
+      <w:spacing w:after="0" w:line="240" w:lineRule="auto"/>
+    </w:pPr>
+    <w:rPr>
+      <w:rFonts w:ascii="Tahoma" w:hAnsi="Tahoma" w:cs="Tahoma"/>
+      <w:sz w:val="16"/>
+      <w:szCs w:val="16"/>
+    </w:rPr>
+  </w:style>
+  <w:style w:type="character" w:customStyle="1" w:styleId="BalloonTextChar">
+    <w:name w:val="Balloon Text Char"/>
+    <w:basedOn w:val="DefaultParagraphFont"/>
+    <w:link w:val="BalloonText"/>
+    <w:uiPriority w:val="99"/>
+    <w:semiHidden/>
+    <w:rsid w:val="003A60F2"/>
+    <w:rPr>
+      <w:rFonts w:ascii="Tahoma" w:hAnsi="Tahoma" w:cs="Tahoma"/>
+      <w:sz w:val="16"/>
+      <w:szCs w:val="16"/>
+    </w:rPr>
+  </w:style>
 </w:styles>
 </file>
 

--- a/trunk/docs/6.870 Final Project Proposal.docx
+++ b/trunk/docs/6.870 Final Project Proposal.docx
@@ -84,20 +84,12 @@
       </w:r>
       <w:r>
         <w:br/>
+        <w:t>    Jones(UI, Content Access)</w:t>
+      </w:r>
+      <w:r>
+        <w:br/>
         <w:t xml:space="preserve">    </w:t>
       </w:r>
-      <w:proofErr w:type="gramStart"/>
-      <w:r>
-        <w:t>Jones(</w:t>
-      </w:r>
-      <w:proofErr w:type="gramEnd"/>
-      <w:r>
-        <w:t>UI, Content Access)</w:t>
-      </w:r>
-      <w:r>
-        <w:br/>
-        <w:t xml:space="preserve">    </w:t>
-      </w:r>
       <w:proofErr w:type="spellStart"/>
       <w:r>
         <w:t>Oshani</w:t>
@@ -156,47 +148,6 @@
         <w:spacing w:after="0"/>
         <w:jc w:val="center"/>
       </w:pPr>
-      <w:r>
-        <w:rPr>
-          <w:noProof/>
-          <w:lang w:eastAsia="zh-CN"/>
-        </w:rPr>
-        <w:drawing>
-          <wp:inline distT="0" distB="0" distL="0" distR="0">
-            <wp:extent cx="2209800" cy="1657350"/>
-            <wp:effectExtent l="19050" t="0" r="0" b="0"/>
-            <wp:docPr id="1" name="Picture 0" descr="66902269.jpg"/>
-            <wp:cNvGraphicFramePr>
-              <a:graphicFrameLocks xmlns:a="http://schemas.openxmlformats.org/drawingml/2006/main" noChangeAspect="1"/>
-            </wp:cNvGraphicFramePr>
-            <a:graphic xmlns:a="http://schemas.openxmlformats.org/drawingml/2006/main">
-              <a:graphicData uri="http://schemas.openxmlformats.org/drawingml/2006/picture">
-                <pic:pic xmlns:pic="http://schemas.openxmlformats.org/drawingml/2006/picture">
-                  <pic:nvPicPr>
-                    <pic:cNvPr id="0" name="66902269.jpg"/>
-                    <pic:cNvPicPr/>
-                  </pic:nvPicPr>
-                  <pic:blipFill>
-                    <a:blip r:embed="rId4" cstate="print"/>
-                    <a:stretch>
-                      <a:fillRect/>
-                    </a:stretch>
-                  </pic:blipFill>
-                  <pic:spPr>
-                    <a:xfrm>
-                      <a:off x="0" y="0"/>
-                      <a:ext cx="2211647" cy="1658736"/>
-                    </a:xfrm>
-                    <a:prstGeom prst="rect">
-                      <a:avLst/>
-                    </a:prstGeom>
-                  </pic:spPr>
-                </pic:pic>
-              </a:graphicData>
-            </a:graphic>
-          </wp:inline>
-        </w:drawing>
-      </w:r>
     </w:p>
     <w:p>
       <w:pPr>

--- a/trunk/docs/6.870 Final Project Proposal.docx
+++ b/trunk/docs/6.870 Final Project Proposal.docx
@@ -32,6 +32,9 @@
         <w:t>    Jones</w:t>
       </w:r>
       <w:r>
+        <w:t>: Motivation, Visio, Technology, Expected Result</w:t>
+      </w:r>
+      <w:r>
         <w:br/>
       </w:r>
     </w:p>
@@ -84,12 +87,20 @@
       </w:r>
       <w:r>
         <w:br/>
-        <w:t>    Jones(UI, Content Access)</w:t>
-      </w:r>
-      <w:r>
-        <w:br/>
         <w:t xml:space="preserve">    </w:t>
       </w:r>
+      <w:proofErr w:type="gramStart"/>
+      <w:r>
+        <w:t>Jones(</w:t>
+      </w:r>
+      <w:proofErr w:type="gramEnd"/>
+      <w:r>
+        <w:t>UI, Content Access)</w:t>
+      </w:r>
+      <w:r>
+        <w:br/>
+        <w:t xml:space="preserve">    </w:t>
+      </w:r>
       <w:proofErr w:type="spellStart"/>
       <w:r>
         <w:t>Oshani</w:t>
@@ -107,6 +118,35 @@
         <w:br/>
         <w:t xml:space="preserve">4. Timeline: </w:t>
       </w:r>
+    </w:p>
+    <w:p>
+      <w:pPr>
+        <w:spacing w:after="0"/>
+      </w:pPr>
+      <w:r>
+        <w:t xml:space="preserve">    </w:t>
+      </w:r>
+      <w:proofErr w:type="spellStart"/>
+      <w:proofErr w:type="gramStart"/>
+      <w:r>
+        <w:t>Oshani</w:t>
+      </w:r>
+      <w:proofErr w:type="spellEnd"/>
+      <w:r>
+        <w:t>(</w:t>
+      </w:r>
+      <w:proofErr w:type="gramEnd"/>
+      <w:r>
+        <w:t xml:space="preserve">draw </w:t>
+      </w:r>
+      <w:proofErr w:type="spellStart"/>
+      <w:r>
+        <w:t>gantt</w:t>
+      </w:r>
+      <w:proofErr w:type="spellEnd"/>
+      <w:r>
+        <w:t xml:space="preserve"> chart)</w:t>
+      </w:r>
       <w:r>
         <w:br/>
         <w:t>    4 days for draft</w:t>
@@ -117,11 +157,25 @@
       </w:r>
       <w:r>
         <w:br/>
-        <w:t>    one week: implementation</w:t>
-      </w:r>
-      <w:r>
-        <w:br/>
-        <w:t xml:space="preserve">    4 </w:t>
+        <w:t>  </w:t>
+      </w:r>
+      <w:r>
+        <w:t>  one week: implementation</w:t>
+      </w:r>
+      <w:r>
+        <w:br/>
+        <w:t>    4 days for user study</w:t>
+      </w:r>
+    </w:p>
+    <w:p>
+      <w:pPr>
+        <w:spacing w:after="0"/>
+      </w:pPr>
+      <w:r>
+        <w:t xml:space="preserve">    One week: write up final report</w:t>
+      </w:r>
+      <w:r>
+        <w:t xml:space="preserve"> </w:t>
       </w:r>
       <w:r>
         <w:br/>
@@ -142,12 +196,22 @@
       <w:r>
         <w:br/>
       </w:r>
-    </w:p>
-    <w:p>
-      <w:pPr>
-        <w:spacing w:after="0"/>
-        <w:jc w:val="center"/>
-      </w:pPr>
+      <w:r>
+        <w:t xml:space="preserve">    Jones</w:t>
+      </w:r>
+    </w:p>
+    <w:p>
+      <w:pPr>
+        <w:spacing w:after="0"/>
+      </w:pPr>
+      <w:r>
+        <w:t xml:space="preserve">    </w:t>
+      </w:r>
+      <w:proofErr w:type="spellStart"/>
+      <w:r>
+        <w:t>Oshani</w:t>
+      </w:r>
+      <w:proofErr w:type="spellEnd"/>
     </w:p>
     <w:p>
       <w:pPr>
@@ -161,10 +225,31 @@
       <w:r>
         <w:t>6. References</w:t>
       </w:r>
+    </w:p>
+    <w:p>
+      <w:pPr>
+        <w:spacing w:after="0"/>
+        <w:ind w:firstLine="180"/>
+      </w:pPr>
+      <w:r>
+        <w:t>Jones: Content Access, Accessibil</w:t>
+      </w:r>
+      <w:r>
+        <w:t>i</w:t>
+      </w:r>
+      <w:r>
+        <w:t>ty</w:t>
+      </w:r>
+    </w:p>
+    <w:p>
+      <w:pPr>
+        <w:spacing w:after="0"/>
+        <w:ind w:firstLine="180"/>
+      </w:pPr>
     </w:p>
     <w:sectPr>
       <w:pgSz w:w="12240" w:h="15840"/>
-      <w:pgMar w:top="1440" w:right="1440" w:bottom="1440" w:left="1440" w:header="720" w:footer="720" w:gutter="0"/>
+      <w:pgMar w:top="900" w:right="1440" w:bottom="1440" w:left="1440" w:header="720" w:footer="720" w:gutter="0"/>
       <w:cols w:space="720"/>
       <w:docGrid w:linePitch="360"/>
     </w:sectPr>

--- a/trunk/docs/6.870 Final Project Proposal.docx
+++ b/trunk/docs/6.870 Final Project Proposal.docx
@@ -4,7 +4,96 @@
   <w:body>
     <w:p>
       <w:pPr>
+        <w:spacing w:after="0"/>
         <w:jc w:val="center"/>
+        <w:rPr>
+          <w:b/>
+          <w:sz w:val="36"/>
+          <w:szCs w:val="36"/>
+        </w:rPr>
+      </w:pPr>
+      <w:r>
+        <w:rPr>
+          <w:b/>
+          <w:sz w:val="36"/>
+          <w:szCs w:val="36"/>
+        </w:rPr>
+        <w:t>6.870 Final Project Proposal</w:t>
+      </w:r>
+    </w:p>
+    <w:p>
+      <w:pPr>
+        <w:spacing w:after="0"/>
+        <w:jc w:val="center"/>
+        <w:rPr>
+          <w:b/>
+          <w:sz w:val="32"/>
+          <w:szCs w:val="32"/>
+        </w:rPr>
+      </w:pPr>
+      <w:proofErr w:type="spellStart"/>
+      <w:r>
+        <w:rPr>
+          <w:b/>
+          <w:sz w:val="32"/>
+          <w:szCs w:val="32"/>
+        </w:rPr>
+        <w:t>Webnnel</w:t>
+      </w:r>
+      <w:proofErr w:type="spellEnd"/>
+      <w:r>
+        <w:rPr>
+          <w:b/>
+          <w:sz w:val="32"/>
+          <w:szCs w:val="32"/>
+        </w:rPr>
+        <w:t>: A channel-based Web navigation platform</w:t>
+      </w:r>
+    </w:p>
+    <w:p>
+      <w:pPr>
+        <w:jc w:val="center"/>
+        <w:rPr>
+          <w:sz w:val="24"/>
+          <w:szCs w:val="24"/>
+        </w:rPr>
+      </w:pPr>
+      <w:r>
+        <w:rPr>
+          <w:sz w:val="24"/>
+          <w:szCs w:val="24"/>
+        </w:rPr>
+        <w:t xml:space="preserve">Chen-Hsiang Yu and </w:t>
+      </w:r>
+      <w:proofErr w:type="spellStart"/>
+      <w:r>
+        <w:rPr>
+          <w:sz w:val="24"/>
+          <w:szCs w:val="24"/>
+        </w:rPr>
+        <w:t>Oshani</w:t>
+      </w:r>
+      <w:proofErr w:type="spellEnd"/>
+      <w:r>
+        <w:rPr>
+          <w:sz w:val="24"/>
+          <w:szCs w:val="24"/>
+        </w:rPr>
+        <w:t xml:space="preserve"> </w:t>
+      </w:r>
+      <w:proofErr w:type="spellStart"/>
+      <w:r>
+        <w:rPr>
+          <w:sz w:val="24"/>
+          <w:szCs w:val="24"/>
+        </w:rPr>
+        <w:t>Seneviratne</w:t>
+      </w:r>
+      <w:proofErr w:type="spellEnd"/>
+    </w:p>
+    <w:p>
+      <w:pPr>
+        <w:spacing w:after="0"/>
         <w:rPr>
           <w:b/>
           <w:sz w:val="28"/>
@@ -17,106 +106,302 @@
           <w:sz w:val="28"/>
           <w:szCs w:val="28"/>
         </w:rPr>
-        <w:t>6.870 Final Project Proposal</w:t>
-      </w:r>
-    </w:p>
-    <w:p>
-      <w:pPr>
-        <w:spacing w:after="0"/>
-      </w:pPr>
-      <w:r>
-        <w:t xml:space="preserve">1. Introduction: </w:t>
+        <w:t xml:space="preserve">1. </w:t>
+      </w:r>
+      <w:r>
+        <w:rPr>
+          <w:b/>
+          <w:sz w:val="28"/>
+          <w:szCs w:val="28"/>
+        </w:rPr>
+        <w:t>Introduction</w:t>
+      </w:r>
+    </w:p>
+    <w:p>
+      <w:pPr>
+        <w:pStyle w:val="ListParagraph"/>
+        <w:numPr>
+          <w:ilvl w:val="1"/>
+          <w:numId w:val="2"/>
+        </w:numPr>
+        <w:spacing w:before="240" w:after="0" w:line="240" w:lineRule="auto"/>
+        <w:jc w:val="both"/>
+      </w:pPr>
+      <w:r>
+        <w:t>Motivation</w:t>
+      </w:r>
+      <w:r>
+        <w:t xml:space="preserve"> &amp; Vision</w:t>
+      </w:r>
+    </w:p>
+    <w:p>
+      <w:pPr>
+        <w:spacing w:before="240" w:after="0" w:line="240" w:lineRule="auto"/>
+        <w:jc w:val="both"/>
+      </w:pPr>
+      <w:r>
+        <w:t xml:space="preserve">The Web has become an important medium for delivering information, </w:t>
+      </w:r>
+      <w:r>
+        <w:t>and there are more and more people use the Web to access their daily information, including news, email and entertainment</w:t>
+      </w:r>
+      <w:r>
+        <w:t xml:space="preserve">. </w:t>
+      </w:r>
+      <w:r>
+        <w:t xml:space="preserve">With the success of traditional pc environment web browsing, </w:t>
+      </w:r>
+      <w:r>
+        <w:t xml:space="preserve">home </w:t>
+      </w:r>
+      <w:r>
+        <w:t>environment also brings in web access enabled appliance, such as television. In our project, we plan to design a TV channel like Web navigation</w:t>
+      </w:r>
+      <w:r>
+        <w:t xml:space="preserve"> </w:t>
+      </w:r>
+      <w:r>
+        <w:t>platform, and user can base on speech to control the Web browsing at the home environment.</w:t>
+      </w:r>
+    </w:p>
+    <w:p>
+      <w:pPr>
+        <w:spacing w:after="0"/>
+        <w:rPr>
+          <w:i/>
+        </w:rPr>
+      </w:pPr>
+    </w:p>
+    <w:p>
+      <w:pPr>
+        <w:spacing w:after="0"/>
+      </w:pPr>
+      <w:r>
+        <w:t xml:space="preserve">1.2 </w:t>
+      </w:r>
+      <w:r>
+        <w:t>Technology</w:t>
+      </w:r>
+    </w:p>
+    <w:p>
+      <w:pPr>
+        <w:spacing w:after="0"/>
+        <w:jc w:val="both"/>
+      </w:pPr>
+      <w:r>
+        <w:t xml:space="preserve">In this project, we will investigate </w:t>
+      </w:r>
+      <w:r>
+        <w:t xml:space="preserve">the possible </w:t>
+      </w:r>
+      <w:r>
+        <w:t>technologies</w:t>
+      </w:r>
+      <w:r>
+        <w:t xml:space="preserve"> to enable web-based Home system available. It might include w</w:t>
+      </w:r>
+      <w:r>
+        <w:t xml:space="preserve">eb content manipulation, speech recognition, and user interface (UI) design for TV channel like presentation of </w:t>
+      </w:r>
+      <w:r>
+        <w:t xml:space="preserve">the </w:t>
+      </w:r>
+      <w:r>
+        <w:t xml:space="preserve">Web sites. </w:t>
+      </w:r>
+    </w:p>
+    <w:p>
+      <w:pPr>
+        <w:spacing w:after="0"/>
+      </w:pPr>
+    </w:p>
+    <w:p>
+      <w:pPr>
+        <w:spacing w:after="0"/>
+      </w:pPr>
+      <w:r>
+        <w:t xml:space="preserve">1.3 </w:t>
+      </w:r>
+      <w:r>
+        <w:t>Expected Result</w:t>
+      </w:r>
+    </w:p>
+    <w:p>
+      <w:pPr>
+        <w:spacing w:after="0"/>
+        <w:jc w:val="both"/>
+      </w:pPr>
+      <w:r>
+        <w:t xml:space="preserve">We expect to have a </w:t>
+      </w:r>
+      <w:r>
+        <w:t xml:space="preserve">Web-based </w:t>
+      </w:r>
+      <w:r>
+        <w:t>system</w:t>
+      </w:r>
+      <w:r>
+        <w:t xml:space="preserve"> that </w:t>
+      </w:r>
+      <w:r>
+        <w:t xml:space="preserve">could </w:t>
+      </w:r>
+      <w:r>
+        <w:t xml:space="preserve">be used at home environment. To the </w:t>
+      </w:r>
+      <w:r>
+        <w:t xml:space="preserve">human computer interaction part, </w:t>
+      </w:r>
+      <w:r>
+        <w:t xml:space="preserve">users can </w:t>
+      </w:r>
+      <w:r>
+        <w:t>use speech to control W</w:t>
+      </w:r>
+      <w:r>
+        <w:t>eb navigation</w:t>
+      </w:r>
+      <w:r>
+        <w:t xml:space="preserve"> and use speech to switch the Web channels -- </w:t>
+      </w:r>
+      <w:proofErr w:type="spellStart"/>
+      <w:r>
+        <w:t>Webnnels</w:t>
+      </w:r>
+      <w:proofErr w:type="spellEnd"/>
+      <w:r>
+        <w:t>.</w:t>
+      </w:r>
+    </w:p>
+    <w:p>
+      <w:pPr>
+        <w:spacing w:after="0"/>
+      </w:pPr>
+    </w:p>
+    <w:p>
+      <w:pPr>
+        <w:spacing w:after="0"/>
+      </w:pPr>
+      <w:r>
+        <w:rPr>
+          <w:b/>
+          <w:sz w:val="28"/>
+          <w:szCs w:val="28"/>
+        </w:rPr>
+        <w:t>2</w:t>
+      </w:r>
+      <w:r>
+        <w:rPr>
+          <w:b/>
+          <w:sz w:val="28"/>
+          <w:szCs w:val="28"/>
+        </w:rPr>
+        <w:t>. Rela</w:t>
+      </w:r>
+      <w:r>
+        <w:rPr>
+          <w:b/>
+          <w:sz w:val="28"/>
+          <w:szCs w:val="28"/>
+        </w:rPr>
+        <w:t>ted Work</w:t>
+      </w:r>
+      <w:r>
+        <w:t xml:space="preserve"> </w:t>
       </w:r>
       <w:r>
         <w:br/>
-        <w:t>    Jones</w:t>
-      </w:r>
-      <w:r>
-        <w:t>: Motivation, Visio, Technology, Expected Result</w:t>
-      </w:r>
+        <w:t>UI and Content Access</w:t>
+      </w:r>
+    </w:p>
+    <w:p>
+      <w:pPr>
+        <w:spacing w:after="0"/>
+      </w:pPr>
+      <w:r>
+        <w:t xml:space="preserve">TV channel like information access has been wide-spread used for multimedia information access, such as </w:t>
+      </w:r>
+    </w:p>
+    <w:p>
+      <w:pPr>
+        <w:spacing w:after="0"/>
+      </w:pPr>
+    </w:p>
+    <w:p>
+      <w:pPr>
+        <w:spacing w:after="0"/>
+      </w:pPr>
+      <w:r>
+        <w:t>Speech</w:t>
+      </w:r>
+    </w:p>
+    <w:p>
+      <w:pPr>
+        <w:spacing w:after="0"/>
+      </w:pPr>
+      <w:r>
+        <w:t xml:space="preserve">    </w:t>
+      </w:r>
+    </w:p>
+    <w:p>
+      <w:pPr>
+        <w:spacing w:after="0"/>
+      </w:pPr>
       <w:r>
         <w:br/>
       </w:r>
-    </w:p>
-    <w:p>
-      <w:pPr>
-        <w:spacing w:after="0"/>
-      </w:pPr>
-      <w:r>
-        <w:t>2. Rela</w:t>
-      </w:r>
-      <w:r>
-        <w:t xml:space="preserve">ted Work: </w:t>
+      <w:r>
+        <w:rPr>
+          <w:b/>
+          <w:sz w:val="28"/>
+          <w:szCs w:val="28"/>
+        </w:rPr>
+        <w:t>3. Plan of Implementation</w:t>
       </w:r>
       <w:r>
         <w:br/>
         <w:t xml:space="preserve">    </w:t>
       </w:r>
-      <w:proofErr w:type="spellStart"/>
-      <w:r>
-        <w:t>Oshani</w:t>
-      </w:r>
-      <w:proofErr w:type="spellEnd"/>
-      <w:r>
-        <w:t xml:space="preserve"> (Speech)</w:t>
-      </w:r>
-    </w:p>
-    <w:p>
-      <w:pPr>
-        <w:spacing w:after="0"/>
-      </w:pPr>
-      <w:r>
-        <w:t xml:space="preserve">    </w:t>
-      </w:r>
       <w:proofErr w:type="gramStart"/>
       <w:r>
         <w:t>Jones(</w:t>
       </w:r>
       <w:proofErr w:type="gramEnd"/>
       <w:r>
-        <w:t xml:space="preserve">UI and Content Access) </w:t>
-      </w:r>
-    </w:p>
-    <w:p>
-      <w:pPr>
-        <w:spacing w:after="0"/>
-      </w:pPr>
-      <w:r>
-        <w:br/>
-        <w:t xml:space="preserve">3. Plan of Implementation: </w:t>
+        <w:t>UI, Content Access)</w:t>
       </w:r>
       <w:r>
         <w:br/>
         <w:t xml:space="preserve">    </w:t>
       </w:r>
-      <w:proofErr w:type="gramStart"/>
-      <w:r>
-        <w:t>Jones(</w:t>
-      </w:r>
-      <w:proofErr w:type="gramEnd"/>
-      <w:r>
-        <w:t>UI, Content Access)</w:t>
-      </w:r>
+      <w:proofErr w:type="spellStart"/>
+      <w:r>
+        <w:t>Oshani</w:t>
+      </w:r>
+      <w:proofErr w:type="spellEnd"/>
+      <w:r>
+        <w:t xml:space="preserve">(Speech Modules) </w:t>
+      </w:r>
+    </w:p>
+    <w:p>
+      <w:pPr>
+        <w:spacing w:after="0"/>
+        <w:rPr>
+          <w:b/>
+          <w:sz w:val="28"/>
+          <w:szCs w:val="28"/>
+        </w:rPr>
+      </w:pPr>
       <w:r>
         <w:br/>
-        <w:t xml:space="preserve">    </w:t>
-      </w:r>
-      <w:proofErr w:type="spellStart"/>
-      <w:r>
-        <w:t>Oshani</w:t>
-      </w:r>
-      <w:proofErr w:type="spellEnd"/>
-      <w:r>
-        <w:t xml:space="preserve">(Speech Modules) </w:t>
-      </w:r>
-    </w:p>
-    <w:p>
-      <w:pPr>
-        <w:spacing w:after="0"/>
-      </w:pPr>
-      <w:r>
-        <w:br/>
-        <w:t xml:space="preserve">4. Timeline: </w:t>
+      </w:r>
+      <w:r>
+        <w:rPr>
+          <w:b/>
+          <w:sz w:val="28"/>
+          <w:szCs w:val="28"/>
+        </w:rPr>
+        <w:t>4. Timeline</w:t>
       </w:r>
     </w:p>
     <w:p>
@@ -172,6 +457,7 @@
         <w:spacing w:after="0"/>
       </w:pPr>
       <w:r>
+        <w:lastRenderedPageBreak/>
         <w:t xml:space="preserve">    One week: write up final report</w:t>
       </w:r>
       <w:r>
@@ -186,10 +472,20 @@
         <w:spacing w:after="0"/>
       </w:pPr>
       <w:r>
+        <w:rPr>
+          <w:b/>
+          <w:sz w:val="28"/>
+          <w:szCs w:val="28"/>
+        </w:rPr>
         <w:t xml:space="preserve">5. </w:t>
       </w:r>
       <w:proofErr w:type="spellStart"/>
       <w:r>
+        <w:rPr>
+          <w:b/>
+          <w:sz w:val="28"/>
+          <w:szCs w:val="28"/>
+        </w:rPr>
         <w:t>Collabration</w:t>
       </w:r>
       <w:proofErr w:type="spellEnd"/>
@@ -197,7 +493,7 @@
         <w:br/>
       </w:r>
       <w:r>
-        <w:t xml:space="preserve">    Jones</w:t>
+        <w:t xml:space="preserve">    Chen-Hsiang Yu: </w:t>
       </w:r>
     </w:p>
     <w:p>
@@ -212,40 +508,48 @@
         <w:t>Oshani</w:t>
       </w:r>
       <w:proofErr w:type="spellEnd"/>
-    </w:p>
-    <w:p>
-      <w:pPr>
-        <w:spacing w:after="0"/>
-      </w:pPr>
-    </w:p>
-    <w:p>
-      <w:pPr>
-        <w:spacing w:after="0"/>
-      </w:pPr>
-      <w:r>
+      <w:r>
+        <w:t xml:space="preserve"> </w:t>
+      </w:r>
+      <w:proofErr w:type="spellStart"/>
+      <w:r>
+        <w:t>Seneviratne</w:t>
+      </w:r>
+      <w:proofErr w:type="spellEnd"/>
+      <w:r>
+        <w:t xml:space="preserve">: </w:t>
+      </w:r>
+    </w:p>
+    <w:p>
+      <w:pPr>
+        <w:spacing w:after="0"/>
+      </w:pPr>
+    </w:p>
+    <w:p>
+      <w:pPr>
+        <w:spacing w:after="0"/>
+        <w:rPr>
+          <w:b/>
+          <w:sz w:val="28"/>
+          <w:szCs w:val="28"/>
+        </w:rPr>
+      </w:pPr>
+      <w:r>
+        <w:rPr>
+          <w:b/>
+          <w:sz w:val="28"/>
+          <w:szCs w:val="28"/>
+        </w:rPr>
         <w:t>6. References</w:t>
       </w:r>
     </w:p>
     <w:p>
       <w:pPr>
         <w:spacing w:after="0"/>
-        <w:ind w:firstLine="180"/>
-      </w:pPr>
-      <w:r>
-        <w:t>Jones: Content Access, Accessibil</w:t>
-      </w:r>
-      <w:r>
-        <w:t>i</w:t>
-      </w:r>
-      <w:r>
-        <w:t>ty</w:t>
-      </w:r>
-    </w:p>
-    <w:p>
-      <w:pPr>
-        <w:spacing w:after="0"/>
-        <w:ind w:firstLine="180"/>
-      </w:pPr>
+      </w:pPr>
+      <w:r>
+        <w:t xml:space="preserve">[1] </w:t>
+      </w:r>
     </w:p>
     <w:sectPr>
       <w:pgSz w:w="12240" w:h="15840"/>
@@ -255,6 +559,243 @@
     </w:sectPr>
   </w:body>
 </w:document>
+</file>
+
+<file path=word/numbering.xml><?xml version="1.0" encoding="utf-8"?>
+<w:numbering xmlns:ve="http://schemas.openxmlformats.org/markup-compatibility/2006" xmlns:o="urn:schemas-microsoft-com:office:office" xmlns:r="http://schemas.openxmlformats.org/officeDocument/2006/relationships" xmlns:m="http://schemas.openxmlformats.org/officeDocument/2006/math" xmlns:v="urn:schemas-microsoft-com:vml" xmlns:wp="http://schemas.openxmlformats.org/drawingml/2006/wordprocessingDrawing" xmlns:w10="urn:schemas-microsoft-com:office:word" xmlns:w="http://schemas.openxmlformats.org/wordprocessingml/2006/main" xmlns:wne="http://schemas.microsoft.com/office/word/2006/wordml">
+  <w:abstractNum w:abstractNumId="0">
+    <w:nsid w:val="625A5E59"/>
+    <w:multiLevelType w:val="multilevel"/>
+    <w:tmpl w:val="691494C8"/>
+    <w:lvl w:ilvl="0">
+      <w:start w:val="1"/>
+      <w:numFmt w:val="decimal"/>
+      <w:lvlText w:val="%1."/>
+      <w:lvlJc w:val="left"/>
+      <w:pPr>
+        <w:ind w:left="360" w:hanging="360"/>
+      </w:pPr>
+      <w:rPr>
+        <w:rFonts w:hint="default"/>
+      </w:rPr>
+    </w:lvl>
+    <w:lvl w:ilvl="1">
+      <w:start w:val="1"/>
+      <w:numFmt w:val="decimal"/>
+      <w:lvlText w:val="%1.%2."/>
+      <w:lvlJc w:val="left"/>
+      <w:pPr>
+        <w:ind w:left="360" w:hanging="360"/>
+      </w:pPr>
+      <w:rPr>
+        <w:rFonts w:hint="default"/>
+      </w:rPr>
+    </w:lvl>
+    <w:lvl w:ilvl="2">
+      <w:start w:val="1"/>
+      <w:numFmt w:val="decimal"/>
+      <w:lvlText w:val="%1.%2.%3."/>
+      <w:lvlJc w:val="left"/>
+      <w:pPr>
+        <w:ind w:left="720" w:hanging="720"/>
+      </w:pPr>
+      <w:rPr>
+        <w:rFonts w:hint="default"/>
+      </w:rPr>
+    </w:lvl>
+    <w:lvl w:ilvl="3">
+      <w:start w:val="1"/>
+      <w:numFmt w:val="decimal"/>
+      <w:lvlText w:val="%1.%2.%3.%4."/>
+      <w:lvlJc w:val="left"/>
+      <w:pPr>
+        <w:ind w:left="720" w:hanging="720"/>
+      </w:pPr>
+      <w:rPr>
+        <w:rFonts w:hint="default"/>
+      </w:rPr>
+    </w:lvl>
+    <w:lvl w:ilvl="4">
+      <w:start w:val="1"/>
+      <w:numFmt w:val="decimal"/>
+      <w:lvlText w:val="%1.%2.%3.%4.%5."/>
+      <w:lvlJc w:val="left"/>
+      <w:pPr>
+        <w:ind w:left="1080" w:hanging="1080"/>
+      </w:pPr>
+      <w:rPr>
+        <w:rFonts w:hint="default"/>
+      </w:rPr>
+    </w:lvl>
+    <w:lvl w:ilvl="5">
+      <w:start w:val="1"/>
+      <w:numFmt w:val="decimal"/>
+      <w:lvlText w:val="%1.%2.%3.%4.%5.%6."/>
+      <w:lvlJc w:val="left"/>
+      <w:pPr>
+        <w:ind w:left="1080" w:hanging="1080"/>
+      </w:pPr>
+      <w:rPr>
+        <w:rFonts w:hint="default"/>
+      </w:rPr>
+    </w:lvl>
+    <w:lvl w:ilvl="6">
+      <w:start w:val="1"/>
+      <w:numFmt w:val="decimal"/>
+      <w:lvlText w:val="%1.%2.%3.%4.%5.%6.%7."/>
+      <w:lvlJc w:val="left"/>
+      <w:pPr>
+        <w:ind w:left="1440" w:hanging="1440"/>
+      </w:pPr>
+      <w:rPr>
+        <w:rFonts w:hint="default"/>
+      </w:rPr>
+    </w:lvl>
+    <w:lvl w:ilvl="7">
+      <w:start w:val="1"/>
+      <w:numFmt w:val="decimal"/>
+      <w:lvlText w:val="%1.%2.%3.%4.%5.%6.%7.%8."/>
+      <w:lvlJc w:val="left"/>
+      <w:pPr>
+        <w:ind w:left="1440" w:hanging="1440"/>
+      </w:pPr>
+      <w:rPr>
+        <w:rFonts w:hint="default"/>
+      </w:rPr>
+    </w:lvl>
+    <w:lvl w:ilvl="8">
+      <w:start w:val="1"/>
+      <w:numFmt w:val="decimal"/>
+      <w:lvlText w:val="%1.%2.%3.%4.%5.%6.%7.%8.%9."/>
+      <w:lvlJc w:val="left"/>
+      <w:pPr>
+        <w:ind w:left="1800" w:hanging="1800"/>
+      </w:pPr>
+      <w:rPr>
+        <w:rFonts w:hint="default"/>
+      </w:rPr>
+    </w:lvl>
+  </w:abstractNum>
+  <w:abstractNum w:abstractNumId="1">
+    <w:nsid w:val="6EDC3530"/>
+    <w:multiLevelType w:val="multilevel"/>
+    <w:tmpl w:val="4DA4009A"/>
+    <w:lvl w:ilvl="0">
+      <w:start w:val="1"/>
+      <w:numFmt w:val="decimal"/>
+      <w:lvlText w:val="%1"/>
+      <w:lvlJc w:val="left"/>
+      <w:pPr>
+        <w:ind w:left="360" w:hanging="360"/>
+      </w:pPr>
+      <w:rPr>
+        <w:rFonts w:hint="default"/>
+      </w:rPr>
+    </w:lvl>
+    <w:lvl w:ilvl="1">
+      <w:start w:val="1"/>
+      <w:numFmt w:val="decimal"/>
+      <w:lvlText w:val="%1.%2"/>
+      <w:lvlJc w:val="left"/>
+      <w:pPr>
+        <w:ind w:left="360" w:hanging="360"/>
+      </w:pPr>
+      <w:rPr>
+        <w:rFonts w:hint="default"/>
+      </w:rPr>
+    </w:lvl>
+    <w:lvl w:ilvl="2">
+      <w:start w:val="1"/>
+      <w:numFmt w:val="decimal"/>
+      <w:lvlText w:val="%1.%2.%3"/>
+      <w:lvlJc w:val="left"/>
+      <w:pPr>
+        <w:ind w:left="720" w:hanging="720"/>
+      </w:pPr>
+      <w:rPr>
+        <w:rFonts w:hint="default"/>
+      </w:rPr>
+    </w:lvl>
+    <w:lvl w:ilvl="3">
+      <w:start w:val="1"/>
+      <w:numFmt w:val="decimal"/>
+      <w:lvlText w:val="%1.%2.%3.%4"/>
+      <w:lvlJc w:val="left"/>
+      <w:pPr>
+        <w:ind w:left="720" w:hanging="720"/>
+      </w:pPr>
+      <w:rPr>
+        <w:rFonts w:hint="default"/>
+      </w:rPr>
+    </w:lvl>
+    <w:lvl w:ilvl="4">
+      <w:start w:val="1"/>
+      <w:numFmt w:val="decimal"/>
+      <w:lvlText w:val="%1.%2.%3.%4.%5"/>
+      <w:lvlJc w:val="left"/>
+      <w:pPr>
+        <w:ind w:left="1080" w:hanging="1080"/>
+      </w:pPr>
+      <w:rPr>
+        <w:rFonts w:hint="default"/>
+      </w:rPr>
+    </w:lvl>
+    <w:lvl w:ilvl="5">
+      <w:start w:val="1"/>
+      <w:numFmt w:val="decimal"/>
+      <w:lvlText w:val="%1.%2.%3.%4.%5.%6"/>
+      <w:lvlJc w:val="left"/>
+      <w:pPr>
+        <w:ind w:left="1080" w:hanging="1080"/>
+      </w:pPr>
+      <w:rPr>
+        <w:rFonts w:hint="default"/>
+      </w:rPr>
+    </w:lvl>
+    <w:lvl w:ilvl="6">
+      <w:start w:val="1"/>
+      <w:numFmt w:val="decimal"/>
+      <w:lvlText w:val="%1.%2.%3.%4.%5.%6.%7"/>
+      <w:lvlJc w:val="left"/>
+      <w:pPr>
+        <w:ind w:left="1440" w:hanging="1440"/>
+      </w:pPr>
+      <w:rPr>
+        <w:rFonts w:hint="default"/>
+      </w:rPr>
+    </w:lvl>
+    <w:lvl w:ilvl="7">
+      <w:start w:val="1"/>
+      <w:numFmt w:val="decimal"/>
+      <w:lvlText w:val="%1.%2.%3.%4.%5.%6.%7.%8"/>
+      <w:lvlJc w:val="left"/>
+      <w:pPr>
+        <w:ind w:left="1440" w:hanging="1440"/>
+      </w:pPr>
+      <w:rPr>
+        <w:rFonts w:hint="default"/>
+      </w:rPr>
+    </w:lvl>
+    <w:lvl w:ilvl="8">
+      <w:start w:val="1"/>
+      <w:numFmt w:val="decimal"/>
+      <w:lvlText w:val="%1.%2.%3.%4.%5.%6.%7.%8.%9"/>
+      <w:lvlJc w:val="left"/>
+      <w:pPr>
+        <w:ind w:left="1440" w:hanging="1440"/>
+      </w:pPr>
+      <w:rPr>
+        <w:rFonts w:hint="default"/>
+      </w:rPr>
+    </w:lvl>
+  </w:abstractNum>
+  <w:num w:numId="1">
+    <w:abstractNumId w:val="0"/>
+  </w:num>
+  <w:num w:numId="2">
+    <w:abstractNumId w:val="1"/>
+  </w:num>
+</w:numbering>
 </file>
 
 <file path=word/styles.xml><?xml version="1.0" encoding="utf-8"?>
@@ -475,6 +1016,17 @@
       <w:sz w:val="16"/>
       <w:szCs w:val="16"/>
     </w:rPr>
+  </w:style>
+  <w:style w:type="paragraph" w:styleId="ListParagraph">
+    <w:name w:val="List Paragraph"/>
+    <w:basedOn w:val="Normal"/>
+    <w:uiPriority w:val="34"/>
+    <w:qFormat/>
+    <w:rsid w:val="00B3652D"/>
+    <w:pPr>
+      <w:ind w:left="720"/>
+      <w:contextualSpacing/>
+    </w:pPr>
   </w:style>
 </w:styles>
 </file>

--- a/trunk/docs/6.870 Final Project Proposal.docx
+++ b/trunk/docs/6.870 Final Project Proposal.docx
@@ -8,46 +8,44 @@
         <w:jc w:val="center"/>
         <w:rPr>
           <w:b/>
-          <w:sz w:val="36"/>
-          <w:szCs w:val="36"/>
-        </w:rPr>
-      </w:pPr>
-      <w:r>
-        <w:rPr>
-          <w:b/>
-          <w:sz w:val="36"/>
-          <w:szCs w:val="36"/>
-        </w:rPr>
-        <w:t>6.870 Final Project Proposal</w:t>
-      </w:r>
-    </w:p>
-    <w:p>
-      <w:pPr>
-        <w:spacing w:after="0"/>
-        <w:jc w:val="center"/>
+          <w:sz w:val="32"/>
+          <w:szCs w:val="32"/>
+        </w:rPr>
+      </w:pPr>
+      <w:r>
         <w:rPr>
           <w:b/>
           <w:sz w:val="32"/>
           <w:szCs w:val="32"/>
         </w:rPr>
-      </w:pPr>
-      <w:proofErr w:type="spellStart"/>
-      <w:r>
+        <w:t>6.870 Final Project Proposal</w:t>
+      </w:r>
+    </w:p>
+    <w:p>
+      <w:pPr>
+        <w:spacing w:after="0"/>
+        <w:jc w:val="center"/>
         <w:rPr>
           <w:b/>
           <w:sz w:val="32"/>
           <w:szCs w:val="32"/>
         </w:rPr>
-        <w:t>Webnnel</w:t>
-      </w:r>
-      <w:proofErr w:type="spellEnd"/>
+      </w:pPr>
       <w:r>
         <w:rPr>
           <w:b/>
           <w:sz w:val="32"/>
           <w:szCs w:val="32"/>
         </w:rPr>
-        <w:t>: A channel-based Web navigation platform</w:t>
+        <w:t>Webnnel: A channel-based Web navigation</w:t>
+      </w:r>
+      <w:r>
+        <w:rPr>
+          <w:b/>
+          <w:sz w:val="32"/>
+          <w:szCs w:val="32"/>
+        </w:rPr>
+        <w:t xml:space="preserve"> system</w:t>
       </w:r>
     </w:p>
     <w:p>
@@ -63,33 +61,8 @@
           <w:sz w:val="24"/>
           <w:szCs w:val="24"/>
         </w:rPr>
-        <w:t xml:space="preserve">Chen-Hsiang Yu and </w:t>
-      </w:r>
-      <w:proofErr w:type="spellStart"/>
-      <w:r>
-        <w:rPr>
-          <w:sz w:val="24"/>
-          <w:szCs w:val="24"/>
-        </w:rPr>
-        <w:t>Oshani</w:t>
-      </w:r>
-      <w:proofErr w:type="spellEnd"/>
-      <w:r>
-        <w:rPr>
-          <w:sz w:val="24"/>
-          <w:szCs w:val="24"/>
-        </w:rPr>
-        <w:t xml:space="preserve"> </w:t>
-      </w:r>
-      <w:proofErr w:type="spellStart"/>
-      <w:r>
-        <w:rPr>
-          <w:sz w:val="24"/>
-          <w:szCs w:val="24"/>
-        </w:rPr>
-        <w:t>Seneviratne</w:t>
-      </w:r>
-      <w:proofErr w:type="spellEnd"/>
+        <w:t>Chen-Hsiang Yu and Oshani Seneviratne</w:t>
+      </w:r>
     </w:p>
     <w:p>
       <w:pPr>
@@ -143,13 +116,25 @@
         <w:t xml:space="preserve">The Web has become an important medium for delivering information, </w:t>
       </w:r>
       <w:r>
-        <w:t>and there are more and more people use the Web to access their daily information, including news, email and entertainment</w:t>
+        <w:t>and there are more and more people use the Web to access their daily informa</w:t>
+      </w:r>
+      <w:r>
+        <w:t xml:space="preserve">tion, including news, email and </w:t>
+      </w:r>
+      <w:r>
+        <w:t>entertainment</w:t>
       </w:r>
       <w:r>
         <w:t xml:space="preserve">. </w:t>
       </w:r>
       <w:r>
-        <w:t xml:space="preserve">With the success of traditional pc environment web browsing, </w:t>
+        <w:t>Wi</w:t>
+      </w:r>
+      <w:r>
+        <w:t>th the success of traditional PC</w:t>
+      </w:r>
+      <w:r>
+        <w:t xml:space="preserve"> environment web browsing, </w:t>
       </w:r>
       <w:r>
         <w:t xml:space="preserve">home </w:t>
@@ -185,7 +170,7 @@
     </w:p>
     <w:p>
       <w:pPr>
-        <w:spacing w:after="0"/>
+        <w:spacing w:after="0" w:line="240" w:lineRule="auto"/>
         <w:jc w:val="both"/>
       </w:pPr>
       <w:r>
@@ -212,12 +197,14 @@
     </w:p>
     <w:p>
       <w:pPr>
-        <w:spacing w:after="0"/>
-      </w:pPr>
-    </w:p>
-    <w:p>
-      <w:pPr>
-        <w:spacing w:after="0"/>
+        <w:spacing w:after="0" w:line="240" w:lineRule="auto"/>
+        <w:jc w:val="both"/>
+      </w:pPr>
+    </w:p>
+    <w:p>
+      <w:pPr>
+        <w:spacing w:after="0" w:line="240" w:lineRule="auto"/>
+        <w:jc w:val="both"/>
       </w:pPr>
       <w:r>
         <w:t xml:space="preserve">1.3 </w:t>
@@ -225,10 +212,13 @@
       <w:r>
         <w:t>Expected Result</w:t>
       </w:r>
-    </w:p>
-    <w:p>
-      <w:pPr>
-        <w:spacing w:after="0"/>
+      <w:r>
+        <w:t xml:space="preserve"> </w:t>
+      </w:r>
+    </w:p>
+    <w:p>
+      <w:pPr>
+        <w:spacing w:after="0" w:line="240" w:lineRule="auto"/>
         <w:jc w:val="both"/>
       </w:pPr>
       <w:r>
@@ -262,15 +252,7 @@
         <w:t>eb navigation</w:t>
       </w:r>
       <w:r>
-        <w:t xml:space="preserve"> and use speech to switch the Web channels -- </w:t>
-      </w:r>
-      <w:proofErr w:type="spellStart"/>
-      <w:r>
-        <w:t>Webnnels</w:t>
-      </w:r>
-      <w:proofErr w:type="spellEnd"/>
-      <w:r>
-        <w:t>.</w:t>
+        <w:t xml:space="preserve"> and use speech to switch the Web channels -- Webnnels.</w:t>
       </w:r>
     </w:p>
     <w:p>
@@ -319,7 +301,13 @@
         <w:spacing w:after="0"/>
       </w:pPr>
       <w:r>
-        <w:t xml:space="preserve">TV channel like information access has been wide-spread used for multimedia information access, such as </w:t>
+        <w:t>TV channel like information access has been wide-spread used for multimedia information access, such as</w:t>
+      </w:r>
+      <w:r>
+        <w:t xml:space="preserve"> Joost[], youtube[], xxx[], and so on.  </w:t>
+      </w:r>
+      <w:r>
+        <w:t xml:space="preserve"> </w:t>
       </w:r>
     </w:p>
     <w:p>
@@ -360,27 +348,11 @@
       </w:r>
       <w:r>
         <w:br/>
-        <w:t xml:space="preserve">    </w:t>
-      </w:r>
-      <w:proofErr w:type="gramStart"/>
-      <w:r>
-        <w:t>Jones(</w:t>
-      </w:r>
-      <w:proofErr w:type="gramEnd"/>
-      <w:r>
-        <w:t>UI, Content Access)</w:t>
+        <w:t>    Jones(UI, Content Access)</w:t>
       </w:r>
       <w:r>
         <w:br/>
-        <w:t xml:space="preserve">    </w:t>
-      </w:r>
-      <w:proofErr w:type="spellStart"/>
-      <w:r>
-        <w:t>Oshani</w:t>
-      </w:r>
-      <w:proofErr w:type="spellEnd"/>
-      <w:r>
-        <w:t xml:space="preserve">(Speech Modules) </w:t>
+        <w:t xml:space="preserve">    Oshani(Speech Modules) </w:t>
       </w:r>
     </w:p>
     <w:p>
@@ -409,28 +381,7 @@
         <w:spacing w:after="0"/>
       </w:pPr>
       <w:r>
-        <w:t xml:space="preserve">    </w:t>
-      </w:r>
-      <w:proofErr w:type="spellStart"/>
-      <w:proofErr w:type="gramStart"/>
-      <w:r>
-        <w:t>Oshani</w:t>
-      </w:r>
-      <w:proofErr w:type="spellEnd"/>
-      <w:r>
-        <w:t>(</w:t>
-      </w:r>
-      <w:proofErr w:type="gramEnd"/>
-      <w:r>
-        <w:t xml:space="preserve">draw </w:t>
-      </w:r>
-      <w:proofErr w:type="spellStart"/>
-      <w:r>
-        <w:t>gantt</w:t>
-      </w:r>
-      <w:proofErr w:type="spellEnd"/>
-      <w:r>
-        <w:t xml:space="preserve"> chart)</w:t>
+        <w:t xml:space="preserve">    Oshani(draw gantt chart)</w:t>
       </w:r>
       <w:r>
         <w:br/>
@@ -477,69 +428,49 @@
           <w:sz w:val="28"/>
           <w:szCs w:val="28"/>
         </w:rPr>
-        <w:t xml:space="preserve">5. </w:t>
-      </w:r>
-      <w:proofErr w:type="spellStart"/>
-      <w:r>
+        <w:t>5. Collabration</w:t>
+      </w:r>
+      <w:r>
+        <w:br/>
+      </w:r>
+      <w:r>
+        <w:t xml:space="preserve">    Chen-Hsiang Yu: </w:t>
+      </w:r>
+    </w:p>
+    <w:p>
+      <w:pPr>
+        <w:spacing w:after="0"/>
+      </w:pPr>
+      <w:r>
+        <w:t xml:space="preserve">    </w:t>
+      </w:r>
+      <w:r>
+        <w:t>Oshani Seneviratne</w:t>
+      </w:r>
+      <w:r>
+        <w:t xml:space="preserve">: </w:t>
+      </w:r>
+    </w:p>
+    <w:p>
+      <w:pPr>
+        <w:spacing w:after="0"/>
+      </w:pPr>
+    </w:p>
+    <w:p>
+      <w:pPr>
+        <w:spacing w:after="0"/>
         <w:rPr>
           <w:b/>
           <w:sz w:val="28"/>
           <w:szCs w:val="28"/>
         </w:rPr>
-        <w:t>Collabration</w:t>
-      </w:r>
-      <w:proofErr w:type="spellEnd"/>
-      <w:r>
-        <w:br/>
-      </w:r>
-      <w:r>
-        <w:t xml:space="preserve">    Chen-Hsiang Yu: </w:t>
-      </w:r>
-    </w:p>
-    <w:p>
-      <w:pPr>
-        <w:spacing w:after="0"/>
-      </w:pPr>
-      <w:r>
-        <w:t xml:space="preserve">    </w:t>
-      </w:r>
-      <w:proofErr w:type="spellStart"/>
-      <w:r>
-        <w:t>Oshani</w:t>
-      </w:r>
-      <w:proofErr w:type="spellEnd"/>
-      <w:r>
-        <w:t xml:space="preserve"> </w:t>
-      </w:r>
-      <w:proofErr w:type="spellStart"/>
-      <w:r>
-        <w:t>Seneviratne</w:t>
-      </w:r>
-      <w:proofErr w:type="spellEnd"/>
-      <w:r>
-        <w:t xml:space="preserve">: </w:t>
-      </w:r>
-    </w:p>
-    <w:p>
-      <w:pPr>
-        <w:spacing w:after="0"/>
-      </w:pPr>
-    </w:p>
-    <w:p>
-      <w:pPr>
-        <w:spacing w:after="0"/>
+      </w:pPr>
+      <w:r>
         <w:rPr>
           <w:b/>
           <w:sz w:val="28"/>
           <w:szCs w:val="28"/>
         </w:rPr>
-      </w:pPr>
-      <w:r>
-        <w:rPr>
-          <w:b/>
-          <w:sz w:val="28"/>
-          <w:szCs w:val="28"/>
-        </w:rPr>
         <w:t>6. References</w:t>
       </w:r>
     </w:p>
@@ -552,13 +483,157 @@
       </w:r>
     </w:p>
     <w:sectPr>
+      <w:headerReference w:type="default" r:id="rId8"/>
+      <w:footerReference w:type="default" r:id="rId9"/>
       <w:pgSz w:w="12240" w:h="15840"/>
-      <w:pgMar w:top="900" w:right="1440" w:bottom="1440" w:left="1440" w:header="720" w:footer="720" w:gutter="0"/>
+      <w:pgMar w:top="1080" w:right="1440" w:bottom="1440" w:left="1440" w:header="450" w:footer="180" w:gutter="0"/>
       <w:cols w:space="720"/>
       <w:docGrid w:linePitch="360"/>
     </w:sectPr>
   </w:body>
 </w:document>
+</file>
+
+<file path=word/endnotes.xml><?xml version="1.0" encoding="utf-8"?>
+<w:endnotes xmlns:ve="http://schemas.openxmlformats.org/markup-compatibility/2006" xmlns:o="urn:schemas-microsoft-com:office:office" xmlns:r="http://schemas.openxmlformats.org/officeDocument/2006/relationships" xmlns:m="http://schemas.openxmlformats.org/officeDocument/2006/math" xmlns:v="urn:schemas-microsoft-com:vml" xmlns:wp="http://schemas.openxmlformats.org/drawingml/2006/wordprocessingDrawing" xmlns:w10="urn:schemas-microsoft-com:office:word" xmlns:w="http://schemas.openxmlformats.org/wordprocessingml/2006/main" xmlns:wne="http://schemas.microsoft.com/office/word/2006/wordml">
+  <w:endnote w:type="separator" w:id="0">
+    <w:p>
+      <w:pPr>
+        <w:spacing w:after="0" w:line="240" w:lineRule="auto"/>
+      </w:pPr>
+      <w:r>
+        <w:separator/>
+      </w:r>
+    </w:p>
+  </w:endnote>
+  <w:endnote w:type="continuationSeparator" w:id="1">
+    <w:p>
+      <w:pPr>
+        <w:spacing w:after="0" w:line="240" w:lineRule="auto"/>
+      </w:pPr>
+      <w:r>
+        <w:continuationSeparator/>
+      </w:r>
+    </w:p>
+  </w:endnote>
+</w:endnotes>
+</file>
+
+<file path=word/footer1.xml><?xml version="1.0" encoding="utf-8"?>
+<w:ftr xmlns:ve="http://schemas.openxmlformats.org/markup-compatibility/2006" xmlns:o="urn:schemas-microsoft-com:office:office" xmlns:r="http://schemas.openxmlformats.org/officeDocument/2006/relationships" xmlns:m="http://schemas.openxmlformats.org/officeDocument/2006/math" xmlns:v="urn:schemas-microsoft-com:vml" xmlns:wp="http://schemas.openxmlformats.org/drawingml/2006/wordprocessingDrawing" xmlns:w10="urn:schemas-microsoft-com:office:word" xmlns:w="http://schemas.openxmlformats.org/wordprocessingml/2006/main" xmlns:wne="http://schemas.microsoft.com/office/word/2006/wordml">
+  <w:sdt>
+    <w:sdtPr>
+      <w:id w:val="273708882"/>
+      <w:docPartObj>
+        <w:docPartGallery w:val="Page Numbers (Bottom of Page)"/>
+        <w:docPartUnique/>
+      </w:docPartObj>
+    </w:sdtPr>
+    <w:sdtContent>
+      <w:p>
+        <w:pPr>
+          <w:pStyle w:val="Footer"/>
+          <w:jc w:val="center"/>
+        </w:pPr>
+        <w:fldSimple w:instr=" PAGE   \* MERGEFORMAT ">
+          <w:r>
+            <w:rPr>
+              <w:noProof/>
+            </w:rPr>
+            <w:t>2</w:t>
+          </w:r>
+        </w:fldSimple>
+      </w:p>
+    </w:sdtContent>
+  </w:sdt>
+  <w:p>
+    <w:pPr>
+      <w:pStyle w:val="Footer"/>
+    </w:pPr>
+  </w:p>
+</w:ftr>
+</file>
+
+<file path=word/footnotes.xml><?xml version="1.0" encoding="utf-8"?>
+<w:footnotes xmlns:ve="http://schemas.openxmlformats.org/markup-compatibility/2006" xmlns:o="urn:schemas-microsoft-com:office:office" xmlns:r="http://schemas.openxmlformats.org/officeDocument/2006/relationships" xmlns:m="http://schemas.openxmlformats.org/officeDocument/2006/math" xmlns:v="urn:schemas-microsoft-com:vml" xmlns:wp="http://schemas.openxmlformats.org/drawingml/2006/wordprocessingDrawing" xmlns:w10="urn:schemas-microsoft-com:office:word" xmlns:w="http://schemas.openxmlformats.org/wordprocessingml/2006/main" xmlns:wne="http://schemas.microsoft.com/office/word/2006/wordml">
+  <w:footnote w:type="separator" w:id="0">
+    <w:p>
+      <w:pPr>
+        <w:spacing w:after="0" w:line="240" w:lineRule="auto"/>
+      </w:pPr>
+      <w:r>
+        <w:separator/>
+      </w:r>
+    </w:p>
+  </w:footnote>
+  <w:footnote w:type="continuationSeparator" w:id="1">
+    <w:p>
+      <w:pPr>
+        <w:spacing w:after="0" w:line="240" w:lineRule="auto"/>
+      </w:pPr>
+      <w:r>
+        <w:continuationSeparator/>
+      </w:r>
+    </w:p>
+  </w:footnote>
+</w:footnotes>
+</file>
+
+<file path=word/header1.xml><?xml version="1.0" encoding="utf-8"?>
+<w:hdr xmlns:ve="http://schemas.openxmlformats.org/markup-compatibility/2006" xmlns:o="urn:schemas-microsoft-com:office:office" xmlns:r="http://schemas.openxmlformats.org/officeDocument/2006/relationships" xmlns:m="http://schemas.openxmlformats.org/officeDocument/2006/math" xmlns:v="urn:schemas-microsoft-com:vml" xmlns:wp="http://schemas.openxmlformats.org/drawingml/2006/wordprocessingDrawing" xmlns:w10="urn:schemas-microsoft-com:office:word" xmlns:w="http://schemas.openxmlformats.org/wordprocessingml/2006/main" xmlns:wne="http://schemas.microsoft.com/office/word/2006/wordml">
+  <w:p>
+    <w:pPr>
+      <w:pStyle w:val="Header"/>
+    </w:pPr>
+    <w:r>
+      <w:rPr>
+        <w:noProof/>
+        <w:lang w:eastAsia="zh-CN"/>
+      </w:rPr>
+      <w:pict>
+        <v:shapetype id="_x0000_t202" coordsize="21600,21600" o:spt="202" path="m,l,21600r21600,l21600,xe">
+          <v:stroke joinstyle="miter"/>
+          <v:path gradientshapeok="t" o:connecttype="rect"/>
+        </v:shapetype>
+        <v:shape id="_x0000_s5122" type="#_x0000_t202" style="position:absolute;margin-left:323.45pt;margin-top:2.65pt;width:3in;height:22pt;z-index:251661312;mso-width-relative:margin;mso-height-relative:margin" filled="f" stroked="f">
+          <v:textbox style="mso-next-textbox:#_x0000_s5122">
+            <w:txbxContent>
+              <w:p>
+                <w:pPr>
+                  <w:jc w:val="center"/>
+                </w:pPr>
+                <w:r>
+                  <w:t>Chen-Hsiang Yu and Oshani Seneviratne</w:t>
+                </w:r>
+              </w:p>
+            </w:txbxContent>
+          </v:textbox>
+        </v:shape>
+      </w:pict>
+    </w:r>
+    <w:r>
+      <w:rPr>
+        <w:noProof/>
+      </w:rPr>
+      <w:pict>
+        <v:shape id="_x0000_s5121" type="#_x0000_t202" style="position:absolute;margin-left:379.55pt;margin-top:-8.65pt;width:156.3pt;height:22pt;z-index:251660288;mso-width-relative:margin;mso-height-relative:margin" filled="f" stroked="f">
+          <v:textbox style="mso-next-textbox:#_x0000_s5121">
+            <w:txbxContent>
+              <w:p>
+                <w:pPr>
+                  <w:jc w:val="center"/>
+                </w:pPr>
+                <w:r>
+                  <w:t>6.870 Final Project Proposal</w:t>
+                </w:r>
+              </w:p>
+            </w:txbxContent>
+          </v:textbox>
+        </v:shape>
+      </w:pict>
+    </w:r>
+  </w:p>
+</w:hdr>
 </file>
 
 <file path=word/numbering.xml><?xml version="1.0" encoding="utf-8"?>
@@ -1028,7 +1103,352 @@
       <w:contextualSpacing/>
     </w:pPr>
   </w:style>
+  <w:style w:type="paragraph" w:styleId="Header">
+    <w:name w:val="header"/>
+    <w:basedOn w:val="Normal"/>
+    <w:link w:val="HeaderChar"/>
+    <w:uiPriority w:val="99"/>
+    <w:unhideWhenUsed/>
+    <w:rsid w:val="007C78A9"/>
+    <w:pPr>
+      <w:tabs>
+        <w:tab w:val="center" w:pos="4680"/>
+        <w:tab w:val="right" w:pos="9360"/>
+      </w:tabs>
+      <w:spacing w:after="0" w:line="240" w:lineRule="auto"/>
+    </w:pPr>
+  </w:style>
+  <w:style w:type="character" w:customStyle="1" w:styleId="HeaderChar">
+    <w:name w:val="Header Char"/>
+    <w:basedOn w:val="DefaultParagraphFont"/>
+    <w:link w:val="Header"/>
+    <w:uiPriority w:val="99"/>
+    <w:rsid w:val="007C78A9"/>
+  </w:style>
+  <w:style w:type="paragraph" w:styleId="Footer">
+    <w:name w:val="footer"/>
+    <w:basedOn w:val="Normal"/>
+    <w:link w:val="FooterChar"/>
+    <w:uiPriority w:val="99"/>
+    <w:unhideWhenUsed/>
+    <w:rsid w:val="007C78A9"/>
+    <w:pPr>
+      <w:tabs>
+        <w:tab w:val="center" w:pos="4680"/>
+        <w:tab w:val="right" w:pos="9360"/>
+      </w:tabs>
+      <w:spacing w:after="0" w:line="240" w:lineRule="auto"/>
+    </w:pPr>
+  </w:style>
+  <w:style w:type="character" w:customStyle="1" w:styleId="FooterChar">
+    <w:name w:val="Footer Char"/>
+    <w:basedOn w:val="DefaultParagraphFont"/>
+    <w:link w:val="Footer"/>
+    <w:uiPriority w:val="99"/>
+    <w:rsid w:val="007C78A9"/>
+  </w:style>
 </w:styles>
+</file>
+
+<file path=word/glossary/document.xml><?xml version="1.0" encoding="utf-8"?>
+<w:glossaryDocument xmlns:ve="http://schemas.openxmlformats.org/markup-compatibility/2006" xmlns:o="urn:schemas-microsoft-com:office:office" xmlns:r="http://schemas.openxmlformats.org/officeDocument/2006/relationships" xmlns:m="http://schemas.openxmlformats.org/officeDocument/2006/math" xmlns:v="urn:schemas-microsoft-com:vml" xmlns:wp="http://schemas.openxmlformats.org/drawingml/2006/wordprocessingDrawing" xmlns:w10="urn:schemas-microsoft-com:office:word" xmlns:w="http://schemas.openxmlformats.org/wordprocessingml/2006/main" xmlns:wne="http://schemas.microsoft.com/office/word/2006/wordml">
+  <w:docParts/>
+</w:glossaryDocument>
+</file>
+
+<file path=word/glossary/fontTable.xml><?xml version="1.0" encoding="utf-8"?>
+<w:fonts xmlns:r="http://schemas.openxmlformats.org/officeDocument/2006/relationships" xmlns:w="http://schemas.openxmlformats.org/wordprocessingml/2006/main">
+  <w:font w:name="Times New Roman">
+    <w:panose1 w:val="02020603050405020304"/>
+    <w:charset w:val="00"/>
+    <w:family w:val="roman"/>
+    <w:pitch w:val="variable"/>
+    <w:sig w:usb0="E0002AEF" w:usb1="C0007841" w:usb2="00000009" w:usb3="00000000" w:csb0="000001FF" w:csb1="00000000"/>
+  </w:font>
+  <w:font w:name="Calibri">
+    <w:panose1 w:val="020F0502020204030204"/>
+    <w:charset w:val="00"/>
+    <w:family w:val="swiss"/>
+    <w:pitch w:val="variable"/>
+    <w:sig w:usb0="A00002EF" w:usb1="4000207B" w:usb2="00000000" w:usb3="00000000" w:csb0="0000009F" w:csb1="00000000"/>
+  </w:font>
+  <w:font w:name="SimSun">
+    <w:altName w:val="宋体"/>
+    <w:panose1 w:val="02010600030101010101"/>
+    <w:charset w:val="86"/>
+    <w:family w:val="auto"/>
+    <w:pitch w:val="variable"/>
+    <w:sig w:usb0="00000003" w:usb1="288F0000" w:usb2="00000016" w:usb3="00000000" w:csb0="00040001" w:csb1="00000000"/>
+  </w:font>
+  <w:font w:name="Tahoma">
+    <w:panose1 w:val="020B0604030504040204"/>
+    <w:charset w:val="00"/>
+    <w:family w:val="swiss"/>
+    <w:pitch w:val="variable"/>
+    <w:sig w:usb0="E1002AFF" w:usb1="C000605B" w:usb2="00000029" w:usb3="00000000" w:csb0="000101FF" w:csb1="00000000"/>
+  </w:font>
+  <w:font w:name="Cambria">
+    <w:panose1 w:val="02040503050406030204"/>
+    <w:charset w:val="00"/>
+    <w:family w:val="roman"/>
+    <w:pitch w:val="variable"/>
+    <w:sig w:usb0="A00002EF" w:usb1="4000004B" w:usb2="00000000" w:usb3="00000000" w:csb0="0000009F" w:csb1="00000000"/>
+  </w:font>
+</w:fonts>
+</file>
+
+<file path=word/glossary/settings.xml><?xml version="1.0" encoding="utf-8"?>
+<w:settings xmlns:o="urn:schemas-microsoft-com:office:office" xmlns:r="http://schemas.openxmlformats.org/officeDocument/2006/relationships" xmlns:m="http://schemas.openxmlformats.org/officeDocument/2006/math" xmlns:v="urn:schemas-microsoft-com:vml" xmlns:w10="urn:schemas-microsoft-com:office:word" xmlns:w="http://schemas.openxmlformats.org/wordprocessingml/2006/main" xmlns:sl="http://schemas.openxmlformats.org/schemaLibrary/2006/main">
+  <w:view w:val="normal"/>
+  <w:defaultTabStop w:val="720"/>
+  <w:characterSpacingControl w:val="doNotCompress"/>
+  <w:compat>
+    <w:useFELayout/>
+  </w:compat>
+  <w:rsids>
+    <w:rsidRoot w:val="00000DFB"/>
+    <w:rsid w:val="00000DFB"/>
+    <w:rsid w:val="00357DBA"/>
+  </w:rsids>
+  <m:mathPr>
+    <m:mathFont m:val="Cambria Math"/>
+    <m:brkBin m:val="before"/>
+    <m:brkBinSub m:val="--"/>
+    <m:smallFrac m:val="off"/>
+    <m:dispDef/>
+    <m:lMargin m:val="0"/>
+    <m:rMargin m:val="0"/>
+    <m:defJc m:val="centerGroup"/>
+    <m:wrapIndent m:val="1440"/>
+    <m:intLim m:val="subSup"/>
+    <m:naryLim m:val="undOvr"/>
+  </m:mathPr>
+  <w:themeFontLang w:val="en-US" w:eastAsia="zh-CN"/>
+  <w:clrSchemeMapping w:bg1="light1" w:t1="dark1" w:bg2="light2" w:t2="dark2" w:accent1="accent1" w:accent2="accent2" w:accent3="accent3" w:accent4="accent4" w:accent5="accent5" w:accent6="accent6" w:hyperlink="hyperlink" w:followedHyperlink="followedHyperlink"/>
+  <w:decimalSymbol w:val="."/>
+  <w:listSeparator w:val=","/>
+</w:settings>
+</file>
+
+<file path=word/glossary/styles.xml><?xml version="1.0" encoding="utf-8"?>
+<w:styles xmlns:r="http://schemas.openxmlformats.org/officeDocument/2006/relationships" xmlns:w="http://schemas.openxmlformats.org/wordprocessingml/2006/main">
+  <w:docDefaults>
+    <w:rPrDefault>
+      <w:rPr>
+        <w:rFonts w:asciiTheme="minorHAnsi" w:eastAsiaTheme="minorEastAsia" w:hAnsiTheme="minorHAnsi" w:cstheme="minorBidi"/>
+        <w:sz w:val="22"/>
+        <w:szCs w:val="22"/>
+        <w:lang w:val="en-US" w:eastAsia="zh-CN" w:bidi="ar-SA"/>
+      </w:rPr>
+    </w:rPrDefault>
+    <w:pPrDefault>
+      <w:pPr>
+        <w:spacing w:after="200" w:line="276" w:lineRule="auto"/>
+      </w:pPr>
+    </w:pPrDefault>
+  </w:docDefaults>
+  <w:latentStyles w:defLockedState="0" w:defUIPriority="99" w:defSemiHidden="1" w:defUnhideWhenUsed="1" w:defQFormat="0" w:count="267">
+    <w:lsdException w:name="Normal" w:semiHidden="0" w:uiPriority="0" w:unhideWhenUsed="0" w:qFormat="1"/>
+    <w:lsdException w:name="heading 1" w:semiHidden="0" w:uiPriority="9" w:unhideWhenUsed="0" w:qFormat="1"/>
+    <w:lsdException w:name="heading 2" w:uiPriority="9" w:qFormat="1"/>
+    <w:lsdException w:name="heading 3" w:uiPriority="9" w:qFormat="1"/>
+    <w:lsdException w:name="heading 4" w:uiPriority="9" w:qFormat="1"/>
+    <w:lsdException w:name="heading 5" w:uiPriority="9" w:qFormat="1"/>
+    <w:lsdException w:name="heading 6" w:uiPriority="9" w:qFormat="1"/>
+    <w:lsdException w:name="heading 7" w:uiPriority="9" w:qFormat="1"/>
+    <w:lsdException w:name="heading 8" w:uiPriority="9" w:qFormat="1"/>
+    <w:lsdException w:name="heading 9" w:uiPriority="9" w:qFormat="1"/>
+    <w:lsdException w:name="toc 1" w:uiPriority="39"/>
+    <w:lsdException w:name="toc 2" w:uiPriority="39"/>
+    <w:lsdException w:name="toc 3" w:uiPriority="39"/>
+    <w:lsdException w:name="toc 4" w:uiPriority="39"/>
+    <w:lsdException w:name="toc 5" w:uiPriority="39"/>
+    <w:lsdException w:name="toc 6" w:uiPriority="39"/>
+    <w:lsdException w:name="toc 7" w:uiPriority="39"/>
+    <w:lsdException w:name="toc 8" w:uiPriority="39"/>
+    <w:lsdException w:name="toc 9" w:uiPriority="39"/>
+    <w:lsdException w:name="caption" w:uiPriority="35" w:qFormat="1"/>
+    <w:lsdException w:name="Title" w:semiHidden="0" w:uiPriority="10" w:unhideWhenUsed="0" w:qFormat="1"/>
+    <w:lsdException w:name="Default Paragraph Font" w:uiPriority="1"/>
+    <w:lsdException w:name="Subtitle" w:semiHidden="0" w:uiPriority="11" w:unhideWhenUsed="0" w:qFormat="1"/>
+    <w:lsdException w:name="Strong" w:semiHidden="0" w:uiPriority="22" w:unhideWhenUsed="0" w:qFormat="1"/>
+    <w:lsdException w:name="Emphasis" w:semiHidden="0" w:uiPriority="20" w:unhideWhenUsed="0" w:qFormat="1"/>
+    <w:lsdException w:name="Table Grid" w:semiHidden="0" w:uiPriority="59" w:unhideWhenUsed="0"/>
+    <w:lsdException w:name="Placeholder Text" w:unhideWhenUsed="0"/>
+    <w:lsdException w:name="No Spacing" w:semiHidden="0" w:uiPriority="1" w:unhideWhenUsed="0" w:qFormat="1"/>
+    <w:lsdException w:name="Light Shading" w:semiHidden="0" w:uiPriority="60" w:unhideWhenUsed="0"/>
+    <w:lsdException w:name="Light List" w:semiHidden="0" w:uiPriority="61" w:unhideWhenUsed="0"/>
+    <w:lsdException w:name="Light Grid" w:semiHidden="0" w:uiPriority="62" w:unhideWhenUsed="0"/>
+    <w:lsdException w:name="Medium Shading 1" w:semiHidden="0" w:uiPriority="63" w:unhideWhenUsed="0"/>
+    <w:lsdException w:name="Medium Shading 2" w:semiHidden="0" w:uiPriority="64" w:unhideWhenUsed="0"/>
+    <w:lsdException w:name="Medium List 1" w:semiHidden="0" w:uiPriority="65" w:unhideWhenUsed="0"/>
+    <w:lsdException w:name="Medium List 2" w:semiHidden="0" w:uiPriority="66" w:unhideWhenUsed="0"/>
+    <w:lsdException w:name="Medium Grid 1" w:semiHidden="0" w:uiPriority="67" w:unhideWhenUsed="0"/>
+    <w:lsdException w:name="Medium Grid 2" w:semiHidden="0" w:uiPriority="68" w:unhideWhenUsed="0"/>
+    <w:lsdException w:name="Medium Grid 3" w:semiHidden="0" w:uiPriority="69" w:unhideWhenUsed="0"/>
+    <w:lsdException w:name="Dark List" w:semiHidden="0" w:uiPriority="70" w:unhideWhenUsed="0"/>
+    <w:lsdException w:name="Colorful Shading" w:semiHidden="0" w:uiPriority="71" w:unhideWhenUsed="0"/>
+    <w:lsdException w:name="Colorful List" w:semiHidden="0" w:uiPriority="72" w:unhideWhenUsed="0"/>
+    <w:lsdException w:name="Colorful Grid" w:semiHidden="0" w:uiPriority="73" w:unhideWhenUsed="0"/>
+    <w:lsdException w:name="Light Shading Accent 1" w:semiHidden="0" w:uiPriority="60" w:unhideWhenUsed="0"/>
+    <w:lsdException w:name="Light List Accent 1" w:semiHidden="0" w:uiPriority="61" w:unhideWhenUsed="0"/>
+    <w:lsdException w:name="Light Grid Accent 1" w:semiHidden="0" w:uiPriority="62" w:unhideWhenUsed="0"/>
+    <w:lsdException w:name="Medium Shading 1 Accent 1" w:semiHidden="0" w:uiPriority="63" w:unhideWhenUsed="0"/>
+    <w:lsdException w:name="Medium Shading 2 Accent 1" w:semiHidden="0" w:uiPriority="64" w:unhideWhenUsed="0"/>
+    <w:lsdException w:name="Medium List 1 Accent 1" w:semiHidden="0" w:uiPriority="65" w:unhideWhenUsed="0"/>
+    <w:lsdException w:name="Revision" w:unhideWhenUsed="0"/>
+    <w:lsdException w:name="List Paragraph" w:semiHidden="0" w:uiPriority="34" w:unhideWhenUsed="0" w:qFormat="1"/>
+    <w:lsdException w:name="Quote" w:semiHidden="0" w:uiPriority="29" w:unhideWhenUsed="0" w:qFormat="1"/>
+    <w:lsdException w:name="Intense Quote" w:semiHidden="0" w:uiPriority="30" w:unhideWhenUsed="0" w:qFormat="1"/>
+    <w:lsdException w:name="Medium List 2 Accent 1" w:semiHidden="0" w:uiPriority="66" w:unhideWhenUsed="0"/>
+    <w:lsdException w:name="Medium Grid 1 Accent 1" w:semiHidden="0" w:uiPriority="67" w:unhideWhenUsed="0"/>
+    <w:lsdException w:name="Medium Grid 2 Accent 1" w:semiHidden="0" w:uiPriority="68" w:unhideWhenUsed="0"/>
+    <w:lsdException w:name="Medium Grid 3 Accent 1" w:semiHidden="0" w:uiPriority="69" w:unhideWhenUsed="0"/>
+    <w:lsdException w:name="Dark List Accent 1" w:semiHidden="0" w:uiPriority="70" w:unhideWhenUsed="0"/>
+    <w:lsdException w:name="Colorful Shading Accent 1" w:semiHidden="0" w:uiPriority="71" w:unhideWhenUsed="0"/>
+    <w:lsdException w:name="Colorful List Accent 1" w:semiHidden="0" w:uiPriority="72" w:unhideWhenUsed="0"/>
+    <w:lsdException w:name="Colorful Grid Accent 1" w:semiHidden="0" w:uiPriority="73" w:unhideWhenUsed="0"/>
+    <w:lsdException w:name="Light Shading Accent 2" w:semiHidden="0" w:uiPriority="60" w:unhideWhenUsed="0"/>
+    <w:lsdException w:name="Light List Accent 2" w:semiHidden="0" w:uiPriority="61" w:unhideWhenUsed="0"/>
+    <w:lsdException w:name="Light Grid Accent 2" w:semiHidden="0" w:uiPriority="62" w:unhideWhenUsed="0"/>
+    <w:lsdException w:name="Medium Shading 1 Accent 2" w:semiHidden="0" w:uiPriority="63" w:unhideWhenUsed="0"/>
+    <w:lsdException w:name="Medium Shading 2 Accent 2" w:semiHidden="0" w:uiPriority="64" w:unhideWhenUsed="0"/>
+    <w:lsdException w:name="Medium List 1 Accent 2" w:semiHidden="0" w:uiPriority="65" w:unhideWhenUsed="0"/>
+    <w:lsdException w:name="Medium List 2 Accent 2" w:semiHidden="0" w:uiPriority="66" w:unhideWhenUsed="0"/>
+    <w:lsdException w:name="Medium Grid 1 Accent 2" w:semiHidden="0" w:uiPriority="67" w:unhideWhenUsed="0"/>
+    <w:lsdException w:name="Medium Grid 2 Accent 2" w:semiHidden="0" w:uiPriority="68" w:unhideWhenUsed="0"/>
+    <w:lsdException w:name="Medium Grid 3 Accent 2" w:semiHidden="0" w:uiPriority="69" w:unhideWhenUsed="0"/>
+    <w:lsdException w:name="Dark List Accent 2" w:semiHidden="0" w:uiPriority="70" w:unhideWhenUsed="0"/>
+    <w:lsdException w:name="Colorful Shading Accent 2" w:semiHidden="0" w:uiPriority="71" w:unhideWhenUsed="0"/>
+    <w:lsdException w:name="Colorful List Accent 2" w:semiHidden="0" w:uiPriority="72" w:unhideWhenUsed="0"/>
+    <w:lsdException w:name="Colorful Grid Accent 2" w:semiHidden="0" w:uiPriority="73" w:unhideWhenUsed="0"/>
+    <w:lsdException w:name="Light Shading Accent 3" w:semiHidden="0" w:uiPriority="60" w:unhideWhenUsed="0"/>
+    <w:lsdException w:name="Light List Accent 3" w:semiHidden="0" w:uiPriority="61" w:unhideWhenUsed="0"/>
+    <w:lsdException w:name="Light Grid Accent 3" w:semiHidden="0" w:uiPriority="62" w:unhideWhenUsed="0"/>
+    <w:lsdException w:name="Medium Shading 1 Accent 3" w:semiHidden="0" w:uiPriority="63" w:unhideWhenUsed="0"/>
+    <w:lsdException w:name="Medium Shading 2 Accent 3" w:semiHidden="0" w:uiPriority="64" w:unhideWhenUsed="0"/>
+    <w:lsdException w:name="Medium List 1 Accent 3" w:semiHidden="0" w:uiPriority="65" w:unhideWhenUsed="0"/>
+    <w:lsdException w:name="Medium List 2 Accent 3" w:semiHidden="0" w:uiPriority="66" w:unhideWhenUsed="0"/>
+    <w:lsdException w:name="Medium Grid 1 Accent 3" w:semiHidden="0" w:uiPriority="67" w:unhideWhenUsed="0"/>
+    <w:lsdException w:name="Medium Grid 2 Accent 3" w:semiHidden="0" w:uiPriority="68" w:unhideWhenUsed="0"/>
+    <w:lsdException w:name="Medium Grid 3 Accent 3" w:semiHidden="0" w:uiPriority="69" w:unhideWhenUsed="0"/>
+    <w:lsdException w:name="Dark List Accent 3" w:semiHidden="0" w:uiPriority="70" w:unhideWhenUsed="0"/>
+    <w:lsdException w:name="Colorful Shading Accent 3" w:semiHidden="0" w:uiPriority="71" w:unhideWhenUsed="0"/>
+    <w:lsdException w:name="Colorful List Accent 3" w:semiHidden="0" w:uiPriority="72" w:unhideWhenUsed="0"/>
+    <w:lsdException w:name="Colorful Grid Accent 3" w:semiHidden="0" w:uiPriority="73" w:unhideWhenUsed="0"/>
+    <w:lsdException w:name="Light Shading Accent 4" w:semiHidden="0" w:uiPriority="60" w:unhideWhenUsed="0"/>
+    <w:lsdException w:name="Light List Accent 4" w:semiHidden="0" w:uiPriority="61" w:unhideWhenUsed="0"/>
+    <w:lsdException w:name="Light Grid Accent 4" w:semiHidden="0" w:uiPriority="62" w:unhideWhenUsed="0"/>
+    <w:lsdException w:name="Medium Shading 1 Accent 4" w:semiHidden="0" w:uiPriority="63" w:unhideWhenUsed="0"/>
+    <w:lsdException w:name="Medium Shading 2 Accent 4" w:semiHidden="0" w:uiPriority="64" w:unhideWhenUsed="0"/>
+    <w:lsdException w:name="Medium List 1 Accent 4" w:semiHidden="0" w:uiPriority="65" w:unhideWhenUsed="0"/>
+    <w:lsdException w:name="Medium List 2 Accent 4" w:semiHidden="0" w:uiPriority="66" w:unhideWhenUsed="0"/>
+    <w:lsdException w:name="Medium Grid 1 Accent 4" w:semiHidden="0" w:uiPriority="67" w:unhideWhenUsed="0"/>
+    <w:lsdException w:name="Medium Grid 2 Accent 4" w:semiHidden="0" w:uiPriority="68" w:unhideWhenUsed="0"/>
+    <w:lsdException w:name="Medium Grid 3 Accent 4" w:semiHidden="0" w:uiPriority="69" w:unhideWhenUsed="0"/>
+    <w:lsdException w:name="Dark List Accent 4" w:semiHidden="0" w:uiPriority="70" w:unhideWhenUsed="0"/>
+    <w:lsdException w:name="Colorful Shading Accent 4" w:semiHidden="0" w:uiPriority="71" w:unhideWhenUsed="0"/>
+    <w:lsdException w:name="Colorful List Accent 4" w:semiHidden="0" w:uiPriority="72" w:unhideWhenUsed="0"/>
+    <w:lsdException w:name="Colorful Grid Accent 4" w:semiHidden="0" w:uiPriority="73" w:unhideWhenUsed="0"/>
+    <w:lsdException w:name="Light Shading Accent 5" w:semiHidden="0" w:uiPriority="60" w:unhideWhenUsed="0"/>
+    <w:lsdException w:name="Light List Accent 5" w:semiHidden="0" w:uiPriority="61" w:unhideWhenUsed="0"/>
+    <w:lsdException w:name="Light Grid Accent 5" w:semiHidden="0" w:uiPriority="62" w:unhideWhenUsed="0"/>
+    <w:lsdException w:name="Medium Shading 1 Accent 5" w:semiHidden="0" w:uiPriority="63" w:unhideWhenUsed="0"/>
+    <w:lsdException w:name="Medium Shading 2 Accent 5" w:semiHidden="0" w:uiPriority="64" w:unhideWhenUsed="0"/>
+    <w:lsdException w:name="Medium List 1 Accent 5" w:semiHidden="0" w:uiPriority="65" w:unhideWhenUsed="0"/>
+    <w:lsdException w:name="Medium List 2 Accent 5" w:semiHidden="0" w:uiPriority="66" w:unhideWhenUsed="0"/>
+    <w:lsdException w:name="Medium Grid 1 Accent 5" w:semiHidden="0" w:uiPriority="67" w:unhideWhenUsed="0"/>
+    <w:lsdException w:name="Medium Grid 2 Accent 5" w:semiHidden="0" w:uiPriority="68" w:unhideWhenUsed="0"/>
+    <w:lsdException w:name="Medium Grid 3 Accent 5" w:semiHidden="0" w:uiPriority="69" w:unhideWhenUsed="0"/>
+    <w:lsdException w:name="Dark List Accent 5" w:semiHidden="0" w:uiPriority="70" w:unhideWhenUsed="0"/>
+    <w:lsdException w:name="Colorful Shading Accent 5" w:semiHidden="0" w:uiPriority="71" w:unhideWhenUsed="0"/>
+    <w:lsdException w:name="Colorful List Accent 5" w:semiHidden="0" w:uiPriority="72" w:unhideWhenUsed="0"/>
+    <w:lsdException w:name="Colorful Grid Accent 5" w:semiHidden="0" w:uiPriority="73" w:unhideWhenUsed="0"/>
+    <w:lsdException w:name="Light Shading Accent 6" w:semiHidden="0" w:uiPriority="60" w:unhideWhenUsed="0"/>
+    <w:lsdException w:name="Light List Accent 6" w:semiHidden="0" w:uiPriority="61" w:unhideWhenUsed="0"/>
+    <w:lsdException w:name="Light Grid Accent 6" w:semiHidden="0" w:uiPriority="62" w:unhideWhenUsed="0"/>
+    <w:lsdException w:name="Medium Shading 1 Accent 6" w:semiHidden="0" w:uiPriority="63" w:unhideWhenUsed="0"/>
+    <w:lsdException w:name="Medium Shading 2 Accent 6" w:semiHidden="0" w:uiPriority="64" w:unhideWhenUsed="0"/>
+    <w:lsdException w:name="Medium List 1 Accent 6" w:semiHidden="0" w:uiPriority="65" w:unhideWhenUsed="0"/>
+    <w:lsdException w:name="Medium List 2 Accent 6" w:semiHidden="0" w:uiPriority="66" w:unhideWhenUsed="0"/>
+    <w:lsdException w:name="Medium Grid 1 Accent 6" w:semiHidden="0" w:uiPriority="67" w:unhideWhenUsed="0"/>
+    <w:lsdException w:name="Medium Grid 2 Accent 6" w:semiHidden="0" w:uiPriority="68" w:unhideWhenUsed="0"/>
+    <w:lsdException w:name="Medium Grid 3 Accent 6" w:semiHidden="0" w:uiPriority="69" w:unhideWhenUsed="0"/>
+    <w:lsdException w:name="Dark List Accent 6" w:semiHidden="0" w:uiPriority="70" w:unhideWhenUsed="0"/>
+    <w:lsdException w:name="Colorful Shading Accent 6" w:semiHidden="0" w:uiPriority="71" w:unhideWhenUsed="0"/>
+    <w:lsdException w:name="Colorful List Accent 6" w:semiHidden="0" w:uiPriority="72" w:unhideWhenUsed="0"/>
+    <w:lsdException w:name="Colorful Grid Accent 6" w:semiHidden="0" w:uiPriority="73" w:unhideWhenUsed="0"/>
+    <w:lsdException w:name="Subtle Emphasis" w:semiHidden="0" w:uiPriority="19" w:unhideWhenUsed="0" w:qFormat="1"/>
+    <w:lsdException w:name="Intense Emphasis" w:semiHidden="0" w:uiPriority="21" w:unhideWhenUsed="0" w:qFormat="1"/>
+    <w:lsdException w:name="Subtle Reference" w:semiHidden="0" w:uiPriority="31" w:unhideWhenUsed="0" w:qFormat="1"/>
+    <w:lsdException w:name="Intense Reference" w:semiHidden="0" w:uiPriority="32" w:unhideWhenUsed="0" w:qFormat="1"/>
+    <w:lsdException w:name="Book Title" w:semiHidden="0" w:uiPriority="33" w:unhideWhenUsed="0" w:qFormat="1"/>
+    <w:lsdException w:name="Bibliography" w:uiPriority="37"/>
+    <w:lsdException w:name="TOC Heading" w:uiPriority="39" w:qFormat="1"/>
+  </w:latentStyles>
+  <w:style w:type="paragraph" w:default="1" w:styleId="Normal">
+    <w:name w:val="Normal"/>
+    <w:qFormat/>
+  </w:style>
+  <w:style w:type="character" w:default="1" w:styleId="DefaultParagraphFont">
+    <w:name w:val="Default Paragraph Font"/>
+    <w:uiPriority w:val="1"/>
+    <w:semiHidden/>
+    <w:unhideWhenUsed/>
+  </w:style>
+  <w:style w:type="table" w:default="1" w:styleId="TableNormal">
+    <w:name w:val="Normal Table"/>
+    <w:uiPriority w:val="99"/>
+    <w:semiHidden/>
+    <w:unhideWhenUsed/>
+    <w:qFormat/>
+    <w:tblPr>
+      <w:tblInd w:w="0" w:type="dxa"/>
+      <w:tblCellMar>
+        <w:top w:w="0" w:type="dxa"/>
+        <w:left w:w="108" w:type="dxa"/>
+        <w:bottom w:w="0" w:type="dxa"/>
+        <w:right w:w="108" w:type="dxa"/>
+      </w:tblCellMar>
+    </w:tblPr>
+  </w:style>
+  <w:style w:type="numbering" w:default="1" w:styleId="NoList">
+    <w:name w:val="No List"/>
+    <w:uiPriority w:val="99"/>
+    <w:semiHidden/>
+    <w:unhideWhenUsed/>
+  </w:style>
+  <w:style w:type="paragraph" w:customStyle="1" w:styleId="006D0DFDDCDF4A22BDCB37B9C7537752">
+    <w:name w:val="006D0DFDDCDF4A22BDCB37B9C7537752"/>
+    <w:rsid w:val="00000DFB"/>
+  </w:style>
+  <w:style w:type="paragraph" w:customStyle="1" w:styleId="E99C932194E84170906CE0F38DC2896E">
+    <w:name w:val="E99C932194E84170906CE0F38DC2896E"/>
+    <w:rsid w:val="00000DFB"/>
+  </w:style>
+  <w:style w:type="paragraph" w:customStyle="1" w:styleId="9BF20C6964A54C5DAB2762A29C44F8F6">
+    <w:name w:val="9BF20C6964A54C5DAB2762A29C44F8F6"/>
+    <w:rsid w:val="00000DFB"/>
+  </w:style>
+  <w:style w:type="paragraph" w:customStyle="1" w:styleId="7708C9F9023A48BDABC66922AA198645">
+    <w:name w:val="7708C9F9023A48BDABC66922AA198645"/>
+    <w:rsid w:val="00000DFB"/>
+  </w:style>
+  <w:style w:type="paragraph" w:customStyle="1" w:styleId="BD8415ECF93645EE880A53D95EFCDC8E">
+    <w:name w:val="BD8415ECF93645EE880A53D95EFCDC8E"/>
+    <w:rsid w:val="00000DFB"/>
+  </w:style>
+  <w:style w:type="paragraph" w:customStyle="1" w:styleId="8D2AAC9810DC49709F65057B035DFB5C">
+    <w:name w:val="8D2AAC9810DC49709F65057B035DFB5C"/>
+    <w:rsid w:val="00000DFB"/>
+  </w:style>
+</w:styles>
+</file>
+
+<file path=word/glossary/webSettings.xml><?xml version="1.0" encoding="utf-8"?>
+<w:webSettings xmlns:r="http://schemas.openxmlformats.org/officeDocument/2006/relationships" xmlns:w="http://schemas.openxmlformats.org/wordprocessingml/2006/main">
+  <w:optimizeForBrowser/>
+</w:webSettings>
 </file>
 
 <file path=word/theme/theme1.xml><?xml version="1.0" encoding="utf-8"?>
@@ -1312,4 +1732,16 @@
   <a:objectDefaults/>
   <a:extraClrSchemeLst/>
 </a:theme>
+</file>
+
+<file path=customXml/item1.xml><?xml version="1.0" encoding="utf-8"?>
+<b:Sources xmlns:b="http://schemas.openxmlformats.org/officeDocument/2006/bibliography" xmlns="http://schemas.openxmlformats.org/officeDocument/2006/bibliography" SelectedStyle="\APA.XSL" StyleName="APA"/>
+</file>
+
+<file path=customXml/itemProps1.xml><?xml version="1.0" encoding="utf-8"?>
+<ds:datastoreItem xmlns:ds="http://schemas.openxmlformats.org/officeDocument/2006/customXml" ds:itemID="{4D629465-F326-4E31-8FC6-36F62A4EC03E}">
+  <ds:schemaRefs>
+    <ds:schemaRef ds:uri="http://schemas.openxmlformats.org/officeDocument/2006/bibliography"/>
+  </ds:schemaRefs>
+</ds:datastoreItem>
 </file>
--- a/trunk/docs/6.870 Final Project Proposal.docx
+++ b/trunk/docs/6.870 Final Project Proposal.docx
@@ -381,26 +381,15 @@
         <w:spacing w:after="0"/>
       </w:pPr>
       <w:r>
-        <w:t xml:space="preserve">    Oshani(draw gantt chart)</w:t>
-      </w:r>
-      <w:r>
-        <w:br/>
-        <w:t>    4 days for draft</w:t>
-      </w:r>
-      <w:r>
-        <w:br/>
-        <w:t>    one week: technology survey</w:t>
-      </w:r>
-      <w:r>
-        <w:br/>
-        <w:t>  </w:t>
-      </w:r>
-      <w:r>
-        <w:t>  one week: implementation</w:t>
-      </w:r>
-      <w:r>
-        <w:br/>
-        <w:t>    4 days for user study</w:t>
+        <w:t xml:space="preserve">    </w:t>
+      </w:r>
+    </w:p>
+    <w:p>
+      <w:pPr>
+        <w:spacing w:after="0"/>
+      </w:pPr>
+      <w:r>
+        <w:t>The  following Gantt chart shows the tentative timeline we have allocated for this project.</w:t>
       </w:r>
     </w:p>
     <w:p>
@@ -409,13 +398,61 @@
       </w:pPr>
       <w:r>
         <w:lastRenderedPageBreak/>
-        <w:t xml:space="preserve">    One week: write up final report</w:t>
-      </w:r>
-      <w:r>
-        <w:t xml:space="preserve"> </w:t>
-      </w:r>
-      <w:r>
-        <w:br/>
+        <w:tab/>
+      </w:r>
+      <w:r>
+        <w:rPr>
+          <w:noProof/>
+          <w:lang w:eastAsia="en-US"/>
+        </w:rPr>
+        <w:drawing>
+          <wp:inline distT="0" distB="0" distL="0" distR="0">
+            <wp:extent cx="6838950" cy="1872761"/>
+            <wp:effectExtent l="19050" t="0" r="0" b="0"/>
+            <wp:docPr id="2" name="Picture 0" descr="gantt_chart.png"/>
+            <wp:cNvGraphicFramePr>
+              <a:graphicFrameLocks xmlns:a="http://schemas.openxmlformats.org/drawingml/2006/main" noChangeAspect="1"/>
+            </wp:cNvGraphicFramePr>
+            <a:graphic xmlns:a="http://schemas.openxmlformats.org/drawingml/2006/main">
+              <a:graphicData uri="http://schemas.openxmlformats.org/drawingml/2006/picture">
+                <pic:pic xmlns:pic="http://schemas.openxmlformats.org/drawingml/2006/picture">
+                  <pic:nvPicPr>
+                    <pic:cNvPr id="0" name="gantt_chart.png"/>
+                    <pic:cNvPicPr/>
+                  </pic:nvPicPr>
+                  <pic:blipFill>
+                    <a:blip r:embed="rId8"/>
+                    <a:stretch>
+                      <a:fillRect/>
+                    </a:stretch>
+                  </pic:blipFill>
+                  <pic:spPr>
+                    <a:xfrm>
+                      <a:off x="0" y="0"/>
+                      <a:ext cx="6869935" cy="1881246"/>
+                    </a:xfrm>
+                    <a:prstGeom prst="rect">
+                      <a:avLst/>
+                    </a:prstGeom>
+                  </pic:spPr>
+                </pic:pic>
+              </a:graphicData>
+            </a:graphic>
+          </wp:inline>
+        </w:drawing>
+      </w:r>
+    </w:p>
+    <w:p>
+      <w:pPr>
+        <w:spacing w:after="0"/>
+      </w:pPr>
+    </w:p>
+    <w:p>
+      <w:pPr>
+        <w:spacing w:after="0"/>
+      </w:pPr>
+      <w:r>
+        <w:t xml:space="preserve">    </w:t>
       </w:r>
     </w:p>
     <w:p>
@@ -483,10 +520,10 @@
       </w:r>
     </w:p>
     <w:sectPr>
-      <w:headerReference w:type="default" r:id="rId8"/>
-      <w:footerReference w:type="default" r:id="rId9"/>
+      <w:headerReference w:type="default" r:id="rId9"/>
+      <w:footerReference w:type="default" r:id="rId10"/>
       <w:pgSz w:w="12240" w:h="15840"/>
-      <w:pgMar w:top="1080" w:right="1440" w:bottom="1440" w:left="1440" w:header="450" w:footer="180" w:gutter="0"/>
+      <w:pgMar w:top="1080" w:right="1440" w:bottom="1440" w:left="1134" w:header="450" w:footer="180" w:gutter="0"/>
       <w:cols w:space="720"/>
       <w:docGrid w:linePitch="360"/>
     </w:sectPr>
@@ -540,7 +577,7 @@
             <w:rPr>
               <w:noProof/>
             </w:rPr>
-            <w:t>2</w:t>
+            <w:t>1</w:t>
           </w:r>
         </w:fldSimple>
       </w:p>
@@ -1148,307 +1185,6 @@
     <w:rsid w:val="007C78A9"/>
   </w:style>
 </w:styles>
-</file>
-
-<file path=word/glossary/document.xml><?xml version="1.0" encoding="utf-8"?>
-<w:glossaryDocument xmlns:ve="http://schemas.openxmlformats.org/markup-compatibility/2006" xmlns:o="urn:schemas-microsoft-com:office:office" xmlns:r="http://schemas.openxmlformats.org/officeDocument/2006/relationships" xmlns:m="http://schemas.openxmlformats.org/officeDocument/2006/math" xmlns:v="urn:schemas-microsoft-com:vml" xmlns:wp="http://schemas.openxmlformats.org/drawingml/2006/wordprocessingDrawing" xmlns:w10="urn:schemas-microsoft-com:office:word" xmlns:w="http://schemas.openxmlformats.org/wordprocessingml/2006/main" xmlns:wne="http://schemas.microsoft.com/office/word/2006/wordml">
-  <w:docParts/>
-</w:glossaryDocument>
-</file>
-
-<file path=word/glossary/fontTable.xml><?xml version="1.0" encoding="utf-8"?>
-<w:fonts xmlns:r="http://schemas.openxmlformats.org/officeDocument/2006/relationships" xmlns:w="http://schemas.openxmlformats.org/wordprocessingml/2006/main">
-  <w:font w:name="Times New Roman">
-    <w:panose1 w:val="02020603050405020304"/>
-    <w:charset w:val="00"/>
-    <w:family w:val="roman"/>
-    <w:pitch w:val="variable"/>
-    <w:sig w:usb0="E0002AEF" w:usb1="C0007841" w:usb2="00000009" w:usb3="00000000" w:csb0="000001FF" w:csb1="00000000"/>
-  </w:font>
-  <w:font w:name="Calibri">
-    <w:panose1 w:val="020F0502020204030204"/>
-    <w:charset w:val="00"/>
-    <w:family w:val="swiss"/>
-    <w:pitch w:val="variable"/>
-    <w:sig w:usb0="A00002EF" w:usb1="4000207B" w:usb2="00000000" w:usb3="00000000" w:csb0="0000009F" w:csb1="00000000"/>
-  </w:font>
-  <w:font w:name="SimSun">
-    <w:altName w:val="宋体"/>
-    <w:panose1 w:val="02010600030101010101"/>
-    <w:charset w:val="86"/>
-    <w:family w:val="auto"/>
-    <w:pitch w:val="variable"/>
-    <w:sig w:usb0="00000003" w:usb1="288F0000" w:usb2="00000016" w:usb3="00000000" w:csb0="00040001" w:csb1="00000000"/>
-  </w:font>
-  <w:font w:name="Tahoma">
-    <w:panose1 w:val="020B0604030504040204"/>
-    <w:charset w:val="00"/>
-    <w:family w:val="swiss"/>
-    <w:pitch w:val="variable"/>
-    <w:sig w:usb0="E1002AFF" w:usb1="C000605B" w:usb2="00000029" w:usb3="00000000" w:csb0="000101FF" w:csb1="00000000"/>
-  </w:font>
-  <w:font w:name="Cambria">
-    <w:panose1 w:val="02040503050406030204"/>
-    <w:charset w:val="00"/>
-    <w:family w:val="roman"/>
-    <w:pitch w:val="variable"/>
-    <w:sig w:usb0="A00002EF" w:usb1="4000004B" w:usb2="00000000" w:usb3="00000000" w:csb0="0000009F" w:csb1="00000000"/>
-  </w:font>
-</w:fonts>
-</file>
-
-<file path=word/glossary/settings.xml><?xml version="1.0" encoding="utf-8"?>
-<w:settings xmlns:o="urn:schemas-microsoft-com:office:office" xmlns:r="http://schemas.openxmlformats.org/officeDocument/2006/relationships" xmlns:m="http://schemas.openxmlformats.org/officeDocument/2006/math" xmlns:v="urn:schemas-microsoft-com:vml" xmlns:w10="urn:schemas-microsoft-com:office:word" xmlns:w="http://schemas.openxmlformats.org/wordprocessingml/2006/main" xmlns:sl="http://schemas.openxmlformats.org/schemaLibrary/2006/main">
-  <w:view w:val="normal"/>
-  <w:defaultTabStop w:val="720"/>
-  <w:characterSpacingControl w:val="doNotCompress"/>
-  <w:compat>
-    <w:useFELayout/>
-  </w:compat>
-  <w:rsids>
-    <w:rsidRoot w:val="00000DFB"/>
-    <w:rsid w:val="00000DFB"/>
-    <w:rsid w:val="00357DBA"/>
-  </w:rsids>
-  <m:mathPr>
-    <m:mathFont m:val="Cambria Math"/>
-    <m:brkBin m:val="before"/>
-    <m:brkBinSub m:val="--"/>
-    <m:smallFrac m:val="off"/>
-    <m:dispDef/>
-    <m:lMargin m:val="0"/>
-    <m:rMargin m:val="0"/>
-    <m:defJc m:val="centerGroup"/>
-    <m:wrapIndent m:val="1440"/>
-    <m:intLim m:val="subSup"/>
-    <m:naryLim m:val="undOvr"/>
-  </m:mathPr>
-  <w:themeFontLang w:val="en-US" w:eastAsia="zh-CN"/>
-  <w:clrSchemeMapping w:bg1="light1" w:t1="dark1" w:bg2="light2" w:t2="dark2" w:accent1="accent1" w:accent2="accent2" w:accent3="accent3" w:accent4="accent4" w:accent5="accent5" w:accent6="accent6" w:hyperlink="hyperlink" w:followedHyperlink="followedHyperlink"/>
-  <w:decimalSymbol w:val="."/>
-  <w:listSeparator w:val=","/>
-</w:settings>
-</file>
-
-<file path=word/glossary/styles.xml><?xml version="1.0" encoding="utf-8"?>
-<w:styles xmlns:r="http://schemas.openxmlformats.org/officeDocument/2006/relationships" xmlns:w="http://schemas.openxmlformats.org/wordprocessingml/2006/main">
-  <w:docDefaults>
-    <w:rPrDefault>
-      <w:rPr>
-        <w:rFonts w:asciiTheme="minorHAnsi" w:eastAsiaTheme="minorEastAsia" w:hAnsiTheme="minorHAnsi" w:cstheme="minorBidi"/>
-        <w:sz w:val="22"/>
-        <w:szCs w:val="22"/>
-        <w:lang w:val="en-US" w:eastAsia="zh-CN" w:bidi="ar-SA"/>
-      </w:rPr>
-    </w:rPrDefault>
-    <w:pPrDefault>
-      <w:pPr>
-        <w:spacing w:after="200" w:line="276" w:lineRule="auto"/>
-      </w:pPr>
-    </w:pPrDefault>
-  </w:docDefaults>
-  <w:latentStyles w:defLockedState="0" w:defUIPriority="99" w:defSemiHidden="1" w:defUnhideWhenUsed="1" w:defQFormat="0" w:count="267">
-    <w:lsdException w:name="Normal" w:semiHidden="0" w:uiPriority="0" w:unhideWhenUsed="0" w:qFormat="1"/>
-    <w:lsdException w:name="heading 1" w:semiHidden="0" w:uiPriority="9" w:unhideWhenUsed="0" w:qFormat="1"/>
-    <w:lsdException w:name="heading 2" w:uiPriority="9" w:qFormat="1"/>
-    <w:lsdException w:name="heading 3" w:uiPriority="9" w:qFormat="1"/>
-    <w:lsdException w:name="heading 4" w:uiPriority="9" w:qFormat="1"/>
-    <w:lsdException w:name="heading 5" w:uiPriority="9" w:qFormat="1"/>
-    <w:lsdException w:name="heading 6" w:uiPriority="9" w:qFormat="1"/>
-    <w:lsdException w:name="heading 7" w:uiPriority="9" w:qFormat="1"/>
-    <w:lsdException w:name="heading 8" w:uiPriority="9" w:qFormat="1"/>
-    <w:lsdException w:name="heading 9" w:uiPriority="9" w:qFormat="1"/>
-    <w:lsdException w:name="toc 1" w:uiPriority="39"/>
-    <w:lsdException w:name="toc 2" w:uiPriority="39"/>
-    <w:lsdException w:name="toc 3" w:uiPriority="39"/>
-    <w:lsdException w:name="toc 4" w:uiPriority="39"/>
-    <w:lsdException w:name="toc 5" w:uiPriority="39"/>
-    <w:lsdException w:name="toc 6" w:uiPriority="39"/>
-    <w:lsdException w:name="toc 7" w:uiPriority="39"/>
-    <w:lsdException w:name="toc 8" w:uiPriority="39"/>
-    <w:lsdException w:name="toc 9" w:uiPriority="39"/>
-    <w:lsdException w:name="caption" w:uiPriority="35" w:qFormat="1"/>
-    <w:lsdException w:name="Title" w:semiHidden="0" w:uiPriority="10" w:unhideWhenUsed="0" w:qFormat="1"/>
-    <w:lsdException w:name="Default Paragraph Font" w:uiPriority="1"/>
-    <w:lsdException w:name="Subtitle" w:semiHidden="0" w:uiPriority="11" w:unhideWhenUsed="0" w:qFormat="1"/>
-    <w:lsdException w:name="Strong" w:semiHidden="0" w:uiPriority="22" w:unhideWhenUsed="0" w:qFormat="1"/>
-    <w:lsdException w:name="Emphasis" w:semiHidden="0" w:uiPriority="20" w:unhideWhenUsed="0" w:qFormat="1"/>
-    <w:lsdException w:name="Table Grid" w:semiHidden="0" w:uiPriority="59" w:unhideWhenUsed="0"/>
-    <w:lsdException w:name="Placeholder Text" w:unhideWhenUsed="0"/>
-    <w:lsdException w:name="No Spacing" w:semiHidden="0" w:uiPriority="1" w:unhideWhenUsed="0" w:qFormat="1"/>
-    <w:lsdException w:name="Light Shading" w:semiHidden="0" w:uiPriority="60" w:unhideWhenUsed="0"/>
-    <w:lsdException w:name="Light List" w:semiHidden="0" w:uiPriority="61" w:unhideWhenUsed="0"/>
-    <w:lsdException w:name="Light Grid" w:semiHidden="0" w:uiPriority="62" w:unhideWhenUsed="0"/>
-    <w:lsdException w:name="Medium Shading 1" w:semiHidden="0" w:uiPriority="63" w:unhideWhenUsed="0"/>
-    <w:lsdException w:name="Medium Shading 2" w:semiHidden="0" w:uiPriority="64" w:unhideWhenUsed="0"/>
-    <w:lsdException w:name="Medium List 1" w:semiHidden="0" w:uiPriority="65" w:unhideWhenUsed="0"/>
-    <w:lsdException w:name="Medium List 2" w:semiHidden="0" w:uiPriority="66" w:unhideWhenUsed="0"/>
-    <w:lsdException w:name="Medium Grid 1" w:semiHidden="0" w:uiPriority="67" w:unhideWhenUsed="0"/>
-    <w:lsdException w:name="Medium Grid 2" w:semiHidden="0" w:uiPriority="68" w:unhideWhenUsed="0"/>
-    <w:lsdException w:name="Medium Grid 3" w:semiHidden="0" w:uiPriority="69" w:unhideWhenUsed="0"/>
-    <w:lsdException w:name="Dark List" w:semiHidden="0" w:uiPriority="70" w:unhideWhenUsed="0"/>
-    <w:lsdException w:name="Colorful Shading" w:semiHidden="0" w:uiPriority="71" w:unhideWhenUsed="0"/>
-    <w:lsdException w:name="Colorful List" w:semiHidden="0" w:uiPriority="72" w:unhideWhenUsed="0"/>
-    <w:lsdException w:name="Colorful Grid" w:semiHidden="0" w:uiPriority="73" w:unhideWhenUsed="0"/>
-    <w:lsdException w:name="Light Shading Accent 1" w:semiHidden="0" w:uiPriority="60" w:unhideWhenUsed="0"/>
-    <w:lsdException w:name="Light List Accent 1" w:semiHidden="0" w:uiPriority="61" w:unhideWhenUsed="0"/>
-    <w:lsdException w:name="Light Grid Accent 1" w:semiHidden="0" w:uiPriority="62" w:unhideWhenUsed="0"/>
-    <w:lsdException w:name="Medium Shading 1 Accent 1" w:semiHidden="0" w:uiPriority="63" w:unhideWhenUsed="0"/>
-    <w:lsdException w:name="Medium Shading 2 Accent 1" w:semiHidden="0" w:uiPriority="64" w:unhideWhenUsed="0"/>
-    <w:lsdException w:name="Medium List 1 Accent 1" w:semiHidden="0" w:uiPriority="65" w:unhideWhenUsed="0"/>
-    <w:lsdException w:name="Revision" w:unhideWhenUsed="0"/>
-    <w:lsdException w:name="List Paragraph" w:semiHidden="0" w:uiPriority="34" w:unhideWhenUsed="0" w:qFormat="1"/>
-    <w:lsdException w:name="Quote" w:semiHidden="0" w:uiPriority="29" w:unhideWhenUsed="0" w:qFormat="1"/>
-    <w:lsdException w:name="Intense Quote" w:semiHidden="0" w:uiPriority="30" w:unhideWhenUsed="0" w:qFormat="1"/>
-    <w:lsdException w:name="Medium List 2 Accent 1" w:semiHidden="0" w:uiPriority="66" w:unhideWhenUsed="0"/>
-    <w:lsdException w:name="Medium Grid 1 Accent 1" w:semiHidden="0" w:uiPriority="67" w:unhideWhenUsed="0"/>
-    <w:lsdException w:name="Medium Grid 2 Accent 1" w:semiHidden="0" w:uiPriority="68" w:unhideWhenUsed="0"/>
-    <w:lsdException w:name="Medium Grid 3 Accent 1" w:semiHidden="0" w:uiPriority="69" w:unhideWhenUsed="0"/>
-    <w:lsdException w:name="Dark List Accent 1" w:semiHidden="0" w:uiPriority="70" w:unhideWhenUsed="0"/>
-    <w:lsdException w:name="Colorful Shading Accent 1" w:semiHidden="0" w:uiPriority="71" w:unhideWhenUsed="0"/>
-    <w:lsdException w:name="Colorful List Accent 1" w:semiHidden="0" w:uiPriority="72" w:unhideWhenUsed="0"/>
-    <w:lsdException w:name="Colorful Grid Accent 1" w:semiHidden="0" w:uiPriority="73" w:unhideWhenUsed="0"/>
-    <w:lsdException w:name="Light Shading Accent 2" w:semiHidden="0" w:uiPriority="60" w:unhideWhenUsed="0"/>
-    <w:lsdException w:name="Light List Accent 2" w:semiHidden="0" w:uiPriority="61" w:unhideWhenUsed="0"/>
-    <w:lsdException w:name="Light Grid Accent 2" w:semiHidden="0" w:uiPriority="62" w:unhideWhenUsed="0"/>
-    <w:lsdException w:name="Medium Shading 1 Accent 2" w:semiHidden="0" w:uiPriority="63" w:unhideWhenUsed="0"/>
-    <w:lsdException w:name="Medium Shading 2 Accent 2" w:semiHidden="0" w:uiPriority="64" w:unhideWhenUsed="0"/>
-    <w:lsdException w:name="Medium List 1 Accent 2" w:semiHidden="0" w:uiPriority="65" w:unhideWhenUsed="0"/>
-    <w:lsdException w:name="Medium List 2 Accent 2" w:semiHidden="0" w:uiPriority="66" w:unhideWhenUsed="0"/>
-    <w:lsdException w:name="Medium Grid 1 Accent 2" w:semiHidden="0" w:uiPriority="67" w:unhideWhenUsed="0"/>
-    <w:lsdException w:name="Medium Grid 2 Accent 2" w:semiHidden="0" w:uiPriority="68" w:unhideWhenUsed="0"/>
-    <w:lsdException w:name="Medium Grid 3 Accent 2" w:semiHidden="0" w:uiPriority="69" w:unhideWhenUsed="0"/>
-    <w:lsdException w:name="Dark List Accent 2" w:semiHidden="0" w:uiPriority="70" w:unhideWhenUsed="0"/>
-    <w:lsdException w:name="Colorful Shading Accent 2" w:semiHidden="0" w:uiPriority="71" w:unhideWhenUsed="0"/>
-    <w:lsdException w:name="Colorful List Accent 2" w:semiHidden="0" w:uiPriority="72" w:unhideWhenUsed="0"/>
-    <w:lsdException w:name="Colorful Grid Accent 2" w:semiHidden="0" w:uiPriority="73" w:unhideWhenUsed="0"/>
-    <w:lsdException w:name="Light Shading Accent 3" w:semiHidden="0" w:uiPriority="60" w:unhideWhenUsed="0"/>
-    <w:lsdException w:name="Light List Accent 3" w:semiHidden="0" w:uiPriority="61" w:unhideWhenUsed="0"/>
-    <w:lsdException w:name="Light Grid Accent 3" w:semiHidden="0" w:uiPriority="62" w:unhideWhenUsed="0"/>
-    <w:lsdException w:name="Medium Shading 1 Accent 3" w:semiHidden="0" w:uiPriority="63" w:unhideWhenUsed="0"/>
-    <w:lsdException w:name="Medium Shading 2 Accent 3" w:semiHidden="0" w:uiPriority="64" w:unhideWhenUsed="0"/>
-    <w:lsdException w:name="Medium List 1 Accent 3" w:semiHidden="0" w:uiPriority="65" w:unhideWhenUsed="0"/>
-    <w:lsdException w:name="Medium List 2 Accent 3" w:semiHidden="0" w:uiPriority="66" w:unhideWhenUsed="0"/>
-    <w:lsdException w:name="Medium Grid 1 Accent 3" w:semiHidden="0" w:uiPriority="67" w:unhideWhenUsed="0"/>
-    <w:lsdException w:name="Medium Grid 2 Accent 3" w:semiHidden="0" w:uiPriority="68" w:unhideWhenUsed="0"/>
-    <w:lsdException w:name="Medium Grid 3 Accent 3" w:semiHidden="0" w:uiPriority="69" w:unhideWhenUsed="0"/>
-    <w:lsdException w:name="Dark List Accent 3" w:semiHidden="0" w:uiPriority="70" w:unhideWhenUsed="0"/>
-    <w:lsdException w:name="Colorful Shading Accent 3" w:semiHidden="0" w:uiPriority="71" w:unhideWhenUsed="0"/>
-    <w:lsdException w:name="Colorful List Accent 3" w:semiHidden="0" w:uiPriority="72" w:unhideWhenUsed="0"/>
-    <w:lsdException w:name="Colorful Grid Accent 3" w:semiHidden="0" w:uiPriority="73" w:unhideWhenUsed="0"/>
-    <w:lsdException w:name="Light Shading Accent 4" w:semiHidden="0" w:uiPriority="60" w:unhideWhenUsed="0"/>
-    <w:lsdException w:name="Light List Accent 4" w:semiHidden="0" w:uiPriority="61" w:unhideWhenUsed="0"/>
-    <w:lsdException w:name="Light Grid Accent 4" w:semiHidden="0" w:uiPriority="62" w:unhideWhenUsed="0"/>
-    <w:lsdException w:name="Medium Shading 1 Accent 4" w:semiHidden="0" w:uiPriority="63" w:unhideWhenUsed="0"/>
-    <w:lsdException w:name="Medium Shading 2 Accent 4" w:semiHidden="0" w:uiPriority="64" w:unhideWhenUsed="0"/>
-    <w:lsdException w:name="Medium List 1 Accent 4" w:semiHidden="0" w:uiPriority="65" w:unhideWhenUsed="0"/>
-    <w:lsdException w:name="Medium List 2 Accent 4" w:semiHidden="0" w:uiPriority="66" w:unhideWhenUsed="0"/>
-    <w:lsdException w:name="Medium Grid 1 Accent 4" w:semiHidden="0" w:uiPriority="67" w:unhideWhenUsed="0"/>
-    <w:lsdException w:name="Medium Grid 2 Accent 4" w:semiHidden="0" w:uiPriority="68" w:unhideWhenUsed="0"/>
-    <w:lsdException w:name="Medium Grid 3 Accent 4" w:semiHidden="0" w:uiPriority="69" w:unhideWhenUsed="0"/>
-    <w:lsdException w:name="Dark List Accent 4" w:semiHidden="0" w:uiPriority="70" w:unhideWhenUsed="0"/>
-    <w:lsdException w:name="Colorful Shading Accent 4" w:semiHidden="0" w:uiPriority="71" w:unhideWhenUsed="0"/>
-    <w:lsdException w:name="Colorful List Accent 4" w:semiHidden="0" w:uiPriority="72" w:unhideWhenUsed="0"/>
-    <w:lsdException w:name="Colorful Grid Accent 4" w:semiHidden="0" w:uiPriority="73" w:unhideWhenUsed="0"/>
-    <w:lsdException w:name="Light Shading Accent 5" w:semiHidden="0" w:uiPriority="60" w:unhideWhenUsed="0"/>
-    <w:lsdException w:name="Light List Accent 5" w:semiHidden="0" w:uiPriority="61" w:unhideWhenUsed="0"/>
-    <w:lsdException w:name="Light Grid Accent 5" w:semiHidden="0" w:uiPriority="62" w:unhideWhenUsed="0"/>
-    <w:lsdException w:name="Medium Shading 1 Accent 5" w:semiHidden="0" w:uiPriority="63" w:unhideWhenUsed="0"/>
-    <w:lsdException w:name="Medium Shading 2 Accent 5" w:semiHidden="0" w:uiPriority="64" w:unhideWhenUsed="0"/>
-    <w:lsdException w:name="Medium List 1 Accent 5" w:semiHidden="0" w:uiPriority="65" w:unhideWhenUsed="0"/>
-    <w:lsdException w:name="Medium List 2 Accent 5" w:semiHidden="0" w:uiPriority="66" w:unhideWhenUsed="0"/>
-    <w:lsdException w:name="Medium Grid 1 Accent 5" w:semiHidden="0" w:uiPriority="67" w:unhideWhenUsed="0"/>
-    <w:lsdException w:name="Medium Grid 2 Accent 5" w:semiHidden="0" w:uiPriority="68" w:unhideWhenUsed="0"/>
-    <w:lsdException w:name="Medium Grid 3 Accent 5" w:semiHidden="0" w:uiPriority="69" w:unhideWhenUsed="0"/>
-    <w:lsdException w:name="Dark List Accent 5" w:semiHidden="0" w:uiPriority="70" w:unhideWhenUsed="0"/>
-    <w:lsdException w:name="Colorful Shading Accent 5" w:semiHidden="0" w:uiPriority="71" w:unhideWhenUsed="0"/>
-    <w:lsdException w:name="Colorful List Accent 5" w:semiHidden="0" w:uiPriority="72" w:unhideWhenUsed="0"/>
-    <w:lsdException w:name="Colorful Grid Accent 5" w:semiHidden="0" w:uiPriority="73" w:unhideWhenUsed="0"/>
-    <w:lsdException w:name="Light Shading Accent 6" w:semiHidden="0" w:uiPriority="60" w:unhideWhenUsed="0"/>
-    <w:lsdException w:name="Light List Accent 6" w:semiHidden="0" w:uiPriority="61" w:unhideWhenUsed="0"/>
-    <w:lsdException w:name="Light Grid Accent 6" w:semiHidden="0" w:uiPriority="62" w:unhideWhenUsed="0"/>
-    <w:lsdException w:name="Medium Shading 1 Accent 6" w:semiHidden="0" w:uiPriority="63" w:unhideWhenUsed="0"/>
-    <w:lsdException w:name="Medium Shading 2 Accent 6" w:semiHidden="0" w:uiPriority="64" w:unhideWhenUsed="0"/>
-    <w:lsdException w:name="Medium List 1 Accent 6" w:semiHidden="0" w:uiPriority="65" w:unhideWhenUsed="0"/>
-    <w:lsdException w:name="Medium List 2 Accent 6" w:semiHidden="0" w:uiPriority="66" w:unhideWhenUsed="0"/>
-    <w:lsdException w:name="Medium Grid 1 Accent 6" w:semiHidden="0" w:uiPriority="67" w:unhideWhenUsed="0"/>
-    <w:lsdException w:name="Medium Grid 2 Accent 6" w:semiHidden="0" w:uiPriority="68" w:unhideWhenUsed="0"/>
-    <w:lsdException w:name="Medium Grid 3 Accent 6" w:semiHidden="0" w:uiPriority="69" w:unhideWhenUsed="0"/>
-    <w:lsdException w:name="Dark List Accent 6" w:semiHidden="0" w:uiPriority="70" w:unhideWhenUsed="0"/>
-    <w:lsdException w:name="Colorful Shading Accent 6" w:semiHidden="0" w:uiPriority="71" w:unhideWhenUsed="0"/>
-    <w:lsdException w:name="Colorful List Accent 6" w:semiHidden="0" w:uiPriority="72" w:unhideWhenUsed="0"/>
-    <w:lsdException w:name="Colorful Grid Accent 6" w:semiHidden="0" w:uiPriority="73" w:unhideWhenUsed="0"/>
-    <w:lsdException w:name="Subtle Emphasis" w:semiHidden="0" w:uiPriority="19" w:unhideWhenUsed="0" w:qFormat="1"/>
-    <w:lsdException w:name="Intense Emphasis" w:semiHidden="0" w:uiPriority="21" w:unhideWhenUsed="0" w:qFormat="1"/>
-    <w:lsdException w:name="Subtle Reference" w:semiHidden="0" w:uiPriority="31" w:unhideWhenUsed="0" w:qFormat="1"/>
-    <w:lsdException w:name="Intense Reference" w:semiHidden="0" w:uiPriority="32" w:unhideWhenUsed="0" w:qFormat="1"/>
-    <w:lsdException w:name="Book Title" w:semiHidden="0" w:uiPriority="33" w:unhideWhenUsed="0" w:qFormat="1"/>
-    <w:lsdException w:name="Bibliography" w:uiPriority="37"/>
-    <w:lsdException w:name="TOC Heading" w:uiPriority="39" w:qFormat="1"/>
-  </w:latentStyles>
-  <w:style w:type="paragraph" w:default="1" w:styleId="Normal">
-    <w:name w:val="Normal"/>
-    <w:qFormat/>
-  </w:style>
-  <w:style w:type="character" w:default="1" w:styleId="DefaultParagraphFont">
-    <w:name w:val="Default Paragraph Font"/>
-    <w:uiPriority w:val="1"/>
-    <w:semiHidden/>
-    <w:unhideWhenUsed/>
-  </w:style>
-  <w:style w:type="table" w:default="1" w:styleId="TableNormal">
-    <w:name w:val="Normal Table"/>
-    <w:uiPriority w:val="99"/>
-    <w:semiHidden/>
-    <w:unhideWhenUsed/>
-    <w:qFormat/>
-    <w:tblPr>
-      <w:tblInd w:w="0" w:type="dxa"/>
-      <w:tblCellMar>
-        <w:top w:w="0" w:type="dxa"/>
-        <w:left w:w="108" w:type="dxa"/>
-        <w:bottom w:w="0" w:type="dxa"/>
-        <w:right w:w="108" w:type="dxa"/>
-      </w:tblCellMar>
-    </w:tblPr>
-  </w:style>
-  <w:style w:type="numbering" w:default="1" w:styleId="NoList">
-    <w:name w:val="No List"/>
-    <w:uiPriority w:val="99"/>
-    <w:semiHidden/>
-    <w:unhideWhenUsed/>
-  </w:style>
-  <w:style w:type="paragraph" w:customStyle="1" w:styleId="006D0DFDDCDF4A22BDCB37B9C7537752">
-    <w:name w:val="006D0DFDDCDF4A22BDCB37B9C7537752"/>
-    <w:rsid w:val="00000DFB"/>
-  </w:style>
-  <w:style w:type="paragraph" w:customStyle="1" w:styleId="E99C932194E84170906CE0F38DC2896E">
-    <w:name w:val="E99C932194E84170906CE0F38DC2896E"/>
-    <w:rsid w:val="00000DFB"/>
-  </w:style>
-  <w:style w:type="paragraph" w:customStyle="1" w:styleId="9BF20C6964A54C5DAB2762A29C44F8F6">
-    <w:name w:val="9BF20C6964A54C5DAB2762A29C44F8F6"/>
-    <w:rsid w:val="00000DFB"/>
-  </w:style>
-  <w:style w:type="paragraph" w:customStyle="1" w:styleId="7708C9F9023A48BDABC66922AA198645">
-    <w:name w:val="7708C9F9023A48BDABC66922AA198645"/>
-    <w:rsid w:val="00000DFB"/>
-  </w:style>
-  <w:style w:type="paragraph" w:customStyle="1" w:styleId="BD8415ECF93645EE880A53D95EFCDC8E">
-    <w:name w:val="BD8415ECF93645EE880A53D95EFCDC8E"/>
-    <w:rsid w:val="00000DFB"/>
-  </w:style>
-  <w:style w:type="paragraph" w:customStyle="1" w:styleId="8D2AAC9810DC49709F65057B035DFB5C">
-    <w:name w:val="8D2AAC9810DC49709F65057B035DFB5C"/>
-    <w:rsid w:val="00000DFB"/>
-  </w:style>
-</w:styles>
-</file>
-
-<file path=word/glossary/webSettings.xml><?xml version="1.0" encoding="utf-8"?>
-<w:webSettings xmlns:r="http://schemas.openxmlformats.org/officeDocument/2006/relationships" xmlns:w="http://schemas.openxmlformats.org/wordprocessingml/2006/main">
-  <w:optimizeForBrowser/>
-</w:webSettings>
 </file>
 
 <file path=word/theme/theme1.xml><?xml version="1.0" encoding="utf-8"?>

--- a/trunk/docs/6.870 Final Project Proposal.docx
+++ b/trunk/docs/6.870 Final Project Proposal.docx
@@ -293,6 +293,21 @@
       </w:r>
       <w:r>
         <w:br/>
+      </w:r>
+    </w:p>
+    <w:p>
+      <w:pPr>
+        <w:spacing w:after="0"/>
+        <w:rPr>
+          <w:b/>
+          <w:u w:val="single"/>
+        </w:rPr>
+      </w:pPr>
+      <w:r>
+        <w:rPr>
+          <w:b/>
+          <w:u w:val="single"/>
+        </w:rPr>
         <w:t>UI and Content Access</w:t>
       </w:r>
     </w:p>
@@ -318,10 +333,30 @@
     <w:p>
       <w:pPr>
         <w:spacing w:after="0"/>
-      </w:pPr>
-      <w:r>
+        <w:rPr>
+          <w:b/>
+          <w:u w:val="single"/>
+        </w:rPr>
+      </w:pPr>
+      <w:r>
+        <w:rPr>
+          <w:b/>
+          <w:u w:val="single"/>
+        </w:rPr>
         <w:t>Speech</w:t>
       </w:r>
+      <w:r>
+        <w:rPr>
+          <w:b/>
+          <w:u w:val="single"/>
+        </w:rPr>
+        <w:t xml:space="preserve"> invoked content access</w:t>
+      </w:r>
+    </w:p>
+    <w:p>
+      <w:pPr>
+        <w:spacing w:after="0"/>
+      </w:pPr>
     </w:p>
     <w:p>
       <w:pPr>
@@ -352,6 +387,13 @@
       </w:r>
       <w:r>
         <w:br/>
+      </w:r>
+    </w:p>
+    <w:p>
+      <w:pPr>
+        <w:spacing w:after="0"/>
+      </w:pPr>
+      <w:r>
         <w:t xml:space="preserve">    Oshani(Speech Modules) </w:t>
       </w:r>
     </w:p>
@@ -465,27 +507,56 @@
           <w:sz w:val="28"/>
           <w:szCs w:val="28"/>
         </w:rPr>
-        <w:t>5. Collabration</w:t>
+        <w:t xml:space="preserve">5. </w:t>
+      </w:r>
+      <w:r>
+        <w:rPr>
+          <w:b/>
+          <w:sz w:val="28"/>
+          <w:szCs w:val="28"/>
+        </w:rPr>
+        <w:t>Collaboration</w:t>
       </w:r>
       <w:r>
         <w:br/>
       </w:r>
       <w:r>
-        <w:t xml:space="preserve">    Chen-Hsiang Yu: </w:t>
-      </w:r>
-    </w:p>
-    <w:p>
-      <w:pPr>
-        <w:spacing w:after="0"/>
-      </w:pPr>
-      <w:r>
         <w:t xml:space="preserve">    </w:t>
       </w:r>
+    </w:p>
+    <w:p>
+      <w:pPr>
+        <w:spacing w:after="0"/>
+      </w:pPr>
+      <w:r>
+        <w:t xml:space="preserve">The project team members of this project are </w:t>
+      </w:r>
+      <w:r>
+        <w:t>Chen-Hsiang Yu</w:t>
+      </w:r>
+      <w:r>
+        <w:t xml:space="preserve"> and </w:t>
+      </w:r>
       <w:r>
         <w:t>Oshani Seneviratne</w:t>
       </w:r>
       <w:r>
-        <w:t xml:space="preserve">: </w:t>
+        <w:t xml:space="preserve">. We hope to </w:t>
+      </w:r>
+      <w:r>
+        <w:t>partition</w:t>
+      </w:r>
+      <w:r>
+        <w:t xml:space="preserve"> the work on this project amongst ourselves and will be collaborating via </w:t>
+      </w:r>
+      <w:r>
+        <w:t>the</w:t>
+      </w:r>
+      <w:r>
+        <w:t xml:space="preserve"> online version control system hosted at http://code.google.com/p/webnnel</w:t>
+      </w:r>
+      <w:r>
+        <w:t xml:space="preserve"> </w:t>
       </w:r>
     </w:p>
     <w:p>
@@ -577,7 +648,7 @@
             <w:rPr>
               <w:noProof/>
             </w:rPr>
-            <w:t>1</w:t>
+            <w:t>2</w:t>
           </w:r>
         </w:fldSimple>
       </w:p>

--- a/trunk/docs/6.870 Final Project Proposal.docx
+++ b/trunk/docs/6.870 Final Project Proposal.docx
@@ -95,7 +95,7 @@
         <w:pStyle w:val="ListParagraph"/>
         <w:numPr>
           <w:ilvl w:val="1"/>
-          <w:numId w:val="2"/>
+          <w:numId w:val="3"/>
         </w:numPr>
         <w:spacing w:before="240" w:after="0" w:line="240" w:lineRule="auto"/>
         <w:jc w:val="both"/>
@@ -104,7 +104,7 @@
         <w:t>Motivation</w:t>
       </w:r>
       <w:r>
-        <w:t xml:space="preserve"> &amp; Vision</w:t>
+        <w:t xml:space="preserve"> &amp; Ideas</w:t>
       </w:r>
     </w:p>
     <w:p>
@@ -113,45 +113,12 @@
         <w:jc w:val="both"/>
       </w:pPr>
       <w:r>
-        <w:t xml:space="preserve">The Web has become an important medium for delivering information, </w:t>
-      </w:r>
-      <w:r>
-        <w:t>and there are more and more people use the Web to access their daily informa</w:t>
-      </w:r>
-      <w:r>
-        <w:t xml:space="preserve">tion, including news, email and </w:t>
-      </w:r>
-      <w:r>
-        <w:t>entertainment</w:t>
-      </w:r>
-      <w:r>
-        <w:t xml:space="preserve">. </w:t>
-      </w:r>
-      <w:r>
-        <w:t>Wi</w:t>
-      </w:r>
-      <w:r>
-        <w:t>th the success of traditional PC</w:t>
-      </w:r>
-      <w:r>
-        <w:t xml:space="preserve"> environment web browsing, </w:t>
-      </w:r>
-      <w:r>
-        <w:t xml:space="preserve">home </w:t>
-      </w:r>
-      <w:r>
-        <w:t>environment also brings in web access enabled appliance, such as television. In our project, we plan to design a TV channel like Web navigation</w:t>
-      </w:r>
-      <w:r>
-        <w:t xml:space="preserve"> </w:t>
-      </w:r>
-      <w:r>
-        <w:t>platform, and user can base on speech to control the Web browsing at the home environment.</w:t>
-      </w:r>
-    </w:p>
-    <w:p>
-      <w:pPr>
-        <w:spacing w:after="0"/>
+        <w:t>The Web has become an important medium for delivering information, and there are more and more people reply on it. For example, users like to check e-mails, read news, watch videos, listen to music and shopping on the Web. With the success of the Web browsing on the PC environment, people start to crone similar experience to different domains, such as mobile browsing, mobile blogging, and so on. In this project, we envision an application for home environment. We plan to design a TV channel like Web navigation system. In this system, the user can use speech to select the web site and control browsing behavior.</w:t>
+      </w:r>
+    </w:p>
+    <w:p>
+      <w:pPr>
+        <w:spacing w:after="0" w:line="240" w:lineRule="auto"/>
         <w:rPr>
           <w:i/>
         </w:rPr>
@@ -159,100 +126,43 @@
     </w:p>
     <w:p>
       <w:pPr>
-        <w:spacing w:after="0"/>
-      </w:pPr>
-      <w:r>
-        <w:t xml:space="preserve">1.2 </w:t>
-      </w:r>
-      <w:r>
-        <w:t>Technology</w:t>
-      </w:r>
-    </w:p>
-    <w:p>
-      <w:pPr>
-        <w:spacing w:after="0" w:line="240" w:lineRule="auto"/>
-        <w:jc w:val="both"/>
-      </w:pPr>
-      <w:r>
-        <w:t xml:space="preserve">In this project, we will investigate </w:t>
-      </w:r>
-      <w:r>
-        <w:t xml:space="preserve">the possible </w:t>
-      </w:r>
-      <w:r>
-        <w:t>technologies</w:t>
-      </w:r>
-      <w:r>
-        <w:t xml:space="preserve"> to enable web-based Home system available. It might include w</w:t>
-      </w:r>
-      <w:r>
-        <w:t xml:space="preserve">eb content manipulation, speech recognition, and user interface (UI) design for TV channel like presentation of </w:t>
-      </w:r>
-      <w:r>
-        <w:t xml:space="preserve">the </w:t>
-      </w:r>
-      <w:r>
-        <w:t xml:space="preserve">Web sites. </w:t>
-      </w:r>
-    </w:p>
-    <w:p>
-      <w:pPr>
-        <w:spacing w:after="0" w:line="240" w:lineRule="auto"/>
-        <w:jc w:val="both"/>
-      </w:pPr>
-    </w:p>
-    <w:p>
-      <w:pPr>
-        <w:spacing w:after="0" w:line="240" w:lineRule="auto"/>
-        <w:jc w:val="both"/>
-      </w:pPr>
-      <w:r>
-        <w:t xml:space="preserve">1.3 </w:t>
-      </w:r>
-      <w:r>
-        <w:t>Expected Result</w:t>
-      </w:r>
-      <w:r>
-        <w:t xml:space="preserve"> </w:t>
-      </w:r>
-    </w:p>
-    <w:p>
-      <w:pPr>
-        <w:spacing w:after="0" w:line="240" w:lineRule="auto"/>
-        <w:jc w:val="both"/>
-      </w:pPr>
-      <w:r>
-        <w:t xml:space="preserve">We expect to have a </w:t>
-      </w:r>
-      <w:r>
-        <w:t xml:space="preserve">Web-based </w:t>
-      </w:r>
-      <w:r>
-        <w:t>system</w:t>
-      </w:r>
-      <w:r>
-        <w:t xml:space="preserve"> that </w:t>
-      </w:r>
-      <w:r>
-        <w:t xml:space="preserve">could </w:t>
-      </w:r>
-      <w:r>
-        <w:t xml:space="preserve">be used at home environment. To the </w:t>
-      </w:r>
-      <w:r>
-        <w:t xml:space="preserve">human computer interaction part, </w:t>
-      </w:r>
-      <w:r>
-        <w:t xml:space="preserve">users can </w:t>
-      </w:r>
-      <w:r>
-        <w:t>use speech to control W</w:t>
-      </w:r>
-      <w:r>
-        <w:t>eb navigation</w:t>
-      </w:r>
-      <w:r>
-        <w:t xml:space="preserve"> and use speech to switch the Web channels -- Webnnels.</w:t>
+        <w:spacing w:after="0" w:line="240" w:lineRule="auto"/>
+      </w:pPr>
+      <w:r>
+        <w:t>1.2 Technology</w:t>
+      </w:r>
+    </w:p>
+    <w:p>
+      <w:pPr>
+        <w:spacing w:after="0" w:line="240" w:lineRule="auto"/>
+        <w:jc w:val="both"/>
+      </w:pPr>
+      <w:r>
+        <w:t xml:space="preserve">In this project, we will investigate the possible technologies to make Web channel available possible. It might include web content manipulation, speech recognition, and user interface (UI) design for TV channel like presentation of the Web sites. </w:t>
+      </w:r>
+    </w:p>
+    <w:p>
+      <w:pPr>
+        <w:spacing w:after="0" w:line="240" w:lineRule="auto"/>
+        <w:jc w:val="both"/>
+      </w:pPr>
+    </w:p>
+    <w:p>
+      <w:pPr>
+        <w:spacing w:after="0" w:line="240" w:lineRule="auto"/>
+        <w:jc w:val="both"/>
+      </w:pPr>
+      <w:r>
+        <w:t xml:space="preserve">1.3 Expected Result </w:t>
+      </w:r>
+    </w:p>
+    <w:p>
+      <w:pPr>
+        <w:spacing w:after="0" w:line="240" w:lineRule="auto"/>
+        <w:jc w:val="both"/>
+      </w:pPr>
+      <w:r>
+        <w:t>We expect to have a Web-based system that could be used at home environment. To the human computer interaction part, users can use speech to control Web navigation and use speech to switch the Web channels -- Webnnels.</w:t>
       </w:r>
     </w:p>
     <w:p>
@@ -313,16 +223,26 @@
     </w:p>
     <w:p>
       <w:pPr>
-        <w:spacing w:after="0"/>
-      </w:pPr>
-      <w:r>
-        <w:t>TV channel like information access has been wide-spread used for multimedia information access, such as</w:t>
-      </w:r>
-      <w:r>
-        <w:t xml:space="preserve"> Joost[], youtube[], xxx[], and so on.  </w:t>
-      </w:r>
-      <w:r>
-        <w:t xml:space="preserve"> </w:t>
+        <w:spacing w:after="0" w:line="240" w:lineRule="auto"/>
+        <w:jc w:val="both"/>
+      </w:pPr>
+      <w:r>
+        <w:t>Information display like TV channel format can be seen on some applications. Youtube uses list format to display the video clips[]. XXX uses it to display possible videos for users[].  However, as the best we know, we do not see any system proposes an idea to display web sites as TV channels for the user.</w:t>
+      </w:r>
+    </w:p>
+    <w:p>
+      <w:pPr>
+        <w:spacing w:after="0" w:line="240" w:lineRule="auto"/>
+        <w:jc w:val="both"/>
+      </w:pPr>
+    </w:p>
+    <w:p>
+      <w:pPr>
+        <w:spacing w:after="0" w:line="240" w:lineRule="auto"/>
+        <w:jc w:val="both"/>
+      </w:pPr>
+      <w:r>
+        <w:t xml:space="preserve">To the Web content access, programmers can write JavaScript program embedded into web pages to provide web page content access dynamically. Chickenfoot and Greasemonkey are two web scripting system to let users write the script to customize the Web pages for their preference [][]. </w:t>
       </w:r>
     </w:p>
     <w:p>
@@ -369,37 +289,18 @@
     <w:p>
       <w:pPr>
         <w:spacing w:after="0"/>
-      </w:pPr>
-      <w:r>
-        <w:br/>
-      </w:r>
-      <w:r>
         <w:rPr>
           <w:b/>
           <w:sz w:val="28"/>
           <w:szCs w:val="28"/>
         </w:rPr>
-        <w:t>3. Plan of Implementation</w:t>
-      </w:r>
+      </w:pPr>
       <w:r>
         <w:br/>
-        <w:t>    Jones(UI, Content Access)</w:t>
-      </w:r>
-      <w:r>
-        <w:br/>
-      </w:r>
-    </w:p>
-    <w:p>
-      <w:pPr>
-        <w:spacing w:after="0"/>
-      </w:pPr>
-      <w:r>
-        <w:t xml:space="preserve">    Oshani(Speech Modules) </w:t>
-      </w:r>
-    </w:p>
-    <w:p>
-      <w:pPr>
-        <w:spacing w:after="0"/>
+      </w:r>
+    </w:p>
+    <w:p>
+      <w:pPr>
         <w:rPr>
           <w:b/>
           <w:sz w:val="28"/>
@@ -407,14 +308,166 @@
         </w:rPr>
       </w:pPr>
       <w:r>
-        <w:br/>
-      </w:r>
-      <w:r>
         <w:rPr>
           <w:b/>
           <w:sz w:val="28"/>
           <w:szCs w:val="28"/>
         </w:rPr>
+        <w:br w:type="page"/>
+      </w:r>
+    </w:p>
+    <w:p>
+      <w:pPr>
+        <w:spacing w:after="0"/>
+      </w:pPr>
+      <w:r>
+        <w:rPr>
+          <w:b/>
+          <w:sz w:val="28"/>
+          <w:szCs w:val="28"/>
+        </w:rPr>
+        <w:lastRenderedPageBreak/>
+        <w:t>3. Plan of Implementation</w:t>
+      </w:r>
+      <w:r>
+        <w:br/>
+      </w:r>
+    </w:p>
+    <w:p>
+      <w:pPr>
+        <w:spacing w:after="0" w:line="240" w:lineRule="auto"/>
+        <w:jc w:val="both"/>
+      </w:pPr>
+      <w:r>
+        <w:t>The Webnnel system architecture contains four components: (1) web content manipulation; (2) channel presentation; (3) speech command extraction; (4) command to channel interface. The whole system architecture is illustrated as Figure 1.</w:t>
+      </w:r>
+    </w:p>
+    <w:p>
+      <w:pPr>
+        <w:spacing w:after="0" w:line="240" w:lineRule="auto"/>
+        <w:jc w:val="both"/>
+      </w:pPr>
+    </w:p>
+    <w:p>
+      <w:pPr>
+        <w:spacing w:after="0" w:line="240" w:lineRule="auto"/>
+        <w:jc w:val="both"/>
+      </w:pPr>
+    </w:p>
+    <w:p>
+      <w:pPr>
+        <w:spacing w:after="0" w:line="240" w:lineRule="auto"/>
+        <w:jc w:val="both"/>
+      </w:pPr>
+    </w:p>
+    <w:p>
+      <w:pPr>
+        <w:spacing w:after="0" w:line="240" w:lineRule="auto"/>
+        <w:jc w:val="both"/>
+      </w:pPr>
+    </w:p>
+    <w:p>
+      <w:pPr>
+        <w:spacing w:after="0" w:line="240" w:lineRule="auto"/>
+        <w:jc w:val="both"/>
+      </w:pPr>
+    </w:p>
+    <w:p>
+      <w:pPr>
+        <w:spacing w:after="0" w:line="240" w:lineRule="auto"/>
+        <w:jc w:val="both"/>
+      </w:pPr>
+    </w:p>
+    <w:p>
+      <w:pPr>
+        <w:spacing w:after="0" w:line="240" w:lineRule="auto"/>
+        <w:jc w:val="both"/>
+      </w:pPr>
+    </w:p>
+    <w:p>
+      <w:pPr>
+        <w:spacing w:after="0" w:line="240" w:lineRule="auto"/>
+        <w:jc w:val="both"/>
+      </w:pPr>
+    </w:p>
+    <w:p>
+      <w:pPr>
+        <w:spacing w:after="0" w:line="240" w:lineRule="auto"/>
+        <w:jc w:val="both"/>
+      </w:pPr>
+    </w:p>
+    <w:p>
+      <w:pPr>
+        <w:spacing w:after="0" w:line="240" w:lineRule="auto"/>
+        <w:jc w:val="both"/>
+      </w:pPr>
+    </w:p>
+    <w:p>
+      <w:pPr>
+        <w:spacing w:after="0" w:line="240" w:lineRule="auto"/>
+        <w:jc w:val="both"/>
+      </w:pPr>
+    </w:p>
+    <w:p>
+      <w:pPr>
+        <w:spacing w:after="0" w:line="240" w:lineRule="auto"/>
+        <w:jc w:val="both"/>
+      </w:pPr>
+    </w:p>
+    <w:p>
+      <w:pPr>
+        <w:spacing w:after="0" w:line="240" w:lineRule="auto"/>
+        <w:jc w:val="both"/>
+      </w:pPr>
+    </w:p>
+    <w:p>
+      <w:pPr>
+        <w:spacing w:after="0" w:line="240" w:lineRule="auto"/>
+        <w:jc w:val="both"/>
+      </w:pPr>
+    </w:p>
+    <w:p>
+      <w:pPr>
+        <w:spacing w:after="0" w:line="240" w:lineRule="auto"/>
+        <w:jc w:val="both"/>
+      </w:pPr>
+    </w:p>
+    <w:p>
+      <w:pPr>
+        <w:spacing w:after="0" w:line="240" w:lineRule="auto"/>
+        <w:jc w:val="both"/>
+      </w:pPr>
+      <w:r>
+        <w:t>Besides normal PCs, we will need following hardware to support our final project implementation.</w:t>
+      </w:r>
+    </w:p>
+    <w:p>
+      <w:pPr>
+        <w:spacing w:after="0" w:line="240" w:lineRule="auto"/>
+        <w:jc w:val="both"/>
+      </w:pPr>
+      <w:r>
+        <w:t>1. Microphone array for speech command extraction</w:t>
+      </w:r>
+    </w:p>
+    <w:p>
+      <w:pPr>
+        <w:spacing w:after="0"/>
+        <w:rPr>
+          <w:b/>
+          <w:sz w:val="28"/>
+          <w:szCs w:val="28"/>
+        </w:rPr>
+      </w:pPr>
+      <w:r>
+        <w:br/>
+      </w:r>
+      <w:r>
+        <w:rPr>
+          <w:b/>
+          <w:sz w:val="28"/>
+          <w:szCs w:val="28"/>
+        </w:rPr>
         <w:t>4. Timeline</w:t>
       </w:r>
     </w:p>
@@ -439,18 +492,22 @@
         <w:spacing w:after="0"/>
       </w:pPr>
       <w:r>
-        <w:lastRenderedPageBreak/>
-        <w:tab/>
-      </w:r>
-      <w:r>
         <w:rPr>
           <w:noProof/>
-          <w:lang w:eastAsia="en-US"/>
+          <w:lang w:eastAsia="zh-CN"/>
         </w:rPr>
         <w:drawing>
-          <wp:inline distT="0" distB="0" distL="0" distR="0">
-            <wp:extent cx="6838950" cy="1872761"/>
+          <wp:anchor distT="0" distB="0" distL="114300" distR="114300" simplePos="0" relativeHeight="251658240" behindDoc="0" locked="0" layoutInCell="1" allowOverlap="1">
+            <wp:simplePos x="0" y="0"/>
+            <wp:positionH relativeFrom="column">
+              <wp:posOffset>-208915</wp:posOffset>
+            </wp:positionH>
+            <wp:positionV relativeFrom="paragraph">
+              <wp:posOffset>61595</wp:posOffset>
+            </wp:positionV>
+            <wp:extent cx="6838950" cy="1872615"/>
             <wp:effectExtent l="19050" t="0" r="0" b="0"/>
+            <wp:wrapNone/>
             <wp:docPr id="2" name="Picture 0" descr="gantt_chart.png"/>
             <wp:cNvGraphicFramePr>
               <a:graphicFrameLocks xmlns:a="http://schemas.openxmlformats.org/drawingml/2006/main" noChangeAspect="1"/>
@@ -471,7 +528,7 @@
                   <pic:spPr>
                     <a:xfrm>
                       <a:off x="0" y="0"/>
-                      <a:ext cx="6869935" cy="1881246"/>
+                      <a:ext cx="6838950" cy="1872615"/>
                     </a:xfrm>
                     <a:prstGeom prst="rect">
                       <a:avLst/>
@@ -480,9 +537,52 @@
                 </pic:pic>
               </a:graphicData>
             </a:graphic>
-          </wp:inline>
+          </wp:anchor>
         </w:drawing>
       </w:r>
+    </w:p>
+    <w:p>
+      <w:pPr>
+        <w:spacing w:after="0"/>
+      </w:pPr>
+    </w:p>
+    <w:p>
+      <w:pPr>
+        <w:spacing w:after="0"/>
+      </w:pPr>
+    </w:p>
+    <w:p>
+      <w:pPr>
+        <w:spacing w:after="0"/>
+      </w:pPr>
+    </w:p>
+    <w:p>
+      <w:pPr>
+        <w:spacing w:after="0"/>
+      </w:pPr>
+      <w:r>
+        <w:tab/>
+      </w:r>
+    </w:p>
+    <w:p>
+      <w:pPr>
+        <w:spacing w:after="0"/>
+      </w:pPr>
+    </w:p>
+    <w:p>
+      <w:pPr>
+        <w:spacing w:after="0"/>
+      </w:pPr>
+    </w:p>
+    <w:p>
+      <w:pPr>
+        <w:spacing w:after="0"/>
+      </w:pPr>
+    </w:p>
+    <w:p>
+      <w:pPr>
+        <w:spacing w:after="0"/>
+      </w:pPr>
     </w:p>
     <w:p>
       <w:pPr>
@@ -521,14 +621,6 @@
         <w:br/>
       </w:r>
       <w:r>
-        <w:t xml:space="preserve">    </w:t>
-      </w:r>
-    </w:p>
-    <w:p>
-      <w:pPr>
-        <w:spacing w:after="0"/>
-      </w:pPr>
-      <w:r>
         <w:t xml:space="preserve">The project team members of this project are </w:t>
       </w:r>
       <w:r>
@@ -557,6 +649,32 @@
       </w:r>
       <w:r>
         <w:t xml:space="preserve"> </w:t>
+      </w:r>
+    </w:p>
+    <w:p>
+      <w:pPr>
+        <w:spacing w:after="0"/>
+      </w:pPr>
+    </w:p>
+    <w:p>
+      <w:pPr>
+        <w:spacing w:after="0" w:line="240" w:lineRule="auto"/>
+        <w:jc w:val="both"/>
+      </w:pPr>
+      <w:r>
+        <w:t>Chen-Hsiang Yu: Web content manipulation, UI design, Extension Development, Report Write-up.</w:t>
+      </w:r>
+    </w:p>
+    <w:p>
+      <w:pPr>
+        <w:spacing w:after="0" w:line="240" w:lineRule="auto"/>
+        <w:jc w:val="both"/>
+      </w:pPr>
+      <w:r>
+        <w:t>Oshani Seneviratne</w:t>
+      </w:r>
+      <w:r>
+        <w:t>: Speech recognition and extraction, Extension Development, Report Write-up.</w:t>
       </w:r>
     </w:p>
     <w:p>
@@ -579,16 +697,95 @@
           <w:sz w:val="28"/>
           <w:szCs w:val="28"/>
         </w:rPr>
+        <w:lastRenderedPageBreak/>
         <w:t>6. References</w:t>
       </w:r>
     </w:p>
     <w:p>
       <w:pPr>
-        <w:spacing w:after="0"/>
+        <w:autoSpaceDE w:val="0"/>
+        <w:autoSpaceDN w:val="0"/>
+        <w:adjustRightInd w:val="0"/>
+        <w:spacing w:after="0" w:line="240" w:lineRule="auto"/>
+        <w:ind w:left="270" w:hanging="270"/>
+        <w:rPr>
+          <w:rFonts w:cs="Times New Roman"/>
+        </w:rPr>
       </w:pPr>
       <w:r>
         <w:t xml:space="preserve">[1] </w:t>
       </w:r>
+      <w:r>
+        <w:rPr>
+          <w:rFonts w:cs="Times New Roman"/>
+        </w:rPr>
+        <w:t xml:space="preserve">Petrie, H., Hamilton, F. and King, N. Tension, what tension? Website accessibility and visual design. </w:t>
+      </w:r>
+      <w:r>
+        <w:rPr>
+          <w:rFonts w:cs="Times New Roman"/>
+          <w:i/>
+          <w:iCs/>
+        </w:rPr>
+        <w:t>Proceedings of the 2004 international cross-disciplinaryworkshop on Web accessibility (W4A)</w:t>
+      </w:r>
+      <w:r>
+        <w:rPr>
+          <w:rFonts w:cs="Times New Roman"/>
+        </w:rPr>
+        <w:t>, pp. 13-18, 2004.</w:t>
+      </w:r>
+    </w:p>
+    <w:p>
+      <w:pPr>
+        <w:autoSpaceDE w:val="0"/>
+        <w:autoSpaceDN w:val="0"/>
+        <w:adjustRightInd w:val="0"/>
+        <w:spacing w:after="0" w:line="240" w:lineRule="auto"/>
+        <w:ind w:left="270" w:hanging="270"/>
+        <w:rPr>
+          <w:rFonts w:cs="Times New Roman"/>
+        </w:rPr>
+      </w:pPr>
+    </w:p>
+    <w:p>
+      <w:pPr>
+        <w:autoSpaceDE w:val="0"/>
+        <w:autoSpaceDN w:val="0"/>
+        <w:adjustRightInd w:val="0"/>
+        <w:spacing w:after="0" w:line="240" w:lineRule="auto"/>
+        <w:ind w:left="270" w:hanging="270"/>
+        <w:rPr>
+          <w:rFonts w:cs="Times New Roman"/>
+          <w:i/>
+          <w:iCs/>
+        </w:rPr>
+      </w:pPr>
+      <w:r>
+        <w:rPr>
+          <w:rFonts w:cs="Times New Roman"/>
+        </w:rPr>
+        <w:t xml:space="preserve">[2] Richards, J. and Hanson, V. Web accessibility: a broader view. </w:t>
+      </w:r>
+      <w:r>
+        <w:rPr>
+          <w:rFonts w:cs="Times New Roman"/>
+          <w:i/>
+          <w:iCs/>
+        </w:rPr>
+        <w:t>Proceedings of the 13th international conferenceon World Wide Web</w:t>
+      </w:r>
+      <w:r>
+        <w:rPr>
+          <w:rFonts w:cs="Times New Roman"/>
+        </w:rPr>
+        <w:t>, pp. 72-79, 2004.</w:t>
+      </w:r>
+    </w:p>
+    <w:p>
+      <w:pPr>
+        <w:spacing w:after="0"/>
+      </w:pPr>
     </w:p>
     <w:sectPr>
       <w:headerReference w:type="default" r:id="rId9"/>
@@ -648,7 +845,7 @@
             <w:rPr>
               <w:noProof/>
             </w:rPr>
-            <w:t>2</w:t>
+            <w:t>3</w:t>
           </w:r>
         </w:fldSimple>
       </w:p>
@@ -747,6 +944,119 @@
 <file path=word/numbering.xml><?xml version="1.0" encoding="utf-8"?>
 <w:numbering xmlns:ve="http://schemas.openxmlformats.org/markup-compatibility/2006" xmlns:o="urn:schemas-microsoft-com:office:office" xmlns:r="http://schemas.openxmlformats.org/officeDocument/2006/relationships" xmlns:m="http://schemas.openxmlformats.org/officeDocument/2006/math" xmlns:v="urn:schemas-microsoft-com:vml" xmlns:wp="http://schemas.openxmlformats.org/drawingml/2006/wordprocessingDrawing" xmlns:w10="urn:schemas-microsoft-com:office:word" xmlns:w="http://schemas.openxmlformats.org/wordprocessingml/2006/main" xmlns:wne="http://schemas.microsoft.com/office/word/2006/wordml">
   <w:abstractNum w:abstractNumId="0">
+    <w:nsid w:val="130C68DE"/>
+    <w:multiLevelType w:val="multilevel"/>
+    <w:tmpl w:val="B4A26102"/>
+    <w:lvl w:ilvl="0">
+      <w:start w:val="1"/>
+      <w:numFmt w:val="decimal"/>
+      <w:lvlText w:val="%1"/>
+      <w:lvlJc w:val="left"/>
+      <w:pPr>
+        <w:ind w:left="360" w:hanging="360"/>
+      </w:pPr>
+      <w:rPr>
+        <w:rFonts w:hint="default"/>
+      </w:rPr>
+    </w:lvl>
+    <w:lvl w:ilvl="1">
+      <w:start w:val="1"/>
+      <w:numFmt w:val="decimal"/>
+      <w:lvlText w:val="%1.%2"/>
+      <w:lvlJc w:val="left"/>
+      <w:pPr>
+        <w:ind w:left="360" w:hanging="360"/>
+      </w:pPr>
+      <w:rPr>
+        <w:rFonts w:hint="default"/>
+      </w:rPr>
+    </w:lvl>
+    <w:lvl w:ilvl="2">
+      <w:start w:val="1"/>
+      <w:numFmt w:val="decimal"/>
+      <w:lvlText w:val="%1.%2.%3"/>
+      <w:lvlJc w:val="left"/>
+      <w:pPr>
+        <w:ind w:left="720" w:hanging="720"/>
+      </w:pPr>
+      <w:rPr>
+        <w:rFonts w:hint="default"/>
+      </w:rPr>
+    </w:lvl>
+    <w:lvl w:ilvl="3">
+      <w:start w:val="1"/>
+      <w:numFmt w:val="decimal"/>
+      <w:lvlText w:val="%1.%2.%3.%4"/>
+      <w:lvlJc w:val="left"/>
+      <w:pPr>
+        <w:ind w:left="720" w:hanging="720"/>
+      </w:pPr>
+      <w:rPr>
+        <w:rFonts w:hint="default"/>
+      </w:rPr>
+    </w:lvl>
+    <w:lvl w:ilvl="4">
+      <w:start w:val="1"/>
+      <w:numFmt w:val="decimal"/>
+      <w:lvlText w:val="%1.%2.%3.%4.%5"/>
+      <w:lvlJc w:val="left"/>
+      <w:pPr>
+        <w:ind w:left="1080" w:hanging="1080"/>
+      </w:pPr>
+      <w:rPr>
+        <w:rFonts w:hint="default"/>
+      </w:rPr>
+    </w:lvl>
+    <w:lvl w:ilvl="5">
+      <w:start w:val="1"/>
+      <w:numFmt w:val="decimal"/>
+      <w:lvlText w:val="%1.%2.%3.%4.%5.%6"/>
+      <w:lvlJc w:val="left"/>
+      <w:pPr>
+        <w:ind w:left="1080" w:hanging="1080"/>
+      </w:pPr>
+      <w:rPr>
+        <w:rFonts w:hint="default"/>
+      </w:rPr>
+    </w:lvl>
+    <w:lvl w:ilvl="6">
+      <w:start w:val="1"/>
+      <w:numFmt w:val="decimal"/>
+      <w:lvlText w:val="%1.%2.%3.%4.%5.%6.%7"/>
+      <w:lvlJc w:val="left"/>
+      <w:pPr>
+        <w:ind w:left="1440" w:hanging="1440"/>
+      </w:pPr>
+      <w:rPr>
+        <w:rFonts w:hint="default"/>
+      </w:rPr>
+    </w:lvl>
+    <w:lvl w:ilvl="7">
+      <w:start w:val="1"/>
+      <w:numFmt w:val="decimal"/>
+      <w:lvlText w:val="%1.%2.%3.%4.%5.%6.%7.%8"/>
+      <w:lvlJc w:val="left"/>
+      <w:pPr>
+        <w:ind w:left="1440" w:hanging="1440"/>
+      </w:pPr>
+      <w:rPr>
+        <w:rFonts w:hint="default"/>
+      </w:rPr>
+    </w:lvl>
+    <w:lvl w:ilvl="8">
+      <w:start w:val="1"/>
+      <w:numFmt w:val="decimal"/>
+      <w:lvlText w:val="%1.%2.%3.%4.%5.%6.%7.%8.%9"/>
+      <w:lvlJc w:val="left"/>
+      <w:pPr>
+        <w:ind w:left="1440" w:hanging="1440"/>
+      </w:pPr>
+      <w:rPr>
+        <w:rFonts w:hint="default"/>
+      </w:rPr>
+    </w:lvl>
+  </w:abstractNum>
+  <w:abstractNum w:abstractNumId="1">
     <w:nsid w:val="625A5E59"/>
     <w:multiLevelType w:val="multilevel"/>
     <w:tmpl w:val="691494C8"/>
@@ -859,7 +1169,7 @@
       </w:rPr>
     </w:lvl>
   </w:abstractNum>
-  <w:abstractNum w:abstractNumId="1">
+  <w:abstractNum w:abstractNumId="2">
     <w:nsid w:val="6EDC3530"/>
     <w:multiLevelType w:val="multilevel"/>
     <w:tmpl w:val="4DA4009A"/>
@@ -973,10 +1283,13 @@
     </w:lvl>
   </w:abstractNum>
   <w:num w:numId="1">
-    <w:abstractNumId w:val="0"/>
+    <w:abstractNumId w:val="1"/>
   </w:num>
   <w:num w:numId="2">
-    <w:abstractNumId w:val="1"/>
+    <w:abstractNumId w:val="2"/>
+  </w:num>
+  <w:num w:numId="3">
+    <w:abstractNumId w:val="0"/>
   </w:num>
 </w:numbering>
 </file>

--- a/trunk/docs/6.870 Final Project Proposal.docx
+++ b/trunk/docs/6.870 Final Project Proposal.docx
@@ -500,12 +500,12 @@
           <wp:anchor distT="0" distB="0" distL="114300" distR="114300" simplePos="0" relativeHeight="251658240" behindDoc="0" locked="0" layoutInCell="1" allowOverlap="1">
             <wp:simplePos x="0" y="0"/>
             <wp:positionH relativeFrom="column">
-              <wp:posOffset>-208915</wp:posOffset>
+              <wp:posOffset>-121627</wp:posOffset>
             </wp:positionH>
             <wp:positionV relativeFrom="paragraph">
-              <wp:posOffset>61595</wp:posOffset>
+              <wp:posOffset>62083</wp:posOffset>
             </wp:positionV>
-            <wp:extent cx="6838950" cy="1872615"/>
+            <wp:extent cx="6838950" cy="1872762"/>
             <wp:effectExtent l="19050" t="0" r="0" b="0"/>
             <wp:wrapNone/>
             <wp:docPr id="2" name="Picture 0" descr="gantt_chart.png"/>
@@ -528,7 +528,7 @@
                   <pic:spPr>
                     <a:xfrm>
                       <a:off x="0" y="0"/>
-                      <a:ext cx="6838950" cy="1872615"/>
+                      <a:ext cx="6838950" cy="1872762"/>
                     </a:xfrm>
                     <a:prstGeom prst="rect">
                       <a:avLst/>
@@ -791,7 +791,7 @@
       <w:headerReference w:type="default" r:id="rId9"/>
       <w:footerReference w:type="default" r:id="rId10"/>
       <w:pgSz w:w="12240" w:h="15840"/>
-      <w:pgMar w:top="1080" w:right="1440" w:bottom="1440" w:left="1134" w:header="450" w:footer="180" w:gutter="0"/>
+      <w:pgMar w:top="1080" w:right="900" w:bottom="1440" w:left="900" w:header="450" w:footer="180" w:gutter="0"/>
       <w:cols w:space="720"/>
       <w:docGrid w:linePitch="360"/>
     </w:sectPr>
@@ -845,7 +845,7 @@
             <w:rPr>
               <w:noProof/>
             </w:rPr>
-            <w:t>3</w:t>
+            <w:t>2</w:t>
           </w:r>
         </w:fldSimple>
       </w:p>

--- a/trunk/docs/6.870 Final Project Proposal.docx
+++ b/trunk/docs/6.870 Final Project Proposal.docx
@@ -283,6 +283,17 @@
         <w:spacing w:after="0"/>
       </w:pPr>
       <w:r>
+        <w:t xml:space="preserve">    Speech invoked web content access is a suitable for people with dysfunctional hand motor-abilities. Instead of controlling the mouse or typing on the keyboard, such users are only required to say aloud the channel number or the short name of the web site they wish to visit. As a preliminary step they would have to train the system with their voice.</w:t>
+      </w:r>
+    </w:p>
+    <w:p>
+      <w:pPr>
+        <w:spacing w:after="0"/>
+      </w:pPr>
+      <w:r>
+        <w:br/>
+      </w:r>
+      <w:r>
         <w:t xml:space="preserve">    </w:t>
       </w:r>
     </w:p>
@@ -296,6 +307,7 @@
         </w:rPr>
       </w:pPr>
       <w:r>
+        <w:lastRenderedPageBreak/>
         <w:br/>
       </w:r>
     </w:p>
@@ -494,7 +506,7 @@
       <w:r>
         <w:rPr>
           <w:noProof/>
-          <w:lang w:eastAsia="zh-CN"/>
+          <w:lang w:eastAsia="en-US"/>
         </w:rPr>
         <w:drawing>
           <wp:anchor distT="0" distB="0" distL="114300" distR="114300" simplePos="0" relativeHeight="251658240" behindDoc="0" locked="0" layoutInCell="1" allowOverlap="1">

--- a/trunk/docs/6.870 Final Project Proposal.docx
+++ b/trunk/docs/6.870 Final Project Proposal.docx
@@ -283,18 +283,91 @@
         <w:spacing w:after="0"/>
       </w:pPr>
       <w:r>
-        <w:t xml:space="preserve">    Speech invoked web content access is a suitable for people with dysfunctional hand motor-abilities. Instead of controlling the mouse or typing on the keyboard, such users are only required to say aloud the channel number or the short name of the web site they wish to visit. As a preliminary step they would have to train the system with their voice.</w:t>
-      </w:r>
-    </w:p>
-    <w:p>
-      <w:pPr>
-        <w:spacing w:after="0"/>
-      </w:pPr>
-      <w:r>
-        <w:br/>
-      </w:r>
-      <w:r>
-        <w:t xml:space="preserve">    </w:t>
+        <w:t xml:space="preserve">    Speech invoked web content access is a suitable for people with </w:t>
+      </w:r>
+      <w:r>
+        <w:t xml:space="preserve">disabilities (especially people with </w:t>
+      </w:r>
+      <w:r>
+        <w:t>dysfunctional hand motor-abilities</w:t>
+      </w:r>
+      <w:r>
+        <w:t>)</w:t>
+      </w:r>
+      <w:r>
+        <w:t xml:space="preserve">, workers who need to access information </w:t>
+      </w:r>
+      <w:r>
+        <w:t xml:space="preserve">in a </w:t>
+      </w:r>
+      <w:r>
+        <w:t>hands</w:t>
+      </w:r>
+      <w:r>
+        <w:t>-</w:t>
+      </w:r>
+      <w:r>
+        <w:t>off</w:t>
+      </w:r>
+      <w:r>
+        <w:t xml:space="preserve"> manner to improve their productivity</w:t>
+      </w:r>
+      <w:r>
+        <w:t xml:space="preserve"> or simply the general user who wishes to have a much more natural interaction </w:t>
+      </w:r>
+      <w:r>
+        <w:t>i</w:t>
+      </w:r>
+      <w:r>
+        <w:t xml:space="preserve">n </w:t>
+      </w:r>
+      <w:r>
+        <w:t>accessing</w:t>
+      </w:r>
+      <w:r>
+        <w:t xml:space="preserve"> web</w:t>
+      </w:r>
+      <w:r>
+        <w:t xml:space="preserve"> pages</w:t>
+      </w:r>
+      <w:r>
+        <w:t xml:space="preserve"> with spoken commands</w:t>
+      </w:r>
+      <w:r>
+        <w:t xml:space="preserve">. </w:t>
+      </w:r>
+      <w:r>
+        <w:t>Microsoft Windows Vista Speech Recognition system [</w:t>
+      </w:r>
+      <w:r>
+        <w:t>3</w:t>
+      </w:r>
+      <w:r>
+        <w:t>] provides a platform for users to control Windows applications</w:t>
+      </w:r>
+      <w:r>
+        <w:t xml:space="preserve">. This supports </w:t>
+      </w:r>
+      <w:r>
+        <w:rPr>
+          <w:rFonts w:ascii="Verdana" w:hAnsi="Verdana"/>
+          <w:color w:val="000000"/>
+          <w:sz w:val="19"/>
+          <w:szCs w:val="19"/>
+        </w:rPr>
+        <w:t>dictation of documents and emails in mainstream applications, use voice commands to start and switch between applications, control the operating system, and even fill out forms on the Web.</w:t>
+      </w:r>
+      <w:r>
+        <w:t xml:space="preserve"> </w:t>
+      </w:r>
+      <w:r>
+        <w:t>H</w:t>
+      </w:r>
+      <w:r>
+        <w:t xml:space="preserve">owever it does not allow much flexibility </w:t>
+      </w:r>
+      <w:r>
+        <w:t>in browsing the web.</w:t>
       </w:r>
     </w:p>
     <w:p>
@@ -799,6 +872,17 @@
         <w:spacing w:after="0"/>
       </w:pPr>
     </w:p>
+    <w:p>
+      <w:pPr>
+        <w:spacing w:after="0"/>
+      </w:pPr>
+      <w:r>
+        <w:t xml:space="preserve">[3] </w:t>
+      </w:r>
+      <w:r>
+        <w:t>http://www.microsoft.com/enable/products/windowsvista/speech.aspx</w:t>
+      </w:r>
+    </w:p>
     <w:sectPr>
       <w:headerReference w:type="default" r:id="rId9"/>
       <w:footerReference w:type="default" r:id="rId10"/>
@@ -857,7 +941,7 @@
             <w:rPr>
               <w:noProof/>
             </w:rPr>
-            <w:t>2</w:t>
+            <w:t>1</w:t>
           </w:r>
         </w:fldSimple>
       </w:p>
@@ -1467,6 +1551,30 @@
     <w:qFormat/>
     <w:rsid w:val="001072FD"/>
   </w:style>
+  <w:style w:type="paragraph" w:styleId="Heading1">
+    <w:name w:val="heading 1"/>
+    <w:basedOn w:val="Normal"/>
+    <w:next w:val="Normal"/>
+    <w:link w:val="Heading1Char"/>
+    <w:uiPriority w:val="9"/>
+    <w:qFormat/>
+    <w:rsid w:val="00BB7CA4"/>
+    <w:pPr>
+      <w:keepNext/>
+      <w:keepLines/>
+      <w:spacing w:before="480" w:after="0"/>
+      <w:outlineLvl w:val="0"/>
+    </w:pPr>
+    <w:rPr>
+      <w:rFonts w:asciiTheme="majorHAnsi" w:eastAsiaTheme="majorEastAsia" w:hAnsiTheme="majorHAnsi" w:cstheme="majorBidi"/>
+      <w:b/>
+      <w:bCs/>
+      <w:color w:val="365F91" w:themeColor="accent1" w:themeShade="BF"/>
+      <w:sz w:val="28"/>
+      <w:szCs w:val="28"/>
+      <w:lang w:eastAsia="en-US" w:bidi="en-US"/>
+    </w:rPr>
+  </w:style>
   <w:style w:type="character" w:default="1" w:styleId="DefaultParagraphFont">
     <w:name w:val="Default Paragraph Font"/>
     <w:uiPriority w:val="1"/>
@@ -1579,6 +1687,22 @@
     <w:link w:val="Footer"/>
     <w:uiPriority w:val="99"/>
     <w:rsid w:val="007C78A9"/>
+  </w:style>
+  <w:style w:type="character" w:customStyle="1" w:styleId="Heading1Char">
+    <w:name w:val="Heading 1 Char"/>
+    <w:basedOn w:val="DefaultParagraphFont"/>
+    <w:link w:val="Heading1"/>
+    <w:uiPriority w:val="9"/>
+    <w:rsid w:val="00BB7CA4"/>
+    <w:rPr>
+      <w:rFonts w:asciiTheme="majorHAnsi" w:eastAsiaTheme="majorEastAsia" w:hAnsiTheme="majorHAnsi" w:cstheme="majorBidi"/>
+      <w:b/>
+      <w:bCs/>
+      <w:color w:val="365F91" w:themeColor="accent1" w:themeShade="BF"/>
+      <w:sz w:val="28"/>
+      <w:szCs w:val="28"/>
+      <w:lang w:eastAsia="en-US" w:bidi="en-US"/>
+    </w:rPr>
   </w:style>
 </w:styles>
 </file>
@@ -1871,7 +1995,7 @@
 </file>
 
 <file path=customXml/itemProps1.xml><?xml version="1.0" encoding="utf-8"?>
-<ds:datastoreItem xmlns:ds="http://schemas.openxmlformats.org/officeDocument/2006/customXml" ds:itemID="{4D629465-F326-4E31-8FC6-36F62A4EC03E}">
+<ds:datastoreItem xmlns:ds="http://schemas.openxmlformats.org/officeDocument/2006/customXml" ds:itemID="{94DF8CCB-EDF3-4946-8220-FC028F4896CC}">
   <ds:schemaRefs>
     <ds:schemaRef ds:uri="http://schemas.openxmlformats.org/officeDocument/2006/bibliography"/>
   </ds:schemaRefs>

--- a/trunk/docs/6.870 Final Project Proposal.docx
+++ b/trunk/docs/6.870 Final Project Proposal.docx
@@ -109,7 +109,7 @@
     </w:p>
     <w:p>
       <w:pPr>
-        <w:spacing w:before="240" w:after="0" w:line="240" w:lineRule="auto"/>
+        <w:spacing w:after="0" w:line="240" w:lineRule="auto"/>
         <w:jc w:val="both"/>
       </w:pPr>
       <w:r>
@@ -208,82 +208,61 @@
     <w:p>
       <w:pPr>
         <w:spacing w:after="0"/>
+      </w:pPr>
+      <w:r>
+        <w:t>2.1 UI and Content Access</w:t>
+      </w:r>
+    </w:p>
+    <w:p>
+      <w:pPr>
+        <w:spacing w:after="0" w:line="240" w:lineRule="auto"/>
+        <w:jc w:val="both"/>
+      </w:pPr>
+      <w:r>
+        <w:t xml:space="preserve">Information display with TV channel format can be seen on some applications. Youtube uses frame list and flash animation to display the video clips. Joost [5] and Mogulus [7] use grid arrangement to display live TVs with multiple small screens. Even in the mobile device, Avot mV[1] uses similar display to provide video search. The idea of TV channel format to represent web sites is inspired by these kinds of applications. However, as the best we know, we do not see any application or system proposing an idea to display web sites as TV channels for the user to select frequently used web sites without typing the URL. </w:t>
+      </w:r>
+    </w:p>
+    <w:p>
+      <w:pPr>
+        <w:spacing w:after="0" w:line="240" w:lineRule="auto"/>
+        <w:jc w:val="both"/>
+      </w:pPr>
+    </w:p>
+    <w:p>
+      <w:pPr>
+        <w:spacing w:after="0"/>
+        <w:jc w:val="both"/>
+      </w:pPr>
+      <w:r>
+        <w:t xml:space="preserve">To the Web content access, programmers can write JavaScript programs, which are embedded into HTML or XHTML web pages, to access the web page content dynamically. Chickenfoot [3] and Greasemonkey [4] are two web scripting framework to allow users to write scripts to customize the Web pages. Accessmondky [2] is another script framework that allows multiple users, including web users, web developers and web researchers, to collaboratively write the scripts to enhance web page accessibility. Unfortunately, all of them do not provide interface for user to customize the web page by natural behavior, such as speech or gesture.  </w:t>
+      </w:r>
+    </w:p>
+    <w:p>
+      <w:pPr>
+        <w:spacing w:after="0"/>
+        <w:jc w:val="both"/>
+      </w:pPr>
+    </w:p>
+    <w:p>
+      <w:pPr>
+        <w:spacing w:after="0"/>
+        <w:jc w:val="both"/>
         <w:rPr>
           <w:b/>
           <w:u w:val="single"/>
         </w:rPr>
       </w:pPr>
       <w:r>
-        <w:rPr>
-          <w:b/>
-          <w:u w:val="single"/>
-        </w:rPr>
-        <w:t>UI and Content Access</w:t>
-      </w:r>
-    </w:p>
-    <w:p>
-      <w:pPr>
-        <w:spacing w:after="0" w:line="240" w:lineRule="auto"/>
-        <w:jc w:val="both"/>
-      </w:pPr>
-      <w:r>
-        <w:t>Information display like TV channel format can be seen on some applications. Youtube uses list format to display the video clips[]. XXX uses it to display possible videos for users[].  However, as the best we know, we do not see any system proposes an idea to display web sites as TV channels for the user.</w:t>
-      </w:r>
-    </w:p>
-    <w:p>
-      <w:pPr>
-        <w:spacing w:after="0" w:line="240" w:lineRule="auto"/>
-        <w:jc w:val="both"/>
-      </w:pPr>
-    </w:p>
-    <w:p>
-      <w:pPr>
-        <w:spacing w:after="0" w:line="240" w:lineRule="auto"/>
-        <w:jc w:val="both"/>
-      </w:pPr>
-      <w:r>
-        <w:t xml:space="preserve">To the Web content access, programmers can write JavaScript program embedded into web pages to provide web page content access dynamically. Chickenfoot and Greasemonkey are two web scripting system to let users write the script to customize the Web pages for their preference [][]. </w:t>
-      </w:r>
-    </w:p>
-    <w:p>
-      <w:pPr>
-        <w:spacing w:after="0"/>
-      </w:pPr>
-    </w:p>
-    <w:p>
-      <w:pPr>
-        <w:spacing w:after="0"/>
-        <w:rPr>
-          <w:b/>
-          <w:u w:val="single"/>
-        </w:rPr>
-      </w:pPr>
-      <w:r>
-        <w:rPr>
-          <w:b/>
-          <w:u w:val="single"/>
-        </w:rPr>
-        <w:t>Speech</w:t>
-      </w:r>
-      <w:r>
-        <w:rPr>
-          <w:b/>
-          <w:u w:val="single"/>
-        </w:rPr>
-        <w:t xml:space="preserve"> invoked content access</w:t>
-      </w:r>
-    </w:p>
-    <w:p>
-      <w:pPr>
-        <w:spacing w:after="0"/>
-      </w:pPr>
-    </w:p>
-    <w:p>
-      <w:pPr>
-        <w:spacing w:after="0"/>
-      </w:pPr>
-      <w:r>
-        <w:t xml:space="preserve">    Speech invoked web content access is a suitable for people with </w:t>
+        <w:t>2.2 Speech invoked content access</w:t>
+      </w:r>
+    </w:p>
+    <w:p>
+      <w:pPr>
+        <w:spacing w:after="0"/>
+        <w:jc w:val="both"/>
+      </w:pPr>
+      <w:r>
+        <w:t xml:space="preserve">Speech invoked web content access is a suitable for people with </w:t>
       </w:r>
       <w:r>
         <w:t xml:space="preserve">disabilities (especially people with </w:t>
@@ -331,7 +310,11 @@
         <w:t xml:space="preserve"> pages</w:t>
       </w:r>
       <w:r>
-        <w:t xml:space="preserve"> with spoken commands</w:t>
+        <w:t xml:space="preserve"> with spoken </w:t>
+      </w:r>
+      <w:r>
+        <w:lastRenderedPageBreak/>
+        <w:t>commands</w:t>
       </w:r>
       <w:r>
         <w:t xml:space="preserve">. </w:t>
@@ -340,7 +323,7 @@
         <w:t>Microsoft Windows Vista Speech Recognition system [</w:t>
       </w:r>
       <w:r>
-        <w:t>3</w:t>
+        <w:t>6</w:t>
       </w:r>
       <w:r>
         <w:t>] provides a platform for users to control Windows applications</w:t>
@@ -379,180 +362,186 @@
           <w:szCs w:val="28"/>
         </w:rPr>
       </w:pPr>
-      <w:r>
-        <w:lastRenderedPageBreak/>
-        <w:br/>
-      </w:r>
-    </w:p>
-    <w:p>
-      <w:pPr>
+    </w:p>
+    <w:p>
+      <w:pPr>
+        <w:spacing w:after="0"/>
+      </w:pPr>
+      <w:r>
         <w:rPr>
           <w:b/>
           <w:sz w:val="28"/>
           <w:szCs w:val="28"/>
         </w:rPr>
-      </w:pPr>
-      <w:r>
+        <w:t>3. Plan of Implementation</w:t>
+      </w:r>
+      <w:r>
+        <w:br/>
+      </w:r>
+    </w:p>
+    <w:p>
+      <w:pPr>
+        <w:spacing w:after="0" w:line="240" w:lineRule="auto"/>
+        <w:jc w:val="both"/>
+      </w:pPr>
+      <w:r>
+        <w:t>The Webnnel system architecture contains four components: (1) web content manipulation; (2) channel presentation; (3) speech command extraction; (4) command to channel interface. The whole system architecture is illustrated as Figure 1.</w:t>
+      </w:r>
+    </w:p>
+    <w:p>
+      <w:pPr>
+        <w:spacing w:after="0" w:line="240" w:lineRule="auto"/>
+        <w:jc w:val="both"/>
+      </w:pPr>
+    </w:p>
+    <w:p>
+      <w:pPr>
+        <w:spacing w:after="0" w:line="240" w:lineRule="auto"/>
+        <w:jc w:val="both"/>
+      </w:pPr>
+    </w:p>
+    <w:p>
+      <w:pPr>
+        <w:spacing w:after="0" w:line="240" w:lineRule="auto"/>
+        <w:jc w:val="both"/>
+      </w:pPr>
+    </w:p>
+    <w:p>
+      <w:pPr>
+        <w:spacing w:after="0" w:line="240" w:lineRule="auto"/>
+        <w:jc w:val="both"/>
+      </w:pPr>
+    </w:p>
+    <w:p>
+      <w:pPr>
+        <w:spacing w:after="0" w:line="240" w:lineRule="auto"/>
+        <w:jc w:val="both"/>
+      </w:pPr>
+    </w:p>
+    <w:p>
+      <w:pPr>
+        <w:spacing w:after="0" w:line="240" w:lineRule="auto"/>
+        <w:jc w:val="both"/>
+      </w:pPr>
+    </w:p>
+    <w:p>
+      <w:pPr>
+        <w:spacing w:after="0" w:line="240" w:lineRule="auto"/>
+        <w:jc w:val="both"/>
+      </w:pPr>
+    </w:p>
+    <w:p>
+      <w:pPr>
+        <w:spacing w:after="0" w:line="240" w:lineRule="auto"/>
+        <w:jc w:val="both"/>
+      </w:pPr>
+    </w:p>
+    <w:p>
+      <w:pPr>
+        <w:spacing w:after="0" w:line="240" w:lineRule="auto"/>
+        <w:jc w:val="both"/>
+      </w:pPr>
+    </w:p>
+    <w:p>
+      <w:pPr>
+        <w:spacing w:after="0" w:line="240" w:lineRule="auto"/>
+        <w:jc w:val="both"/>
+      </w:pPr>
+    </w:p>
+    <w:p>
+      <w:pPr>
+        <w:spacing w:after="0" w:line="240" w:lineRule="auto"/>
+        <w:jc w:val="both"/>
+      </w:pPr>
+    </w:p>
+    <w:p>
+      <w:pPr>
+        <w:spacing w:after="0" w:line="240" w:lineRule="auto"/>
+        <w:jc w:val="both"/>
+      </w:pPr>
+    </w:p>
+    <w:p>
+      <w:pPr>
+        <w:spacing w:after="0" w:line="240" w:lineRule="auto"/>
+        <w:jc w:val="both"/>
+      </w:pPr>
+    </w:p>
+    <w:p>
+      <w:pPr>
+        <w:spacing w:after="0" w:line="240" w:lineRule="auto"/>
+        <w:jc w:val="both"/>
+      </w:pPr>
+    </w:p>
+    <w:p>
+      <w:pPr>
+        <w:spacing w:after="0" w:line="240" w:lineRule="auto"/>
+        <w:jc w:val="both"/>
+      </w:pPr>
+    </w:p>
+    <w:p>
+      <w:pPr>
+        <w:spacing w:after="0" w:line="240" w:lineRule="auto"/>
+        <w:jc w:val="both"/>
+      </w:pPr>
+      <w:r>
+        <w:t>Besides normal PCs, we will need following hardware to support our final project implementation.</w:t>
+      </w:r>
+    </w:p>
+    <w:p>
+      <w:pPr>
+        <w:spacing w:after="0" w:line="240" w:lineRule="auto"/>
+        <w:jc w:val="both"/>
+      </w:pPr>
+      <w:r>
+        <w:t>1. Microphone array for speech command extraction</w:t>
+      </w:r>
+    </w:p>
+    <w:p>
+      <w:pPr>
+        <w:spacing w:after="0"/>
         <w:rPr>
           <w:b/>
           <w:sz w:val="28"/>
           <w:szCs w:val="28"/>
         </w:rPr>
-        <w:br w:type="page"/>
-      </w:r>
-    </w:p>
-    <w:p>
-      <w:pPr>
-        <w:spacing w:after="0"/>
-      </w:pPr>
-      <w:r>
+      </w:pPr>
+      <w:r>
+        <w:br/>
+      </w:r>
+    </w:p>
+    <w:p>
+      <w:pPr>
         <w:rPr>
           <w:b/>
           <w:sz w:val="28"/>
           <w:szCs w:val="28"/>
         </w:rPr>
-        <w:lastRenderedPageBreak/>
-        <w:t>3. Plan of Implementation</w:t>
-      </w:r>
-      <w:r>
-        <w:br/>
-      </w:r>
-    </w:p>
-    <w:p>
-      <w:pPr>
-        <w:spacing w:after="0" w:line="240" w:lineRule="auto"/>
-        <w:jc w:val="both"/>
-      </w:pPr>
-      <w:r>
-        <w:t>The Webnnel system architecture contains four components: (1) web content manipulation; (2) channel presentation; (3) speech command extraction; (4) command to channel interface. The whole system architecture is illustrated as Figure 1.</w:t>
-      </w:r>
-    </w:p>
-    <w:p>
-      <w:pPr>
-        <w:spacing w:after="0" w:line="240" w:lineRule="auto"/>
-        <w:jc w:val="both"/>
-      </w:pPr>
-    </w:p>
-    <w:p>
-      <w:pPr>
-        <w:spacing w:after="0" w:line="240" w:lineRule="auto"/>
-        <w:jc w:val="both"/>
-      </w:pPr>
-    </w:p>
-    <w:p>
-      <w:pPr>
-        <w:spacing w:after="0" w:line="240" w:lineRule="auto"/>
-        <w:jc w:val="both"/>
-      </w:pPr>
-    </w:p>
-    <w:p>
-      <w:pPr>
-        <w:spacing w:after="0" w:line="240" w:lineRule="auto"/>
-        <w:jc w:val="both"/>
-      </w:pPr>
-    </w:p>
-    <w:p>
-      <w:pPr>
-        <w:spacing w:after="0" w:line="240" w:lineRule="auto"/>
-        <w:jc w:val="both"/>
-      </w:pPr>
-    </w:p>
-    <w:p>
-      <w:pPr>
-        <w:spacing w:after="0" w:line="240" w:lineRule="auto"/>
-        <w:jc w:val="both"/>
-      </w:pPr>
-    </w:p>
-    <w:p>
-      <w:pPr>
-        <w:spacing w:after="0" w:line="240" w:lineRule="auto"/>
-        <w:jc w:val="both"/>
-      </w:pPr>
-    </w:p>
-    <w:p>
-      <w:pPr>
-        <w:spacing w:after="0" w:line="240" w:lineRule="auto"/>
-        <w:jc w:val="both"/>
-      </w:pPr>
-    </w:p>
-    <w:p>
-      <w:pPr>
-        <w:spacing w:after="0" w:line="240" w:lineRule="auto"/>
-        <w:jc w:val="both"/>
-      </w:pPr>
-    </w:p>
-    <w:p>
-      <w:pPr>
-        <w:spacing w:after="0" w:line="240" w:lineRule="auto"/>
-        <w:jc w:val="both"/>
-      </w:pPr>
-    </w:p>
-    <w:p>
-      <w:pPr>
-        <w:spacing w:after="0" w:line="240" w:lineRule="auto"/>
-        <w:jc w:val="both"/>
-      </w:pPr>
-    </w:p>
-    <w:p>
-      <w:pPr>
-        <w:spacing w:after="0" w:line="240" w:lineRule="auto"/>
-        <w:jc w:val="both"/>
-      </w:pPr>
-    </w:p>
-    <w:p>
-      <w:pPr>
-        <w:spacing w:after="0" w:line="240" w:lineRule="auto"/>
-        <w:jc w:val="both"/>
-      </w:pPr>
-    </w:p>
-    <w:p>
-      <w:pPr>
-        <w:spacing w:after="0" w:line="240" w:lineRule="auto"/>
-        <w:jc w:val="both"/>
-      </w:pPr>
-    </w:p>
-    <w:p>
-      <w:pPr>
-        <w:spacing w:after="0" w:line="240" w:lineRule="auto"/>
-        <w:jc w:val="both"/>
-      </w:pPr>
-    </w:p>
-    <w:p>
-      <w:pPr>
-        <w:spacing w:after="0" w:line="240" w:lineRule="auto"/>
-        <w:jc w:val="both"/>
-      </w:pPr>
-      <w:r>
-        <w:t>Besides normal PCs, we will need following hardware to support our final project implementation.</w:t>
-      </w:r>
-    </w:p>
-    <w:p>
-      <w:pPr>
-        <w:spacing w:after="0" w:line="240" w:lineRule="auto"/>
-        <w:jc w:val="both"/>
-      </w:pPr>
-      <w:r>
-        <w:t>1. Microphone array for speech command extraction</w:t>
-      </w:r>
-    </w:p>
-    <w:p>
-      <w:pPr>
-        <w:spacing w:after="0"/>
+      </w:pPr>
+      <w:r>
         <w:rPr>
           <w:b/>
           <w:sz w:val="28"/>
           <w:szCs w:val="28"/>
         </w:rPr>
-      </w:pPr>
-      <w:r>
-        <w:br/>
-      </w:r>
-      <w:r>
+        <w:br w:type="page"/>
+      </w:r>
+    </w:p>
+    <w:p>
+      <w:pPr>
+        <w:spacing w:after="0"/>
         <w:rPr>
           <w:b/>
           <w:sz w:val="28"/>
           <w:szCs w:val="28"/>
         </w:rPr>
+      </w:pPr>
+      <w:r>
+        <w:rPr>
+          <w:b/>
+          <w:sz w:val="28"/>
+          <w:szCs w:val="28"/>
+        </w:rPr>
+        <w:lastRenderedPageBreak/>
         <w:t>4. Timeline</w:t>
       </w:r>
     </w:p>
@@ -579,7 +568,7 @@
       <w:r>
         <w:rPr>
           <w:noProof/>
-          <w:lang w:eastAsia="en-US"/>
+          <w:lang w:eastAsia="zh-CN"/>
         </w:rPr>
         <w:drawing>
           <wp:anchor distT="0" distB="0" distL="114300" distR="114300" simplePos="0" relativeHeight="251658240" behindDoc="0" locked="0" layoutInCell="1" allowOverlap="1">
@@ -782,24 +771,220 @@
           <w:sz w:val="28"/>
           <w:szCs w:val="28"/>
         </w:rPr>
-        <w:lastRenderedPageBreak/>
         <w:t>6. References</w:t>
       </w:r>
     </w:p>
     <w:p>
       <w:pPr>
+        <w:pStyle w:val="ListParagraph"/>
+        <w:numPr>
+          <w:ilvl w:val="0"/>
+          <w:numId w:val="4"/>
+        </w:numPr>
         <w:autoSpaceDE w:val="0"/>
         <w:autoSpaceDN w:val="0"/>
         <w:adjustRightInd w:val="0"/>
         <w:spacing w:after="0" w:line="240" w:lineRule="auto"/>
         <w:ind w:left="270" w:hanging="270"/>
-        <w:rPr>
-          <w:rFonts w:cs="Times New Roman"/>
-        </w:rPr>
-      </w:pPr>
-      <w:r>
-        <w:t xml:space="preserve">[1] </w:t>
-      </w:r>
+      </w:pPr>
+      <w:r>
+        <w:t xml:space="preserve">Avot mV, </w:t>
+      </w:r>
+      <w:r>
+        <w:t>http://www.avotmedia.com/</w:t>
+      </w:r>
+      <w:r>
+        <w:t xml:space="preserve"> </w:t>
+      </w:r>
+    </w:p>
+    <w:p>
+      <w:pPr>
+        <w:pStyle w:val="ListParagraph"/>
+        <w:numPr>
+          <w:ilvl w:val="0"/>
+          <w:numId w:val="4"/>
+        </w:numPr>
+        <w:autoSpaceDE w:val="0"/>
+        <w:autoSpaceDN w:val="0"/>
+        <w:adjustRightInd w:val="0"/>
+        <w:spacing w:after="0" w:line="240" w:lineRule="auto"/>
+        <w:ind w:left="270" w:hanging="270"/>
+      </w:pPr>
+      <w:r>
+        <w:rPr>
+          <w:color w:val="000000"/>
+        </w:rPr>
+        <w:t xml:space="preserve">Bigham, J. P., and Ladner, R. E. Accessmonkey: a collaborative scripting framework for web users and developers. </w:t>
+      </w:r>
+      <w:r>
+        <w:rPr>
+          <w:i/>
+          <w:color w:val="000000"/>
+        </w:rPr>
+        <w:t>In W4A '07, ACM Press</w:t>
+      </w:r>
+      <w:r>
+        <w:rPr>
+          <w:color w:val="000000"/>
+        </w:rPr>
+        <w:t>, pp. 25-34, 2007.</w:t>
+      </w:r>
+    </w:p>
+    <w:p>
+      <w:pPr>
+        <w:pStyle w:val="ListParagraph"/>
+        <w:numPr>
+          <w:ilvl w:val="0"/>
+          <w:numId w:val="4"/>
+        </w:numPr>
+        <w:autoSpaceDE w:val="0"/>
+        <w:autoSpaceDN w:val="0"/>
+        <w:adjustRightInd w:val="0"/>
+        <w:spacing w:after="0" w:line="240" w:lineRule="auto"/>
+        <w:ind w:left="270" w:hanging="270"/>
+      </w:pPr>
+      <w:r>
+        <w:t>Bolin</w:t>
+      </w:r>
+      <w:r>
+        <w:t>, M., Webber</w:t>
+      </w:r>
+      <w:r>
+        <w:t>,</w:t>
+      </w:r>
+      <w:r>
+        <w:t xml:space="preserve"> M., Rha</w:t>
+      </w:r>
+      <w:r>
+        <w:t>,</w:t>
+      </w:r>
+      <w:r>
+        <w:t xml:space="preserve"> P., </w:t>
+      </w:r>
+      <w:r>
+        <w:t xml:space="preserve">Wilson </w:t>
+      </w:r>
+      <w:r>
+        <w:t>T. and</w:t>
+      </w:r>
+      <w:r>
+        <w:t xml:space="preserve"> Miller</w:t>
+      </w:r>
+      <w:r>
+        <w:t xml:space="preserve"> R.C.</w:t>
+      </w:r>
+      <w:r>
+        <w:t xml:space="preserve"> Automation and customization of rendered web pages, </w:t>
+      </w:r>
+      <w:r>
+        <w:rPr>
+          <w:i/>
+        </w:rPr>
+        <w:t>Proceedings of the 18th annual ACM symposium on User interface software and technology</w:t>
+      </w:r>
+      <w:r>
+        <w:t>, October 23-26, 2005</w:t>
+      </w:r>
+      <w:r>
+        <w:t>.</w:t>
+      </w:r>
+    </w:p>
+    <w:p>
+      <w:pPr>
+        <w:pStyle w:val="ListParagraph"/>
+        <w:numPr>
+          <w:ilvl w:val="0"/>
+          <w:numId w:val="4"/>
+        </w:numPr>
+        <w:autoSpaceDE w:val="0"/>
+        <w:autoSpaceDN w:val="0"/>
+        <w:adjustRightInd w:val="0"/>
+        <w:spacing w:after="0" w:line="240" w:lineRule="auto"/>
+        <w:ind w:left="270" w:hanging="270"/>
+      </w:pPr>
+      <w:r>
+        <w:t xml:space="preserve">Greasemonkey, </w:t>
+      </w:r>
+      <w:r>
+        <w:t>https://addons.mozilla.org/en-US/firefox/addon/748</w:t>
+      </w:r>
+      <w:r>
+        <w:t xml:space="preserve"> </w:t>
+      </w:r>
+    </w:p>
+    <w:p>
+      <w:pPr>
+        <w:pStyle w:val="ListParagraph"/>
+        <w:numPr>
+          <w:ilvl w:val="0"/>
+          <w:numId w:val="4"/>
+        </w:numPr>
+        <w:autoSpaceDE w:val="0"/>
+        <w:autoSpaceDN w:val="0"/>
+        <w:adjustRightInd w:val="0"/>
+        <w:spacing w:after="0" w:line="240" w:lineRule="auto"/>
+        <w:ind w:left="270" w:hanging="270"/>
+      </w:pPr>
+      <w:r>
+        <w:t>Joost, http://www.joost.com/</w:t>
+      </w:r>
+      <w:r>
+        <w:t xml:space="preserve"> </w:t>
+      </w:r>
+    </w:p>
+    <w:p>
+      <w:pPr>
+        <w:pStyle w:val="ListParagraph"/>
+        <w:numPr>
+          <w:ilvl w:val="0"/>
+          <w:numId w:val="4"/>
+        </w:numPr>
+        <w:autoSpaceDE w:val="0"/>
+        <w:autoSpaceDN w:val="0"/>
+        <w:adjustRightInd w:val="0"/>
+        <w:spacing w:after="0" w:line="240" w:lineRule="auto"/>
+        <w:ind w:left="270" w:hanging="270"/>
+      </w:pPr>
+      <w:r>
+        <w:t xml:space="preserve">Microsoft Windows Vista Speech Recognition system </w:t>
+      </w:r>
+      <w:r>
+        <w:t>http://www.microsoft.com/enable/products/windowsvista/speech.aspx</w:t>
+      </w:r>
+    </w:p>
+    <w:p>
+      <w:pPr>
+        <w:pStyle w:val="ListParagraph"/>
+        <w:numPr>
+          <w:ilvl w:val="0"/>
+          <w:numId w:val="4"/>
+        </w:numPr>
+        <w:autoSpaceDE w:val="0"/>
+        <w:autoSpaceDN w:val="0"/>
+        <w:adjustRightInd w:val="0"/>
+        <w:spacing w:after="0" w:line="240" w:lineRule="auto"/>
+        <w:ind w:left="270" w:hanging="270"/>
+      </w:pPr>
+      <w:r>
+        <w:t xml:space="preserve">Mogulus, </w:t>
+      </w:r>
+      <w:r>
+        <w:t>http://www.mogulus.com/</w:t>
+      </w:r>
+    </w:p>
+    <w:p>
+      <w:pPr>
+        <w:pStyle w:val="ListParagraph"/>
+        <w:numPr>
+          <w:ilvl w:val="0"/>
+          <w:numId w:val="4"/>
+        </w:numPr>
+        <w:autoSpaceDE w:val="0"/>
+        <w:autoSpaceDN w:val="0"/>
+        <w:adjustRightInd w:val="0"/>
+        <w:spacing w:after="0" w:line="240" w:lineRule="auto"/>
+        <w:ind w:left="270" w:hanging="270"/>
+      </w:pPr>
       <w:r>
         <w:rPr>
           <w:rFonts w:cs="Times New Roman"/>
@@ -823,65 +1008,43 @@
     </w:p>
     <w:p>
       <w:pPr>
+        <w:pStyle w:val="ListParagraph"/>
+        <w:numPr>
+          <w:ilvl w:val="0"/>
+          <w:numId w:val="4"/>
+        </w:numPr>
         <w:autoSpaceDE w:val="0"/>
         <w:autoSpaceDN w:val="0"/>
         <w:adjustRightInd w:val="0"/>
         <w:spacing w:after="0" w:line="240" w:lineRule="auto"/>
         <w:ind w:left="270" w:hanging="270"/>
+      </w:pPr>
+      <w:r>
         <w:rPr>
           <w:rFonts w:cs="Times New Roman"/>
         </w:rPr>
-      </w:pPr>
-    </w:p>
-    <w:p>
-      <w:pPr>
-        <w:autoSpaceDE w:val="0"/>
-        <w:autoSpaceDN w:val="0"/>
-        <w:adjustRightInd w:val="0"/>
-        <w:spacing w:after="0" w:line="240" w:lineRule="auto"/>
-        <w:ind w:left="270" w:hanging="270"/>
+        <w:t xml:space="preserve">Richards, J. and Hanson, V. Web accessibility: a broader view. </w:t>
+      </w:r>
+      <w:r>
         <w:rPr>
           <w:rFonts w:cs="Times New Roman"/>
           <w:i/>
           <w:iCs/>
         </w:rPr>
-      </w:pPr>
+        <w:t>Proceedings of the 13th international conferenceon World Wide Web</w:t>
+      </w:r>
       <w:r>
         <w:rPr>
           <w:rFonts w:cs="Times New Roman"/>
         </w:rPr>
-        <w:t xml:space="preserve">[2] Richards, J. and Hanson, V. Web accessibility: a broader view. </w:t>
-      </w:r>
-      <w:r>
-        <w:rPr>
-          <w:rFonts w:cs="Times New Roman"/>
-          <w:i/>
-          <w:iCs/>
-        </w:rPr>
-        <w:t>Proceedings of the 13th international conferenceon World Wide Web</w:t>
-      </w:r>
-      <w:r>
-        <w:rPr>
-          <w:rFonts w:cs="Times New Roman"/>
-        </w:rPr>
         <w:t>, pp. 72-79, 2004.</w:t>
       </w:r>
     </w:p>
     <w:p>
       <w:pPr>
-        <w:spacing w:after="0"/>
-      </w:pPr>
-    </w:p>
-    <w:p>
-      <w:pPr>
-        <w:spacing w:after="0"/>
-      </w:pPr>
-      <w:r>
-        <w:t xml:space="preserve">[3] </w:t>
-      </w:r>
-      <w:r>
-        <w:t>http://www.microsoft.com/enable/products/windowsvista/speech.aspx</w:t>
-      </w:r>
+        <w:spacing w:after="0" w:line="240" w:lineRule="auto"/>
+        <w:ind w:left="270" w:hanging="270"/>
+      </w:pPr>
     </w:p>
     <w:sectPr>
       <w:headerReference w:type="default" r:id="rId9"/>
@@ -941,7 +1104,7 @@
             <w:rPr>
               <w:noProof/>
             </w:rPr>
-            <w:t>1</w:t>
+            <w:t>3</w:t>
           </w:r>
         </w:fldSimple>
       </w:p>
@@ -1153,6 +1316,119 @@
     </w:lvl>
   </w:abstractNum>
   <w:abstractNum w:abstractNumId="1">
+    <w:nsid w:val="610004D4"/>
+    <w:multiLevelType w:val="multilevel"/>
+    <w:tmpl w:val="DC6A6888"/>
+    <w:lvl w:ilvl="0">
+      <w:start w:val="1"/>
+      <w:numFmt w:val="decimal"/>
+      <w:lvlText w:val="[%1]"/>
+      <w:lvlJc w:val="left"/>
+      <w:pPr>
+        <w:ind w:left="360" w:hanging="360"/>
+      </w:pPr>
+      <w:rPr>
+        <w:rFonts w:hint="default"/>
+      </w:rPr>
+    </w:lvl>
+    <w:lvl w:ilvl="1">
+      <w:start w:val="1"/>
+      <w:numFmt w:val="lowerLetter"/>
+      <w:lvlText w:val="%2)"/>
+      <w:lvlJc w:val="left"/>
+      <w:pPr>
+        <w:ind w:left="720" w:hanging="360"/>
+      </w:pPr>
+      <w:rPr>
+        <w:rFonts w:hint="default"/>
+      </w:rPr>
+    </w:lvl>
+    <w:lvl w:ilvl="2">
+      <w:start w:val="1"/>
+      <w:numFmt w:val="lowerRoman"/>
+      <w:lvlText w:val="%3)"/>
+      <w:lvlJc w:val="left"/>
+      <w:pPr>
+        <w:ind w:left="1080" w:hanging="360"/>
+      </w:pPr>
+      <w:rPr>
+        <w:rFonts w:hint="default"/>
+      </w:rPr>
+    </w:lvl>
+    <w:lvl w:ilvl="3">
+      <w:start w:val="1"/>
+      <w:numFmt w:val="decimal"/>
+      <w:lvlText w:val="(%4)"/>
+      <w:lvlJc w:val="left"/>
+      <w:pPr>
+        <w:ind w:left="1440" w:hanging="360"/>
+      </w:pPr>
+      <w:rPr>
+        <w:rFonts w:hint="default"/>
+      </w:rPr>
+    </w:lvl>
+    <w:lvl w:ilvl="4">
+      <w:start w:val="1"/>
+      <w:numFmt w:val="lowerLetter"/>
+      <w:lvlText w:val="(%5)"/>
+      <w:lvlJc w:val="left"/>
+      <w:pPr>
+        <w:ind w:left="1800" w:hanging="360"/>
+      </w:pPr>
+      <w:rPr>
+        <w:rFonts w:hint="default"/>
+      </w:rPr>
+    </w:lvl>
+    <w:lvl w:ilvl="5">
+      <w:start w:val="1"/>
+      <w:numFmt w:val="lowerRoman"/>
+      <w:lvlText w:val="(%6)"/>
+      <w:lvlJc w:val="left"/>
+      <w:pPr>
+        <w:ind w:left="2160" w:hanging="360"/>
+      </w:pPr>
+      <w:rPr>
+        <w:rFonts w:hint="default"/>
+      </w:rPr>
+    </w:lvl>
+    <w:lvl w:ilvl="6">
+      <w:start w:val="1"/>
+      <w:numFmt w:val="decimal"/>
+      <w:lvlText w:val="%7."/>
+      <w:lvlJc w:val="left"/>
+      <w:pPr>
+        <w:ind w:left="2520" w:hanging="360"/>
+      </w:pPr>
+      <w:rPr>
+        <w:rFonts w:hint="default"/>
+      </w:rPr>
+    </w:lvl>
+    <w:lvl w:ilvl="7">
+      <w:start w:val="1"/>
+      <w:numFmt w:val="lowerLetter"/>
+      <w:lvlText w:val="%8."/>
+      <w:lvlJc w:val="left"/>
+      <w:pPr>
+        <w:ind w:left="2880" w:hanging="360"/>
+      </w:pPr>
+      <w:rPr>
+        <w:rFonts w:hint="default"/>
+      </w:rPr>
+    </w:lvl>
+    <w:lvl w:ilvl="8">
+      <w:start w:val="1"/>
+      <w:numFmt w:val="lowerRoman"/>
+      <w:lvlText w:val="%9."/>
+      <w:lvlJc w:val="left"/>
+      <w:pPr>
+        <w:ind w:left="3240" w:hanging="360"/>
+      </w:pPr>
+      <w:rPr>
+        <w:rFonts w:hint="default"/>
+      </w:rPr>
+    </w:lvl>
+  </w:abstractNum>
+  <w:abstractNum w:abstractNumId="2">
     <w:nsid w:val="625A5E59"/>
     <w:multiLevelType w:val="multilevel"/>
     <w:tmpl w:val="691494C8"/>
@@ -1265,7 +1541,7 @@
       </w:rPr>
     </w:lvl>
   </w:abstractNum>
-  <w:abstractNum w:abstractNumId="2">
+  <w:abstractNum w:abstractNumId="3">
     <w:nsid w:val="6EDC3530"/>
     <w:multiLevelType w:val="multilevel"/>
     <w:tmpl w:val="4DA4009A"/>
@@ -1379,13 +1655,16 @@
     </w:lvl>
   </w:abstractNum>
   <w:num w:numId="1">
-    <w:abstractNumId w:val="1"/>
+    <w:abstractNumId w:val="2"/>
   </w:num>
   <w:num w:numId="2">
-    <w:abstractNumId w:val="2"/>
+    <w:abstractNumId w:val="3"/>
   </w:num>
   <w:num w:numId="3">
     <w:abstractNumId w:val="0"/>
+  </w:num>
+  <w:num w:numId="4">
+    <w:abstractNumId w:val="1"/>
   </w:num>
 </w:numbering>
 </file>

--- a/trunk/docs/6.870 Final Project Proposal.docx
+++ b/trunk/docs/6.870 Final Project Proposal.docx
@@ -115,14 +115,84 @@
       <w:r>
         <w:t>The Web has become an important medium for delivering information, and there are more and more people reply on it. For example, users like to check e-mails, read news, watch videos, listen to music and shopping on the Web. With the success of the Web browsing on the PC environment, people start to crone similar experience to different domains, such as mobile browsing, mobile blogging, and so on. In this project, we envision an application for home environment. We plan to design a TV channel like Web navigation system. In this system, the user can use speech to select the web site and control browsing behavior.</w:t>
       </w:r>
-    </w:p>
-    <w:p>
-      <w:pPr>
-        <w:spacing w:after="0" w:line="240" w:lineRule="auto"/>
+      <w:r>
+        <w:t xml:space="preserve"> (Figure 1)</w:t>
+      </w:r>
+    </w:p>
+    <w:p>
+      <w:pPr>
+        <w:spacing w:after="0" w:line="240" w:lineRule="auto"/>
+        <w:jc w:val="both"/>
+      </w:pPr>
+    </w:p>
+    <w:p>
+      <w:pPr>
+        <w:spacing w:after="0" w:line="240" w:lineRule="auto"/>
+        <w:jc w:val="center"/>
+      </w:pPr>
+      <w:r>
+        <w:rPr>
+          <w:noProof/>
+          <w:lang w:eastAsia="zh-CN"/>
+        </w:rPr>
+        <w:drawing>
+          <wp:inline distT="0" distB="0" distL="0" distR="0">
+            <wp:extent cx="4171716" cy="2708019"/>
+            <wp:effectExtent l="19050" t="19050" r="19284" b="16131"/>
+            <wp:docPr id="3" name="Picture 2" descr="webnnel scenario.png"/>
+            <wp:cNvGraphicFramePr>
+              <a:graphicFrameLocks xmlns:a="http://schemas.openxmlformats.org/drawingml/2006/main" noChangeAspect="1"/>
+            </wp:cNvGraphicFramePr>
+            <a:graphic xmlns:a="http://schemas.openxmlformats.org/drawingml/2006/main">
+              <a:graphicData uri="http://schemas.openxmlformats.org/drawingml/2006/picture">
+                <pic:pic xmlns:pic="http://schemas.openxmlformats.org/drawingml/2006/picture">
+                  <pic:nvPicPr>
+                    <pic:cNvPr id="0" name="webnnel scenario.png"/>
+                    <pic:cNvPicPr/>
+                  </pic:nvPicPr>
+                  <pic:blipFill>
+                    <a:blip r:embed="rId8"/>
+                    <a:stretch>
+                      <a:fillRect/>
+                    </a:stretch>
+                  </pic:blipFill>
+                  <pic:spPr>
+                    <a:xfrm>
+                      <a:off x="0" y="0"/>
+                      <a:ext cx="4175555" cy="2710511"/>
+                    </a:xfrm>
+                    <a:prstGeom prst="rect">
+                      <a:avLst/>
+                    </a:prstGeom>
+                    <a:ln w="3175">
+                      <a:solidFill>
+                        <a:schemeClr val="tx1"/>
+                      </a:solidFill>
+                    </a:ln>
+                  </pic:spPr>
+                </pic:pic>
+              </a:graphicData>
+            </a:graphic>
+          </wp:inline>
+        </w:drawing>
+      </w:r>
+    </w:p>
+    <w:p>
+      <w:pPr>
+        <w:spacing w:after="0" w:line="240" w:lineRule="auto"/>
+        <w:jc w:val="center"/>
         <w:rPr>
           <w:i/>
         </w:rPr>
       </w:pPr>
+      <w:r>
+        <w:t>Figure 1: Anticipated scenario of Webnnel - Web navigation system</w:t>
+      </w:r>
+    </w:p>
+    <w:p>
+      <w:pPr>
+        <w:spacing w:after="0" w:line="240" w:lineRule="auto"/>
+      </w:pPr>
     </w:p>
     <w:p>
       <w:pPr>
@@ -172,30 +242,48 @@
     </w:p>
     <w:p>
       <w:pPr>
-        <w:spacing w:after="0"/>
-      </w:pPr>
-      <w:r>
         <w:rPr>
           <w:b/>
           <w:sz w:val="28"/>
           <w:szCs w:val="28"/>
         </w:rPr>
-        <w:t>2</w:t>
-      </w:r>
+      </w:pPr>
       <w:r>
         <w:rPr>
           <w:b/>
           <w:sz w:val="28"/>
           <w:szCs w:val="28"/>
         </w:rPr>
-        <w:t>. Rela</w:t>
-      </w:r>
+        <w:br w:type="page"/>
+      </w:r>
+    </w:p>
+    <w:p>
+      <w:pPr>
+        <w:spacing w:after="0"/>
+      </w:pPr>
       <w:r>
         <w:rPr>
           <w:b/>
           <w:sz w:val="28"/>
           <w:szCs w:val="28"/>
         </w:rPr>
+        <w:lastRenderedPageBreak/>
+        <w:t>2</w:t>
+      </w:r>
+      <w:r>
+        <w:rPr>
+          <w:b/>
+          <w:sz w:val="28"/>
+          <w:szCs w:val="28"/>
+        </w:rPr>
+        <w:t>. Rela</w:t>
+      </w:r>
+      <w:r>
+        <w:rPr>
+          <w:b/>
+          <w:sz w:val="28"/>
+          <w:szCs w:val="28"/>
+        </w:rPr>
         <w:t>ted Work</w:t>
       </w:r>
       <w:r>
@@ -310,11 +398,7 @@
         <w:t xml:space="preserve"> pages</w:t>
       </w:r>
       <w:r>
-        <w:t xml:space="preserve"> with spoken </w:t>
-      </w:r>
-      <w:r>
-        <w:lastRenderedPageBreak/>
-        <w:t>commands</w:t>
+        <w:t xml:space="preserve"> with spoken commands</w:t>
       </w:r>
       <w:r>
         <w:t xml:space="preserve">. </w:t>
@@ -385,26 +469,56 @@
         <w:jc w:val="both"/>
       </w:pPr>
       <w:r>
-        <w:t>The Webnnel system architecture contains four components: (1) web content manipulation; (2) channel presentation; (3) speech command extraction; (4) command to channel interface. The whole system architecture is illustrated as Figure 1.</w:t>
-      </w:r>
-    </w:p>
-    <w:p>
-      <w:pPr>
-        <w:spacing w:after="0" w:line="240" w:lineRule="auto"/>
-        <w:jc w:val="both"/>
-      </w:pPr>
-    </w:p>
-    <w:p>
-      <w:pPr>
-        <w:spacing w:after="0" w:line="240" w:lineRule="auto"/>
-        <w:jc w:val="both"/>
-      </w:pPr>
-    </w:p>
-    <w:p>
-      <w:pPr>
-        <w:spacing w:after="0" w:line="240" w:lineRule="auto"/>
-        <w:jc w:val="both"/>
-      </w:pPr>
+        <w:t xml:space="preserve">The Webnnel system architecture contains four components: (1) </w:t>
+      </w:r>
+      <w:r>
+        <w:t>Web Content M</w:t>
+      </w:r>
+      <w:r>
+        <w:t>anipulation</w:t>
+      </w:r>
+      <w:r>
+        <w:t xml:space="preserve"> (WCM)</w:t>
+      </w:r>
+      <w:r>
+        <w:t xml:space="preserve">; (2) </w:t>
+      </w:r>
+      <w:r>
+        <w:t>C</w:t>
+      </w:r>
+      <w:r>
+        <w:t xml:space="preserve">hannel </w:t>
+      </w:r>
+      <w:r>
+        <w:t>Aggregation and P</w:t>
+      </w:r>
+      <w:r>
+        <w:t>resentation</w:t>
+      </w:r>
+      <w:r>
+        <w:t xml:space="preserve"> (CAP)</w:t>
+      </w:r>
+      <w:r>
+        <w:t xml:space="preserve">; (3) </w:t>
+      </w:r>
+      <w:r>
+        <w:t>Speech Command E</w:t>
+      </w:r>
+      <w:r>
+        <w:t>xtraction</w:t>
+      </w:r>
+      <w:r>
+        <w:t xml:space="preserve"> (SCE); (4) Command Channel I</w:t>
+      </w:r>
+      <w:r>
+        <w:t>nterface</w:t>
+      </w:r>
+      <w:r>
+        <w:t xml:space="preserve"> (CCI)</w:t>
+      </w:r>
+      <w:r>
+        <w:t>. The whole system architecture is illustrated as Figure 1.</w:t>
+      </w:r>
     </w:p>
     <w:p>
       <w:pPr>
@@ -506,41 +620,11 @@
         </w:rPr>
       </w:pPr>
       <w:r>
-        <w:br/>
-      </w:r>
-    </w:p>
-    <w:p>
-      <w:pPr>
         <w:rPr>
           <w:b/>
           <w:sz w:val="28"/>
           <w:szCs w:val="28"/>
         </w:rPr>
-      </w:pPr>
-      <w:r>
-        <w:rPr>
-          <w:b/>
-          <w:sz w:val="28"/>
-          <w:szCs w:val="28"/>
-        </w:rPr>
-        <w:br w:type="page"/>
-      </w:r>
-    </w:p>
-    <w:p>
-      <w:pPr>
-        <w:spacing w:after="0"/>
-        <w:rPr>
-          <w:b/>
-          <w:sz w:val="28"/>
-          <w:szCs w:val="28"/>
-        </w:rPr>
-      </w:pPr>
-      <w:r>
-        <w:rPr>
-          <w:b/>
-          <w:sz w:val="28"/>
-          <w:szCs w:val="28"/>
-        </w:rPr>
         <w:lastRenderedPageBreak/>
         <w:t>4. Timeline</w:t>
       </w:r>
@@ -558,7 +642,10 @@
         <w:spacing w:after="0"/>
       </w:pPr>
       <w:r>
-        <w:t>The  following Gantt chart shows the tentative timeline we have allocated for this project.</w:t>
+        <w:t xml:space="preserve">The </w:t>
+      </w:r>
+      <w:r>
+        <w:t>following Gantt chart shows the tentative timeline we have allocated for this project.</w:t>
       </w:r>
     </w:p>
     <w:p>
@@ -594,7 +681,7 @@
                     <pic:cNvPicPr/>
                   </pic:nvPicPr>
                   <pic:blipFill>
-                    <a:blip r:embed="rId8"/>
+                    <a:blip r:embed="rId9"/>
                     <a:stretch>
                       <a:fillRect/>
                     </a:stretch>
@@ -1047,8 +1134,8 @@
       </w:pPr>
     </w:p>
     <w:sectPr>
-      <w:headerReference w:type="default" r:id="rId9"/>
-      <w:footerReference w:type="default" r:id="rId10"/>
+      <w:headerReference w:type="default" r:id="rId10"/>
+      <w:footerReference w:type="default" r:id="rId11"/>
       <w:pgSz w:w="12240" w:h="15840"/>
       <w:pgMar w:top="1080" w:right="900" w:bottom="1440" w:left="900" w:header="450" w:footer="180" w:gutter="0"/>
       <w:cols w:space="720"/>

--- a/trunk/docs/6.870 Final Project Proposal.docx
+++ b/trunk/docs/6.870 Final Project Proposal.docx
@@ -113,7 +113,13 @@
         <w:jc w:val="both"/>
       </w:pPr>
       <w:r>
-        <w:t>The Web has become an important medium for delivering information, and there are more and more people reply on it. For example, users like to check e-mails, read news, watch videos, listen to music and shopping on the Web. With the success of the Web browsing on the PC environment, people start to crone similar experience to different domains, such as mobile browsing, mobile blogging, and so on. In this project, we envision an application for home environment. We plan to design a TV channel like Web navigation system. In this system, the user can use speech to select the web site and control browsing behavior.</w:t>
+        <w:t>The Web has become an important medium for delivering information, and there are more and more people reply on it. For example, users like to check e-mails, read news, watch videos, listen to music and shopping on the Web. With the success of the Web browsing on the PC environment, people start</w:t>
+      </w:r>
+      <w:r>
+        <w:t xml:space="preserve"> to apply</w:t>
+      </w:r>
+      <w:r>
+        <w:t xml:space="preserve"> similar experience to different domains, such as mobile browsing, mobile blogging, and so on. In this project, we envision an application for home environment. We plan to design a TV channel like Web navigation system. In this system, the user can use speech to select the web site and control browsing behavior.</w:t>
       </w:r>
       <w:r>
         <w:t xml:space="preserve"> (Figure 1)</w:t>
@@ -322,7 +328,19 @@
         <w:jc w:val="both"/>
       </w:pPr>
       <w:r>
-        <w:t xml:space="preserve">To the Web content access, programmers can write JavaScript programs, which are embedded into HTML or XHTML web pages, to access the web page content dynamically. Chickenfoot [3] and Greasemonkey [4] are two web scripting framework to allow users to write scripts to customize the Web pages. Accessmondky [2] is another script framework that allows multiple users, including web users, web developers and web researchers, to collaboratively write the scripts to enhance web page accessibility. Unfortunately, all of them do not provide interface for user to customize the web page by natural behavior, such as speech or gesture.  </w:t>
+        <w:t>To the Web content access, programmers can write JavaScript programs, which are embedded into HTML or XHTML web pages, to access the web page content dynamically. Chickenfoot [3] and Greasemonkey [4] are two web scripting framework to allow users to write scripts to cus</w:t>
+      </w:r>
+      <w:r>
+        <w:t>tomize the Web pages. Accessmon</w:t>
+      </w:r>
+      <w:r>
+        <w:t>k</w:t>
+      </w:r>
+      <w:r>
+        <w:t>e</w:t>
+      </w:r>
+      <w:r>
+        <w:t xml:space="preserve">y [2] is another script framework that allows multiple users, including web users, web developers and web researchers, to collaboratively write the scripts to enhance web page accessibility. Unfortunately, all of them do not provide interface for user to customize the web page by natural behavior, such as speech or gesture.  </w:t>
       </w:r>
     </w:p>
     <w:p>
@@ -661,15 +679,15 @@
           <wp:anchor distT="0" distB="0" distL="114300" distR="114300" simplePos="0" relativeHeight="251658240" behindDoc="0" locked="0" layoutInCell="1" allowOverlap="1">
             <wp:simplePos x="0" y="0"/>
             <wp:positionH relativeFrom="column">
-              <wp:posOffset>-121627</wp:posOffset>
+              <wp:posOffset>-400050</wp:posOffset>
             </wp:positionH>
             <wp:positionV relativeFrom="paragraph">
-              <wp:posOffset>62083</wp:posOffset>
+              <wp:posOffset>34290</wp:posOffset>
             </wp:positionV>
-            <wp:extent cx="6838950" cy="1872762"/>
+            <wp:extent cx="7543800" cy="2019300"/>
             <wp:effectExtent l="19050" t="0" r="0" b="0"/>
             <wp:wrapNone/>
-            <wp:docPr id="2" name="Picture 0" descr="gantt_chart.png"/>
+            <wp:docPr id="1" name="Picture 0" descr="gantt_chart.png"/>
             <wp:cNvGraphicFramePr>
               <a:graphicFrameLocks xmlns:a="http://schemas.openxmlformats.org/drawingml/2006/main" noChangeAspect="1"/>
             </wp:cNvGraphicFramePr>
@@ -689,7 +707,7 @@
                   <pic:spPr>
                     <a:xfrm>
                       <a:off x="0" y="0"/>
-                      <a:ext cx="6838950" cy="1872762"/>
+                      <a:ext cx="7543800" cy="2019300"/>
                     </a:xfrm>
                     <a:prstGeom prst="rect">
                       <a:avLst/>
@@ -761,6 +779,9 @@
     <w:p>
       <w:pPr>
         <w:spacing w:after="0"/>
+        <w:rPr>
+          <w:color w:val="FF0000"/>
+        </w:rPr>
       </w:pPr>
       <w:r>
         <w:rPr>
@@ -782,47 +803,86 @@
         <w:br/>
       </w:r>
       <w:r>
+        <w:rPr>
+          <w:color w:val="FF0000"/>
+        </w:rPr>
         <w:t xml:space="preserve">The project team members of this project are </w:t>
       </w:r>
       <w:r>
+        <w:rPr>
+          <w:color w:val="FF0000"/>
+        </w:rPr>
         <w:t>Chen-Hsiang Yu</w:t>
       </w:r>
       <w:r>
+        <w:rPr>
+          <w:color w:val="FF0000"/>
+        </w:rPr>
         <w:t xml:space="preserve"> and </w:t>
       </w:r>
       <w:r>
+        <w:rPr>
+          <w:color w:val="FF0000"/>
+        </w:rPr>
         <w:t>Oshani Seneviratne</w:t>
       </w:r>
       <w:r>
+        <w:rPr>
+          <w:color w:val="FF0000"/>
+        </w:rPr>
         <w:t xml:space="preserve">. We hope to </w:t>
       </w:r>
       <w:r>
+        <w:rPr>
+          <w:color w:val="FF0000"/>
+        </w:rPr>
         <w:t>partition</w:t>
       </w:r>
       <w:r>
+        <w:rPr>
+          <w:color w:val="FF0000"/>
+        </w:rPr>
         <w:t xml:space="preserve"> the work on this project amongst ourselves and will be collaborating via </w:t>
       </w:r>
       <w:r>
+        <w:rPr>
+          <w:color w:val="FF0000"/>
+        </w:rPr>
         <w:t>the</w:t>
       </w:r>
       <w:r>
+        <w:rPr>
+          <w:color w:val="FF0000"/>
+        </w:rPr>
         <w:t xml:space="preserve"> online version control system hosted at http://code.google.com/p/webnnel</w:t>
       </w:r>
       <w:r>
+        <w:rPr>
+          <w:color w:val="FF0000"/>
+        </w:rPr>
         <w:t xml:space="preserve"> </w:t>
       </w:r>
     </w:p>
     <w:p>
       <w:pPr>
         <w:spacing w:after="0"/>
-      </w:pPr>
-    </w:p>
-    <w:p>
-      <w:pPr>
-        <w:spacing w:after="0" w:line="240" w:lineRule="auto"/>
-        <w:jc w:val="both"/>
-      </w:pPr>
-      <w:r>
+        <w:rPr>
+          <w:color w:val="FF0000"/>
+        </w:rPr>
+      </w:pPr>
+    </w:p>
+    <w:p>
+      <w:pPr>
+        <w:spacing w:after="0" w:line="240" w:lineRule="auto"/>
+        <w:jc w:val="both"/>
+        <w:rPr>
+          <w:color w:val="FF0000"/>
+        </w:rPr>
+      </w:pPr>
+      <w:r>
+        <w:rPr>
+          <w:color w:val="FF0000"/>
+        </w:rPr>
         <w:t>Chen-Hsiang Yu: Web content manipulation, UI design, Extension Development, Report Write-up.</w:t>
       </w:r>
     </w:p>
@@ -830,12 +890,15 @@
       <w:pPr>
         <w:spacing w:after="0" w:line="240" w:lineRule="auto"/>
         <w:jc w:val="both"/>
-      </w:pPr>
-      <w:r>
-        <w:t>Oshani Seneviratne</w:t>
-      </w:r>
-      <w:r>
-        <w:t>: Speech recognition and extraction, Extension Development, Report Write-up.</w:t>
+        <w:rPr>
+          <w:color w:val="FF0000"/>
+        </w:rPr>
+      </w:pPr>
+      <w:r>
+        <w:rPr>
+          <w:color w:val="FF0000"/>
+        </w:rPr>
+        <w:t>Oshani Seneviratne: Speech recognition and extraction, Extension Development, Report Write-up.</w:t>
       </w:r>
     </w:p>
     <w:p>
@@ -2361,7 +2424,7 @@
 </file>
 
 <file path=customXml/itemProps1.xml><?xml version="1.0" encoding="utf-8"?>
-<ds:datastoreItem xmlns:ds="http://schemas.openxmlformats.org/officeDocument/2006/customXml" ds:itemID="{94DF8CCB-EDF3-4946-8220-FC028F4896CC}">
+<ds:datastoreItem xmlns:ds="http://schemas.openxmlformats.org/officeDocument/2006/customXml" ds:itemID="{CE8FDCAB-0863-46EB-8B60-76A6F14D8F1A}">
   <ds:schemaRefs>
     <ds:schemaRef ds:uri="http://schemas.openxmlformats.org/officeDocument/2006/bibliography"/>
   </ds:schemaRefs>

--- a/trunk/docs/6.870 Final Project Proposal.docx
+++ b/trunk/docs/6.870 Final Project Proposal.docx
@@ -92,28 +92,39 @@
     </w:p>
     <w:p>
       <w:pPr>
-        <w:pStyle w:val="ListParagraph"/>
-        <w:numPr>
-          <w:ilvl w:val="1"/>
-          <w:numId w:val="3"/>
-        </w:numPr>
-        <w:spacing w:before="240" w:after="0" w:line="240" w:lineRule="auto"/>
-        <w:jc w:val="both"/>
-      </w:pPr>
-      <w:r>
-        <w:t>Motivation</w:t>
-      </w:r>
-      <w:r>
-        <w:t xml:space="preserve"> &amp; Ideas</w:t>
-      </w:r>
-    </w:p>
-    <w:p>
-      <w:pPr>
-        <w:spacing w:after="0" w:line="240" w:lineRule="auto"/>
-        <w:jc w:val="both"/>
-      </w:pPr>
-      <w:r>
-        <w:t>The Web has become an important medium for delivering information, and there are more and more people reply on it. For example, users like to check e-mails, read news, watch videos, listen to music and shopping on the Web. With the success of the Web browsing on the PC environment, people start</w:t>
+        <w:spacing w:after="0" w:line="240" w:lineRule="auto"/>
+        <w:rPr>
+          <w:b/>
+          <w:sz w:val="28"/>
+          <w:szCs w:val="28"/>
+        </w:rPr>
+      </w:pPr>
+      <w:r>
+        <w:rPr>
+          <w:b/>
+        </w:rPr>
+        <w:t xml:space="preserve">1.1 </w:t>
+      </w:r>
+      <w:r>
+        <w:rPr>
+          <w:b/>
+        </w:rPr>
+        <w:t>Motivation &amp; Ideas</w:t>
+      </w:r>
+    </w:p>
+    <w:p>
+      <w:pPr>
+        <w:spacing w:after="0" w:line="240" w:lineRule="auto"/>
+        <w:jc w:val="both"/>
+      </w:pPr>
+      <w:r>
+        <w:t>The Web has become an important medium for delivering information, and more and more people reply on it</w:t>
+      </w:r>
+      <w:r>
+        <w:t xml:space="preserve"> to finish their daily works</w:t>
+      </w:r>
+      <w:r>
+        <w:t>. For example, users like to check e-mails, read news, watch videos, listen to music and shopping on the Web. With the success of the Web browsing on the PC environment, people start</w:t>
       </w:r>
       <w:r>
         <w:t xml:space="preserve"> to apply</w:t>
@@ -203,8 +214,14 @@
     <w:p>
       <w:pPr>
         <w:spacing w:after="0" w:line="240" w:lineRule="auto"/>
-      </w:pPr>
-      <w:r>
+        <w:rPr>
+          <w:b/>
+        </w:rPr>
+      </w:pPr>
+      <w:r>
+        <w:rPr>
+          <w:b/>
+        </w:rPr>
         <w:t>1.2 Technology</w:t>
       </w:r>
     </w:p>
@@ -227,8 +244,14 @@
       <w:pPr>
         <w:spacing w:after="0" w:line="240" w:lineRule="auto"/>
         <w:jc w:val="both"/>
-      </w:pPr>
-      <w:r>
+        <w:rPr>
+          <w:b/>
+        </w:rPr>
+      </w:pPr>
+      <w:r>
+        <w:rPr>
+          <w:b/>
+        </w:rPr>
         <w:t xml:space="preserve">1.3 Expected Result </w:t>
       </w:r>
     </w:p>
@@ -295,15 +318,18 @@
       <w:r>
         <w:t xml:space="preserve"> </w:t>
       </w:r>
-      <w:r>
-        <w:br/>
-      </w:r>
     </w:p>
     <w:p>
       <w:pPr>
         <w:spacing w:after="0"/>
-      </w:pPr>
-      <w:r>
+        <w:rPr>
+          <w:b/>
+        </w:rPr>
+      </w:pPr>
+      <w:r>
+        <w:rPr>
+          <w:b/>
+        </w:rPr>
         <w:t>2.1 UI and Content Access</w:t>
       </w:r>
     </w:p>
@@ -324,7 +350,7 @@
     </w:p>
     <w:p>
       <w:pPr>
-        <w:spacing w:after="0"/>
+        <w:spacing w:after="0" w:line="240" w:lineRule="auto"/>
         <w:jc w:val="both"/>
       </w:pPr>
       <w:r>
@@ -359,12 +385,15 @@
         </w:rPr>
       </w:pPr>
       <w:r>
+        <w:rPr>
+          <w:b/>
+        </w:rPr>
         <w:t>2.2 Speech invoked content access</w:t>
       </w:r>
     </w:p>
     <w:p>
       <w:pPr>
-        <w:spacing w:after="0"/>
+        <w:spacing w:after="0" w:line="240" w:lineRule="auto"/>
         <w:jc w:val="both"/>
       </w:pPr>
       <w:r>
@@ -457,207 +486,273 @@
     </w:p>
     <w:p>
       <w:pPr>
-        <w:spacing w:after="0"/>
+        <w:spacing w:before="240" w:after="0"/>
+      </w:pPr>
+      <w:r>
         <w:rPr>
           <w:b/>
           <w:sz w:val="28"/>
           <w:szCs w:val="28"/>
         </w:rPr>
-      </w:pPr>
-    </w:p>
-    <w:p>
-      <w:pPr>
-        <w:spacing w:after="0"/>
-      </w:pPr>
-      <w:r>
+        <w:t>3. Plan of Implementation</w:t>
+      </w:r>
+    </w:p>
+    <w:p>
+      <w:pPr>
+        <w:spacing w:after="0" w:line="240" w:lineRule="auto"/>
+      </w:pPr>
+      <w:r>
+        <w:t xml:space="preserve">The Webnnel system architecture contains four components: (1) </w:t>
+      </w:r>
+      <w:r>
+        <w:t>Web Content M</w:t>
+      </w:r>
+      <w:r>
+        <w:t>anipulation</w:t>
+      </w:r>
+      <w:r>
+        <w:t xml:space="preserve"> (WCM)</w:t>
+      </w:r>
+      <w:r>
+        <w:t xml:space="preserve">; (2) </w:t>
+      </w:r>
+      <w:r>
+        <w:t>C</w:t>
+      </w:r>
+      <w:r>
+        <w:t xml:space="preserve">hannel </w:t>
+      </w:r>
+      <w:r>
+        <w:t>Aggregation and P</w:t>
+      </w:r>
+      <w:r>
+        <w:t>resentation</w:t>
+      </w:r>
+      <w:r>
+        <w:t xml:space="preserve"> (CAP)</w:t>
+      </w:r>
+      <w:r>
+        <w:t xml:space="preserve">; (3) </w:t>
+      </w:r>
+      <w:r>
+        <w:t>Speech Command E</w:t>
+      </w:r>
+      <w:r>
+        <w:t>xtraction</w:t>
+      </w:r>
+      <w:r>
+        <w:t xml:space="preserve"> (SCE); (4) Command Channel I</w:t>
+      </w:r>
+      <w:r>
+        <w:t>nterface</w:t>
+      </w:r>
+      <w:r>
+        <w:t xml:space="preserve"> (CCI)</w:t>
+      </w:r>
+      <w:r>
+        <w:t>. The whole system architecture is illustrated as Figure 1.</w:t>
+      </w:r>
+    </w:p>
+    <w:p>
+      <w:pPr>
+        <w:spacing w:after="0" w:line="240" w:lineRule="auto"/>
+        <w:jc w:val="both"/>
+      </w:pPr>
+      <w:r>
+        <w:rPr>
+          <w:noProof/>
+          <w:lang w:eastAsia="zh-CN"/>
+        </w:rPr>
+        <w:drawing>
+          <wp:anchor distT="0" distB="0" distL="114300" distR="114300" simplePos="0" relativeHeight="251659264" behindDoc="0" locked="0" layoutInCell="1" allowOverlap="1">
+            <wp:simplePos x="0" y="0"/>
+            <wp:positionH relativeFrom="column">
+              <wp:posOffset>1704975</wp:posOffset>
+            </wp:positionH>
+            <wp:positionV relativeFrom="paragraph">
+              <wp:posOffset>85090</wp:posOffset>
+            </wp:positionV>
+            <wp:extent cx="4162425" cy="2581275"/>
+            <wp:effectExtent l="19050" t="0" r="9525" b="0"/>
+            <wp:wrapNone/>
+            <wp:docPr id="2" name="Picture 1" descr="webnnel architecture.png"/>
+            <wp:cNvGraphicFramePr>
+              <a:graphicFrameLocks xmlns:a="http://schemas.openxmlformats.org/drawingml/2006/main" noChangeAspect="1"/>
+            </wp:cNvGraphicFramePr>
+            <a:graphic xmlns:a="http://schemas.openxmlformats.org/drawingml/2006/main">
+              <a:graphicData uri="http://schemas.openxmlformats.org/drawingml/2006/picture">
+                <pic:pic xmlns:pic="http://schemas.openxmlformats.org/drawingml/2006/picture">
+                  <pic:nvPicPr>
+                    <pic:cNvPr id="0" name="webnnel architecture.png"/>
+                    <pic:cNvPicPr/>
+                  </pic:nvPicPr>
+                  <pic:blipFill>
+                    <a:blip r:embed="rId9"/>
+                    <a:stretch>
+                      <a:fillRect/>
+                    </a:stretch>
+                  </pic:blipFill>
+                  <pic:spPr>
+                    <a:xfrm>
+                      <a:off x="0" y="0"/>
+                      <a:ext cx="4162425" cy="2581275"/>
+                    </a:xfrm>
+                    <a:prstGeom prst="rect">
+                      <a:avLst/>
+                    </a:prstGeom>
+                  </pic:spPr>
+                </pic:pic>
+              </a:graphicData>
+            </a:graphic>
+          </wp:anchor>
+        </w:drawing>
+      </w:r>
+    </w:p>
+    <w:p>
+      <w:pPr>
+        <w:spacing w:after="0" w:line="240" w:lineRule="auto"/>
+        <w:jc w:val="both"/>
+      </w:pPr>
+    </w:p>
+    <w:p>
+      <w:pPr>
+        <w:spacing w:after="0" w:line="240" w:lineRule="auto"/>
+        <w:jc w:val="both"/>
+      </w:pPr>
+    </w:p>
+    <w:p>
+      <w:pPr>
+        <w:spacing w:after="0" w:line="240" w:lineRule="auto"/>
+        <w:jc w:val="both"/>
+      </w:pPr>
+    </w:p>
+    <w:p>
+      <w:pPr>
+        <w:spacing w:after="0" w:line="240" w:lineRule="auto"/>
+        <w:jc w:val="both"/>
+      </w:pPr>
+    </w:p>
+    <w:p>
+      <w:pPr>
+        <w:spacing w:after="0" w:line="240" w:lineRule="auto"/>
+        <w:jc w:val="both"/>
+      </w:pPr>
+    </w:p>
+    <w:p>
+      <w:pPr>
+        <w:spacing w:after="0" w:line="240" w:lineRule="auto"/>
+        <w:jc w:val="both"/>
+      </w:pPr>
+    </w:p>
+    <w:p>
+      <w:pPr>
+        <w:spacing w:after="0" w:line="240" w:lineRule="auto"/>
+        <w:jc w:val="both"/>
+      </w:pPr>
+    </w:p>
+    <w:p>
+      <w:pPr>
+        <w:spacing w:after="0" w:line="240" w:lineRule="auto"/>
+        <w:jc w:val="both"/>
+      </w:pPr>
+    </w:p>
+    <w:p>
+      <w:pPr>
+        <w:spacing w:after="0" w:line="240" w:lineRule="auto"/>
+        <w:jc w:val="both"/>
+      </w:pPr>
+    </w:p>
+    <w:p>
+      <w:pPr>
+        <w:spacing w:after="0" w:line="240" w:lineRule="auto"/>
+        <w:jc w:val="both"/>
+      </w:pPr>
+    </w:p>
+    <w:p>
+      <w:pPr>
+        <w:spacing w:after="0" w:line="240" w:lineRule="auto"/>
+        <w:jc w:val="both"/>
+      </w:pPr>
+    </w:p>
+    <w:p>
+      <w:pPr>
+        <w:spacing w:after="0" w:line="240" w:lineRule="auto"/>
+        <w:jc w:val="both"/>
+      </w:pPr>
+    </w:p>
+    <w:p>
+      <w:pPr>
+        <w:spacing w:after="0" w:line="240" w:lineRule="auto"/>
+        <w:jc w:val="both"/>
+      </w:pPr>
+    </w:p>
+    <w:p>
+      <w:pPr>
+        <w:spacing w:after="0" w:line="240" w:lineRule="auto"/>
+        <w:jc w:val="both"/>
+      </w:pPr>
+    </w:p>
+    <w:p>
+      <w:pPr>
+        <w:spacing w:after="0" w:line="240" w:lineRule="auto"/>
+        <w:jc w:val="center"/>
+      </w:pPr>
+    </w:p>
+    <w:p>
+      <w:pPr>
+        <w:spacing w:after="0" w:line="240" w:lineRule="auto"/>
+        <w:jc w:val="center"/>
+      </w:pPr>
+      <w:r>
+        <w:t>Figure 2: Webnnel system architecture</w:t>
+      </w:r>
+    </w:p>
+    <w:p>
+      <w:pPr>
+        <w:spacing w:after="0" w:line="240" w:lineRule="auto"/>
+        <w:jc w:val="both"/>
+      </w:pPr>
+    </w:p>
+    <w:p>
+      <w:pPr>
+        <w:spacing w:after="0" w:line="240" w:lineRule="auto"/>
+        <w:jc w:val="both"/>
+      </w:pPr>
+      <w:r>
+        <w:t>Besides normal PCs, we will need following hardware to support our final project implementation.</w:t>
+      </w:r>
+    </w:p>
+    <w:p>
+      <w:pPr>
+        <w:spacing w:after="0" w:line="240" w:lineRule="auto"/>
+        <w:jc w:val="both"/>
+      </w:pPr>
+      <w:r>
+        <w:t>1. Microphone array for speech command extraction</w:t>
+      </w:r>
+    </w:p>
+    <w:p>
+      <w:pPr>
+        <w:spacing w:before="240" w:after="0"/>
         <w:rPr>
           <w:b/>
           <w:sz w:val="28"/>
           <w:szCs w:val="28"/>
         </w:rPr>
-        <w:t>3. Plan of Implementation</w:t>
-      </w:r>
-      <w:r>
-        <w:br/>
-      </w:r>
-    </w:p>
-    <w:p>
-      <w:pPr>
-        <w:spacing w:after="0" w:line="240" w:lineRule="auto"/>
-        <w:jc w:val="both"/>
-      </w:pPr>
-      <w:r>
-        <w:t xml:space="preserve">The Webnnel system architecture contains four components: (1) </w:t>
-      </w:r>
-      <w:r>
-        <w:t>Web Content M</w:t>
-      </w:r>
-      <w:r>
-        <w:t>anipulation</w:t>
-      </w:r>
-      <w:r>
-        <w:t xml:space="preserve"> (WCM)</w:t>
-      </w:r>
-      <w:r>
-        <w:t xml:space="preserve">; (2) </w:t>
-      </w:r>
-      <w:r>
-        <w:t>C</w:t>
-      </w:r>
-      <w:r>
-        <w:t xml:space="preserve">hannel </w:t>
-      </w:r>
-      <w:r>
-        <w:t>Aggregation and P</w:t>
-      </w:r>
-      <w:r>
-        <w:t>resentation</w:t>
-      </w:r>
-      <w:r>
-        <w:t xml:space="preserve"> (CAP)</w:t>
-      </w:r>
-      <w:r>
-        <w:t xml:space="preserve">; (3) </w:t>
-      </w:r>
-      <w:r>
-        <w:t>Speech Command E</w:t>
-      </w:r>
-      <w:r>
-        <w:t>xtraction</w:t>
-      </w:r>
-      <w:r>
-        <w:t xml:space="preserve"> (SCE); (4) Command Channel I</w:t>
-      </w:r>
-      <w:r>
-        <w:t>nterface</w:t>
-      </w:r>
-      <w:r>
-        <w:t xml:space="preserve"> (CCI)</w:t>
-      </w:r>
-      <w:r>
-        <w:t>. The whole system architecture is illustrated as Figure 1.</w:t>
-      </w:r>
-    </w:p>
-    <w:p>
-      <w:pPr>
-        <w:spacing w:after="0" w:line="240" w:lineRule="auto"/>
-        <w:jc w:val="both"/>
-      </w:pPr>
-    </w:p>
-    <w:p>
-      <w:pPr>
-        <w:spacing w:after="0" w:line="240" w:lineRule="auto"/>
-        <w:jc w:val="both"/>
-      </w:pPr>
-    </w:p>
-    <w:p>
-      <w:pPr>
-        <w:spacing w:after="0" w:line="240" w:lineRule="auto"/>
-        <w:jc w:val="both"/>
-      </w:pPr>
-    </w:p>
-    <w:p>
-      <w:pPr>
-        <w:spacing w:after="0" w:line="240" w:lineRule="auto"/>
-        <w:jc w:val="both"/>
-      </w:pPr>
-    </w:p>
-    <w:p>
-      <w:pPr>
-        <w:spacing w:after="0" w:line="240" w:lineRule="auto"/>
-        <w:jc w:val="both"/>
-      </w:pPr>
-    </w:p>
-    <w:p>
-      <w:pPr>
-        <w:spacing w:after="0" w:line="240" w:lineRule="auto"/>
-        <w:jc w:val="both"/>
-      </w:pPr>
-    </w:p>
-    <w:p>
-      <w:pPr>
-        <w:spacing w:after="0" w:line="240" w:lineRule="auto"/>
-        <w:jc w:val="both"/>
-      </w:pPr>
-    </w:p>
-    <w:p>
-      <w:pPr>
-        <w:spacing w:after="0" w:line="240" w:lineRule="auto"/>
-        <w:jc w:val="both"/>
-      </w:pPr>
-    </w:p>
-    <w:p>
-      <w:pPr>
-        <w:spacing w:after="0" w:line="240" w:lineRule="auto"/>
-        <w:jc w:val="both"/>
-      </w:pPr>
-    </w:p>
-    <w:p>
-      <w:pPr>
-        <w:spacing w:after="0" w:line="240" w:lineRule="auto"/>
-        <w:jc w:val="both"/>
-      </w:pPr>
-    </w:p>
-    <w:p>
-      <w:pPr>
-        <w:spacing w:after="0" w:line="240" w:lineRule="auto"/>
-        <w:jc w:val="both"/>
-      </w:pPr>
-    </w:p>
-    <w:p>
-      <w:pPr>
-        <w:spacing w:after="0" w:line="240" w:lineRule="auto"/>
-        <w:jc w:val="both"/>
-      </w:pPr>
-    </w:p>
-    <w:p>
-      <w:pPr>
-        <w:spacing w:after="0" w:line="240" w:lineRule="auto"/>
-        <w:jc w:val="both"/>
-      </w:pPr>
-      <w:r>
-        <w:t>Besides normal PCs, we will need following hardware to support our final project implementation.</w:t>
-      </w:r>
-    </w:p>
-    <w:p>
-      <w:pPr>
-        <w:spacing w:after="0" w:line="240" w:lineRule="auto"/>
-        <w:jc w:val="both"/>
-      </w:pPr>
-      <w:r>
-        <w:t>1. Microphone array for speech command extraction</w:t>
-      </w:r>
-    </w:p>
-    <w:p>
-      <w:pPr>
-        <w:spacing w:after="0"/>
+      </w:pPr>
+      <w:r>
         <w:rPr>
           <w:b/>
           <w:sz w:val="28"/>
           <w:szCs w:val="28"/>
         </w:rPr>
-      </w:pPr>
-      <w:r>
-        <w:rPr>
-          <w:b/>
-          <w:sz w:val="28"/>
-          <w:szCs w:val="28"/>
-        </w:rPr>
         <w:lastRenderedPageBreak/>
         <w:t>4. Timeline</w:t>
       </w:r>
     </w:p>
     <w:p>
       <w:pPr>
-        <w:spacing w:after="0"/>
-      </w:pPr>
-      <w:r>
-        <w:t xml:space="preserve">    </w:t>
-      </w:r>
-    </w:p>
-    <w:p>
-      <w:pPr>
-        <w:spacing w:after="0"/>
+        <w:spacing w:before="240" w:after="0"/>
       </w:pPr>
       <w:r>
         <w:t xml:space="preserve">The </w:t>
@@ -676,18 +771,18 @@
           <w:lang w:eastAsia="zh-CN"/>
         </w:rPr>
         <w:drawing>
-          <wp:anchor distT="0" distB="0" distL="114300" distR="114300" simplePos="0" relativeHeight="251658240" behindDoc="0" locked="0" layoutInCell="1" allowOverlap="1">
+          <wp:anchor distT="0" distB="0" distL="114300" distR="114300" simplePos="0" relativeHeight="251660288" behindDoc="0" locked="0" layoutInCell="1" allowOverlap="1">
             <wp:simplePos x="0" y="0"/>
             <wp:positionH relativeFrom="column">
-              <wp:posOffset>-400050</wp:posOffset>
+              <wp:posOffset>-495300</wp:posOffset>
             </wp:positionH>
             <wp:positionV relativeFrom="paragraph">
-              <wp:posOffset>34290</wp:posOffset>
+              <wp:posOffset>60960</wp:posOffset>
             </wp:positionV>
-            <wp:extent cx="7543800" cy="2019300"/>
+            <wp:extent cx="7600950" cy="1762125"/>
             <wp:effectExtent l="19050" t="0" r="0" b="0"/>
             <wp:wrapNone/>
-            <wp:docPr id="1" name="Picture 0" descr="gantt_chart.png"/>
+            <wp:docPr id="4" name="Picture 3" descr="gantt_chart.png"/>
             <wp:cNvGraphicFramePr>
               <a:graphicFrameLocks xmlns:a="http://schemas.openxmlformats.org/drawingml/2006/main" noChangeAspect="1"/>
             </wp:cNvGraphicFramePr>
@@ -699,7 +794,7 @@
                     <pic:cNvPicPr/>
                   </pic:nvPicPr>
                   <pic:blipFill>
-                    <a:blip r:embed="rId9"/>
+                    <a:blip r:embed="rId10"/>
                     <a:stretch>
                       <a:fillRect/>
                     </a:stretch>
@@ -707,7 +802,7 @@
                   <pic:spPr>
                     <a:xfrm>
                       <a:off x="0" y="0"/>
-                      <a:ext cx="7543800" cy="2019300"/>
+                      <a:ext cx="7600950" cy="1762125"/>
                     </a:xfrm>
                     <a:prstGeom prst="rect">
                       <a:avLst/>
@@ -771,16 +866,8 @@
     <w:p>
       <w:pPr>
         <w:spacing w:after="0"/>
-      </w:pPr>
-      <w:r>
-        <w:t xml:space="preserve">    </w:t>
-      </w:r>
-    </w:p>
-    <w:p>
-      <w:pPr>
-        <w:spacing w:after="0"/>
-        <w:rPr>
-          <w:color w:val="FF0000"/>
+        <w:rPr>
+          <w:color w:val="000000" w:themeColor="text1"/>
         </w:rPr>
       </w:pPr>
       <w:r>
@@ -799,116 +886,487 @@
         </w:rPr>
         <w:t>Collaboration</w:t>
       </w:r>
-      <w:r>
-        <w:br/>
-      </w:r>
-      <w:r>
-        <w:rPr>
-          <w:color w:val="FF0000"/>
-        </w:rPr>
-        <w:t xml:space="preserve">The project team members of this project are </w:t>
-      </w:r>
-      <w:r>
-        <w:rPr>
-          <w:color w:val="FF0000"/>
+    </w:p>
+    <w:p>
+      <w:pPr>
+        <w:spacing w:after="0" w:line="240" w:lineRule="auto"/>
+        <w:jc w:val="both"/>
+        <w:rPr>
+          <w:color w:val="000000" w:themeColor="text1"/>
+        </w:rPr>
+      </w:pPr>
+      <w:r>
+        <w:rPr>
+          <w:color w:val="000000" w:themeColor="text1"/>
+        </w:rPr>
+        <w:t xml:space="preserve">The </w:t>
+      </w:r>
+      <w:r>
+        <w:rPr>
+          <w:color w:val="000000" w:themeColor="text1"/>
+        </w:rPr>
+        <w:t xml:space="preserve">Webnnel </w:t>
+      </w:r>
+      <w:r>
+        <w:rPr>
+          <w:color w:val="000000" w:themeColor="text1"/>
+        </w:rPr>
+        <w:t xml:space="preserve">project </w:t>
+      </w:r>
+      <w:r>
+        <w:rPr>
+          <w:color w:val="000000" w:themeColor="text1"/>
+        </w:rPr>
+        <w:t xml:space="preserve">is collaborated by </w:t>
+      </w:r>
+      <w:r>
+        <w:rPr>
+          <w:color w:val="000000" w:themeColor="text1"/>
         </w:rPr>
         <w:t>Chen-Hsiang Yu</w:t>
       </w:r>
       <w:r>
         <w:rPr>
-          <w:color w:val="FF0000"/>
+          <w:color w:val="000000" w:themeColor="text1"/>
         </w:rPr>
         <w:t xml:space="preserve"> and </w:t>
       </w:r>
       <w:r>
         <w:rPr>
-          <w:color w:val="FF0000"/>
+          <w:color w:val="000000" w:themeColor="text1"/>
         </w:rPr>
         <w:t>Oshani Seneviratne</w:t>
       </w:r>
       <w:r>
         <w:rPr>
-          <w:color w:val="FF0000"/>
-        </w:rPr>
-        <w:t xml:space="preserve">. We hope to </w:t>
-      </w:r>
-      <w:r>
-        <w:rPr>
-          <w:color w:val="FF0000"/>
-        </w:rPr>
-        <w:t>partition</w:t>
-      </w:r>
-      <w:r>
-        <w:rPr>
-          <w:color w:val="FF0000"/>
-        </w:rPr>
-        <w:t xml:space="preserve"> the work on this project amongst ourselves and will be collaborating via </w:t>
-      </w:r>
-      <w:r>
-        <w:rPr>
-          <w:color w:val="FF0000"/>
-        </w:rPr>
-        <w:t>the</w:t>
-      </w:r>
-      <w:r>
-        <w:rPr>
-          <w:color w:val="FF0000"/>
-        </w:rPr>
-        <w:t xml:space="preserve"> online version control system hosted at http://code.google.com/p/webnnel</w:t>
-      </w:r>
-      <w:r>
-        <w:rPr>
-          <w:color w:val="FF0000"/>
+          <w:color w:val="000000" w:themeColor="text1"/>
+        </w:rPr>
+        <w:t>. W</w:t>
+      </w:r>
+      <w:r>
+        <w:rPr>
+          <w:color w:val="000000" w:themeColor="text1"/>
+        </w:rPr>
+        <w:t xml:space="preserve">e divide </w:t>
+      </w:r>
+      <w:r>
+        <w:rPr>
+          <w:color w:val="000000" w:themeColor="text1"/>
+        </w:rPr>
+        <w:t xml:space="preserve">our </w:t>
+      </w:r>
+      <w:r>
+        <w:rPr>
+          <w:color w:val="000000" w:themeColor="text1"/>
+        </w:rPr>
+        <w:t>project</w:t>
+      </w:r>
+      <w:r>
+        <w:rPr>
+          <w:color w:val="000000" w:themeColor="text1"/>
+        </w:rPr>
+        <w:t xml:space="preserve"> i</w:t>
+      </w:r>
+      <w:r>
+        <w:rPr>
+          <w:color w:val="000000" w:themeColor="text1"/>
+        </w:rPr>
+        <w:t xml:space="preserve">nto several </w:t>
+      </w:r>
+      <w:r>
+        <w:rPr>
+          <w:color w:val="000000" w:themeColor="text1"/>
+        </w:rPr>
+        <w:t xml:space="preserve">tasks </w:t>
+      </w:r>
+      <w:r>
+        <w:rPr>
+          <w:color w:val="000000" w:themeColor="text1"/>
+        </w:rPr>
+        <w:t xml:space="preserve">and each focuses on </w:t>
+      </w:r>
+      <w:r>
+        <w:rPr>
+          <w:color w:val="000000" w:themeColor="text1"/>
+        </w:rPr>
+        <w:t xml:space="preserve">specific </w:t>
+      </w:r>
+      <w:r>
+        <w:rPr>
+          <w:color w:val="000000" w:themeColor="text1"/>
+        </w:rPr>
+        <w:t>tasks mentioned below.</w:t>
+      </w:r>
+      <w:r>
+        <w:rPr>
+          <w:color w:val="000000" w:themeColor="text1"/>
         </w:rPr>
         <w:t xml:space="preserve"> </w:t>
       </w:r>
-    </w:p>
-    <w:p>
-      <w:pPr>
-        <w:spacing w:after="0"/>
-        <w:rPr>
-          <w:color w:val="FF0000"/>
-        </w:rPr>
-      </w:pPr>
-    </w:p>
-    <w:p>
-      <w:pPr>
-        <w:spacing w:after="0" w:line="240" w:lineRule="auto"/>
-        <w:jc w:val="both"/>
-        <w:rPr>
-          <w:color w:val="FF0000"/>
-        </w:rPr>
-      </w:pPr>
-      <w:r>
-        <w:rPr>
-          <w:color w:val="FF0000"/>
-        </w:rPr>
-        <w:t>Chen-Hsiang Yu: Web content manipulation, UI design, Extension Development, Report Write-up.</w:t>
-      </w:r>
-    </w:p>
-    <w:p>
-      <w:pPr>
-        <w:spacing w:after="0" w:line="240" w:lineRule="auto"/>
-        <w:jc w:val="both"/>
-        <w:rPr>
-          <w:color w:val="FF0000"/>
-        </w:rPr>
-      </w:pPr>
-      <w:r>
-        <w:rPr>
-          <w:color w:val="FF0000"/>
-        </w:rPr>
-        <w:t>Oshani Seneviratne: Speech recognition and extraction, Extension Development, Report Write-up.</w:t>
-      </w:r>
-    </w:p>
-    <w:p>
-      <w:pPr>
-        <w:spacing w:after="0"/>
-      </w:pPr>
-    </w:p>
-    <w:p>
-      <w:pPr>
-        <w:spacing w:after="0"/>
+      <w:r>
+        <w:rPr>
+          <w:color w:val="000000" w:themeColor="text1"/>
+        </w:rPr>
+        <w:t xml:space="preserve"> </w:t>
+      </w:r>
+    </w:p>
+    <w:p>
+      <w:pPr>
+        <w:spacing w:before="240" w:after="0" w:line="240" w:lineRule="auto"/>
+        <w:jc w:val="both"/>
+        <w:rPr>
+          <w:color w:val="000000" w:themeColor="text1"/>
+        </w:rPr>
+      </w:pPr>
+      <w:r>
+        <w:rPr>
+          <w:color w:val="000000" w:themeColor="text1"/>
+        </w:rPr>
+        <w:t xml:space="preserve">Chen-Hsiang Yu: </w:t>
+      </w:r>
+    </w:p>
+    <w:p>
+      <w:pPr>
+        <w:pStyle w:val="ListParagraph"/>
+        <w:numPr>
+          <w:ilvl w:val="0"/>
+          <w:numId w:val="5"/>
+        </w:numPr>
+        <w:spacing w:after="0" w:line="240" w:lineRule="auto"/>
+        <w:ind w:left="540" w:hanging="180"/>
+        <w:jc w:val="both"/>
+        <w:rPr>
+          <w:color w:val="000000" w:themeColor="text1"/>
+        </w:rPr>
+      </w:pPr>
+      <w:r>
+        <w:rPr>
+          <w:color w:val="000000" w:themeColor="text1"/>
+        </w:rPr>
+        <w:t>Web content manipulation</w:t>
+      </w:r>
+      <w:r>
+        <w:rPr>
+          <w:color w:val="000000" w:themeColor="text1"/>
+        </w:rPr>
+        <w:t xml:space="preserve"> </w:t>
+      </w:r>
+      <w:r>
+        <w:rPr>
+          <w:color w:val="000000" w:themeColor="text1"/>
+        </w:rPr>
+        <w:t>(CAI</w:t>
+      </w:r>
+      <w:r>
+        <w:rPr>
+          <w:color w:val="000000" w:themeColor="text1"/>
+        </w:rPr>
+        <w:t xml:space="preserve"> and</w:t>
+      </w:r>
+      <w:r>
+        <w:rPr>
+          <w:color w:val="000000" w:themeColor="text1"/>
+        </w:rPr>
+        <w:t xml:space="preserve"> CMM)</w:t>
+      </w:r>
+    </w:p>
+    <w:p>
+      <w:pPr>
+        <w:pStyle w:val="ListParagraph"/>
+        <w:numPr>
+          <w:ilvl w:val="0"/>
+          <w:numId w:val="5"/>
+        </w:numPr>
+        <w:spacing w:after="0" w:line="240" w:lineRule="auto"/>
+        <w:ind w:left="540" w:hanging="180"/>
+        <w:jc w:val="both"/>
+        <w:rPr>
+          <w:color w:val="000000" w:themeColor="text1"/>
+        </w:rPr>
+      </w:pPr>
+      <w:r>
+        <w:rPr>
+          <w:color w:val="000000" w:themeColor="text1"/>
+        </w:rPr>
+        <w:t>UI design</w:t>
+      </w:r>
+      <w:r>
+        <w:rPr>
+          <w:color w:val="000000" w:themeColor="text1"/>
+        </w:rPr>
+        <w:t xml:space="preserve"> (CAP)</w:t>
+      </w:r>
+    </w:p>
+    <w:p>
+      <w:pPr>
+        <w:pStyle w:val="ListParagraph"/>
+        <w:numPr>
+          <w:ilvl w:val="0"/>
+          <w:numId w:val="5"/>
+        </w:numPr>
+        <w:spacing w:after="0" w:line="240" w:lineRule="auto"/>
+        <w:ind w:left="540" w:hanging="180"/>
+        <w:jc w:val="both"/>
+        <w:rPr>
+          <w:color w:val="000000" w:themeColor="text1"/>
+        </w:rPr>
+      </w:pPr>
+      <w:r>
+        <w:rPr>
+          <w:color w:val="000000" w:themeColor="text1"/>
+        </w:rPr>
+        <w:t>Extension Development</w:t>
+      </w:r>
+    </w:p>
+    <w:p>
+      <w:pPr>
+        <w:pStyle w:val="ListParagraph"/>
+        <w:numPr>
+          <w:ilvl w:val="0"/>
+          <w:numId w:val="5"/>
+        </w:numPr>
+        <w:spacing w:after="0" w:line="240" w:lineRule="auto"/>
+        <w:ind w:left="540" w:hanging="180"/>
+        <w:jc w:val="both"/>
+        <w:rPr>
+          <w:color w:val="000000" w:themeColor="text1"/>
+        </w:rPr>
+      </w:pPr>
+      <w:r>
+        <w:rPr>
+          <w:color w:val="000000" w:themeColor="text1"/>
+        </w:rPr>
+        <w:t xml:space="preserve">User Study </w:t>
+      </w:r>
+    </w:p>
+    <w:p>
+      <w:pPr>
+        <w:pStyle w:val="ListParagraph"/>
+        <w:numPr>
+          <w:ilvl w:val="0"/>
+          <w:numId w:val="5"/>
+        </w:numPr>
+        <w:spacing w:after="0" w:line="240" w:lineRule="auto"/>
+        <w:ind w:left="540" w:hanging="180"/>
+        <w:jc w:val="both"/>
+        <w:rPr>
+          <w:color w:val="000000" w:themeColor="text1"/>
+        </w:rPr>
+      </w:pPr>
+      <w:r>
+        <w:rPr>
+          <w:color w:val="000000" w:themeColor="text1"/>
+        </w:rPr>
+        <w:t>Report Write-up</w:t>
+      </w:r>
+    </w:p>
+    <w:p>
+      <w:pPr>
+        <w:spacing w:after="0" w:line="240" w:lineRule="auto"/>
+        <w:jc w:val="both"/>
+        <w:rPr>
+          <w:color w:val="000000" w:themeColor="text1"/>
+        </w:rPr>
+      </w:pPr>
+      <w:r>
+        <w:rPr>
+          <w:color w:val="000000" w:themeColor="text1"/>
+        </w:rPr>
+        <w:t xml:space="preserve">Oshani Seneviratne: </w:t>
+      </w:r>
+    </w:p>
+    <w:p>
+      <w:pPr>
+        <w:pStyle w:val="ListParagraph"/>
+        <w:numPr>
+          <w:ilvl w:val="0"/>
+          <w:numId w:val="6"/>
+        </w:numPr>
+        <w:spacing w:after="0" w:line="240" w:lineRule="auto"/>
+        <w:ind w:left="540" w:hanging="180"/>
+        <w:jc w:val="both"/>
+        <w:rPr>
+          <w:color w:val="000000" w:themeColor="text1"/>
+        </w:rPr>
+      </w:pPr>
+      <w:r>
+        <w:rPr>
+          <w:color w:val="000000" w:themeColor="text1"/>
+        </w:rPr>
+        <w:t>Speech recognition and extraction</w:t>
+      </w:r>
+      <w:r>
+        <w:rPr>
+          <w:color w:val="000000" w:themeColor="text1"/>
+        </w:rPr>
+        <w:t xml:space="preserve"> (SCE)</w:t>
+      </w:r>
+    </w:p>
+    <w:p>
+      <w:pPr>
+        <w:pStyle w:val="ListParagraph"/>
+        <w:numPr>
+          <w:ilvl w:val="0"/>
+          <w:numId w:val="6"/>
+        </w:numPr>
+        <w:spacing w:after="0" w:line="240" w:lineRule="auto"/>
+        <w:ind w:left="540" w:hanging="180"/>
+        <w:jc w:val="both"/>
+        <w:rPr>
+          <w:color w:val="000000" w:themeColor="text1"/>
+        </w:rPr>
+      </w:pPr>
+      <w:r>
+        <w:rPr>
+          <w:color w:val="000000" w:themeColor="text1"/>
+        </w:rPr>
+        <w:t>Extension Development</w:t>
+      </w:r>
+    </w:p>
+    <w:p>
+      <w:pPr>
+        <w:pStyle w:val="ListParagraph"/>
+        <w:numPr>
+          <w:ilvl w:val="0"/>
+          <w:numId w:val="6"/>
+        </w:numPr>
+        <w:spacing w:after="0" w:line="240" w:lineRule="auto"/>
+        <w:ind w:left="540" w:hanging="180"/>
+        <w:jc w:val="both"/>
+        <w:rPr>
+          <w:color w:val="000000" w:themeColor="text1"/>
+        </w:rPr>
+      </w:pPr>
+      <w:r>
+        <w:rPr>
+          <w:color w:val="000000" w:themeColor="text1"/>
+        </w:rPr>
+        <w:t>User Study</w:t>
+      </w:r>
+    </w:p>
+    <w:p>
+      <w:pPr>
+        <w:pStyle w:val="ListParagraph"/>
+        <w:numPr>
+          <w:ilvl w:val="0"/>
+          <w:numId w:val="6"/>
+        </w:numPr>
+        <w:spacing w:after="0" w:line="240" w:lineRule="auto"/>
+        <w:ind w:left="540" w:hanging="180"/>
+        <w:jc w:val="both"/>
+        <w:rPr>
+          <w:color w:val="000000" w:themeColor="text1"/>
+        </w:rPr>
+      </w:pPr>
+      <w:r>
+        <w:rPr>
+          <w:color w:val="000000" w:themeColor="text1"/>
+        </w:rPr>
+        <w:t>Report Write-up</w:t>
+      </w:r>
+    </w:p>
+    <w:p>
+      <w:pPr>
+        <w:spacing w:before="240" w:after="0" w:line="240" w:lineRule="auto"/>
+        <w:jc w:val="both"/>
+        <w:rPr>
+          <w:color w:val="000000" w:themeColor="text1"/>
+        </w:rPr>
+      </w:pPr>
+      <w:r>
+        <w:rPr>
+          <w:color w:val="000000" w:themeColor="text1"/>
+        </w:rPr>
+        <w:t xml:space="preserve">Currently, </w:t>
+      </w:r>
+      <w:r>
+        <w:rPr>
+          <w:color w:val="000000" w:themeColor="text1"/>
+        </w:rPr>
+        <w:t xml:space="preserve">we </w:t>
+      </w:r>
+      <w:r>
+        <w:rPr>
+          <w:color w:val="000000" w:themeColor="text1"/>
+        </w:rPr>
+        <w:t xml:space="preserve">use </w:t>
+      </w:r>
+      <w:r>
+        <w:rPr>
+          <w:color w:val="000000" w:themeColor="text1"/>
+        </w:rPr>
+        <w:t xml:space="preserve">Eclipse with SVN and </w:t>
+      </w:r>
+      <w:r>
+        <w:rPr>
+          <w:color w:val="000000" w:themeColor="text1"/>
+        </w:rPr>
+        <w:t xml:space="preserve">Google </w:t>
+      </w:r>
+      <w:r>
+        <w:rPr>
+          <w:color w:val="000000" w:themeColor="text1"/>
+        </w:rPr>
+        <w:t>C</w:t>
+      </w:r>
+      <w:r>
+        <w:rPr>
+          <w:color w:val="000000" w:themeColor="text1"/>
+        </w:rPr>
+        <w:t>ode online version control</w:t>
+      </w:r>
+      <w:r>
+        <w:rPr>
+          <w:color w:val="000000" w:themeColor="text1"/>
+        </w:rPr>
+        <w:t xml:space="preserve"> (</w:t>
+      </w:r>
+      <w:r>
+        <w:rPr>
+          <w:color w:val="000000" w:themeColor="text1"/>
+        </w:rPr>
+        <w:t>http://code.google.com/p/webnnel</w:t>
+      </w:r>
+      <w:r>
+        <w:rPr>
+          <w:color w:val="000000" w:themeColor="text1"/>
+        </w:rPr>
+        <w:t>/</w:t>
+      </w:r>
+      <w:r>
+        <w:rPr>
+          <w:color w:val="000000" w:themeColor="text1"/>
+        </w:rPr>
+        <w:t>) to synchronize our documents</w:t>
+      </w:r>
+      <w:r>
+        <w:rPr>
+          <w:color w:val="000000" w:themeColor="text1"/>
+        </w:rPr>
+        <w:t xml:space="preserve"> (</w:t>
+      </w:r>
+      <w:r>
+        <w:rPr>
+          <w:color w:val="000000" w:themeColor="text1"/>
+        </w:rPr>
+        <w:t>such as this proposal</w:t>
+      </w:r>
+      <w:r>
+        <w:rPr>
+          <w:color w:val="000000" w:themeColor="text1"/>
+        </w:rPr>
+        <w:t>), references, images and project source codes.</w:t>
+      </w:r>
+      <w:r>
+        <w:rPr>
+          <w:color w:val="000000" w:themeColor="text1"/>
+        </w:rPr>
+        <w:t xml:space="preserve">  </w:t>
+      </w:r>
+    </w:p>
+    <w:p>
+      <w:pPr>
+        <w:spacing w:before="240" w:after="0" w:line="240" w:lineRule="auto"/>
         <w:rPr>
           <w:b/>
           <w:sz w:val="28"/>
@@ -1190,17 +1648,11 @@
         <w:t>, pp. 72-79, 2004.</w:t>
       </w:r>
     </w:p>
-    <w:p>
-      <w:pPr>
-        <w:spacing w:after="0" w:line="240" w:lineRule="auto"/>
-        <w:ind w:left="270" w:hanging="270"/>
-      </w:pPr>
-    </w:p>
     <w:sectPr>
-      <w:headerReference w:type="default" r:id="rId10"/>
-      <w:footerReference w:type="default" r:id="rId11"/>
+      <w:headerReference w:type="default" r:id="rId11"/>
+      <w:footerReference w:type="default" r:id="rId12"/>
       <w:pgSz w:w="12240" w:h="15840"/>
-      <w:pgMar w:top="1080" w:right="900" w:bottom="1440" w:left="900" w:header="450" w:footer="180" w:gutter="0"/>
+      <w:pgMar w:top="1080" w:right="900" w:bottom="900" w:left="900" w:header="450" w:footer="180" w:gutter="0"/>
       <w:cols w:space="720"/>
       <w:docGrid w:linePitch="360"/>
     </w:sectPr>
@@ -1254,7 +1706,7 @@
             <w:rPr>
               <w:noProof/>
             </w:rPr>
-            <w:t>3</w:t>
+            <w:t>1</w:t>
           </w:r>
         </w:fldSimple>
       </w:p>
@@ -1466,6 +1918,119 @@
     </w:lvl>
   </w:abstractNum>
   <w:abstractNum w:abstractNumId="1">
+    <w:nsid w:val="21D77749"/>
+    <w:multiLevelType w:val="hybridMultilevel"/>
+    <w:tmpl w:val="F3941560"/>
+    <w:lvl w:ilvl="0" w:tplc="04090001">
+      <w:start w:val="1"/>
+      <w:numFmt w:val="bullet"/>
+      <w:lvlText w:val=""/>
+      <w:lvlJc w:val="left"/>
+      <w:pPr>
+        <w:ind w:left="720" w:hanging="360"/>
+      </w:pPr>
+      <w:rPr>
+        <w:rFonts w:ascii="Symbol" w:hAnsi="Symbol" w:hint="default"/>
+      </w:rPr>
+    </w:lvl>
+    <w:lvl w:ilvl="1" w:tplc="04090003" w:tentative="1">
+      <w:start w:val="1"/>
+      <w:numFmt w:val="bullet"/>
+      <w:lvlText w:val="o"/>
+      <w:lvlJc w:val="left"/>
+      <w:pPr>
+        <w:ind w:left="1440" w:hanging="360"/>
+      </w:pPr>
+      <w:rPr>
+        <w:rFonts w:ascii="Courier New" w:hAnsi="Courier New" w:cs="Courier New" w:hint="default"/>
+      </w:rPr>
+    </w:lvl>
+    <w:lvl w:ilvl="2" w:tplc="04090005" w:tentative="1">
+      <w:start w:val="1"/>
+      <w:numFmt w:val="bullet"/>
+      <w:lvlText w:val=""/>
+      <w:lvlJc w:val="left"/>
+      <w:pPr>
+        <w:ind w:left="2160" w:hanging="360"/>
+      </w:pPr>
+      <w:rPr>
+        <w:rFonts w:ascii="Wingdings" w:hAnsi="Wingdings" w:hint="default"/>
+      </w:rPr>
+    </w:lvl>
+    <w:lvl w:ilvl="3" w:tplc="04090001" w:tentative="1">
+      <w:start w:val="1"/>
+      <w:numFmt w:val="bullet"/>
+      <w:lvlText w:val=""/>
+      <w:lvlJc w:val="left"/>
+      <w:pPr>
+        <w:ind w:left="2880" w:hanging="360"/>
+      </w:pPr>
+      <w:rPr>
+        <w:rFonts w:ascii="Symbol" w:hAnsi="Symbol" w:hint="default"/>
+      </w:rPr>
+    </w:lvl>
+    <w:lvl w:ilvl="4" w:tplc="04090003" w:tentative="1">
+      <w:start w:val="1"/>
+      <w:numFmt w:val="bullet"/>
+      <w:lvlText w:val="o"/>
+      <w:lvlJc w:val="left"/>
+      <w:pPr>
+        <w:ind w:left="3600" w:hanging="360"/>
+      </w:pPr>
+      <w:rPr>
+        <w:rFonts w:ascii="Courier New" w:hAnsi="Courier New" w:cs="Courier New" w:hint="default"/>
+      </w:rPr>
+    </w:lvl>
+    <w:lvl w:ilvl="5" w:tplc="04090005" w:tentative="1">
+      <w:start w:val="1"/>
+      <w:numFmt w:val="bullet"/>
+      <w:lvlText w:val=""/>
+      <w:lvlJc w:val="left"/>
+      <w:pPr>
+        <w:ind w:left="4320" w:hanging="360"/>
+      </w:pPr>
+      <w:rPr>
+        <w:rFonts w:ascii="Wingdings" w:hAnsi="Wingdings" w:hint="default"/>
+      </w:rPr>
+    </w:lvl>
+    <w:lvl w:ilvl="6" w:tplc="04090001" w:tentative="1">
+      <w:start w:val="1"/>
+      <w:numFmt w:val="bullet"/>
+      <w:lvlText w:val=""/>
+      <w:lvlJc w:val="left"/>
+      <w:pPr>
+        <w:ind w:left="5040" w:hanging="360"/>
+      </w:pPr>
+      <w:rPr>
+        <w:rFonts w:ascii="Symbol" w:hAnsi="Symbol" w:hint="default"/>
+      </w:rPr>
+    </w:lvl>
+    <w:lvl w:ilvl="7" w:tplc="04090003" w:tentative="1">
+      <w:start w:val="1"/>
+      <w:numFmt w:val="bullet"/>
+      <w:lvlText w:val="o"/>
+      <w:lvlJc w:val="left"/>
+      <w:pPr>
+        <w:ind w:left="5760" w:hanging="360"/>
+      </w:pPr>
+      <w:rPr>
+        <w:rFonts w:ascii="Courier New" w:hAnsi="Courier New" w:cs="Courier New" w:hint="default"/>
+      </w:rPr>
+    </w:lvl>
+    <w:lvl w:ilvl="8" w:tplc="04090005" w:tentative="1">
+      <w:start w:val="1"/>
+      <w:numFmt w:val="bullet"/>
+      <w:lvlText w:val=""/>
+      <w:lvlJc w:val="left"/>
+      <w:pPr>
+        <w:ind w:left="6480" w:hanging="360"/>
+      </w:pPr>
+      <w:rPr>
+        <w:rFonts w:ascii="Wingdings" w:hAnsi="Wingdings" w:hint="default"/>
+      </w:rPr>
+    </w:lvl>
+  </w:abstractNum>
+  <w:abstractNum w:abstractNumId="2">
     <w:nsid w:val="610004D4"/>
     <w:multiLevelType w:val="multilevel"/>
     <w:tmpl w:val="DC6A6888"/>
@@ -1578,7 +2143,7 @@
       </w:rPr>
     </w:lvl>
   </w:abstractNum>
-  <w:abstractNum w:abstractNumId="2">
+  <w:abstractNum w:abstractNumId="3">
     <w:nsid w:val="625A5E59"/>
     <w:multiLevelType w:val="multilevel"/>
     <w:tmpl w:val="691494C8"/>
@@ -1691,7 +2256,7 @@
       </w:rPr>
     </w:lvl>
   </w:abstractNum>
-  <w:abstractNum w:abstractNumId="3">
+  <w:abstractNum w:abstractNumId="4">
     <w:nsid w:val="6EDC3530"/>
     <w:multiLevelType w:val="multilevel"/>
     <w:tmpl w:val="4DA4009A"/>
@@ -1804,17 +2369,136 @@
       </w:rPr>
     </w:lvl>
   </w:abstractNum>
+  <w:abstractNum w:abstractNumId="5">
+    <w:nsid w:val="7B9A24A1"/>
+    <w:multiLevelType w:val="hybridMultilevel"/>
+    <w:tmpl w:val="EB28F996"/>
+    <w:lvl w:ilvl="0" w:tplc="04090001">
+      <w:start w:val="1"/>
+      <w:numFmt w:val="bullet"/>
+      <w:lvlText w:val=""/>
+      <w:lvlJc w:val="left"/>
+      <w:pPr>
+        <w:ind w:left="720" w:hanging="360"/>
+      </w:pPr>
+      <w:rPr>
+        <w:rFonts w:ascii="Symbol" w:hAnsi="Symbol" w:hint="default"/>
+      </w:rPr>
+    </w:lvl>
+    <w:lvl w:ilvl="1" w:tplc="04090003" w:tentative="1">
+      <w:start w:val="1"/>
+      <w:numFmt w:val="bullet"/>
+      <w:lvlText w:val="o"/>
+      <w:lvlJc w:val="left"/>
+      <w:pPr>
+        <w:ind w:left="1440" w:hanging="360"/>
+      </w:pPr>
+      <w:rPr>
+        <w:rFonts w:ascii="Courier New" w:hAnsi="Courier New" w:cs="Courier New" w:hint="default"/>
+      </w:rPr>
+    </w:lvl>
+    <w:lvl w:ilvl="2" w:tplc="04090005" w:tentative="1">
+      <w:start w:val="1"/>
+      <w:numFmt w:val="bullet"/>
+      <w:lvlText w:val=""/>
+      <w:lvlJc w:val="left"/>
+      <w:pPr>
+        <w:ind w:left="2160" w:hanging="360"/>
+      </w:pPr>
+      <w:rPr>
+        <w:rFonts w:ascii="Wingdings" w:hAnsi="Wingdings" w:hint="default"/>
+      </w:rPr>
+    </w:lvl>
+    <w:lvl w:ilvl="3" w:tplc="04090001" w:tentative="1">
+      <w:start w:val="1"/>
+      <w:numFmt w:val="bullet"/>
+      <w:lvlText w:val=""/>
+      <w:lvlJc w:val="left"/>
+      <w:pPr>
+        <w:ind w:left="2880" w:hanging="360"/>
+      </w:pPr>
+      <w:rPr>
+        <w:rFonts w:ascii="Symbol" w:hAnsi="Symbol" w:hint="default"/>
+      </w:rPr>
+    </w:lvl>
+    <w:lvl w:ilvl="4" w:tplc="04090003" w:tentative="1">
+      <w:start w:val="1"/>
+      <w:numFmt w:val="bullet"/>
+      <w:lvlText w:val="o"/>
+      <w:lvlJc w:val="left"/>
+      <w:pPr>
+        <w:ind w:left="3600" w:hanging="360"/>
+      </w:pPr>
+      <w:rPr>
+        <w:rFonts w:ascii="Courier New" w:hAnsi="Courier New" w:cs="Courier New" w:hint="default"/>
+      </w:rPr>
+    </w:lvl>
+    <w:lvl w:ilvl="5" w:tplc="04090005" w:tentative="1">
+      <w:start w:val="1"/>
+      <w:numFmt w:val="bullet"/>
+      <w:lvlText w:val=""/>
+      <w:lvlJc w:val="left"/>
+      <w:pPr>
+        <w:ind w:left="4320" w:hanging="360"/>
+      </w:pPr>
+      <w:rPr>
+        <w:rFonts w:ascii="Wingdings" w:hAnsi="Wingdings" w:hint="default"/>
+      </w:rPr>
+    </w:lvl>
+    <w:lvl w:ilvl="6" w:tplc="04090001" w:tentative="1">
+      <w:start w:val="1"/>
+      <w:numFmt w:val="bullet"/>
+      <w:lvlText w:val=""/>
+      <w:lvlJc w:val="left"/>
+      <w:pPr>
+        <w:ind w:left="5040" w:hanging="360"/>
+      </w:pPr>
+      <w:rPr>
+        <w:rFonts w:ascii="Symbol" w:hAnsi="Symbol" w:hint="default"/>
+      </w:rPr>
+    </w:lvl>
+    <w:lvl w:ilvl="7" w:tplc="04090003" w:tentative="1">
+      <w:start w:val="1"/>
+      <w:numFmt w:val="bullet"/>
+      <w:lvlText w:val="o"/>
+      <w:lvlJc w:val="left"/>
+      <w:pPr>
+        <w:ind w:left="5760" w:hanging="360"/>
+      </w:pPr>
+      <w:rPr>
+        <w:rFonts w:ascii="Courier New" w:hAnsi="Courier New" w:cs="Courier New" w:hint="default"/>
+      </w:rPr>
+    </w:lvl>
+    <w:lvl w:ilvl="8" w:tplc="04090005" w:tentative="1">
+      <w:start w:val="1"/>
+      <w:numFmt w:val="bullet"/>
+      <w:lvlText w:val=""/>
+      <w:lvlJc w:val="left"/>
+      <w:pPr>
+        <w:ind w:left="6480" w:hanging="360"/>
+      </w:pPr>
+      <w:rPr>
+        <w:rFonts w:ascii="Wingdings" w:hAnsi="Wingdings" w:hint="default"/>
+      </w:rPr>
+    </w:lvl>
+  </w:abstractNum>
   <w:num w:numId="1">
-    <w:abstractNumId w:val="2"/>
+    <w:abstractNumId w:val="3"/>
   </w:num>
   <w:num w:numId="2">
-    <w:abstractNumId w:val="3"/>
+    <w:abstractNumId w:val="4"/>
   </w:num>
   <w:num w:numId="3">
     <w:abstractNumId w:val="0"/>
   </w:num>
   <w:num w:numId="4">
+    <w:abstractNumId w:val="2"/>
+  </w:num>
+  <w:num w:numId="5">
     <w:abstractNumId w:val="1"/>
+  </w:num>
+  <w:num w:numId="6">
+    <w:abstractNumId w:val="5"/>
   </w:num>
 </w:numbering>
 </file>

--- a/trunk/docs/6.870 Final Project Proposal.docx
+++ b/trunk/docs/6.870 Final Project Proposal.docx
@@ -4,7 +4,7 @@
   <w:body>
     <w:p>
       <w:pPr>
-        <w:spacing w:after="0"/>
+        <w:spacing w:after="0" w:line="240" w:lineRule="auto"/>
         <w:jc w:val="center"/>
         <w:rPr>
           <w:b/>
@@ -23,7 +23,7 @@
     </w:p>
     <w:p>
       <w:pPr>
-        <w:spacing w:after="0"/>
+        <w:spacing w:after="0" w:line="240" w:lineRule="auto"/>
         <w:jc w:val="center"/>
         <w:rPr>
           <w:b/>
@@ -50,19 +50,114 @@
     </w:p>
     <w:p>
       <w:pPr>
+        <w:spacing w:before="240"/>
         <w:jc w:val="center"/>
         <w:rPr>
           <w:sz w:val="24"/>
           <w:szCs w:val="24"/>
         </w:rPr>
-      </w:pPr>
-      <w:r>
+        <w:sectPr>
+          <w:headerReference w:type="default" r:id="rId8"/>
+          <w:footerReference w:type="default" r:id="rId9"/>
+          <w:pgSz w:w="12240" w:h="15840"/>
+          <w:pgMar w:top="1080" w:right="900" w:bottom="900" w:left="900" w:header="450" w:footer="180" w:gutter="0"/>
+          <w:cols w:space="720"/>
+          <w:docGrid w:linePitch="360"/>
+        </w:sectPr>
+      </w:pPr>
+    </w:p>
+    <w:p>
+      <w:pPr>
+        <w:snapToGrid w:val="0"/>
+        <w:spacing w:before="240" w:after="0" w:line="240" w:lineRule="auto"/>
+        <w:jc w:val="center"/>
         <w:rPr>
           <w:sz w:val="24"/>
           <w:szCs w:val="24"/>
         </w:rPr>
-        <w:t>Chen-Hsiang Yu and Oshani Seneviratne</w:t>
-      </w:r>
+      </w:pPr>
+      <w:r>
+        <w:rPr>
+          <w:sz w:val="24"/>
+          <w:szCs w:val="24"/>
+        </w:rPr>
+        <w:lastRenderedPageBreak/>
+        <w:t>Chen-Hsiang Yu</w:t>
+      </w:r>
+      <w:r>
+        <w:rPr>
+          <w:sz w:val="24"/>
+          <w:szCs w:val="24"/>
+        </w:rPr>
+        <w:t xml:space="preserve"> and </w:t>
+      </w:r>
+      <w:r>
+        <w:rPr>
+          <w:sz w:val="24"/>
+          <w:szCs w:val="24"/>
+        </w:rPr>
+        <w:t>Oshani Seneviratne</w:t>
+      </w:r>
+      <w:r>
+        <w:rPr>
+          <w:sz w:val="24"/>
+          <w:szCs w:val="24"/>
+        </w:rPr>
+        <w:t xml:space="preserve"> </w:t>
+      </w:r>
+    </w:p>
+    <w:p>
+      <w:pPr>
+        <w:snapToGrid w:val="0"/>
+        <w:spacing w:after="0" w:line="240" w:lineRule="auto"/>
+        <w:jc w:val="center"/>
+        <w:rPr>
+          <w:sz w:val="24"/>
+          <w:szCs w:val="24"/>
+        </w:rPr>
+      </w:pPr>
+      <w:r>
+        <w:rPr>
+          <w:sz w:val="24"/>
+          <w:szCs w:val="24"/>
+        </w:rPr>
+        <w:t>{</w:t>
+      </w:r>
+      <w:r>
+        <w:rPr>
+          <w:sz w:val="24"/>
+          <w:szCs w:val="24"/>
+        </w:rPr>
+        <w:t>chyu</w:t>
+      </w:r>
+      <w:r>
+        <w:t>,</w:t>
+      </w:r>
+      <w:r>
+        <w:rPr>
+          <w:sz w:val="24"/>
+          <w:szCs w:val="24"/>
+        </w:rPr>
+        <w:t>oshani}</w:t>
+      </w:r>
+      <w:r>
+        <w:rPr>
+          <w:sz w:val="24"/>
+          <w:szCs w:val="24"/>
+        </w:rPr>
+        <w:t>@mit.edu</w:t>
+      </w:r>
+    </w:p>
+    <w:p>
+      <w:pPr>
+        <w:snapToGrid w:val="0"/>
+        <w:spacing w:after="0" w:line="240" w:lineRule="auto"/>
+        <w:jc w:val="center"/>
+        <w:rPr>
+          <w:sz w:val="24"/>
+          <w:szCs w:val="24"/>
+        </w:rPr>
+      </w:pPr>
     </w:p>
     <w:p>
       <w:pPr>
@@ -72,36 +167,54 @@
           <w:sz w:val="28"/>
           <w:szCs w:val="28"/>
         </w:rPr>
-      </w:pPr>
-      <w:r>
+        <w:sectPr>
+          <w:type w:val="continuous"/>
+          <w:pgSz w:w="12240" w:h="15840"/>
+          <w:pgMar w:top="1080" w:right="900" w:bottom="900" w:left="900" w:header="450" w:footer="180" w:gutter="0"/>
+          <w:cols w:space="720"/>
+          <w:docGrid w:linePitch="360"/>
+        </w:sectPr>
+      </w:pPr>
+    </w:p>
+    <w:p>
+      <w:pPr>
+        <w:spacing w:after="0"/>
         <w:rPr>
           <w:b/>
           <w:sz w:val="28"/>
           <w:szCs w:val="28"/>
         </w:rPr>
-        <w:t xml:space="preserve">1. </w:t>
-      </w:r>
+      </w:pPr>
       <w:r>
         <w:rPr>
           <w:b/>
           <w:sz w:val="28"/>
           <w:szCs w:val="28"/>
         </w:rPr>
-        <w:t>Introduction</w:t>
-      </w:r>
-    </w:p>
-    <w:p>
-      <w:pPr>
-        <w:spacing w:after="0" w:line="240" w:lineRule="auto"/>
+        <w:lastRenderedPageBreak/>
+        <w:t xml:space="preserve">1. </w:t>
+      </w:r>
+      <w:r>
         <w:rPr>
           <w:b/>
           <w:sz w:val="28"/>
           <w:szCs w:val="28"/>
         </w:rPr>
-      </w:pPr>
-      <w:r>
+        <w:t>Introduction</w:t>
+      </w:r>
+    </w:p>
+    <w:p>
+      <w:pPr>
+        <w:spacing w:before="240" w:after="0" w:line="240" w:lineRule="auto"/>
         <w:rPr>
           <w:b/>
+          <w:sz w:val="28"/>
+          <w:szCs w:val="28"/>
+        </w:rPr>
+      </w:pPr>
+      <w:r>
+        <w:rPr>
+          <w:b/>
         </w:rPr>
         <w:t xml:space="preserve">1.1 </w:t>
       </w:r>
@@ -121,19 +234,64 @@
         <w:t>The Web has become an important medium for delivering information, and more and more people reply on it</w:t>
       </w:r>
       <w:r>
-        <w:t xml:space="preserve"> to finish their daily works</w:t>
-      </w:r>
-      <w:r>
-        <w:t>. For example, users like to check e-mails, read news, watch videos, listen to music and shopping on the Web. With the success of the Web browsing on the PC environment, people start</w:t>
+        <w:t xml:space="preserve"> </w:t>
+      </w:r>
+      <w:r>
+        <w:t>for work or entertainment</w:t>
+      </w:r>
+      <w:r>
+        <w:t>. For example, users like to check e-mails, read news, watch videos, listen to music and shopping on t</w:t>
+      </w:r>
+      <w:r>
+        <w:t xml:space="preserve">he Web. With the success of </w:t>
+      </w:r>
+      <w:r>
+        <w:t xml:space="preserve">Web browsing on the PC environment, people </w:t>
+      </w:r>
+      <w:r>
+        <w:t xml:space="preserve">are familiar with using the Web, and </w:t>
+      </w:r>
+      <w:r>
+        <w:t>start</w:t>
       </w:r>
       <w:r>
         <w:t xml:space="preserve"> to apply</w:t>
       </w:r>
       <w:r>
-        <w:t xml:space="preserve"> similar experience to different domains, such as mobile browsing, mobile blogging, and so on. In this project, we envision an application for home environment. We plan to design a TV channel like Web navigation system. In this system, the user can use speech to select the web site and control browsing behavior.</w:t>
-      </w:r>
-      <w:r>
-        <w:t xml:space="preserve"> (Figure 1)</w:t>
+        <w:t xml:space="preserve"> similar experience to different domains, such as mobile browsing</w:t>
+      </w:r>
+      <w:r>
+        <w:t xml:space="preserve"> and browsing on different Wi-Fi enabled devices</w:t>
+      </w:r>
+      <w:r>
+        <w:t xml:space="preserve">. In this project, we envision an application for home environment. We plan to design a TV channel like Web navigation system. In this system, the user can use </w:t>
+      </w:r>
+      <w:r>
+        <w:t xml:space="preserve">the </w:t>
+      </w:r>
+      <w:r>
+        <w:t xml:space="preserve">speech to </w:t>
+      </w:r>
+      <w:r>
+        <w:t xml:space="preserve">navigate the menu of </w:t>
+      </w:r>
+      <w:r>
+        <w:t>web site</w:t>
+      </w:r>
+      <w:r>
+        <w:t>s</w:t>
+      </w:r>
+      <w:r>
+        <w:t xml:space="preserve"> and control browsing behavior</w:t>
+      </w:r>
+      <w:r>
+        <w:t xml:space="preserve"> via the speech command</w:t>
+      </w:r>
+      <w:r>
+        <w:t>.</w:t>
+      </w:r>
+      <w:r>
+        <w:t xml:space="preserve"> Figure 1 illustrates the idea we propose.</w:t>
       </w:r>
     </w:p>
     <w:p>
@@ -168,7 +326,7 @@
                     <pic:cNvPicPr/>
                   </pic:nvPicPr>
                   <pic:blipFill>
-                    <a:blip r:embed="rId8"/>
+                    <a:blip r:embed="rId10"/>
                     <a:stretch>
                       <a:fillRect/>
                     </a:stretch>
@@ -203,7 +361,25 @@
         </w:rPr>
       </w:pPr>
       <w:r>
-        <w:t>Figure 1: Anticipated scenario of Webnnel - Web navigation system</w:t>
+        <w:t>Figure 1: Expected s</w:t>
+      </w:r>
+      <w:r>
+        <w:t xml:space="preserve">cenario of Webnnel </w:t>
+      </w:r>
+      <w:r>
+        <w:t>–</w:t>
+      </w:r>
+      <w:r>
+        <w:t xml:space="preserve"> </w:t>
+      </w:r>
+      <w:r>
+        <w:t xml:space="preserve">A channel-based </w:t>
+      </w:r>
+      <w:r>
+        <w:t>W</w:t>
+      </w:r>
+      <w:r>
+        <w:t>eb navigation system</w:t>
       </w:r>
     </w:p>
     <w:p>
@@ -231,7 +407,88 @@
         <w:jc w:val="both"/>
       </w:pPr>
       <w:r>
-        <w:t xml:space="preserve">In this project, we will investigate the possible technologies to make Web channel available possible. It might include web content manipulation, speech recognition, and user interface (UI) design for TV channel like presentation of the Web sites. </w:t>
+        <w:t>In th</w:t>
+      </w:r>
+      <w:r>
+        <w:t xml:space="preserve">is project, we will investigate, design and integrate </w:t>
+      </w:r>
+      <w:r>
+        <w:t>possible technologies to</w:t>
+      </w:r>
+      <w:r>
+        <w:t xml:space="preserve"> make Webnnel system </w:t>
+      </w:r>
+      <w:r>
+        <w:t xml:space="preserve">feasible and </w:t>
+      </w:r>
+      <w:r>
+        <w:t xml:space="preserve">easy to use for home </w:t>
+      </w:r>
+      <w:r>
+        <w:t>users.</w:t>
+      </w:r>
+      <w:r>
+        <w:t xml:space="preserve"> The technologies we plan to investigate include W</w:t>
+      </w:r>
+      <w:r>
+        <w:t>eb content manipulation</w:t>
+      </w:r>
+      <w:r>
+        <w:t xml:space="preserve"> (XHTML</w:t>
+      </w:r>
+      <w:r>
+        <w:t xml:space="preserve"> </w:t>
+      </w:r>
+      <w:r>
+        <w:t>/</w:t>
+      </w:r>
+      <w:r>
+        <w:t xml:space="preserve"> </w:t>
+      </w:r>
+      <w:r>
+        <w:t>CSS</w:t>
+      </w:r>
+      <w:r>
+        <w:t xml:space="preserve"> </w:t>
+      </w:r>
+      <w:r>
+        <w:t>/</w:t>
+      </w:r>
+      <w:r>
+        <w:t xml:space="preserve"> DOM / </w:t>
+      </w:r>
+      <w:r>
+        <w:t>JavaScript)</w:t>
+      </w:r>
+      <w:r>
+        <w:t xml:space="preserve">, speech </w:t>
+      </w:r>
+      <w:r>
+        <w:t xml:space="preserve">command </w:t>
+      </w:r>
+      <w:r>
+        <w:t>recognition</w:t>
+      </w:r>
+      <w:r>
+        <w:t xml:space="preserve"> (Java)</w:t>
+      </w:r>
+      <w:r>
+        <w:t xml:space="preserve">, </w:t>
+      </w:r>
+      <w:r>
+        <w:t>browser extension development (XUL</w:t>
+      </w:r>
+      <w:r>
+        <w:t xml:space="preserve"> and JavaScript</w:t>
+      </w:r>
+      <w:r>
+        <w:t xml:space="preserve">), </w:t>
+      </w:r>
+      <w:r>
+        <w:t>and user interface design</w:t>
+      </w:r>
+      <w:r>
+        <w:t xml:space="preserve">. </w:t>
       </w:r>
     </w:p>
     <w:p>
@@ -261,7 +518,85 @@
         <w:jc w:val="both"/>
       </w:pPr>
       <w:r>
-        <w:t>We expect to have a Web-based system that could be used at home environment. To the human computer interaction part, users can use speech to control Web navigation and use speech to switch the Web channels -- Webnnels.</w:t>
+        <w:t xml:space="preserve">We expect to have a </w:t>
+      </w:r>
+      <w:r>
+        <w:t>channel-based Web navigation system</w:t>
+      </w:r>
+      <w:r>
+        <w:t xml:space="preserve"> that could </w:t>
+      </w:r>
+      <w:r>
+        <w:t xml:space="preserve">be </w:t>
+      </w:r>
+      <w:r>
+        <w:t xml:space="preserve">easily </w:t>
+      </w:r>
+      <w:r>
+        <w:t xml:space="preserve">used at </w:t>
+      </w:r>
+      <w:r>
+        <w:t xml:space="preserve">the </w:t>
+      </w:r>
+      <w:r>
+        <w:t xml:space="preserve">home environment. In </w:t>
+      </w:r>
+      <w:r>
+        <w:t>the</w:t>
+      </w:r>
+      <w:r>
+        <w:t xml:space="preserve"> human computer interaction</w:t>
+      </w:r>
+      <w:r>
+        <w:t xml:space="preserve"> part</w:t>
+      </w:r>
+      <w:r>
+        <w:t xml:space="preserve">, </w:t>
+      </w:r>
+      <w:r>
+        <w:t xml:space="preserve">we expect </w:t>
+      </w:r>
+      <w:r>
+        <w:t xml:space="preserve">to provide </w:t>
+      </w:r>
+      <w:r>
+        <w:t xml:space="preserve">speech </w:t>
+      </w:r>
+      <w:r>
+        <w:t>command</w:t>
+      </w:r>
+      <w:r>
+        <w:t xml:space="preserve"> input for the users</w:t>
+      </w:r>
+      <w:r>
+        <w:t xml:space="preserve"> </w:t>
+      </w:r>
+      <w:r>
+        <w:t xml:space="preserve">to control </w:t>
+      </w:r>
+      <w:r>
+        <w:t>W</w:t>
+      </w:r>
+      <w:r>
+        <w:t>eb site selection</w:t>
+      </w:r>
+      <w:r>
+        <w:t xml:space="preserve"> displaying in different formats</w:t>
+      </w:r>
+      <w:r>
+        <w:t xml:space="preserve">, </w:t>
+      </w:r>
+      <w:r>
+        <w:t>Web navigation</w:t>
+      </w:r>
+      <w:r>
+        <w:t xml:space="preserve"> and content manipulation</w:t>
+      </w:r>
+      <w:r>
+        <w:t>, such as removing all the images or enlarging the content.</w:t>
+      </w:r>
+      <w:r>
+        <w:t xml:space="preserve"> </w:t>
       </w:r>
     </w:p>
     <w:p>
@@ -321,7 +656,7 @@
     </w:p>
     <w:p>
       <w:pPr>
-        <w:spacing w:after="0"/>
+        <w:spacing w:before="240" w:after="0"/>
         <w:rPr>
           <w:b/>
         </w:rPr>
@@ -339,22 +674,112 @@
         <w:jc w:val="both"/>
       </w:pPr>
       <w:r>
-        <w:t xml:space="preserve">Information display with TV channel format can be seen on some applications. Youtube uses frame list and flash animation to display the video clips. Joost [5] and Mogulus [7] use grid arrangement to display live TVs with multiple small screens. Even in the mobile device, Avot mV[1] uses similar display to provide video search. The idea of TV channel format to represent web sites is inspired by these kinds of applications. However, as the best we know, we do not see any application or system proposing an idea to display web sites as TV channels for the user to select frequently used web sites without typing the URL. </w:t>
-      </w:r>
-    </w:p>
-    <w:p>
-      <w:pPr>
-        <w:spacing w:after="0" w:line="240" w:lineRule="auto"/>
-        <w:jc w:val="both"/>
-      </w:pPr>
-    </w:p>
-    <w:p>
-      <w:pPr>
-        <w:spacing w:after="0" w:line="240" w:lineRule="auto"/>
-        <w:jc w:val="both"/>
-      </w:pPr>
-      <w:r>
-        <w:t>To the Web content access, programmers can write JavaScript programs, which are embedded into HTML or XHTML web pages, to access the web page content dynamically. Chickenfoot [3] and Greasemonkey [4] are two web scripting framework to allow users to write scripts to cus</w:t>
+        <w:t>Information display with TV channel format can be seen on some applications. Youtube uses frame list and flash animation to display the video clips. Joost [5] and Mogulus [7] use grid</w:t>
+      </w:r>
+      <w:r>
+        <w:t xml:space="preserve">-based arrangement to display live </w:t>
+      </w:r>
+      <w:r>
+        <w:t xml:space="preserve">TVs </w:t>
+      </w:r>
+      <w:r>
+        <w:t xml:space="preserve">clips </w:t>
+      </w:r>
+      <w:r>
+        <w:t>with multiple small screens. Even in the mobile device, Avot mV</w:t>
+      </w:r>
+      <w:r>
+        <w:t xml:space="preserve"> </w:t>
+      </w:r>
+      <w:r>
+        <w:t>[1] uses similar display to provide video search. T</w:t>
+      </w:r>
+      <w:r>
+        <w:t xml:space="preserve">he idea of TV channel format </w:t>
+      </w:r>
+      <w:r>
+        <w:t>present</w:t>
+      </w:r>
+      <w:r>
+        <w:t>ing</w:t>
+      </w:r>
+      <w:r>
+        <w:t xml:space="preserve"> web si</w:t>
+      </w:r>
+      <w:r>
+        <w:t xml:space="preserve">tes is inspired by these </w:t>
+      </w:r>
+      <w:r>
+        <w:t xml:space="preserve">applications, because we think it could save users’ time </w:t>
+      </w:r>
+      <w:r>
+        <w:t>from</w:t>
+      </w:r>
+      <w:r>
+        <w:t xml:space="preserve"> typ</w:t>
+      </w:r>
+      <w:r>
+        <w:t>ing</w:t>
+      </w:r>
+      <w:r>
+        <w:t xml:space="preserve"> in the URL </w:t>
+      </w:r>
+      <w:r>
+        <w:t xml:space="preserve">address </w:t>
+      </w:r>
+      <w:r>
+        <w:t xml:space="preserve">and </w:t>
+      </w:r>
+      <w:r>
+        <w:t>provide more natural interaction and better Web browsing experience.</w:t>
+      </w:r>
+      <w:r>
+        <w:t xml:space="preserve"> However, to </w:t>
+      </w:r>
+      <w:r>
+        <w:t xml:space="preserve">the best </w:t>
+      </w:r>
+      <w:r>
+        <w:t>of our knowledge</w:t>
+      </w:r>
+      <w:r>
+        <w:t>, we do not see similar</w:t>
+      </w:r>
+      <w:r>
+        <w:t xml:space="preserve"> system proposing an idea to display web sites as TV channels for the user</w:t>
+      </w:r>
+      <w:r>
+        <w:t>s</w:t>
+      </w:r>
+      <w:r>
+        <w:t xml:space="preserve"> to </w:t>
+      </w:r>
+      <w:r>
+        <w:t>access</w:t>
+      </w:r>
+      <w:r>
+        <w:t xml:space="preserve"> frequently used web sites</w:t>
+      </w:r>
+      <w:r>
+        <w:t xml:space="preserve"> at the home environment.</w:t>
+      </w:r>
+      <w:r>
+        <w:t xml:space="preserve"> </w:t>
+      </w:r>
+    </w:p>
+    <w:p>
+      <w:pPr>
+        <w:spacing w:after="0" w:line="240" w:lineRule="auto"/>
+        <w:jc w:val="both"/>
+      </w:pPr>
+    </w:p>
+    <w:p>
+      <w:pPr>
+        <w:spacing w:after="0" w:line="240" w:lineRule="auto"/>
+        <w:jc w:val="both"/>
+      </w:pPr>
+      <w:r>
+        <w:t>To the Web content access, programmers can write JavaScript programs, which are embedded into HTML or XHTML web pages, to access web content dynamically. Chickenfoot [3] and Greasemonkey [4] are two web scripting framework to allow users to write scripts to cus</w:t>
       </w:r>
       <w:r>
         <w:t>tomize the Web pages. Accessmon</w:t>
@@ -366,18 +791,24 @@
         <w:t>e</w:t>
       </w:r>
       <w:r>
-        <w:t xml:space="preserve">y [2] is another script framework that allows multiple users, including web users, web developers and web researchers, to collaboratively write the scripts to enhance web page accessibility. Unfortunately, all of them do not provide interface for user to customize the web page by natural behavior, such as speech or gesture.  </w:t>
-      </w:r>
-    </w:p>
-    <w:p>
-      <w:pPr>
-        <w:spacing w:after="0"/>
-        <w:jc w:val="both"/>
-      </w:pPr>
-    </w:p>
-    <w:p>
-      <w:pPr>
-        <w:spacing w:after="0"/>
+        <w:t xml:space="preserve">y [2] is another script framework that allows multiple users, including web users, web developers and web researchers, to collaboratively write the scripts to enhance web page accessibility. Unfortunately, all of them do not provide interface for user to customize the web page by </w:t>
+      </w:r>
+      <w:r>
+        <w:t xml:space="preserve">using </w:t>
+      </w:r>
+      <w:r>
+        <w:t xml:space="preserve">natural </w:t>
+      </w:r>
+      <w:r>
+        <w:t>interaction</w:t>
+      </w:r>
+      <w:r>
+        <w:t xml:space="preserve">, such as speech or gesture.  </w:t>
+      </w:r>
+    </w:p>
+    <w:p>
+      <w:pPr>
+        <w:spacing w:before="240" w:after="0" w:line="240" w:lineRule="auto"/>
         <w:jc w:val="both"/>
         <w:rPr>
           <w:b/>
@@ -397,7 +828,13 @@
         <w:jc w:val="both"/>
       </w:pPr>
       <w:r>
-        <w:t xml:space="preserve">Speech invoked web content access is a suitable for people with </w:t>
+        <w:t xml:space="preserve">Speech </w:t>
+      </w:r>
+      <w:r>
+        <w:t xml:space="preserve">invoked web content access is </w:t>
+      </w:r>
+      <w:r>
+        <w:t xml:space="preserve">suitable for people with </w:t>
       </w:r>
       <w:r>
         <w:t xml:space="preserve">disabilities (especially people with </w:t>
@@ -469,7 +906,7 @@
           <w:sz w:val="19"/>
           <w:szCs w:val="19"/>
         </w:rPr>
-        <w:t>dictation of documents and emails in mainstream applications, use voice commands to start and switch between applications, control the operating system, and even fill out forms on the Web.</w:t>
+        <w:t>dictation of documents and emails in mainstream applications, voice commands to start and switch between applications, control the operating system, and even fill out forms on the Web.</w:t>
       </w:r>
       <w:r>
         <w:t xml:space="preserve"> </w:t>
@@ -478,10 +915,19 @@
         <w:t>H</w:t>
       </w:r>
       <w:r>
-        <w:t xml:space="preserve">owever it does not allow much flexibility </w:t>
-      </w:r>
-      <w:r>
-        <w:t>in browsing the web.</w:t>
+        <w:t xml:space="preserve">owever, it does not have much </w:t>
+      </w:r>
+      <w:r>
+        <w:t xml:space="preserve">flexibility </w:t>
+      </w:r>
+      <w:r>
+        <w:t xml:space="preserve">in </w:t>
+      </w:r>
+      <w:r>
+        <w:t>the W</w:t>
+      </w:r>
+      <w:r>
+        <w:t>eb browsing and Web content manipulation.</w:t>
       </w:r>
     </w:p>
     <w:p>
@@ -500,18 +946,28 @@
     <w:p>
       <w:pPr>
         <w:spacing w:after="0" w:line="240" w:lineRule="auto"/>
-      </w:pPr>
-      <w:r>
-        <w:t xml:space="preserve">The Webnnel system architecture contains four components: (1) </w:t>
-      </w:r>
-      <w:r>
-        <w:t>Web Content M</w:t>
+        <w:jc w:val="both"/>
+      </w:pPr>
+      <w:r>
+        <w:t>The Webnnel system architectur</w:t>
+      </w:r>
+      <w:r>
+        <w:t xml:space="preserve">e contains four components: (1) </w:t>
+      </w:r>
+      <w:r>
+        <w:t>Content M</w:t>
       </w:r>
       <w:r>
         <w:t>anipulation</w:t>
       </w:r>
       <w:r>
-        <w:t xml:space="preserve"> (WCM)</w:t>
+        <w:t xml:space="preserve"> </w:t>
+      </w:r>
+      <w:r>
+        <w:t>Module (CMM</w:t>
+      </w:r>
+      <w:r>
+        <w:t>)</w:t>
       </w:r>
       <w:r>
         <w:t xml:space="preserve">; (2) </w:t>
@@ -535,22 +991,31 @@
         <w:t xml:space="preserve">; (3) </w:t>
       </w:r>
       <w:r>
+        <w:t xml:space="preserve">Command Abstraction Interface (CAP); and (4) </w:t>
+      </w:r>
+      <w:r>
         <w:t>Speech Command E</w:t>
       </w:r>
       <w:r>
         <w:t>xtraction</w:t>
       </w:r>
       <w:r>
-        <w:t xml:space="preserve"> (SCE); (4) Command Channel I</w:t>
-      </w:r>
-      <w:r>
-        <w:t>nterface</w:t>
-      </w:r>
-      <w:r>
-        <w:t xml:space="preserve"> (CCI)</w:t>
-      </w:r>
-      <w:r>
-        <w:t>. The whole system architecture is illustrated as Figure 1.</w:t>
+        <w:t xml:space="preserve"> (SCE)</w:t>
+      </w:r>
+      <w:r>
+        <w:t xml:space="preserve">. </w:t>
+      </w:r>
+      <w:r>
+        <w:t xml:space="preserve">We plan to integrate these four parts as a Firefox browser extension to demonstrate our ideas. </w:t>
+      </w:r>
+      <w:r>
+        <w:t>The whole system archite</w:t>
+      </w:r>
+      <w:r>
+        <w:t>cture is illustrated as Figure 2</w:t>
+      </w:r>
+      <w:r>
+        <w:t>.</w:t>
       </w:r>
     </w:p>
     <w:p>
@@ -570,9 +1035,9 @@
               <wp:posOffset>1704975</wp:posOffset>
             </wp:positionH>
             <wp:positionV relativeFrom="paragraph">
-              <wp:posOffset>85090</wp:posOffset>
+              <wp:posOffset>123190</wp:posOffset>
             </wp:positionV>
-            <wp:extent cx="4162425" cy="2581275"/>
+            <wp:extent cx="4162425" cy="2743200"/>
             <wp:effectExtent l="19050" t="0" r="9525" b="0"/>
             <wp:wrapNone/>
             <wp:docPr id="2" name="Picture 1" descr="webnnel architecture.png"/>
@@ -587,7 +1052,7 @@
                     <pic:cNvPicPr/>
                   </pic:nvPicPr>
                   <pic:blipFill>
-                    <a:blip r:embed="rId9"/>
+                    <a:blip r:embed="rId11"/>
                     <a:stretch>
                       <a:fillRect/>
                     </a:stretch>
@@ -595,7 +1060,7 @@
                   <pic:spPr>
                     <a:xfrm>
                       <a:off x="0" y="0"/>
-                      <a:ext cx="4162425" cy="2581275"/>
+                      <a:ext cx="4162425" cy="2743200"/>
                     </a:xfrm>
                     <a:prstGeom prst="rect">
                       <a:avLst/>
@@ -695,6 +1160,12 @@
     <w:p>
       <w:pPr>
         <w:spacing w:after="0" w:line="240" w:lineRule="auto"/>
+        <w:jc w:val="both"/>
+      </w:pPr>
+    </w:p>
+    <w:p>
+      <w:pPr>
+        <w:spacing w:after="0" w:line="240" w:lineRule="auto"/>
         <w:jc w:val="center"/>
       </w:pPr>
     </w:p>
@@ -709,26 +1180,185 @@
     </w:p>
     <w:p>
       <w:pPr>
-        <w:spacing w:after="0" w:line="240" w:lineRule="auto"/>
-        <w:jc w:val="both"/>
-      </w:pPr>
-    </w:p>
-    <w:p>
-      <w:pPr>
-        <w:spacing w:after="0" w:line="240" w:lineRule="auto"/>
-        <w:jc w:val="both"/>
-      </w:pPr>
-      <w:r>
-        <w:t>Besides normal PCs, we will need following hardware to support our final project implementation.</w:t>
-      </w:r>
-    </w:p>
-    <w:p>
-      <w:pPr>
-        <w:spacing w:after="0" w:line="240" w:lineRule="auto"/>
-        <w:jc w:val="both"/>
-      </w:pPr>
-      <w:r>
-        <w:t>1. Microphone array for speech command extraction</w:t>
+        <w:pStyle w:val="ListParagraph"/>
+        <w:numPr>
+          <w:ilvl w:val="0"/>
+          <w:numId w:val="7"/>
+        </w:numPr>
+        <w:spacing w:after="0" w:line="240" w:lineRule="auto"/>
+        <w:ind w:left="540" w:hanging="180"/>
+        <w:jc w:val="both"/>
+      </w:pPr>
+      <w:r>
+        <w:lastRenderedPageBreak/>
+        <w:t>Content Manipulation Module (CMM)</w:t>
+      </w:r>
+    </w:p>
+    <w:p>
+      <w:pPr>
+        <w:pStyle w:val="ListParagraph"/>
+        <w:numPr>
+          <w:ilvl w:val="1"/>
+          <w:numId w:val="7"/>
+        </w:numPr>
+        <w:spacing w:after="0" w:line="240" w:lineRule="auto"/>
+        <w:ind w:left="720" w:hanging="180"/>
+        <w:jc w:val="both"/>
+      </w:pPr>
+      <w:r>
+        <w:t xml:space="preserve">Define functions for specific purpose, such as images </w:t>
+      </w:r>
+      <w:r>
+        <w:t>detection and content access, for CAI.</w:t>
+      </w:r>
+    </w:p>
+    <w:p>
+      <w:pPr>
+        <w:pStyle w:val="ListParagraph"/>
+        <w:numPr>
+          <w:ilvl w:val="1"/>
+          <w:numId w:val="7"/>
+        </w:numPr>
+        <w:spacing w:after="0" w:line="240" w:lineRule="auto"/>
+        <w:ind w:left="720" w:hanging="180"/>
+        <w:jc w:val="both"/>
+      </w:pPr>
+      <w:r>
+        <w:t xml:space="preserve">Define functions for CAP to render content, such as web site </w:t>
+      </w:r>
+      <w:r>
+        <w:t>snapshot</w:t>
+      </w:r>
+      <w:r>
+        <w:t>s</w:t>
+      </w:r>
+      <w:r>
+        <w:t xml:space="preserve"> </w:t>
+      </w:r>
+      <w:r>
+        <w:t>or displaying with</w:t>
+      </w:r>
+      <w:r>
+        <w:t xml:space="preserve"> different formats.</w:t>
+      </w:r>
+    </w:p>
+    <w:p>
+      <w:pPr>
+        <w:spacing w:after="0" w:line="240" w:lineRule="auto"/>
+        <w:jc w:val="both"/>
+      </w:pPr>
+    </w:p>
+    <w:p>
+      <w:pPr>
+        <w:pStyle w:val="ListParagraph"/>
+        <w:numPr>
+          <w:ilvl w:val="0"/>
+          <w:numId w:val="7"/>
+        </w:numPr>
+        <w:spacing w:after="0" w:line="240" w:lineRule="auto"/>
+        <w:ind w:left="540" w:hanging="180"/>
+        <w:jc w:val="both"/>
+      </w:pPr>
+      <w:r>
+        <w:t>Channel Aggregation and Presentation (CAP)</w:t>
+      </w:r>
+    </w:p>
+    <w:p>
+      <w:pPr>
+        <w:pStyle w:val="ListParagraph"/>
+        <w:numPr>
+          <w:ilvl w:val="1"/>
+          <w:numId w:val="7"/>
+        </w:numPr>
+        <w:spacing w:after="0" w:line="240" w:lineRule="auto"/>
+        <w:ind w:left="720" w:hanging="180"/>
+        <w:jc w:val="both"/>
+      </w:pPr>
+      <w:r>
+        <w:t>Rendering web site snapshots and providing appropriate UI supports.</w:t>
+      </w:r>
+    </w:p>
+    <w:p>
+      <w:pPr>
+        <w:pStyle w:val="ListParagraph"/>
+        <w:spacing w:after="0" w:line="240" w:lineRule="auto"/>
+        <w:jc w:val="both"/>
+      </w:pPr>
+    </w:p>
+    <w:p>
+      <w:pPr>
+        <w:pStyle w:val="ListParagraph"/>
+        <w:numPr>
+          <w:ilvl w:val="0"/>
+          <w:numId w:val="7"/>
+        </w:numPr>
+        <w:spacing w:after="0" w:line="240" w:lineRule="auto"/>
+        <w:ind w:left="540" w:hanging="180"/>
+        <w:jc w:val="both"/>
+      </w:pPr>
+      <w:r>
+        <w:t>Command Abstraction I</w:t>
+      </w:r>
+      <w:r>
+        <w:t>nterface (CAI</w:t>
+      </w:r>
+      <w:r>
+        <w:t>)</w:t>
+      </w:r>
+    </w:p>
+    <w:p>
+      <w:pPr>
+        <w:pStyle w:val="ListParagraph"/>
+        <w:numPr>
+          <w:ilvl w:val="1"/>
+          <w:numId w:val="7"/>
+        </w:numPr>
+        <w:spacing w:after="0" w:line="240" w:lineRule="auto"/>
+        <w:ind w:left="720" w:hanging="180"/>
+        <w:jc w:val="both"/>
+      </w:pPr>
+      <w:r>
+        <w:t xml:space="preserve">Define high level APIs for </w:t>
+      </w:r>
+      <w:r>
+        <w:t>SCE to use to satisfy users’ commands.</w:t>
+      </w:r>
+    </w:p>
+    <w:p>
+      <w:pPr>
+        <w:pStyle w:val="ListParagraph"/>
+        <w:spacing w:after="0" w:line="240" w:lineRule="auto"/>
+        <w:jc w:val="both"/>
+      </w:pPr>
+    </w:p>
+    <w:p>
+      <w:pPr>
+        <w:pStyle w:val="ListParagraph"/>
+        <w:numPr>
+          <w:ilvl w:val="0"/>
+          <w:numId w:val="7"/>
+        </w:numPr>
+        <w:spacing w:after="0" w:line="240" w:lineRule="auto"/>
+        <w:ind w:left="540" w:hanging="180"/>
+        <w:jc w:val="both"/>
+      </w:pPr>
+      <w:r>
+        <w:t>Speech Command Extraction (SCE)</w:t>
+      </w:r>
+    </w:p>
+    <w:p>
+      <w:pPr>
+        <w:pStyle w:val="ListParagraph"/>
+        <w:numPr>
+          <w:ilvl w:val="1"/>
+          <w:numId w:val="7"/>
+        </w:numPr>
+        <w:spacing w:after="0" w:line="240" w:lineRule="auto"/>
+        <w:ind w:left="720" w:hanging="180"/>
+        <w:jc w:val="both"/>
+      </w:pPr>
+      <w:r>
+        <w:t>Speech recognition and command extraction.</w:t>
       </w:r>
     </w:p>
     <w:p>
@@ -746,13 +1376,12 @@
           <w:sz w:val="28"/>
           <w:szCs w:val="28"/>
         </w:rPr>
-        <w:lastRenderedPageBreak/>
         <w:t>4. Timeline</w:t>
       </w:r>
     </w:p>
     <w:p>
       <w:pPr>
-        <w:spacing w:before="240" w:after="0"/>
+        <w:spacing w:before="240" w:after="0" w:line="240" w:lineRule="auto"/>
       </w:pPr>
       <w:r>
         <w:t xml:space="preserve">The </w:t>
@@ -794,7 +1423,7 @@
                     <pic:cNvPicPr/>
                   </pic:nvPicPr>
                   <pic:blipFill>
-                    <a:blip r:embed="rId10"/>
+                    <a:blip r:embed="rId12"/>
                     <a:stretch>
                       <a:fillRect/>
                     </a:stretch>
@@ -889,7 +1518,7 @@
     </w:p>
     <w:p>
       <w:pPr>
-        <w:spacing w:after="0" w:line="240" w:lineRule="auto"/>
+        <w:spacing w:before="240" w:after="0" w:line="240" w:lineRule="auto"/>
         <w:jc w:val="both"/>
         <w:rPr>
           <w:color w:val="000000" w:themeColor="text1"/>
@@ -1168,6 +1797,15 @@
           <w:color w:val="000000" w:themeColor="text1"/>
         </w:rPr>
       </w:pPr>
+    </w:p>
+    <w:p>
+      <w:pPr>
+        <w:spacing w:after="0" w:line="240" w:lineRule="auto"/>
+        <w:jc w:val="both"/>
+        <w:rPr>
+          <w:color w:val="000000" w:themeColor="text1"/>
+        </w:rPr>
+      </w:pPr>
       <w:r>
         <w:rPr>
           <w:color w:val="000000" w:themeColor="text1"/>
@@ -1337,7 +1975,19 @@
         <w:rPr>
           <w:color w:val="000000" w:themeColor="text1"/>
         </w:rPr>
-        <w:t>) to synchronize our documents</w:t>
+        <w:t xml:space="preserve">) to </w:t>
+      </w:r>
+      <w:r>
+        <w:rPr>
+          <w:color w:val="000000" w:themeColor="text1"/>
+        </w:rPr>
+        <w:t xml:space="preserve">manage and </w:t>
+      </w:r>
+      <w:r>
+        <w:rPr>
+          <w:color w:val="000000" w:themeColor="text1"/>
+        </w:rPr>
+        <w:t>synchronize our documents</w:t>
       </w:r>
       <w:r>
         <w:rPr>
@@ -1366,7 +2016,6 @@
     </w:p>
     <w:p>
       <w:pPr>
-        <w:spacing w:before="240" w:after="0" w:line="240" w:lineRule="auto"/>
         <w:rPr>
           <w:b/>
           <w:sz w:val="28"/>
@@ -1379,6 +2028,25 @@
           <w:sz w:val="28"/>
           <w:szCs w:val="28"/>
         </w:rPr>
+        <w:br w:type="page"/>
+      </w:r>
+    </w:p>
+    <w:p>
+      <w:pPr>
+        <w:spacing w:before="240" w:after="0" w:line="240" w:lineRule="auto"/>
+        <w:rPr>
+          <w:b/>
+          <w:sz w:val="28"/>
+          <w:szCs w:val="28"/>
+        </w:rPr>
+      </w:pPr>
+      <w:r>
+        <w:rPr>
+          <w:b/>
+          <w:sz w:val="28"/>
+          <w:szCs w:val="28"/>
+        </w:rPr>
+        <w:lastRenderedPageBreak/>
         <w:t>6. References</w:t>
       </w:r>
     </w:p>
@@ -1392,7 +2060,7 @@
         <w:autoSpaceDE w:val="0"/>
         <w:autoSpaceDN w:val="0"/>
         <w:adjustRightInd w:val="0"/>
-        <w:spacing w:after="0" w:line="240" w:lineRule="auto"/>
+        <w:spacing w:before="240" w:after="0"/>
         <w:ind w:left="270" w:hanging="270"/>
       </w:pPr>
       <w:r>
@@ -1415,7 +2083,7 @@
         <w:autoSpaceDE w:val="0"/>
         <w:autoSpaceDN w:val="0"/>
         <w:adjustRightInd w:val="0"/>
-        <w:spacing w:after="0" w:line="240" w:lineRule="auto"/>
+        <w:spacing w:after="0"/>
         <w:ind w:left="270" w:hanging="270"/>
       </w:pPr>
       <w:r>
@@ -1448,7 +2116,7 @@
         <w:autoSpaceDE w:val="0"/>
         <w:autoSpaceDN w:val="0"/>
         <w:adjustRightInd w:val="0"/>
-        <w:spacing w:after="0" w:line="240" w:lineRule="auto"/>
+        <w:spacing w:after="0"/>
         <w:ind w:left="270" w:hanging="270"/>
       </w:pPr>
       <w:r>
@@ -1507,7 +2175,7 @@
         <w:autoSpaceDE w:val="0"/>
         <w:autoSpaceDN w:val="0"/>
         <w:adjustRightInd w:val="0"/>
-        <w:spacing w:after="0" w:line="240" w:lineRule="auto"/>
+        <w:spacing w:after="0"/>
         <w:ind w:left="270" w:hanging="270"/>
       </w:pPr>
       <w:r>
@@ -1530,7 +2198,7 @@
         <w:autoSpaceDE w:val="0"/>
         <w:autoSpaceDN w:val="0"/>
         <w:adjustRightInd w:val="0"/>
-        <w:spacing w:after="0" w:line="240" w:lineRule="auto"/>
+        <w:spacing w:after="0"/>
         <w:ind w:left="270" w:hanging="270"/>
       </w:pPr>
       <w:r>
@@ -1550,7 +2218,7 @@
         <w:autoSpaceDE w:val="0"/>
         <w:autoSpaceDN w:val="0"/>
         <w:adjustRightInd w:val="0"/>
-        <w:spacing w:after="0" w:line="240" w:lineRule="auto"/>
+        <w:spacing w:after="0"/>
         <w:ind w:left="270" w:hanging="270"/>
       </w:pPr>
       <w:r>
@@ -1570,7 +2238,7 @@
         <w:autoSpaceDE w:val="0"/>
         <w:autoSpaceDN w:val="0"/>
         <w:adjustRightInd w:val="0"/>
-        <w:spacing w:after="0" w:line="240" w:lineRule="auto"/>
+        <w:spacing w:after="0"/>
         <w:ind w:left="270" w:hanging="270"/>
       </w:pPr>
       <w:r>
@@ -1590,7 +2258,7 @@
         <w:autoSpaceDE w:val="0"/>
         <w:autoSpaceDN w:val="0"/>
         <w:adjustRightInd w:val="0"/>
-        <w:spacing w:after="0" w:line="240" w:lineRule="auto"/>
+        <w:spacing w:after="0"/>
         <w:ind w:left="270" w:hanging="270"/>
       </w:pPr>
       <w:r>
@@ -1624,7 +2292,7 @@
         <w:autoSpaceDE w:val="0"/>
         <w:autoSpaceDN w:val="0"/>
         <w:adjustRightInd w:val="0"/>
-        <w:spacing w:after="0" w:line="240" w:lineRule="auto"/>
+        <w:spacing w:after="0"/>
         <w:ind w:left="270" w:hanging="270"/>
       </w:pPr>
       <w:r>
@@ -1649,8 +2317,7 @@
       </w:r>
     </w:p>
     <w:sectPr>
-      <w:headerReference w:type="default" r:id="rId11"/>
-      <w:footerReference w:type="default" r:id="rId12"/>
+      <w:type w:val="continuous"/>
       <w:pgSz w:w="12240" w:h="15840"/>
       <w:pgMar w:top="1080" w:right="900" w:bottom="900" w:left="900" w:header="450" w:footer="180" w:gutter="0"/>
       <w:cols w:space="720"/>
@@ -1706,7 +2373,7 @@
             <w:rPr>
               <w:noProof/>
             </w:rPr>
-            <w:t>1</w:t>
+            <w:t>4</w:t>
           </w:r>
         </w:fldSimple>
       </w:p>
@@ -1918,6 +2585,119 @@
     </w:lvl>
   </w:abstractNum>
   <w:abstractNum w:abstractNumId="1">
+    <w:nsid w:val="13F2559D"/>
+    <w:multiLevelType w:val="hybridMultilevel"/>
+    <w:tmpl w:val="70ACF284"/>
+    <w:lvl w:ilvl="0" w:tplc="04090001">
+      <w:start w:val="1"/>
+      <w:numFmt w:val="bullet"/>
+      <w:lvlText w:val=""/>
+      <w:lvlJc w:val="left"/>
+      <w:pPr>
+        <w:ind w:left="720" w:hanging="360"/>
+      </w:pPr>
+      <w:rPr>
+        <w:rFonts w:ascii="Symbol" w:hAnsi="Symbol" w:hint="default"/>
+      </w:rPr>
+    </w:lvl>
+    <w:lvl w:ilvl="1" w:tplc="DB7EFE74">
+      <w:start w:val="1"/>
+      <w:numFmt w:val="bullet"/>
+      <w:lvlText w:val="-"/>
+      <w:lvlJc w:val="left"/>
+      <w:pPr>
+        <w:ind w:left="1440" w:hanging="360"/>
+      </w:pPr>
+      <w:rPr>
+        <w:rFonts w:ascii="Courier New" w:hAnsi="Courier New" w:hint="default"/>
+      </w:rPr>
+    </w:lvl>
+    <w:lvl w:ilvl="2" w:tplc="04090005" w:tentative="1">
+      <w:start w:val="1"/>
+      <w:numFmt w:val="bullet"/>
+      <w:lvlText w:val=""/>
+      <w:lvlJc w:val="left"/>
+      <w:pPr>
+        <w:ind w:left="2160" w:hanging="360"/>
+      </w:pPr>
+      <w:rPr>
+        <w:rFonts w:ascii="Wingdings" w:hAnsi="Wingdings" w:hint="default"/>
+      </w:rPr>
+    </w:lvl>
+    <w:lvl w:ilvl="3" w:tplc="04090001" w:tentative="1">
+      <w:start w:val="1"/>
+      <w:numFmt w:val="bullet"/>
+      <w:lvlText w:val=""/>
+      <w:lvlJc w:val="left"/>
+      <w:pPr>
+        <w:ind w:left="2880" w:hanging="360"/>
+      </w:pPr>
+      <w:rPr>
+        <w:rFonts w:ascii="Symbol" w:hAnsi="Symbol" w:hint="default"/>
+      </w:rPr>
+    </w:lvl>
+    <w:lvl w:ilvl="4" w:tplc="04090003" w:tentative="1">
+      <w:start w:val="1"/>
+      <w:numFmt w:val="bullet"/>
+      <w:lvlText w:val="o"/>
+      <w:lvlJc w:val="left"/>
+      <w:pPr>
+        <w:ind w:left="3600" w:hanging="360"/>
+      </w:pPr>
+      <w:rPr>
+        <w:rFonts w:ascii="Courier New" w:hAnsi="Courier New" w:cs="Courier New" w:hint="default"/>
+      </w:rPr>
+    </w:lvl>
+    <w:lvl w:ilvl="5" w:tplc="04090005" w:tentative="1">
+      <w:start w:val="1"/>
+      <w:numFmt w:val="bullet"/>
+      <w:lvlText w:val=""/>
+      <w:lvlJc w:val="left"/>
+      <w:pPr>
+        <w:ind w:left="4320" w:hanging="360"/>
+      </w:pPr>
+      <w:rPr>
+        <w:rFonts w:ascii="Wingdings" w:hAnsi="Wingdings" w:hint="default"/>
+      </w:rPr>
+    </w:lvl>
+    <w:lvl w:ilvl="6" w:tplc="04090001" w:tentative="1">
+      <w:start w:val="1"/>
+      <w:numFmt w:val="bullet"/>
+      <w:lvlText w:val=""/>
+      <w:lvlJc w:val="left"/>
+      <w:pPr>
+        <w:ind w:left="5040" w:hanging="360"/>
+      </w:pPr>
+      <w:rPr>
+        <w:rFonts w:ascii="Symbol" w:hAnsi="Symbol" w:hint="default"/>
+      </w:rPr>
+    </w:lvl>
+    <w:lvl w:ilvl="7" w:tplc="04090003" w:tentative="1">
+      <w:start w:val="1"/>
+      <w:numFmt w:val="bullet"/>
+      <w:lvlText w:val="o"/>
+      <w:lvlJc w:val="left"/>
+      <w:pPr>
+        <w:ind w:left="5760" w:hanging="360"/>
+      </w:pPr>
+      <w:rPr>
+        <w:rFonts w:ascii="Courier New" w:hAnsi="Courier New" w:cs="Courier New" w:hint="default"/>
+      </w:rPr>
+    </w:lvl>
+    <w:lvl w:ilvl="8" w:tplc="04090005" w:tentative="1">
+      <w:start w:val="1"/>
+      <w:numFmt w:val="bullet"/>
+      <w:lvlText w:val=""/>
+      <w:lvlJc w:val="left"/>
+      <w:pPr>
+        <w:ind w:left="6480" w:hanging="360"/>
+      </w:pPr>
+      <w:rPr>
+        <w:rFonts w:ascii="Wingdings" w:hAnsi="Wingdings" w:hint="default"/>
+      </w:rPr>
+    </w:lvl>
+  </w:abstractNum>
+  <w:abstractNum w:abstractNumId="2">
     <w:nsid w:val="21D77749"/>
     <w:multiLevelType w:val="hybridMultilevel"/>
     <w:tmpl w:val="F3941560"/>
@@ -2030,7 +2810,7 @@
       </w:rPr>
     </w:lvl>
   </w:abstractNum>
-  <w:abstractNum w:abstractNumId="2">
+  <w:abstractNum w:abstractNumId="3">
     <w:nsid w:val="610004D4"/>
     <w:multiLevelType w:val="multilevel"/>
     <w:tmpl w:val="DC6A6888"/>
@@ -2143,7 +2923,7 @@
       </w:rPr>
     </w:lvl>
   </w:abstractNum>
-  <w:abstractNum w:abstractNumId="3">
+  <w:abstractNum w:abstractNumId="4">
     <w:nsid w:val="625A5E59"/>
     <w:multiLevelType w:val="multilevel"/>
     <w:tmpl w:val="691494C8"/>
@@ -2256,7 +3036,7 @@
       </w:rPr>
     </w:lvl>
   </w:abstractNum>
-  <w:abstractNum w:abstractNumId="4">
+  <w:abstractNum w:abstractNumId="5">
     <w:nsid w:val="6EDC3530"/>
     <w:multiLevelType w:val="multilevel"/>
     <w:tmpl w:val="4DA4009A"/>
@@ -2369,7 +3149,7 @@
       </w:rPr>
     </w:lvl>
   </w:abstractNum>
-  <w:abstractNum w:abstractNumId="5">
+  <w:abstractNum w:abstractNumId="6">
     <w:nsid w:val="7B9A24A1"/>
     <w:multiLevelType w:val="hybridMultilevel"/>
     <w:tmpl w:val="EB28F996"/>
@@ -2483,22 +3263,25 @@
     </w:lvl>
   </w:abstractNum>
   <w:num w:numId="1">
-    <w:abstractNumId w:val="3"/>
+    <w:abstractNumId w:val="4"/>
   </w:num>
   <w:num w:numId="2">
-    <w:abstractNumId w:val="4"/>
+    <w:abstractNumId w:val="5"/>
   </w:num>
   <w:num w:numId="3">
     <w:abstractNumId w:val="0"/>
   </w:num>
   <w:num w:numId="4">
+    <w:abstractNumId w:val="3"/>
+  </w:num>
+  <w:num w:numId="5">
     <w:abstractNumId w:val="2"/>
   </w:num>
-  <w:num w:numId="5">
+  <w:num w:numId="6">
+    <w:abstractNumId w:val="6"/>
+  </w:num>
+  <w:num w:numId="7">
     <w:abstractNumId w:val="1"/>
-  </w:num>
-  <w:num w:numId="6">
-    <w:abstractNumId w:val="5"/>
   </w:num>
 </w:numbering>
 </file>

--- a/trunk/docs/6.870 Final Project Proposal.docx
+++ b/trunk/docs/6.870 Final Project Proposal.docx
@@ -150,17 +150,6 @@
     </w:p>
     <w:p>
       <w:pPr>
-        <w:snapToGrid w:val="0"/>
-        <w:spacing w:after="0" w:line="240" w:lineRule="auto"/>
-        <w:jc w:val="center"/>
-        <w:rPr>
-          <w:sz w:val="24"/>
-          <w:szCs w:val="24"/>
-        </w:rPr>
-      </w:pPr>
-    </w:p>
-    <w:p>
-      <w:pPr>
         <w:spacing w:after="0"/>
         <w:rPr>
           <w:b/>
@@ -178,7 +167,7 @@
     </w:p>
     <w:p>
       <w:pPr>
-        <w:spacing w:after="0"/>
+        <w:spacing w:before="240" w:after="0"/>
         <w:rPr>
           <w:b/>
           <w:sz w:val="28"/>
@@ -2373,7 +2362,7 @@
             <w:rPr>
               <w:noProof/>
             </w:rPr>
-            <w:t>4</w:t>
+            <w:t>1</w:t>
           </w:r>
         </w:fldSimple>
       </w:p>

--- a/trunk/docs/6.870 Final Project Proposal.docx
+++ b/trunk/docs/6.870 Final Project Proposal.docx
@@ -229,7 +229,13 @@
         <w:t>for work or entertainment</w:t>
       </w:r>
       <w:r>
-        <w:t>. For example, users like to check e-mails, read news, watch videos, listen to music and shopping on t</w:t>
+        <w:t xml:space="preserve">. For example, users like to check e-mails, read news, watch videos, listen to music and </w:t>
+      </w:r>
+      <w:r>
+        <w:t xml:space="preserve">do </w:t>
+      </w:r>
+      <w:r>
+        <w:t>shopping on t</w:t>
       </w:r>
       <w:r>
         <w:t xml:space="preserve">he Web. With the success of </w:t>
@@ -2127,13 +2133,22 @@
         <w:t xml:space="preserve"> P., </w:t>
       </w:r>
       <w:r>
-        <w:t xml:space="preserve">Wilson </w:t>
+        <w:t>Wilson</w:t>
+      </w:r>
+      <w:r>
+        <w:t>,</w:t>
+      </w:r>
+      <w:r>
+        <w:t xml:space="preserve"> </w:t>
       </w:r>
       <w:r>
         <w:t>T. and</w:t>
       </w:r>
       <w:r>
         <w:t xml:space="preserve"> Miller</w:t>
+      </w:r>
+      <w:r>
+        <w:t>,</w:t>
       </w:r>
       <w:r>
         <w:t xml:space="preserve"> R.C.</w:t>
@@ -2362,7 +2377,7 @@
             <w:rPr>
               <w:noProof/>
             </w:rPr>
-            <w:t>1</w:t>
+            <w:t>4</w:t>
           </w:r>
         </w:fldSimple>
       </w:p>

--- a/trunk/docs/6.870 Final Project Proposal.docx
+++ b/trunk/docs/6.870 Final Project Proposal.docx
@@ -1359,24 +1359,264 @@
     <w:p>
       <w:pPr>
         <w:spacing w:before="240" w:after="0"/>
+      </w:pPr>
+      <w:r>
         <w:rPr>
           <w:b/>
           <w:sz w:val="28"/>
           <w:szCs w:val="28"/>
         </w:rPr>
-      </w:pPr>
+        <w:t>4</w:t>
+      </w:r>
       <w:r>
         <w:rPr>
           <w:b/>
           <w:sz w:val="28"/>
           <w:szCs w:val="28"/>
         </w:rPr>
-        <w:t>4. Timeline</w:t>
-      </w:r>
-    </w:p>
-    <w:p>
-      <w:pPr>
-        <w:spacing w:before="240" w:after="0" w:line="240" w:lineRule="auto"/>
+        <w:t xml:space="preserve">. </w:t>
+      </w:r>
+      <w:r>
+        <w:rPr>
+          <w:b/>
+          <w:sz w:val="28"/>
+          <w:szCs w:val="28"/>
+        </w:rPr>
+        <w:t>Speech Command Categories</w:t>
+      </w:r>
+    </w:p>
+    <w:p>
+      <w:r>
+        <w:t>Generally speaking, we have total over 20 speech commands and 3 different categories. All the pre-defined speech commands and their categories are organized as Table 1.</w:t>
+      </w:r>
+    </w:p>
+    <w:tbl>
+      <w:tblPr>
+        <w:tblStyle w:val="LightList"/>
+        <w:tblW w:w="5118" w:type="pct"/>
+        <w:tblBorders>
+          <w:top w:val="single" w:sz="4" w:space="0" w:color="auto"/>
+          <w:left w:val="single" w:sz="4" w:space="0" w:color="auto"/>
+          <w:bottom w:val="single" w:sz="4" w:space="0" w:color="auto"/>
+          <w:right w:val="single" w:sz="4" w:space="0" w:color="auto"/>
+          <w:insideH w:val="single" w:sz="4" w:space="0" w:color="auto"/>
+          <w:insideV w:val="single" w:sz="4" w:space="0" w:color="auto"/>
+        </w:tblBorders>
+        <w:tblLook w:val="0620"/>
+      </w:tblPr>
+      <w:tblGrid>
+        <w:gridCol w:w="2358"/>
+        <w:gridCol w:w="3689"/>
+        <w:gridCol w:w="4860"/>
+      </w:tblGrid>
+      <w:tr>
+        <w:trPr>
+          <w:cnfStyle w:val="100000000000"/>
+          <w:trHeight w:val="165"/>
+        </w:trPr>
+        <w:tc>
+          <w:tcPr>
+            <w:tcW w:w="5000" w:type="pct"/>
+            <w:gridSpan w:val="3"/>
+          </w:tcPr>
+          <w:p>
+            <w:r>
+              <w:t>Table 1: Defined speech commands and categories</w:t>
+            </w:r>
+          </w:p>
+        </w:tc>
+      </w:tr>
+      <w:tr>
+        <w:trPr>
+          <w:trHeight w:val="105"/>
+        </w:trPr>
+        <w:tc>
+          <w:tcPr>
+            <w:tcW w:w="1081" w:type="pct"/>
+          </w:tcPr>
+          <w:p>
+            <w:pPr>
+              <w:jc w:val="center"/>
+              <w:rPr>
+                <w:b/>
+              </w:rPr>
+            </w:pPr>
+            <w:r>
+              <w:rPr>
+                <w:b/>
+              </w:rPr>
+              <w:t>Category</w:t>
+            </w:r>
+          </w:p>
+        </w:tc>
+        <w:tc>
+          <w:tcPr>
+            <w:tcW w:w="1691" w:type="pct"/>
+          </w:tcPr>
+          <w:p>
+            <w:pPr>
+              <w:jc w:val="center"/>
+              <w:rPr>
+                <w:b/>
+              </w:rPr>
+            </w:pPr>
+            <w:r>
+              <w:rPr>
+                <w:b/>
+              </w:rPr>
+              <w:t>Speech Command</w:t>
+            </w:r>
+          </w:p>
+        </w:tc>
+        <w:tc>
+          <w:tcPr>
+            <w:tcW w:w="2227" w:type="pct"/>
+          </w:tcPr>
+          <w:p>
+            <w:pPr>
+              <w:jc w:val="center"/>
+              <w:rPr>
+                <w:b/>
+              </w:rPr>
+            </w:pPr>
+            <w:r>
+              <w:rPr>
+                <w:b/>
+              </w:rPr>
+              <w:t>Purpose</w:t>
+            </w:r>
+          </w:p>
+        </w:tc>
+      </w:tr>
+      <w:tr>
+        <w:tc>
+          <w:tcPr>
+            <w:tcW w:w="1081" w:type="pct"/>
+          </w:tcPr>
+          <w:p>
+            <w:pPr>
+              <w:jc w:val="center"/>
+            </w:pPr>
+            <w:r>
+              <w:t>Navigation</w:t>
+            </w:r>
+          </w:p>
+        </w:tc>
+        <w:tc>
+          <w:tcPr>
+            <w:tcW w:w="1691" w:type="pct"/>
+          </w:tcPr>
+          <w:p/>
+        </w:tc>
+        <w:tc>
+          <w:tcPr>
+            <w:tcW w:w="2227" w:type="pct"/>
+          </w:tcPr>
+          <w:p>
+            <w:pPr>
+              <w:rPr>
+                <w:iCs/>
+              </w:rPr>
+            </w:pPr>
+          </w:p>
+        </w:tc>
+      </w:tr>
+      <w:tr>
+        <w:tc>
+          <w:tcPr>
+            <w:tcW w:w="1081" w:type="pct"/>
+          </w:tcPr>
+          <w:p>
+            <w:pPr>
+              <w:jc w:val="center"/>
+            </w:pPr>
+            <w:r>
+              <w:t>Content Access</w:t>
+            </w:r>
+          </w:p>
+        </w:tc>
+        <w:tc>
+          <w:tcPr>
+            <w:tcW w:w="1691" w:type="pct"/>
+          </w:tcPr>
+          <w:p/>
+        </w:tc>
+        <w:tc>
+          <w:tcPr>
+            <w:tcW w:w="2227" w:type="pct"/>
+          </w:tcPr>
+          <w:p>
+            <w:pPr>
+              <w:rPr>
+                <w:iCs/>
+              </w:rPr>
+            </w:pPr>
+          </w:p>
+        </w:tc>
+      </w:tr>
+      <w:tr>
+        <w:tc>
+          <w:tcPr>
+            <w:tcW w:w="1081" w:type="pct"/>
+          </w:tcPr>
+          <w:p>
+            <w:pPr>
+              <w:jc w:val="center"/>
+            </w:pPr>
+            <w:r>
+              <w:t>Gamma</w:t>
+            </w:r>
+          </w:p>
+        </w:tc>
+        <w:tc>
+          <w:tcPr>
+            <w:tcW w:w="1691" w:type="pct"/>
+          </w:tcPr>
+          <w:p/>
+        </w:tc>
+        <w:tc>
+          <w:tcPr>
+            <w:tcW w:w="2227" w:type="pct"/>
+          </w:tcPr>
+          <w:p>
+            <w:pPr>
+              <w:rPr>
+                <w:iCs/>
+              </w:rPr>
+            </w:pPr>
+          </w:p>
+        </w:tc>
+      </w:tr>
+    </w:tbl>
+    <w:p>
+      <w:pPr>
+        <w:spacing w:before="240" w:after="0"/>
+        <w:rPr>
+          <w:b/>
+          <w:sz w:val="28"/>
+          <w:szCs w:val="28"/>
+        </w:rPr>
+      </w:pPr>
+      <w:r>
+        <w:rPr>
+          <w:b/>
+          <w:sz w:val="28"/>
+          <w:szCs w:val="28"/>
+        </w:rPr>
+        <w:t>5</w:t>
+      </w:r>
+      <w:r>
+        <w:rPr>
+          <w:b/>
+          <w:sz w:val="28"/>
+          <w:szCs w:val="28"/>
+        </w:rPr>
+        <w:t>. Timeline</w:t>
+      </w:r>
+    </w:p>
+    <w:p>
+      <w:pPr>
+        <w:spacing w:after="0" w:line="240" w:lineRule="auto"/>
       </w:pPr>
       <w:r>
         <w:t xml:space="preserve">The </w:t>
@@ -1489,18 +1729,44 @@
     </w:p>
     <w:p>
       <w:pPr>
-        <w:spacing w:after="0"/>
-        <w:rPr>
-          <w:color w:val="000000" w:themeColor="text1"/>
-        </w:rPr>
-      </w:pPr>
-      <w:r>
         <w:rPr>
           <w:b/>
           <w:sz w:val="28"/>
           <w:szCs w:val="28"/>
         </w:rPr>
-        <w:t xml:space="preserve">5. </w:t>
+      </w:pPr>
+      <w:r>
+        <w:rPr>
+          <w:b/>
+          <w:sz w:val="28"/>
+          <w:szCs w:val="28"/>
+        </w:rPr>
+        <w:br w:type="page"/>
+      </w:r>
+    </w:p>
+    <w:p>
+      <w:pPr>
+        <w:spacing w:after="0"/>
+        <w:rPr>
+          <w:color w:val="000000" w:themeColor="text1"/>
+        </w:rPr>
+      </w:pPr>
+      <w:r>
+        <w:rPr>
+          <w:b/>
+          <w:sz w:val="28"/>
+          <w:szCs w:val="28"/>
+        </w:rPr>
+        <w:lastRenderedPageBreak/>
+        <w:t>6</w:t>
+      </w:r>
+      <w:r>
+        <w:rPr>
+          <w:b/>
+          <w:sz w:val="28"/>
+          <w:szCs w:val="28"/>
+        </w:rPr>
+        <w:t xml:space="preserve">. </w:t>
       </w:r>
       <w:r>
         <w:rPr>
@@ -2011,6 +2277,7 @@
     </w:p>
     <w:p>
       <w:pPr>
+        <w:spacing w:before="240" w:after="0" w:line="240" w:lineRule="auto"/>
         <w:rPr>
           <w:b/>
           <w:sz w:val="28"/>
@@ -2023,25 +2290,6 @@
           <w:sz w:val="28"/>
           <w:szCs w:val="28"/>
         </w:rPr>
-        <w:br w:type="page"/>
-      </w:r>
-    </w:p>
-    <w:p>
-      <w:pPr>
-        <w:spacing w:before="240" w:after="0" w:line="240" w:lineRule="auto"/>
-        <w:rPr>
-          <w:b/>
-          <w:sz w:val="28"/>
-          <w:szCs w:val="28"/>
-        </w:rPr>
-      </w:pPr>
-      <w:r>
-        <w:rPr>
-          <w:b/>
-          <w:sz w:val="28"/>
-          <w:szCs w:val="28"/>
-        </w:rPr>
-        <w:lastRenderedPageBreak/>
         <w:t>6. References</w:t>
       </w:r>
     </w:p>
@@ -2377,7 +2625,7 @@
             <w:rPr>
               <w:noProof/>
             </w:rPr>
-            <w:t>4</w:t>
+            <w:t>3</w:t>
           </w:r>
         </w:fldSimple>
       </w:p>
@@ -3604,6 +3852,101 @@
       <w:lang w:eastAsia="en-US" w:bidi="en-US"/>
     </w:rPr>
   </w:style>
+  <w:style w:type="table" w:styleId="LightList">
+    <w:name w:val="Light List"/>
+    <w:basedOn w:val="TableNormal"/>
+    <w:uiPriority w:val="61"/>
+    <w:rsid w:val="00D36240"/>
+    <w:pPr>
+      <w:spacing w:after="0" w:line="240" w:lineRule="auto"/>
+    </w:pPr>
+    <w:rPr>
+      <w:lang w:eastAsia="en-US" w:bidi="en-US"/>
+    </w:rPr>
+    <w:tblPr>
+      <w:tblStyleRowBandSize w:val="1"/>
+      <w:tblStyleColBandSize w:val="1"/>
+      <w:tblInd w:w="0" w:type="dxa"/>
+      <w:tblBorders>
+        <w:top w:val="single" w:sz="8" w:space="0" w:color="000000" w:themeColor="text1"/>
+        <w:left w:val="single" w:sz="8" w:space="0" w:color="000000" w:themeColor="text1"/>
+        <w:bottom w:val="single" w:sz="8" w:space="0" w:color="000000" w:themeColor="text1"/>
+        <w:right w:val="single" w:sz="8" w:space="0" w:color="000000" w:themeColor="text1"/>
+      </w:tblBorders>
+      <w:tblCellMar>
+        <w:top w:w="0" w:type="dxa"/>
+        <w:left w:w="108" w:type="dxa"/>
+        <w:bottom w:w="0" w:type="dxa"/>
+        <w:right w:w="108" w:type="dxa"/>
+      </w:tblCellMar>
+    </w:tblPr>
+    <w:tblStylePr w:type="firstRow">
+      <w:pPr>
+        <w:spacing w:before="0" w:after="0" w:line="240" w:lineRule="auto"/>
+      </w:pPr>
+      <w:rPr>
+        <w:b/>
+        <w:bCs/>
+        <w:color w:val="FFFFFF" w:themeColor="background1"/>
+      </w:rPr>
+      <w:tblPr/>
+      <w:tcPr>
+        <w:shd w:val="clear" w:color="auto" w:fill="000000" w:themeFill="text1"/>
+      </w:tcPr>
+    </w:tblStylePr>
+    <w:tblStylePr w:type="lastRow">
+      <w:pPr>
+        <w:spacing w:before="0" w:after="0" w:line="240" w:lineRule="auto"/>
+      </w:pPr>
+      <w:rPr>
+        <w:b/>
+        <w:bCs/>
+      </w:rPr>
+      <w:tblPr/>
+      <w:tcPr>
+        <w:tcBorders>
+          <w:top w:val="double" w:sz="6" w:space="0" w:color="000000" w:themeColor="text1"/>
+          <w:left w:val="single" w:sz="8" w:space="0" w:color="000000" w:themeColor="text1"/>
+          <w:bottom w:val="single" w:sz="8" w:space="0" w:color="000000" w:themeColor="text1"/>
+          <w:right w:val="single" w:sz="8" w:space="0" w:color="000000" w:themeColor="text1"/>
+        </w:tcBorders>
+      </w:tcPr>
+    </w:tblStylePr>
+    <w:tblStylePr w:type="firstCol">
+      <w:rPr>
+        <w:b/>
+        <w:bCs/>
+      </w:rPr>
+    </w:tblStylePr>
+    <w:tblStylePr w:type="lastCol">
+      <w:rPr>
+        <w:b/>
+        <w:bCs/>
+      </w:rPr>
+    </w:tblStylePr>
+    <w:tblStylePr w:type="band1Vert">
+      <w:tblPr/>
+      <w:tcPr>
+        <w:tcBorders>
+          <w:top w:val="single" w:sz="8" w:space="0" w:color="000000" w:themeColor="text1"/>
+          <w:left w:val="single" w:sz="8" w:space="0" w:color="000000" w:themeColor="text1"/>
+          <w:bottom w:val="single" w:sz="8" w:space="0" w:color="000000" w:themeColor="text1"/>
+          <w:right w:val="single" w:sz="8" w:space="0" w:color="000000" w:themeColor="text1"/>
+        </w:tcBorders>
+      </w:tcPr>
+    </w:tblStylePr>
+    <w:tblStylePr w:type="band1Horz">
+      <w:tblPr/>
+      <w:tcPr>
+        <w:tcBorders>
+          <w:top w:val="single" w:sz="8" w:space="0" w:color="000000" w:themeColor="text1"/>
+          <w:left w:val="single" w:sz="8" w:space="0" w:color="000000" w:themeColor="text1"/>
+          <w:bottom w:val="single" w:sz="8" w:space="0" w:color="000000" w:themeColor="text1"/>
+          <w:right w:val="single" w:sz="8" w:space="0" w:color="000000" w:themeColor="text1"/>
+        </w:tcBorders>
+      </w:tcPr>
+    </w:tblStylePr>
+  </w:style>
 </w:styles>
 </file>
 

--- a/trunk/docs/6.870 Final Project Proposal.docx
+++ b/trunk/docs/6.870 Final Project Proposal.docx
@@ -1405,9 +1405,9 @@
         <w:tblLook w:val="0620"/>
       </w:tblPr>
       <w:tblGrid>
-        <w:gridCol w:w="2358"/>
-        <w:gridCol w:w="3689"/>
-        <w:gridCol w:w="4860"/>
+        <w:gridCol w:w="1909"/>
+        <w:gridCol w:w="3058"/>
+        <w:gridCol w:w="5940"/>
       </w:tblGrid>
       <w:tr>
         <w:trPr>
@@ -1432,7 +1432,7 @@
         </w:trPr>
         <w:tc>
           <w:tcPr>
-            <w:tcW w:w="1081" w:type="pct"/>
+            <w:tcW w:w="875" w:type="pct"/>
           </w:tcPr>
           <w:p>
             <w:pPr>
@@ -1451,7 +1451,7 @@
         </w:tc>
         <w:tc>
           <w:tcPr>
-            <w:tcW w:w="1691" w:type="pct"/>
+            <w:tcW w:w="1402" w:type="pct"/>
           </w:tcPr>
           <w:p>
             <w:pPr>
@@ -1470,7 +1470,7 @@
         </w:tc>
         <w:tc>
           <w:tcPr>
-            <w:tcW w:w="2227" w:type="pct"/>
+            <w:tcW w:w="2723" w:type="pct"/>
           </w:tcPr>
           <w:p>
             <w:pPr>
@@ -1489,9 +1489,14 @@
         </w:tc>
       </w:tr>
       <w:tr>
+        <w:trPr>
+          <w:trHeight w:val="135"/>
+        </w:trPr>
         <w:tc>
           <w:tcPr>
-            <w:tcW w:w="1081" w:type="pct"/>
+            <w:tcW w:w="875" w:type="pct"/>
+            <w:vMerge w:val="restart"/>
+            <w:vAlign w:val="center"/>
           </w:tcPr>
           <w:p>
             <w:pPr>
@@ -1504,13 +1509,20 @@
         </w:tc>
         <w:tc>
           <w:tcPr>
-            <w:tcW w:w="1691" w:type="pct"/>
+            <w:tcW w:w="1402" w:type="pct"/>
           </w:tcPr>
-          <w:p/>
+          <w:p>
+            <w:pPr>
+              <w:jc w:val="center"/>
+            </w:pPr>
+            <w:r>
+              <w:t>Webnnel</w:t>
+            </w:r>
+          </w:p>
         </w:tc>
         <w:tc>
           <w:tcPr>
-            <w:tcW w:w="2227" w:type="pct"/>
+            <w:tcW w:w="2723" w:type="pct"/>
           </w:tcPr>
           <w:p>
             <w:pPr>
@@ -1518,13 +1530,360 @@
                 <w:iCs/>
               </w:rPr>
             </w:pPr>
+            <w:r>
+              <w:rPr>
+                <w:iCs/>
+              </w:rPr>
+              <w:t>Go to Webnnel main menu</w:t>
+            </w:r>
           </w:p>
         </w:tc>
       </w:tr>
       <w:tr>
+        <w:trPr>
+          <w:trHeight w:val="135"/>
+        </w:trPr>
         <w:tc>
           <w:tcPr>
-            <w:tcW w:w="1081" w:type="pct"/>
+            <w:tcW w:w="875" w:type="pct"/>
+            <w:vMerge/>
+            <w:vAlign w:val="center"/>
+          </w:tcPr>
+          <w:p>
+            <w:pPr>
+              <w:jc w:val="center"/>
+            </w:pPr>
+          </w:p>
+        </w:tc>
+        <w:tc>
+          <w:tcPr>
+            <w:tcW w:w="1402" w:type="pct"/>
+          </w:tcPr>
+          <w:p>
+            <w:pPr>
+              <w:jc w:val="center"/>
+            </w:pPr>
+            <w:r>
+              <w:t>Grid Mode</w:t>
+            </w:r>
+          </w:p>
+        </w:tc>
+        <w:tc>
+          <w:tcPr>
+            <w:tcW w:w="2723" w:type="pct"/>
+          </w:tcPr>
+          <w:p>
+            <w:pPr>
+              <w:rPr>
+                <w:iCs/>
+              </w:rPr>
+            </w:pPr>
+            <w:r>
+              <w:rPr>
+                <w:iCs/>
+              </w:rPr>
+              <w:t>Display web sites in grid mode display</w:t>
+            </w:r>
+          </w:p>
+        </w:tc>
+      </w:tr>
+      <w:tr>
+        <w:trPr>
+          <w:trHeight w:val="120"/>
+        </w:trPr>
+        <w:tc>
+          <w:tcPr>
+            <w:tcW w:w="875" w:type="pct"/>
+            <w:vMerge/>
+            <w:vAlign w:val="center"/>
+          </w:tcPr>
+          <w:p>
+            <w:pPr>
+              <w:jc w:val="center"/>
+            </w:pPr>
+          </w:p>
+        </w:tc>
+        <w:tc>
+          <w:tcPr>
+            <w:tcW w:w="1402" w:type="pct"/>
+          </w:tcPr>
+          <w:p>
+            <w:pPr>
+              <w:jc w:val="center"/>
+            </w:pPr>
+            <w:r>
+              <w:t>Frame Mode</w:t>
+            </w:r>
+          </w:p>
+        </w:tc>
+        <w:tc>
+          <w:tcPr>
+            <w:tcW w:w="2723" w:type="pct"/>
+          </w:tcPr>
+          <w:p>
+            <w:pPr>
+              <w:rPr>
+                <w:iCs/>
+              </w:rPr>
+            </w:pPr>
+            <w:r>
+              <w:rPr>
+                <w:iCs/>
+              </w:rPr>
+              <w:t>Display web sites in frame list mode display</w:t>
+            </w:r>
+          </w:p>
+        </w:tc>
+      </w:tr>
+      <w:tr>
+        <w:trPr>
+          <w:trHeight w:val="165"/>
+        </w:trPr>
+        <w:tc>
+          <w:tcPr>
+            <w:tcW w:w="875" w:type="pct"/>
+            <w:vMerge/>
+            <w:vAlign w:val="center"/>
+          </w:tcPr>
+          <w:p>
+            <w:pPr>
+              <w:jc w:val="center"/>
+            </w:pPr>
+          </w:p>
+        </w:tc>
+        <w:tc>
+          <w:tcPr>
+            <w:tcW w:w="1402" w:type="pct"/>
+          </w:tcPr>
+          <w:p>
+            <w:pPr>
+              <w:jc w:val="center"/>
+            </w:pPr>
+            <w:r>
+              <w:t>Channel X</w:t>
+            </w:r>
+          </w:p>
+        </w:tc>
+        <w:tc>
+          <w:tcPr>
+            <w:tcW w:w="2723" w:type="pct"/>
+          </w:tcPr>
+          <w:p>
+            <w:pPr>
+              <w:rPr>
+                <w:iCs/>
+              </w:rPr>
+            </w:pPr>
+            <w:r>
+              <w:rPr>
+                <w:iCs/>
+              </w:rPr>
+              <w:t xml:space="preserve">Indicate Webnnel to go to selected web site </w:t>
+            </w:r>
+          </w:p>
+        </w:tc>
+      </w:tr>
+      <w:tr>
+        <w:trPr>
+          <w:trHeight w:val="135"/>
+        </w:trPr>
+        <w:tc>
+          <w:tcPr>
+            <w:tcW w:w="875" w:type="pct"/>
+            <w:vMerge/>
+            <w:vAlign w:val="center"/>
+          </w:tcPr>
+          <w:p>
+            <w:pPr>
+              <w:jc w:val="center"/>
+            </w:pPr>
+          </w:p>
+        </w:tc>
+        <w:tc>
+          <w:tcPr>
+            <w:tcW w:w="1402" w:type="pct"/>
+          </w:tcPr>
+          <w:p>
+            <w:pPr>
+              <w:jc w:val="center"/>
+            </w:pPr>
+            <w:r>
+              <w:t>Previous Page</w:t>
+            </w:r>
+          </w:p>
+        </w:tc>
+        <w:tc>
+          <w:tcPr>
+            <w:tcW w:w="2723" w:type="pct"/>
+          </w:tcPr>
+          <w:p>
+            <w:pPr>
+              <w:rPr>
+                <w:iCs/>
+              </w:rPr>
+            </w:pPr>
+            <w:r>
+              <w:rPr>
+                <w:iCs/>
+              </w:rPr>
+              <w:t>Go to previous page if it is available</w:t>
+            </w:r>
+          </w:p>
+        </w:tc>
+      </w:tr>
+      <w:tr>
+        <w:trPr>
+          <w:trHeight w:val="90"/>
+        </w:trPr>
+        <w:tc>
+          <w:tcPr>
+            <w:tcW w:w="875" w:type="pct"/>
+            <w:vMerge/>
+            <w:vAlign w:val="center"/>
+          </w:tcPr>
+          <w:p>
+            <w:pPr>
+              <w:jc w:val="center"/>
+            </w:pPr>
+          </w:p>
+        </w:tc>
+        <w:tc>
+          <w:tcPr>
+            <w:tcW w:w="1402" w:type="pct"/>
+          </w:tcPr>
+          <w:p>
+            <w:pPr>
+              <w:jc w:val="center"/>
+            </w:pPr>
+            <w:r>
+              <w:t>Next Page</w:t>
+            </w:r>
+          </w:p>
+        </w:tc>
+        <w:tc>
+          <w:tcPr>
+            <w:tcW w:w="2723" w:type="pct"/>
+          </w:tcPr>
+          <w:p>
+            <w:pPr>
+              <w:rPr>
+                <w:iCs/>
+              </w:rPr>
+            </w:pPr>
+            <w:r>
+              <w:rPr>
+                <w:iCs/>
+              </w:rPr>
+              <w:t>Go to next page if it is available</w:t>
+            </w:r>
+          </w:p>
+        </w:tc>
+      </w:tr>
+      <w:tr>
+        <w:trPr>
+          <w:trHeight w:val="150"/>
+        </w:trPr>
+        <w:tc>
+          <w:tcPr>
+            <w:tcW w:w="875" w:type="pct"/>
+            <w:vMerge/>
+            <w:vAlign w:val="center"/>
+          </w:tcPr>
+          <w:p>
+            <w:pPr>
+              <w:jc w:val="center"/>
+            </w:pPr>
+          </w:p>
+        </w:tc>
+        <w:tc>
+          <w:tcPr>
+            <w:tcW w:w="1402" w:type="pct"/>
+          </w:tcPr>
+          <w:p>
+            <w:pPr>
+              <w:jc w:val="center"/>
+            </w:pPr>
+            <w:r>
+              <w:t>Up</w:t>
+            </w:r>
+          </w:p>
+        </w:tc>
+        <w:tc>
+          <w:tcPr>
+            <w:tcW w:w="2723" w:type="pct"/>
+          </w:tcPr>
+          <w:p>
+            <w:pPr>
+              <w:rPr>
+                <w:iCs/>
+              </w:rPr>
+            </w:pPr>
+            <w:r>
+              <w:rPr>
+                <w:iCs/>
+              </w:rPr>
+              <w:t>Scroll up the current viewing page</w:t>
+            </w:r>
+          </w:p>
+        </w:tc>
+      </w:tr>
+      <w:tr>
+        <w:trPr>
+          <w:trHeight w:val="105"/>
+        </w:trPr>
+        <w:tc>
+          <w:tcPr>
+            <w:tcW w:w="875" w:type="pct"/>
+            <w:vMerge/>
+            <w:vAlign w:val="center"/>
+          </w:tcPr>
+          <w:p>
+            <w:pPr>
+              <w:jc w:val="center"/>
+            </w:pPr>
+          </w:p>
+        </w:tc>
+        <w:tc>
+          <w:tcPr>
+            <w:tcW w:w="1402" w:type="pct"/>
+          </w:tcPr>
+          <w:p>
+            <w:pPr>
+              <w:jc w:val="center"/>
+            </w:pPr>
+            <w:r>
+              <w:t>Down</w:t>
+            </w:r>
+          </w:p>
+        </w:tc>
+        <w:tc>
+          <w:tcPr>
+            <w:tcW w:w="2723" w:type="pct"/>
+          </w:tcPr>
+          <w:p>
+            <w:pPr>
+              <w:rPr>
+                <w:iCs/>
+              </w:rPr>
+            </w:pPr>
+            <w:r>
+              <w:rPr>
+                <w:iCs/>
+              </w:rPr>
+              <w:t>Scroll down the current viewing page</w:t>
+            </w:r>
+          </w:p>
+        </w:tc>
+      </w:tr>
+      <w:tr>
+        <w:trPr>
+          <w:trHeight w:val="150"/>
+        </w:trPr>
+        <w:tc>
+          <w:tcPr>
+            <w:tcW w:w="875" w:type="pct"/>
+            <w:vMerge w:val="restart"/>
+            <w:vAlign w:val="center"/>
           </w:tcPr>
           <w:p>
             <w:pPr>
@@ -1537,13 +1896,21 @@
         </w:tc>
         <w:tc>
           <w:tcPr>
-            <w:tcW w:w="1691" w:type="pct"/>
+            <w:tcW w:w="1402" w:type="pct"/>
+            <w:vAlign w:val="center"/>
           </w:tcPr>
-          <w:p/>
+          <w:p>
+            <w:pPr>
+              <w:jc w:val="center"/>
+            </w:pPr>
+            <w:r>
+              <w:t>Clean Page</w:t>
+            </w:r>
+          </w:p>
         </w:tc>
         <w:tc>
           <w:tcPr>
-            <w:tcW w:w="2227" w:type="pct"/>
+            <w:tcW w:w="2723" w:type="pct"/>
           </w:tcPr>
           <w:p>
             <w:pPr>
@@ -1551,32 +1918,48 @@
                 <w:iCs/>
               </w:rPr>
             </w:pPr>
+            <w:r>
+              <w:rPr>
+                <w:iCs/>
+              </w:rPr>
+              <w:t>Detect possible annoying contents and shrink them</w:t>
+            </w:r>
           </w:p>
         </w:tc>
       </w:tr>
       <w:tr>
+        <w:trPr>
+          <w:trHeight w:val="135"/>
+        </w:trPr>
         <w:tc>
           <w:tcPr>
-            <w:tcW w:w="1081" w:type="pct"/>
+            <w:tcW w:w="875" w:type="pct"/>
+            <w:vMerge/>
+            <w:vAlign w:val="center"/>
+          </w:tcPr>
+          <w:p>
+            <w:pPr>
+              <w:jc w:val="center"/>
+            </w:pPr>
+          </w:p>
+        </w:tc>
+        <w:tc>
+          <w:tcPr>
+            <w:tcW w:w="1402" w:type="pct"/>
+            <w:vAlign w:val="center"/>
           </w:tcPr>
           <w:p>
             <w:pPr>
               <w:jc w:val="center"/>
             </w:pPr>
             <w:r>
-              <w:t>Gamma</w:t>
+              <w:t>Click XXX</w:t>
             </w:r>
           </w:p>
         </w:tc>
         <w:tc>
           <w:tcPr>
-            <w:tcW w:w="1691" w:type="pct"/>
-          </w:tcPr>
-          <w:p/>
-        </w:tc>
-        <w:tc>
-          <w:tcPr>
-            <w:tcW w:w="2227" w:type="pct"/>
+            <w:tcW w:w="2723" w:type="pct"/>
           </w:tcPr>
           <w:p>
             <w:pPr>
@@ -1584,6 +1967,278 @@
                 <w:iCs/>
               </w:rPr>
             </w:pPr>
+            <w:r>
+              <w:rPr>
+                <w:iCs/>
+              </w:rPr>
+              <w:t>Click XXX link</w:t>
+            </w:r>
+          </w:p>
+        </w:tc>
+      </w:tr>
+      <w:tr>
+        <w:trPr>
+          <w:trHeight w:val="135"/>
+        </w:trPr>
+        <w:tc>
+          <w:tcPr>
+            <w:tcW w:w="875" w:type="pct"/>
+            <w:vMerge/>
+            <w:vAlign w:val="center"/>
+          </w:tcPr>
+          <w:p>
+            <w:pPr>
+              <w:jc w:val="center"/>
+            </w:pPr>
+          </w:p>
+        </w:tc>
+        <w:tc>
+          <w:tcPr>
+            <w:tcW w:w="1402" w:type="pct"/>
+            <w:vAlign w:val="center"/>
+          </w:tcPr>
+          <w:p>
+            <w:pPr>
+              <w:jc w:val="center"/>
+            </w:pPr>
+            <w:r>
+              <w:t>Remove Images</w:t>
+            </w:r>
+          </w:p>
+        </w:tc>
+        <w:tc>
+          <w:tcPr>
+            <w:tcW w:w="2723" w:type="pct"/>
+          </w:tcPr>
+          <w:p>
+            <w:pPr>
+              <w:rPr>
+                <w:iCs/>
+              </w:rPr>
+            </w:pPr>
+            <w:r>
+              <w:rPr>
+                <w:iCs/>
+              </w:rPr>
+              <w:t>Remove all images on the page</w:t>
+            </w:r>
+          </w:p>
+        </w:tc>
+      </w:tr>
+      <w:tr>
+        <w:trPr>
+          <w:trHeight w:val="120"/>
+        </w:trPr>
+        <w:tc>
+          <w:tcPr>
+            <w:tcW w:w="875" w:type="pct"/>
+            <w:vMerge/>
+            <w:vAlign w:val="center"/>
+          </w:tcPr>
+          <w:p>
+            <w:pPr>
+              <w:jc w:val="center"/>
+            </w:pPr>
+          </w:p>
+        </w:tc>
+        <w:tc>
+          <w:tcPr>
+            <w:tcW w:w="1402" w:type="pct"/>
+            <w:vAlign w:val="center"/>
+          </w:tcPr>
+          <w:p>
+            <w:pPr>
+              <w:jc w:val="center"/>
+            </w:pPr>
+            <w:r>
+              <w:t>Restore Images</w:t>
+            </w:r>
+          </w:p>
+        </w:tc>
+        <w:tc>
+          <w:tcPr>
+            <w:tcW w:w="2723" w:type="pct"/>
+          </w:tcPr>
+          <w:p>
+            <w:pPr>
+              <w:rPr>
+                <w:iCs/>
+              </w:rPr>
+            </w:pPr>
+            <w:r>
+              <w:rPr>
+                <w:iCs/>
+              </w:rPr>
+              <w:t xml:space="preserve">Restore </w:t>
+            </w:r>
+            <w:r>
+              <w:rPr>
+                <w:iCs/>
+              </w:rPr>
+              <w:t xml:space="preserve">back </w:t>
+            </w:r>
+            <w:r>
+              <w:rPr>
+                <w:iCs/>
+              </w:rPr>
+              <w:t>all images on the page</w:t>
+            </w:r>
+          </w:p>
+        </w:tc>
+      </w:tr>
+      <w:tr>
+        <w:trPr>
+          <w:trHeight w:val="165"/>
+        </w:trPr>
+        <w:tc>
+          <w:tcPr>
+            <w:tcW w:w="875" w:type="pct"/>
+            <w:vMerge w:val="restart"/>
+            <w:vAlign w:val="center"/>
+          </w:tcPr>
+          <w:p>
+            <w:pPr>
+              <w:jc w:val="center"/>
+            </w:pPr>
+            <w:r>
+              <w:t>Macros</w:t>
+            </w:r>
+          </w:p>
+        </w:tc>
+        <w:tc>
+          <w:tcPr>
+            <w:tcW w:w="1402" w:type="pct"/>
+          </w:tcPr>
+          <w:p>
+            <w:pPr>
+              <w:jc w:val="center"/>
+            </w:pPr>
+            <w:r>
+              <w:t>My e-mail</w:t>
+            </w:r>
+          </w:p>
+        </w:tc>
+        <w:tc>
+          <w:tcPr>
+            <w:tcW w:w="2723" w:type="pct"/>
+          </w:tcPr>
+          <w:p>
+            <w:pPr>
+              <w:rPr>
+                <w:iCs/>
+              </w:rPr>
+            </w:pPr>
+            <w:r>
+              <w:rPr>
+                <w:iCs/>
+              </w:rPr>
+              <w:t>Go to my gmail account and show the email</w:t>
+            </w:r>
+          </w:p>
+        </w:tc>
+      </w:tr>
+      <w:tr>
+        <w:trPr>
+          <w:trHeight w:val="135"/>
+        </w:trPr>
+        <w:tc>
+          <w:tcPr>
+            <w:tcW w:w="875" w:type="pct"/>
+            <w:vMerge/>
+            <w:vAlign w:val="center"/>
+          </w:tcPr>
+          <w:p>
+            <w:pPr>
+              <w:jc w:val="center"/>
+            </w:pPr>
+          </w:p>
+        </w:tc>
+        <w:tc>
+          <w:tcPr>
+            <w:tcW w:w="1402" w:type="pct"/>
+          </w:tcPr>
+          <w:p>
+            <w:pPr>
+              <w:jc w:val="center"/>
+            </w:pPr>
+            <w:r>
+              <w:t>Logout</w:t>
+            </w:r>
+          </w:p>
+        </w:tc>
+        <w:tc>
+          <w:tcPr>
+            <w:tcW w:w="2723" w:type="pct"/>
+          </w:tcPr>
+          <w:p>
+            <w:pPr>
+              <w:rPr>
+                <w:iCs/>
+              </w:rPr>
+            </w:pPr>
+            <w:r>
+              <w:rPr>
+                <w:iCs/>
+              </w:rPr>
+              <w:t>Logout the gmail account</w:t>
+            </w:r>
+          </w:p>
+        </w:tc>
+      </w:tr>
+      <w:tr>
+        <w:trPr>
+          <w:trHeight w:val="119"/>
+        </w:trPr>
+        <w:tc>
+          <w:tcPr>
+            <w:tcW w:w="875" w:type="pct"/>
+            <w:vMerge/>
+            <w:vAlign w:val="center"/>
+          </w:tcPr>
+          <w:p>
+            <w:pPr>
+              <w:jc w:val="center"/>
+            </w:pPr>
+          </w:p>
+        </w:tc>
+        <w:tc>
+          <w:tcPr>
+            <w:tcW w:w="1402" w:type="pct"/>
+            <w:tcBorders>
+              <w:bottom w:val="single" w:sz="4" w:space="0" w:color="auto"/>
+            </w:tcBorders>
+          </w:tcPr>
+          <w:p>
+            <w:pPr>
+              <w:jc w:val="center"/>
+            </w:pPr>
+            <w:r>
+              <w:t xml:space="preserve">My </w:t>
+            </w:r>
+            <w:r>
+              <w:t>news</w:t>
+            </w:r>
+          </w:p>
+        </w:tc>
+        <w:tc>
+          <w:tcPr>
+            <w:tcW w:w="2723" w:type="pct"/>
+            <w:tcBorders>
+              <w:bottom w:val="single" w:sz="4" w:space="0" w:color="auto"/>
+            </w:tcBorders>
+          </w:tcPr>
+          <w:p>
+            <w:pPr>
+              <w:rPr>
+                <w:iCs/>
+              </w:rPr>
+            </w:pPr>
+            <w:r>
+              <w:rPr>
+                <w:iCs/>
+              </w:rPr>
+              <w:t>Go to my predefined news page</w:t>
+            </w:r>
           </w:p>
         </w:tc>
       </w:tr>
@@ -1597,12 +2252,40 @@
           <w:szCs w:val="28"/>
         </w:rPr>
       </w:pPr>
-      <w:r>
+    </w:p>
+    <w:p>
+      <w:pPr>
         <w:rPr>
           <w:b/>
           <w:sz w:val="28"/>
           <w:szCs w:val="28"/>
         </w:rPr>
+      </w:pPr>
+      <w:r>
+        <w:rPr>
+          <w:b/>
+          <w:sz w:val="28"/>
+          <w:szCs w:val="28"/>
+        </w:rPr>
+        <w:br w:type="page"/>
+      </w:r>
+    </w:p>
+    <w:p>
+      <w:pPr>
+        <w:spacing w:before="240" w:after="0"/>
+        <w:rPr>
+          <w:b/>
+          <w:sz w:val="28"/>
+          <w:szCs w:val="28"/>
+        </w:rPr>
+      </w:pPr>
+      <w:r>
+        <w:rPr>
+          <w:b/>
+          <w:sz w:val="28"/>
+          <w:szCs w:val="28"/>
+        </w:rPr>
+        <w:lastRenderedPageBreak/>
         <w:t>5</w:t>
       </w:r>
       <w:r>

--- a/trunk/docs/6.870 Final Project Proposal.docx
+++ b/trunk/docs/6.870 Final Project Proposal.docx
@@ -1393,7 +1393,7 @@
     <w:tbl>
       <w:tblPr>
         <w:tblStyle w:val="LightList"/>
-        <w:tblW w:w="5118" w:type="pct"/>
+        <w:tblW w:w="5034" w:type="pct"/>
         <w:tblBorders>
           <w:top w:val="single" w:sz="4" w:space="0" w:color="auto"/>
           <w:left w:val="single" w:sz="4" w:space="0" w:color="auto"/>
@@ -1405,9 +1405,9 @@
         <w:tblLook w:val="0620"/>
       </w:tblPr>
       <w:tblGrid>
-        <w:gridCol w:w="1909"/>
-        <w:gridCol w:w="3058"/>
-        <w:gridCol w:w="5940"/>
+        <w:gridCol w:w="1856"/>
+        <w:gridCol w:w="2442"/>
+        <w:gridCol w:w="6430"/>
       </w:tblGrid>
       <w:tr>
         <w:trPr>
@@ -1432,7 +1432,7 @@
         </w:trPr>
         <w:tc>
           <w:tcPr>
-            <w:tcW w:w="875" w:type="pct"/>
+            <w:tcW w:w="865" w:type="pct"/>
           </w:tcPr>
           <w:p>
             <w:pPr>
@@ -1451,7 +1451,7 @@
         </w:tc>
         <w:tc>
           <w:tcPr>
-            <w:tcW w:w="1402" w:type="pct"/>
+            <w:tcW w:w="1138" w:type="pct"/>
           </w:tcPr>
           <w:p>
             <w:pPr>
@@ -1470,7 +1470,7 @@
         </w:tc>
         <w:tc>
           <w:tcPr>
-            <w:tcW w:w="2723" w:type="pct"/>
+            <w:tcW w:w="2997" w:type="pct"/>
           </w:tcPr>
           <w:p>
             <w:pPr>
@@ -1494,7 +1494,7 @@
         </w:trPr>
         <w:tc>
           <w:tcPr>
-            <w:tcW w:w="875" w:type="pct"/>
+            <w:tcW w:w="865" w:type="pct"/>
             <w:vMerge w:val="restart"/>
             <w:vAlign w:val="center"/>
           </w:tcPr>
@@ -1509,7 +1509,7 @@
         </w:tc>
         <w:tc>
           <w:tcPr>
-            <w:tcW w:w="1402" w:type="pct"/>
+            <w:tcW w:w="1138" w:type="pct"/>
           </w:tcPr>
           <w:p>
             <w:pPr>
@@ -1522,7 +1522,7 @@
         </w:tc>
         <w:tc>
           <w:tcPr>
-            <w:tcW w:w="2723" w:type="pct"/>
+            <w:tcW w:w="2997" w:type="pct"/>
           </w:tcPr>
           <w:p>
             <w:pPr>
@@ -1545,7 +1545,7 @@
         </w:trPr>
         <w:tc>
           <w:tcPr>
-            <w:tcW w:w="875" w:type="pct"/>
+            <w:tcW w:w="865" w:type="pct"/>
             <w:vMerge/>
             <w:vAlign w:val="center"/>
           </w:tcPr>
@@ -1557,7 +1557,7 @@
         </w:tc>
         <w:tc>
           <w:tcPr>
-            <w:tcW w:w="1402" w:type="pct"/>
+            <w:tcW w:w="1138" w:type="pct"/>
           </w:tcPr>
           <w:p>
             <w:pPr>
@@ -1570,7 +1570,7 @@
         </w:tc>
         <w:tc>
           <w:tcPr>
-            <w:tcW w:w="2723" w:type="pct"/>
+            <w:tcW w:w="2997" w:type="pct"/>
           </w:tcPr>
           <w:p>
             <w:pPr>
@@ -1593,7 +1593,7 @@
         </w:trPr>
         <w:tc>
           <w:tcPr>
-            <w:tcW w:w="875" w:type="pct"/>
+            <w:tcW w:w="865" w:type="pct"/>
             <w:vMerge/>
             <w:vAlign w:val="center"/>
           </w:tcPr>
@@ -1605,7 +1605,7 @@
         </w:tc>
         <w:tc>
           <w:tcPr>
-            <w:tcW w:w="1402" w:type="pct"/>
+            <w:tcW w:w="1138" w:type="pct"/>
           </w:tcPr>
           <w:p>
             <w:pPr>
@@ -1618,7 +1618,7 @@
         </w:tc>
         <w:tc>
           <w:tcPr>
-            <w:tcW w:w="2723" w:type="pct"/>
+            <w:tcW w:w="2997" w:type="pct"/>
           </w:tcPr>
           <w:p>
             <w:pPr>
@@ -1641,7 +1641,7 @@
         </w:trPr>
         <w:tc>
           <w:tcPr>
-            <w:tcW w:w="875" w:type="pct"/>
+            <w:tcW w:w="865" w:type="pct"/>
             <w:vMerge/>
             <w:vAlign w:val="center"/>
           </w:tcPr>
@@ -1653,7 +1653,7 @@
         </w:tc>
         <w:tc>
           <w:tcPr>
-            <w:tcW w:w="1402" w:type="pct"/>
+            <w:tcW w:w="1138" w:type="pct"/>
           </w:tcPr>
           <w:p>
             <w:pPr>
@@ -1666,7 +1666,7 @@
         </w:tc>
         <w:tc>
           <w:tcPr>
-            <w:tcW w:w="2723" w:type="pct"/>
+            <w:tcW w:w="2997" w:type="pct"/>
           </w:tcPr>
           <w:p>
             <w:pPr>
@@ -1689,7 +1689,7 @@
         </w:trPr>
         <w:tc>
           <w:tcPr>
-            <w:tcW w:w="875" w:type="pct"/>
+            <w:tcW w:w="865" w:type="pct"/>
             <w:vMerge/>
             <w:vAlign w:val="center"/>
           </w:tcPr>
@@ -1701,20 +1701,20 @@
         </w:tc>
         <w:tc>
           <w:tcPr>
-            <w:tcW w:w="1402" w:type="pct"/>
+            <w:tcW w:w="1138" w:type="pct"/>
           </w:tcPr>
           <w:p>
             <w:pPr>
               <w:jc w:val="center"/>
             </w:pPr>
             <w:r>
-              <w:t>Previous Page</w:t>
+              <w:t>Back</w:t>
             </w:r>
           </w:p>
         </w:tc>
         <w:tc>
           <w:tcPr>
-            <w:tcW w:w="2723" w:type="pct"/>
+            <w:tcW w:w="2997" w:type="pct"/>
           </w:tcPr>
           <w:p>
             <w:pPr>
@@ -1737,7 +1737,7 @@
         </w:trPr>
         <w:tc>
           <w:tcPr>
-            <w:tcW w:w="875" w:type="pct"/>
+            <w:tcW w:w="865" w:type="pct"/>
             <w:vMerge/>
             <w:vAlign w:val="center"/>
           </w:tcPr>
@@ -1749,20 +1749,20 @@
         </w:tc>
         <w:tc>
           <w:tcPr>
-            <w:tcW w:w="1402" w:type="pct"/>
+            <w:tcW w:w="1138" w:type="pct"/>
           </w:tcPr>
           <w:p>
             <w:pPr>
               <w:jc w:val="center"/>
             </w:pPr>
             <w:r>
-              <w:t>Next Page</w:t>
+              <w:t>Next</w:t>
             </w:r>
           </w:p>
         </w:tc>
         <w:tc>
           <w:tcPr>
-            <w:tcW w:w="2723" w:type="pct"/>
+            <w:tcW w:w="2997" w:type="pct"/>
           </w:tcPr>
           <w:p>
             <w:pPr>
@@ -1785,7 +1785,7 @@
         </w:trPr>
         <w:tc>
           <w:tcPr>
-            <w:tcW w:w="875" w:type="pct"/>
+            <w:tcW w:w="865" w:type="pct"/>
             <w:vMerge/>
             <w:vAlign w:val="center"/>
           </w:tcPr>
@@ -1797,7 +1797,7 @@
         </w:tc>
         <w:tc>
           <w:tcPr>
-            <w:tcW w:w="1402" w:type="pct"/>
+            <w:tcW w:w="1138" w:type="pct"/>
           </w:tcPr>
           <w:p>
             <w:pPr>
@@ -1810,7 +1810,7 @@
         </w:tc>
         <w:tc>
           <w:tcPr>
-            <w:tcW w:w="2723" w:type="pct"/>
+            <w:tcW w:w="2997" w:type="pct"/>
           </w:tcPr>
           <w:p>
             <w:pPr>
@@ -1829,11 +1829,11 @@
       </w:tr>
       <w:tr>
         <w:trPr>
-          <w:trHeight w:val="105"/>
+          <w:trHeight w:val="120"/>
         </w:trPr>
         <w:tc>
           <w:tcPr>
-            <w:tcW w:w="875" w:type="pct"/>
+            <w:tcW w:w="865" w:type="pct"/>
             <w:vMerge/>
             <w:vAlign w:val="center"/>
           </w:tcPr>
@@ -1845,7 +1845,7 @@
         </w:tc>
         <w:tc>
           <w:tcPr>
-            <w:tcW w:w="1402" w:type="pct"/>
+            <w:tcW w:w="1138" w:type="pct"/>
           </w:tcPr>
           <w:p>
             <w:pPr>
@@ -1858,7 +1858,7 @@
         </w:tc>
         <w:tc>
           <w:tcPr>
-            <w:tcW w:w="2723" w:type="pct"/>
+            <w:tcW w:w="2997" w:type="pct"/>
           </w:tcPr>
           <w:p>
             <w:pPr>
@@ -1877,11 +1877,62 @@
       </w:tr>
       <w:tr>
         <w:trPr>
+          <w:trHeight w:val="134"/>
+        </w:trPr>
+        <w:tc>
+          <w:tcPr>
+            <w:tcW w:w="865" w:type="pct"/>
+            <w:vMerge/>
+            <w:vAlign w:val="center"/>
+          </w:tcPr>
+          <w:p>
+            <w:pPr>
+              <w:jc w:val="center"/>
+            </w:pPr>
+          </w:p>
+        </w:tc>
+        <w:tc>
+          <w:tcPr>
+            <w:tcW w:w="1138" w:type="pct"/>
+            <w:vAlign w:val="center"/>
+          </w:tcPr>
+          <w:p>
+            <w:pPr>
+              <w:jc w:val="center"/>
+            </w:pPr>
+            <w:r>
+              <w:t>Undo</w:t>
+            </w:r>
+          </w:p>
+        </w:tc>
+        <w:tc>
+          <w:tcPr>
+            <w:tcW w:w="2997" w:type="pct"/>
+          </w:tcPr>
+          <w:p>
+            <w:pPr>
+              <w:adjustRightInd w:val="0"/>
+              <w:snapToGrid w:val="0"/>
+              <w:rPr>
+                <w:iCs/>
+              </w:rPr>
+            </w:pPr>
+            <w:r>
+              <w:rPr>
+                <w:iCs/>
+              </w:rPr>
+              <w:t>Only “Clean Page” and “Remove Image” will undo. Otherwise, all will execute “Back” commands.</w:t>
+            </w:r>
+          </w:p>
+        </w:tc>
+      </w:tr>
+      <w:tr>
+        <w:trPr>
           <w:trHeight w:val="150"/>
         </w:trPr>
         <w:tc>
           <w:tcPr>
-            <w:tcW w:w="875" w:type="pct"/>
+            <w:tcW w:w="865" w:type="pct"/>
             <w:vMerge w:val="restart"/>
             <w:vAlign w:val="center"/>
           </w:tcPr>
@@ -1896,7 +1947,7 @@
         </w:tc>
         <w:tc>
           <w:tcPr>
-            <w:tcW w:w="1402" w:type="pct"/>
+            <w:tcW w:w="1138" w:type="pct"/>
             <w:vAlign w:val="center"/>
           </w:tcPr>
           <w:p>
@@ -1910,7 +1961,7 @@
         </w:tc>
         <w:tc>
           <w:tcPr>
-            <w:tcW w:w="2723" w:type="pct"/>
+            <w:tcW w:w="2997" w:type="pct"/>
           </w:tcPr>
           <w:p>
             <w:pPr>
@@ -1933,7 +1984,7 @@
         </w:trPr>
         <w:tc>
           <w:tcPr>
-            <w:tcW w:w="875" w:type="pct"/>
+            <w:tcW w:w="865" w:type="pct"/>
             <w:vMerge/>
             <w:vAlign w:val="center"/>
           </w:tcPr>
@@ -1945,7 +1996,7 @@
         </w:tc>
         <w:tc>
           <w:tcPr>
-            <w:tcW w:w="1402" w:type="pct"/>
+            <w:tcW w:w="1138" w:type="pct"/>
             <w:vAlign w:val="center"/>
           </w:tcPr>
           <w:p>
@@ -1959,7 +2010,7 @@
         </w:tc>
         <w:tc>
           <w:tcPr>
-            <w:tcW w:w="2723" w:type="pct"/>
+            <w:tcW w:w="2997" w:type="pct"/>
           </w:tcPr>
           <w:p>
             <w:pPr>
@@ -1978,11 +2029,11 @@
       </w:tr>
       <w:tr>
         <w:trPr>
-          <w:trHeight w:val="135"/>
+          <w:trHeight w:val="197"/>
         </w:trPr>
         <w:tc>
           <w:tcPr>
-            <w:tcW w:w="875" w:type="pct"/>
+            <w:tcW w:w="865" w:type="pct"/>
             <w:vMerge/>
             <w:vAlign w:val="center"/>
           </w:tcPr>
@@ -1994,7 +2045,7 @@
         </w:tc>
         <w:tc>
           <w:tcPr>
-            <w:tcW w:w="1402" w:type="pct"/>
+            <w:tcW w:w="1138" w:type="pct"/>
             <w:vAlign w:val="center"/>
           </w:tcPr>
           <w:p>
@@ -2002,13 +2053,13 @@
               <w:jc w:val="center"/>
             </w:pPr>
             <w:r>
-              <w:t>Remove Images</w:t>
+              <w:t>Remove Image</w:t>
             </w:r>
           </w:p>
         </w:tc>
         <w:tc>
           <w:tcPr>
-            <w:tcW w:w="2723" w:type="pct"/>
+            <w:tcW w:w="2997" w:type="pct"/>
           </w:tcPr>
           <w:p>
             <w:pPr>
@@ -2027,37 +2078,39 @@
       </w:tr>
       <w:tr>
         <w:trPr>
-          <w:trHeight w:val="120"/>
+          <w:trHeight w:val="165"/>
         </w:trPr>
         <w:tc>
           <w:tcPr>
-            <w:tcW w:w="875" w:type="pct"/>
-            <w:vMerge/>
+            <w:tcW w:w="865" w:type="pct"/>
+            <w:vMerge w:val="restart"/>
             <w:vAlign w:val="center"/>
           </w:tcPr>
           <w:p>
             <w:pPr>
               <w:jc w:val="center"/>
             </w:pPr>
-          </w:p>
-        </w:tc>
-        <w:tc>
-          <w:tcPr>
-            <w:tcW w:w="1402" w:type="pct"/>
-            <w:vAlign w:val="center"/>
+            <w:r>
+              <w:t>Macros</w:t>
+            </w:r>
+          </w:p>
+        </w:tc>
+        <w:tc>
+          <w:tcPr>
+            <w:tcW w:w="1138" w:type="pct"/>
           </w:tcPr>
           <w:p>
             <w:pPr>
               <w:jc w:val="center"/>
             </w:pPr>
             <w:r>
-              <w:t>Restore Images</w:t>
+              <w:t>My e-mail</w:t>
             </w:r>
           </w:p>
         </w:tc>
         <w:tc>
           <w:tcPr>
-            <w:tcW w:w="2723" w:type="pct"/>
+            <w:tcW w:w="2997" w:type="pct"/>
           </w:tcPr>
           <w:p>
             <w:pPr>
@@ -2069,70 +2122,7 @@
               <w:rPr>
                 <w:iCs/>
               </w:rPr>
-              <w:t xml:space="preserve">Restore </w:t>
-            </w:r>
-            <w:r>
-              <w:rPr>
-                <w:iCs/>
-              </w:rPr>
-              <w:t xml:space="preserve">back </w:t>
-            </w:r>
-            <w:r>
-              <w:rPr>
-                <w:iCs/>
-              </w:rPr>
-              <w:t>all images on the page</w:t>
-            </w:r>
-          </w:p>
-        </w:tc>
-      </w:tr>
-      <w:tr>
-        <w:trPr>
-          <w:trHeight w:val="165"/>
-        </w:trPr>
-        <w:tc>
-          <w:tcPr>
-            <w:tcW w:w="875" w:type="pct"/>
-            <w:vMerge w:val="restart"/>
-            <w:vAlign w:val="center"/>
-          </w:tcPr>
-          <w:p>
-            <w:pPr>
-              <w:jc w:val="center"/>
-            </w:pPr>
-            <w:r>
-              <w:t>Macros</w:t>
-            </w:r>
-          </w:p>
-        </w:tc>
-        <w:tc>
-          <w:tcPr>
-            <w:tcW w:w="1402" w:type="pct"/>
-          </w:tcPr>
-          <w:p>
-            <w:pPr>
-              <w:jc w:val="center"/>
-            </w:pPr>
-            <w:r>
-              <w:t>My e-mail</w:t>
-            </w:r>
-          </w:p>
-        </w:tc>
-        <w:tc>
-          <w:tcPr>
-            <w:tcW w:w="2723" w:type="pct"/>
-          </w:tcPr>
-          <w:p>
-            <w:pPr>
-              <w:rPr>
-                <w:iCs/>
-              </w:rPr>
-            </w:pPr>
-            <w:r>
-              <w:rPr>
-                <w:iCs/>
-              </w:rPr>
-              <w:t>Go to my gmail account and show the email</w:t>
+              <w:t>Go to my G-mail account and show the email</w:t>
             </w:r>
           </w:p>
         </w:tc>
@@ -2143,7 +2133,7 @@
         </w:trPr>
         <w:tc>
           <w:tcPr>
-            <w:tcW w:w="875" w:type="pct"/>
+            <w:tcW w:w="865" w:type="pct"/>
             <w:vMerge/>
             <w:vAlign w:val="center"/>
           </w:tcPr>
@@ -2155,7 +2145,7 @@
         </w:tc>
         <w:tc>
           <w:tcPr>
-            <w:tcW w:w="1402" w:type="pct"/>
+            <w:tcW w:w="1138" w:type="pct"/>
           </w:tcPr>
           <w:p>
             <w:pPr>
@@ -2168,7 +2158,7 @@
         </w:tc>
         <w:tc>
           <w:tcPr>
-            <w:tcW w:w="2723" w:type="pct"/>
+            <w:tcW w:w="2997" w:type="pct"/>
           </w:tcPr>
           <w:p>
             <w:pPr>
@@ -2180,18 +2170,18 @@
               <w:rPr>
                 <w:iCs/>
               </w:rPr>
-              <w:t>Logout the gmail account</w:t>
+              <w:t>Logout the G-mail account</w:t>
             </w:r>
           </w:p>
         </w:tc>
       </w:tr>
       <w:tr>
         <w:trPr>
-          <w:trHeight w:val="119"/>
+          <w:trHeight w:val="120"/>
         </w:trPr>
         <w:tc>
           <w:tcPr>
-            <w:tcW w:w="875" w:type="pct"/>
+            <w:tcW w:w="865" w:type="pct"/>
             <w:vMerge/>
             <w:vAlign w:val="center"/>
           </w:tcPr>
@@ -2203,29 +2193,20 @@
         </w:tc>
         <w:tc>
           <w:tcPr>
-            <w:tcW w:w="1402" w:type="pct"/>
-            <w:tcBorders>
-              <w:bottom w:val="single" w:sz="4" w:space="0" w:color="auto"/>
-            </w:tcBorders>
+            <w:tcW w:w="1138" w:type="pct"/>
           </w:tcPr>
           <w:p>
             <w:pPr>
               <w:jc w:val="center"/>
             </w:pPr>
             <w:r>
-              <w:t xml:space="preserve">My </w:t>
+              <w:t>My news</w:t>
             </w:r>
-            <w:r>
-              <w:t>news</w:t>
-            </w:r>
-          </w:p>
-        </w:tc>
-        <w:tc>
-          <w:tcPr>
-            <w:tcW w:w="2723" w:type="pct"/>
-            <w:tcBorders>
-              <w:bottom w:val="single" w:sz="4" w:space="0" w:color="auto"/>
-            </w:tcBorders>
+          </w:p>
+        </w:tc>
+        <w:tc>
+          <w:tcPr>
+            <w:tcW w:w="2997" w:type="pct"/>
           </w:tcPr>
           <w:p>
             <w:pPr>
@@ -2242,6 +2223,203 @@
           </w:p>
         </w:tc>
       </w:tr>
+      <w:tr>
+        <w:trPr>
+          <w:trHeight w:val="90"/>
+        </w:trPr>
+        <w:tc>
+          <w:tcPr>
+            <w:tcW w:w="865" w:type="pct"/>
+            <w:vMerge/>
+            <w:vAlign w:val="center"/>
+          </w:tcPr>
+          <w:p>
+            <w:pPr>
+              <w:jc w:val="center"/>
+            </w:pPr>
+          </w:p>
+        </w:tc>
+        <w:tc>
+          <w:tcPr>
+            <w:tcW w:w="1138" w:type="pct"/>
+          </w:tcPr>
+          <w:p>
+            <w:pPr>
+              <w:jc w:val="center"/>
+            </w:pPr>
+            <w:r>
+              <w:t>Yahoo</w:t>
+            </w:r>
+          </w:p>
+        </w:tc>
+        <w:tc>
+          <w:tcPr>
+            <w:tcW w:w="2997" w:type="pct"/>
+          </w:tcPr>
+          <w:p>
+            <w:pPr>
+              <w:rPr>
+                <w:iCs/>
+              </w:rPr>
+            </w:pPr>
+            <w:r>
+              <w:rPr>
+                <w:iCs/>
+              </w:rPr>
+              <w:t>Go to Yahoo! Home page</w:t>
+            </w:r>
+          </w:p>
+        </w:tc>
+      </w:tr>
+      <w:tr>
+        <w:trPr>
+          <w:trHeight w:val="165"/>
+        </w:trPr>
+        <w:tc>
+          <w:tcPr>
+            <w:tcW w:w="865" w:type="pct"/>
+            <w:vMerge/>
+            <w:vAlign w:val="center"/>
+          </w:tcPr>
+          <w:p>
+            <w:pPr>
+              <w:jc w:val="center"/>
+            </w:pPr>
+          </w:p>
+        </w:tc>
+        <w:tc>
+          <w:tcPr>
+            <w:tcW w:w="1138" w:type="pct"/>
+          </w:tcPr>
+          <w:p>
+            <w:pPr>
+              <w:jc w:val="center"/>
+            </w:pPr>
+            <w:r>
+              <w:t>CNN</w:t>
+            </w:r>
+          </w:p>
+        </w:tc>
+        <w:tc>
+          <w:tcPr>
+            <w:tcW w:w="2997" w:type="pct"/>
+          </w:tcPr>
+          <w:p>
+            <w:pPr>
+              <w:rPr>
+                <w:iCs/>
+              </w:rPr>
+            </w:pPr>
+            <w:r>
+              <w:rPr>
+                <w:iCs/>
+              </w:rPr>
+              <w:t>Go to CNN Home page</w:t>
+            </w:r>
+          </w:p>
+        </w:tc>
+      </w:tr>
+      <w:tr>
+        <w:trPr>
+          <w:trHeight w:val="115"/>
+        </w:trPr>
+        <w:tc>
+          <w:tcPr>
+            <w:tcW w:w="865" w:type="pct"/>
+            <w:vMerge w:val="restart"/>
+            <w:vAlign w:val="center"/>
+          </w:tcPr>
+          <w:p>
+            <w:pPr>
+              <w:jc w:val="center"/>
+            </w:pPr>
+            <w:r>
+              <w:t>Audio Command</w:t>
+            </w:r>
+          </w:p>
+        </w:tc>
+        <w:tc>
+          <w:tcPr>
+            <w:tcW w:w="1138" w:type="pct"/>
+          </w:tcPr>
+          <w:p>
+            <w:pPr>
+              <w:jc w:val="center"/>
+            </w:pPr>
+            <w:r>
+              <w:t>One clap</w:t>
+            </w:r>
+          </w:p>
+        </w:tc>
+        <w:tc>
+          <w:tcPr>
+            <w:tcW w:w="2997" w:type="pct"/>
+          </w:tcPr>
+          <w:p>
+            <w:pPr>
+              <w:rPr>
+                <w:iCs/>
+              </w:rPr>
+            </w:pPr>
+            <w:r>
+              <w:rPr>
+                <w:iCs/>
+              </w:rPr>
+              <w:t>Go to Webnnel main menu</w:t>
+            </w:r>
+          </w:p>
+        </w:tc>
+      </w:tr>
+      <w:tr>
+        <w:trPr>
+          <w:trHeight w:val="161"/>
+        </w:trPr>
+        <w:tc>
+          <w:tcPr>
+            <w:tcW w:w="865" w:type="pct"/>
+            <w:vMerge/>
+            <w:vAlign w:val="center"/>
+          </w:tcPr>
+          <w:p>
+            <w:pPr>
+              <w:jc w:val="center"/>
+            </w:pPr>
+          </w:p>
+        </w:tc>
+        <w:tc>
+          <w:tcPr>
+            <w:tcW w:w="1138" w:type="pct"/>
+            <w:vAlign w:val="center"/>
+          </w:tcPr>
+          <w:p>
+            <w:pPr>
+              <w:jc w:val="center"/>
+            </w:pPr>
+            <w:r>
+              <w:t>Two clap</w:t>
+            </w:r>
+          </w:p>
+        </w:tc>
+        <w:tc>
+          <w:tcPr>
+            <w:tcW w:w="2997" w:type="pct"/>
+            <w:vAlign w:val="center"/>
+          </w:tcPr>
+          <w:p>
+            <w:pPr>
+              <w:rPr>
+                <w:iCs/>
+              </w:rPr>
+            </w:pPr>
+            <w:r>
+              <w:rPr>
+                <w:iCs/>
+              </w:rPr>
+              <w:t>Go to homepage</w:t>
+            </w:r>
+          </w:p>
+        </w:tc>
+      </w:tr>
     </w:tbl>
     <w:p>
       <w:pPr>
@@ -2255,24 +2433,53 @@
     </w:p>
     <w:p>
       <w:pPr>
+        <w:spacing w:before="240" w:after="0"/>
         <w:rPr>
           <w:b/>
           <w:sz w:val="28"/>
           <w:szCs w:val="28"/>
         </w:rPr>
       </w:pPr>
-      <w:r>
+    </w:p>
+    <w:p>
+      <w:pPr>
+        <w:spacing w:before="240" w:after="0"/>
         <w:rPr>
           <w:b/>
           <w:sz w:val="28"/>
           <w:szCs w:val="28"/>
         </w:rPr>
+      </w:pPr>
+    </w:p>
+    <w:p>
+      <w:pPr>
+        <w:spacing w:before="240" w:after="0"/>
+        <w:rPr>
+          <w:b/>
+          <w:sz w:val="28"/>
+          <w:szCs w:val="28"/>
+        </w:rPr>
+      </w:pPr>
+    </w:p>
+    <w:p>
+      <w:pPr>
+        <w:rPr>
+          <w:b/>
+          <w:sz w:val="28"/>
+          <w:szCs w:val="28"/>
+        </w:rPr>
+      </w:pPr>
+      <w:r>
+        <w:rPr>
+          <w:b/>
+          <w:sz w:val="28"/>
+          <w:szCs w:val="28"/>
+        </w:rPr>
         <w:br w:type="page"/>
       </w:r>
     </w:p>
     <w:p>
       <w:pPr>
-        <w:spacing w:before="240" w:after="0"/>
         <w:rPr>
           <w:b/>
           <w:sz w:val="28"/>
@@ -2321,12 +2528,12 @@
           <wp:anchor distT="0" distB="0" distL="114300" distR="114300" simplePos="0" relativeHeight="251660288" behindDoc="0" locked="0" layoutInCell="1" allowOverlap="1">
             <wp:simplePos x="0" y="0"/>
             <wp:positionH relativeFrom="column">
-              <wp:posOffset>-495300</wp:posOffset>
+              <wp:posOffset>-295275</wp:posOffset>
             </wp:positionH>
             <wp:positionV relativeFrom="paragraph">
-              <wp:posOffset>60960</wp:posOffset>
+              <wp:posOffset>62230</wp:posOffset>
             </wp:positionV>
-            <wp:extent cx="7600950" cy="1762125"/>
+            <wp:extent cx="7372350" cy="1762125"/>
             <wp:effectExtent l="19050" t="0" r="0" b="0"/>
             <wp:wrapNone/>
             <wp:docPr id="4" name="Picture 3" descr="gantt_chart.png"/>
@@ -2349,7 +2556,7 @@
                   <pic:spPr>
                     <a:xfrm>
                       <a:off x="0" y="0"/>
-                      <a:ext cx="7600950" cy="1762125"/>
+                      <a:ext cx="7372350" cy="1762125"/>
                     </a:xfrm>
                     <a:prstGeom prst="rect">
                       <a:avLst/>
@@ -2412,35 +2619,17 @@
     </w:p>
     <w:p>
       <w:pPr>
+        <w:spacing w:after="0"/>
+        <w:rPr>
+          <w:color w:val="000000" w:themeColor="text1"/>
+        </w:rPr>
+      </w:pPr>
+      <w:r>
         <w:rPr>
           <w:b/>
           <w:sz w:val="28"/>
           <w:szCs w:val="28"/>
         </w:rPr>
-      </w:pPr>
-      <w:r>
-        <w:rPr>
-          <w:b/>
-          <w:sz w:val="28"/>
-          <w:szCs w:val="28"/>
-        </w:rPr>
-        <w:br w:type="page"/>
-      </w:r>
-    </w:p>
-    <w:p>
-      <w:pPr>
-        <w:spacing w:after="0"/>
-        <w:rPr>
-          <w:color w:val="000000" w:themeColor="text1"/>
-        </w:rPr>
-      </w:pPr>
-      <w:r>
-        <w:rPr>
-          <w:b/>
-          <w:sz w:val="28"/>
-          <w:szCs w:val="28"/>
-        </w:rPr>
-        <w:lastRenderedPageBreak/>
         <w:t>6</w:t>
       </w:r>
       <w:r>
@@ -3200,6 +3389,7 @@
         <w:rPr>
           <w:rFonts w:cs="Times New Roman"/>
         </w:rPr>
+        <w:lastRenderedPageBreak/>
         <w:t xml:space="preserve">Petrie, H., Hamilton, F. and King, N. Tension, what tension? Website accessibility and visual design. </w:t>
       </w:r>
       <w:r>
@@ -3308,7 +3498,7 @@
             <w:rPr>
               <w:noProof/>
             </w:rPr>
-            <w:t>3</w:t>
+            <w:t>5</w:t>
           </w:r>
         </w:fldSimple>
       </w:p>
@@ -4921,7 +5111,7 @@
 </file>
 
 <file path=customXml/itemProps1.xml><?xml version="1.0" encoding="utf-8"?>
-<ds:datastoreItem xmlns:ds="http://schemas.openxmlformats.org/officeDocument/2006/customXml" ds:itemID="{CE8FDCAB-0863-46EB-8B60-76A6F14D8F1A}">
+<ds:datastoreItem xmlns:ds="http://schemas.openxmlformats.org/officeDocument/2006/customXml" ds:itemID="{2815D9F9-3963-4925-8014-88FB511837D1}">
   <ds:schemaRefs>
     <ds:schemaRef ds:uri="http://schemas.openxmlformats.org/officeDocument/2006/bibliography"/>
   </ds:schemaRefs>

--- a/trunk/docs/6.870 Final Project Proposal.docx
+++ b/trunk/docs/6.870 Final Project Proposal.docx
@@ -220,7 +220,13 @@
         <w:jc w:val="both"/>
       </w:pPr>
       <w:r>
-        <w:t>The Web has become an important medium for delivering information, and more and more people reply on it</w:t>
+        <w:t>The Web has become an important medium for delivering informati</w:t>
+      </w:r>
+      <w:r>
+        <w:t>on, and more and more people re</w:t>
+      </w:r>
+      <w:r>
+        <w:t>ly on it</w:t>
       </w:r>
       <w:r>
         <w:t xml:space="preserve"> </w:t>
@@ -259,13 +265,7 @@
         <w:t xml:space="preserve"> and browsing on different Wi-Fi enabled devices</w:t>
       </w:r>
       <w:r>
-        <w:t xml:space="preserve">. In this project, we envision an application for home environment. We plan to design a TV channel like Web navigation system. In this system, the user can use </w:t>
-      </w:r>
-      <w:r>
-        <w:t xml:space="preserve">the </w:t>
-      </w:r>
-      <w:r>
-        <w:t xml:space="preserve">speech to </w:t>
+        <w:t xml:space="preserve">. In this project, we envision an application for home environment. We plan to design a TV channel like Web navigation system. In this system, the user can use speech to </w:t>
       </w:r>
       <w:r>
         <w:t xml:space="preserve">navigate the menu of </w:t>
@@ -280,7 +280,13 @@
         <w:t xml:space="preserve"> and control browsing behavior</w:t>
       </w:r>
       <w:r>
-        <w:t xml:space="preserve"> via the speech command</w:t>
+        <w:t xml:space="preserve"> via </w:t>
+      </w:r>
+      <w:r>
+        <w:t>speech command</w:t>
+      </w:r>
+      <w:r>
+        <w:t>s</w:t>
       </w:r>
       <w:r>
         <w:t>.</w:t>
@@ -411,7 +417,13 @@
         <w:t>possible technologies to</w:t>
       </w:r>
       <w:r>
-        <w:t xml:space="preserve"> make Webnnel system </w:t>
+        <w:t xml:space="preserve"> make </w:t>
+      </w:r>
+      <w:r>
+        <w:t xml:space="preserve">the </w:t>
+      </w:r>
+      <w:r>
+        <w:t xml:space="preserve">Webnnel system </w:t>
       </w:r>
       <w:r>
         <w:t xml:space="preserve">feasible and </w:t>
@@ -465,10 +477,46 @@
         <w:t>recognition</w:t>
       </w:r>
       <w:r>
-        <w:t xml:space="preserve"> (Java)</w:t>
-      </w:r>
-      <w:r>
-        <w:t xml:space="preserve">, </w:t>
+        <w:t xml:space="preserve"> </w:t>
+      </w:r>
+      <w:r>
+        <w:rPr>
+          <w:color w:val="000000" w:themeColor="text1"/>
+        </w:rPr>
+        <w:t>(</w:t>
+      </w:r>
+      <w:r>
+        <w:rPr>
+          <w:color w:val="000000" w:themeColor="text1"/>
+        </w:rPr>
+        <w:t>CMU-Sphi</w:t>
+      </w:r>
+      <w:r>
+        <w:rPr>
+          <w:color w:val="000000" w:themeColor="text1"/>
+        </w:rPr>
+        <w:t>nx Speech Recognition Engine [4</w:t>
+      </w:r>
+      <w:r>
+        <w:rPr>
+          <w:color w:val="000000" w:themeColor="text1"/>
+        </w:rPr>
+        <w:t>]</w:t>
+      </w:r>
+      <w:r>
+        <w:rPr>
+          <w:color w:val="000000" w:themeColor="text1"/>
+        </w:rPr>
+        <w:t>)</w:t>
+      </w:r>
+      <w:r>
+        <w:rPr>
+          <w:color w:val="000000" w:themeColor="text1"/>
+        </w:rPr>
+        <w:t>,</w:t>
+      </w:r>
+      <w:r>
+        <w:t xml:space="preserve"> </w:t>
       </w:r>
       <w:r>
         <w:t>browser extension development (XUL</w:t>
@@ -669,7 +717,13 @@
         <w:jc w:val="both"/>
       </w:pPr>
       <w:r>
-        <w:t>Information display with TV channel format can be seen on some applications. Youtube uses frame list and flash animation to display the video clips. Joost [5] and Mogulus [7] use grid</w:t>
+        <w:t>Information display with TV channel format can be seen on some applications. Youtube uses frame list and flash animation to d</w:t>
+      </w:r>
+      <w:r>
+        <w:t>isplay the video clips. Joost [6] and Mogulus [8</w:t>
+      </w:r>
+      <w:r>
+        <w:t>] use grid</w:t>
       </w:r>
       <w:r>
         <w:t xml:space="preserve">-based arrangement to display live </w:t>
@@ -738,7 +792,19 @@
         <w:t>of our knowledge</w:t>
       </w:r>
       <w:r>
-        <w:t>, we do not see similar</w:t>
+        <w:t xml:space="preserve">, we </w:t>
+      </w:r>
+      <w:r>
+        <w:rPr>
+          <w:color w:val="000000" w:themeColor="text1"/>
+        </w:rPr>
+        <w:t xml:space="preserve">have not seen a </w:t>
+      </w:r>
+      <w:r>
+        <w:rPr>
+          <w:color w:val="000000" w:themeColor="text1"/>
+        </w:rPr>
+        <w:t>similar</w:t>
       </w:r>
       <w:r>
         <w:t xml:space="preserve"> system proposing an idea to display web sites as TV channels for the user</w:t>
@@ -756,7 +822,10 @@
         <w:t xml:space="preserve"> frequently used web sites</w:t>
       </w:r>
       <w:r>
-        <w:t xml:space="preserve"> at the home environment.</w:t>
+        <w:t xml:space="preserve"> in a</w:t>
+      </w:r>
+      <w:r>
+        <w:t xml:space="preserve"> home environment.</w:t>
       </w:r>
       <w:r>
         <w:t xml:space="preserve"> </w:t>
@@ -774,7 +843,28 @@
         <w:jc w:val="both"/>
       </w:pPr>
       <w:r>
-        <w:t>To the Web content access, programmers can write JavaScript programs, which are embedded into HTML or XHTML web pages, to access web content dynamically. Chickenfoot [3] and Greasemonkey [4] are two web scripting framework to allow users to write scripts to cus</w:t>
+        <w:t>To the Web content access, programmers can write JavaScript programs, which are embedded into HTML or XHTML web pages, to access web content dynamically. Chi</w:t>
+      </w:r>
+      <w:r>
+        <w:t>ckenfoot [3] and Greasemonkey [5</w:t>
+      </w:r>
+      <w:r>
+        <w:t xml:space="preserve">] are two web scripting </w:t>
+      </w:r>
+      <w:r>
+        <w:rPr>
+          <w:color w:val="000000" w:themeColor="text1"/>
+        </w:rPr>
+        <w:t xml:space="preserve">frameworks that allow </w:t>
+      </w:r>
+      <w:r>
+        <w:rPr>
+          <w:color w:val="000000" w:themeColor="text1"/>
+        </w:rPr>
+        <w:t>u</w:t>
+      </w:r>
+      <w:r>
+        <w:t>sers to write scripts to cus</w:t>
       </w:r>
       <w:r>
         <w:t>tomize the Web pages. Accessmon</w:t>
@@ -886,7 +976,7 @@
         <w:t>Microsoft Windows Vista Speech Recognition system [</w:t>
       </w:r>
       <w:r>
-        <w:t>6</w:t>
+        <w:t>7</w:t>
       </w:r>
       <w:r>
         <w:t>] provides a platform for users to control Windows applications</w:t>
@@ -919,7 +1009,7 @@
         <w:t xml:space="preserve">in </w:t>
       </w:r>
       <w:r>
-        <w:t>the W</w:t>
+        <w:t>W</w:t>
       </w:r>
       <w:r>
         <w:t>eb browsing and Web content manipulation.</w:t>
@@ -1001,7 +1091,13 @@
         <w:t xml:space="preserve">. </w:t>
       </w:r>
       <w:r>
-        <w:t xml:space="preserve">We plan to integrate these four parts as a Firefox browser extension to demonstrate our ideas. </w:t>
+        <w:t>We plan to integrate these four parts as a Firefox browser ex</w:t>
+      </w:r>
+      <w:r>
+        <w:t>tension to demonstrate our idea</w:t>
+      </w:r>
+      <w:r>
+        <w:t xml:space="preserve">. </w:t>
       </w:r>
       <w:r>
         <w:t>The whole system archite</w:t>
@@ -1201,7 +1297,13 @@
         <w:jc w:val="both"/>
       </w:pPr>
       <w:r>
-        <w:t xml:space="preserve">Define functions for specific purpose, such as images </w:t>
+        <w:t xml:space="preserve">Define functions for </w:t>
+      </w:r>
+      <w:r>
+        <w:t>a specific purpose, such as image</w:t>
+      </w:r>
+      <w:r>
+        <w:t xml:space="preserve"> </w:t>
       </w:r>
       <w:r>
         <w:t>detection and content access, for CAI.</w:t>
@@ -1386,8 +1488,17 @@
       </w:r>
     </w:p>
     <w:p>
-      <w:r>
-        <w:t>Generally speaking, we have total over 20 speech commands and 3 different categories. All the pre-defined speech commands and their categories are organized as Table 1.</w:t>
+      <w:pPr>
+        <w:jc w:val="both"/>
+      </w:pPr>
+      <w:r>
+        <w:t>Ge</w:t>
+      </w:r>
+      <w:r>
+        <w:t>nerally speaking, we have over 20 speech commands in</w:t>
+      </w:r>
+      <w:r>
+        <w:t xml:space="preserve"> 3 different categories. All the pre-defined speech commands and their categories are organized as Table 1.</w:t>
       </w:r>
     </w:p>
     <w:tbl>
@@ -2423,6 +2534,33 @@
     </w:tbl>
     <w:p>
       <w:pPr>
+        <w:spacing w:before="240"/>
+        <w:jc w:val="both"/>
+        <w:rPr>
+          <w:b/>
+          <w:color w:val="000000" w:themeColor="text1"/>
+          <w:sz w:val="28"/>
+          <w:szCs w:val="28"/>
+        </w:rPr>
+      </w:pPr>
+      <w:r>
+        <w:rPr>
+          <w:color w:val="000000" w:themeColor="text1"/>
+        </w:rPr>
+        <w:t>We hope to build a language model consisting of the above speech commands to perform the corresponding command and control tasks. The speech commands from the user will be matched against the words and sentences given in the corpus of this language model in real time to perform the recognition.</w:t>
+      </w:r>
+      <w:r>
+        <w:rPr>
+          <w:b/>
+          <w:color w:val="000000" w:themeColor="text1"/>
+          <w:sz w:val="28"/>
+          <w:szCs w:val="28"/>
+        </w:rPr>
+        <w:t xml:space="preserve"> </w:t>
+      </w:r>
+    </w:p>
+    <w:p>
+      <w:pPr>
         <w:spacing w:before="240" w:after="0"/>
         <w:rPr>
           <w:b/>
@@ -2443,40 +2581,12 @@
     </w:p>
     <w:p>
       <w:pPr>
-        <w:spacing w:before="240" w:after="0"/>
         <w:rPr>
           <w:b/>
           <w:sz w:val="28"/>
           <w:szCs w:val="28"/>
         </w:rPr>
       </w:pPr>
-    </w:p>
-    <w:p>
-      <w:pPr>
-        <w:spacing w:before="240" w:after="0"/>
-        <w:rPr>
-          <w:b/>
-          <w:sz w:val="28"/>
-          <w:szCs w:val="28"/>
-        </w:rPr>
-      </w:pPr>
-    </w:p>
-    <w:p>
-      <w:pPr>
-        <w:rPr>
-          <w:b/>
-          <w:sz w:val="28"/>
-          <w:szCs w:val="28"/>
-        </w:rPr>
-      </w:pPr>
-      <w:r>
-        <w:rPr>
-          <w:b/>
-          <w:sz w:val="28"/>
-          <w:szCs w:val="28"/>
-        </w:rPr>
-        <w:br w:type="page"/>
-      </w:r>
     </w:p>
     <w:p>
       <w:pPr>
@@ -2709,7 +2819,31 @@
         <w:rPr>
           <w:color w:val="000000" w:themeColor="text1"/>
         </w:rPr>
-        <w:t xml:space="preserve">e divide </w:t>
+        <w:t xml:space="preserve">e </w:t>
+      </w:r>
+      <w:r>
+        <w:rPr>
+          <w:color w:val="000000" w:themeColor="text1"/>
+        </w:rPr>
+        <w:t xml:space="preserve">have </w:t>
+      </w:r>
+      <w:r>
+        <w:rPr>
+          <w:color w:val="000000" w:themeColor="text1"/>
+        </w:rPr>
+        <w:t>divide</w:t>
+      </w:r>
+      <w:r>
+        <w:rPr>
+          <w:color w:val="000000" w:themeColor="text1"/>
+        </w:rPr>
+        <w:t>d</w:t>
+      </w:r>
+      <w:r>
+        <w:rPr>
+          <w:color w:val="000000" w:themeColor="text1"/>
+        </w:rPr>
+        <w:t xml:space="preserve"> </w:t>
       </w:r>
       <w:r>
         <w:rPr>
@@ -2745,7 +2879,25 @@
         <w:rPr>
           <w:color w:val="000000" w:themeColor="text1"/>
         </w:rPr>
-        <w:t xml:space="preserve">and each focuses on </w:t>
+        <w:t xml:space="preserve">and </w:t>
+      </w:r>
+      <w:r>
+        <w:rPr>
+          <w:color w:val="000000" w:themeColor="text1"/>
+        </w:rPr>
+        <w:t xml:space="preserve">each one of us will focus </w:t>
+      </w:r>
+      <w:r>
+        <w:rPr>
+          <w:color w:val="000000" w:themeColor="text1"/>
+        </w:rPr>
+        <w:t>on</w:t>
+      </w:r>
+      <w:r>
+        <w:rPr>
+          <w:color w:val="000000" w:themeColor="text1"/>
+        </w:rPr>
+        <w:t xml:space="preserve"> </w:t>
       </w:r>
       <w:r>
         <w:rPr>
@@ -3170,7 +3322,7 @@
         <w:pStyle w:val="ListParagraph"/>
         <w:numPr>
           <w:ilvl w:val="0"/>
-          <w:numId w:val="4"/>
+          <w:numId w:val="9"/>
         </w:numPr>
         <w:autoSpaceDE w:val="0"/>
         <w:autoSpaceDN w:val="0"/>
@@ -3193,7 +3345,7 @@
         <w:pStyle w:val="ListParagraph"/>
         <w:numPr>
           <w:ilvl w:val="0"/>
-          <w:numId w:val="4"/>
+          <w:numId w:val="9"/>
         </w:numPr>
         <w:autoSpaceDE w:val="0"/>
         <w:autoSpaceDN w:val="0"/>
@@ -3226,7 +3378,7 @@
         <w:pStyle w:val="ListParagraph"/>
         <w:numPr>
           <w:ilvl w:val="0"/>
-          <w:numId w:val="4"/>
+          <w:numId w:val="9"/>
         </w:numPr>
         <w:autoSpaceDE w:val="0"/>
         <w:autoSpaceDN w:val="0"/>
@@ -3294,7 +3446,7 @@
         <w:pStyle w:val="ListParagraph"/>
         <w:numPr>
           <w:ilvl w:val="0"/>
-          <w:numId w:val="4"/>
+          <w:numId w:val="9"/>
         </w:numPr>
         <w:autoSpaceDE w:val="0"/>
         <w:autoSpaceDN w:val="0"/>
@@ -3303,13 +3455,19 @@
         <w:ind w:left="270" w:hanging="270"/>
       </w:pPr>
       <w:r>
-        <w:t xml:space="preserve">Greasemonkey, </w:t>
-      </w:r>
-      <w:r>
-        <w:t>https://addons.mozilla.org/en-US/firefox/addon/748</w:t>
-      </w:r>
-      <w:r>
+        <w:rPr>
+          <w:color w:val="000000" w:themeColor="text1"/>
+        </w:rPr>
+        <w:t>CMU-Sphinx Speech Recognition Engine,</w:t>
+      </w:r>
+      <w:r>
+        <w:rPr>
+          <w:color w:val="FF0000"/>
+        </w:rPr>
         <w:t xml:space="preserve"> </w:t>
+      </w:r>
+      <w:r>
+        <w:t>http://cmusphinx.sourceforge.net/html/cmusphinx.php</w:t>
       </w:r>
     </w:p>
     <w:p>
@@ -3317,7 +3475,7 @@
         <w:pStyle w:val="ListParagraph"/>
         <w:numPr>
           <w:ilvl w:val="0"/>
-          <w:numId w:val="4"/>
+          <w:numId w:val="9"/>
         </w:numPr>
         <w:autoSpaceDE w:val="0"/>
         <w:autoSpaceDN w:val="0"/>
@@ -3326,7 +3484,10 @@
         <w:ind w:left="270" w:hanging="270"/>
       </w:pPr>
       <w:r>
-        <w:t>Joost, http://www.joost.com/</w:t>
+        <w:t xml:space="preserve">Greasemonkey, </w:t>
+      </w:r>
+      <w:r>
+        <w:t>https://addons.mozilla.org/en-US/firefox/addon/748</w:t>
       </w:r>
       <w:r>
         <w:t xml:space="preserve"> </w:t>
@@ -3337,7 +3498,7 @@
         <w:pStyle w:val="ListParagraph"/>
         <w:numPr>
           <w:ilvl w:val="0"/>
-          <w:numId w:val="4"/>
+          <w:numId w:val="9"/>
         </w:numPr>
         <w:autoSpaceDE w:val="0"/>
         <w:autoSpaceDN w:val="0"/>
@@ -3346,10 +3507,10 @@
         <w:ind w:left="270" w:hanging="270"/>
       </w:pPr>
       <w:r>
-        <w:t xml:space="preserve">Microsoft Windows Vista Speech Recognition system </w:t>
-      </w:r>
-      <w:r>
-        <w:t>http://www.microsoft.com/enable/products/windowsvista/speech.aspx</w:t>
+        <w:t>Joost, http://www.joost.com/</w:t>
+      </w:r>
+      <w:r>
+        <w:t xml:space="preserve"> </w:t>
       </w:r>
     </w:p>
     <w:p>
@@ -3357,7 +3518,7 @@
         <w:pStyle w:val="ListParagraph"/>
         <w:numPr>
           <w:ilvl w:val="0"/>
-          <w:numId w:val="4"/>
+          <w:numId w:val="9"/>
         </w:numPr>
         <w:autoSpaceDE w:val="0"/>
         <w:autoSpaceDN w:val="0"/>
@@ -3366,10 +3527,10 @@
         <w:ind w:left="270" w:hanging="270"/>
       </w:pPr>
       <w:r>
-        <w:t xml:space="preserve">Mogulus, </w:t>
-      </w:r>
-      <w:r>
-        <w:t>http://www.mogulus.com/</w:t>
+        <w:t xml:space="preserve">Microsoft Windows Vista Speech Recognition system </w:t>
+      </w:r>
+      <w:r>
+        <w:t>http://www.microsoft.com/enable/products/windowsvista/speech.aspx</w:t>
       </w:r>
     </w:p>
     <w:p>
@@ -3377,7 +3538,7 @@
         <w:pStyle w:val="ListParagraph"/>
         <w:numPr>
           <w:ilvl w:val="0"/>
-          <w:numId w:val="4"/>
+          <w:numId w:val="9"/>
         </w:numPr>
         <w:autoSpaceDE w:val="0"/>
         <w:autoSpaceDN w:val="0"/>
@@ -3386,25 +3547,10 @@
         <w:ind w:left="270" w:hanging="270"/>
       </w:pPr>
       <w:r>
-        <w:rPr>
-          <w:rFonts w:cs="Times New Roman"/>
-        </w:rPr>
-        <w:lastRenderedPageBreak/>
-        <w:t xml:space="preserve">Petrie, H., Hamilton, F. and King, N. Tension, what tension? Website accessibility and visual design. </w:t>
-      </w:r>
-      <w:r>
-        <w:rPr>
-          <w:rFonts w:cs="Times New Roman"/>
-          <w:i/>
-          <w:iCs/>
-        </w:rPr>
-        <w:t>Proceedings of the 2004 international cross-disciplinaryworkshop on Web accessibility (W4A)</w:t>
-      </w:r>
-      <w:r>
-        <w:rPr>
-          <w:rFonts w:cs="Times New Roman"/>
-        </w:rPr>
-        <w:t>, pp. 13-18, 2004.</w:t>
+        <w:t xml:space="preserve">Mogulus, </w:t>
+      </w:r>
+      <w:r>
+        <w:t>http://www.mogulus.com/</w:t>
       </w:r>
     </w:p>
     <w:p>
@@ -3412,7 +3558,7 @@
         <w:pStyle w:val="ListParagraph"/>
         <w:numPr>
           <w:ilvl w:val="0"/>
-          <w:numId w:val="4"/>
+          <w:numId w:val="9"/>
         </w:numPr>
         <w:autoSpaceDE w:val="0"/>
         <w:autoSpaceDN w:val="0"/>
@@ -3424,7 +3570,8 @@
         <w:rPr>
           <w:rFonts w:cs="Times New Roman"/>
         </w:rPr>
-        <w:t xml:space="preserve">Richards, J. and Hanson, V. Web accessibility: a broader view. </w:t>
+        <w:lastRenderedPageBreak/>
+        <w:t xml:space="preserve">Petrie, H., Hamilton, F. and King, N. Tension, what tension? Website accessibility and visual design. </w:t>
       </w:r>
       <w:r>
         <w:rPr>
@@ -3432,7 +3579,60 @@
           <w:i/>
           <w:iCs/>
         </w:rPr>
-        <w:t>Proceedings of the 13th international conferenceon World Wide Web</w:t>
+        <w:t>Proceedings of the 2004 international cross-disciplinaryworkshop on Web accessibility (W4A)</w:t>
+      </w:r>
+      <w:r>
+        <w:rPr>
+          <w:rFonts w:cs="Times New Roman"/>
+        </w:rPr>
+        <w:t>, pp. 13-18, 2004.</w:t>
+      </w:r>
+    </w:p>
+    <w:p>
+      <w:pPr>
+        <w:pStyle w:val="ListParagraph"/>
+        <w:numPr>
+          <w:ilvl w:val="0"/>
+          <w:numId w:val="9"/>
+        </w:numPr>
+        <w:tabs>
+          <w:tab w:val="left" w:pos="360"/>
+        </w:tabs>
+        <w:autoSpaceDE w:val="0"/>
+        <w:autoSpaceDN w:val="0"/>
+        <w:adjustRightInd w:val="0"/>
+        <w:spacing w:after="0"/>
+        <w:ind w:left="270" w:hanging="270"/>
+      </w:pPr>
+      <w:r>
+        <w:rPr>
+          <w:rFonts w:cs="Times New Roman"/>
+        </w:rPr>
+        <w:t xml:space="preserve">Richards, J. and Hanson, V. Web accessibility: a broader view. </w:t>
+      </w:r>
+      <w:r>
+        <w:rPr>
+          <w:rFonts w:cs="Times New Roman"/>
+          <w:i/>
+          <w:iCs/>
+        </w:rPr>
+        <w:t>Proceedings of the 13th international conference</w:t>
+      </w:r>
+      <w:r>
+        <w:rPr>
+          <w:rFonts w:cs="Times New Roman"/>
+          <w:i/>
+          <w:iCs/>
+        </w:rPr>
+        <w:t xml:space="preserve"> </w:t>
+      </w:r>
+      <w:r>
+        <w:rPr>
+          <w:rFonts w:cs="Times New Roman"/>
+          <w:i/>
+          <w:iCs/>
+        </w:rPr>
+        <w:t>on World Wide Web</w:t>
       </w:r>
       <w:r>
         <w:rPr>
@@ -3597,6 +3797,119 @@
 <file path=word/numbering.xml><?xml version="1.0" encoding="utf-8"?>
 <w:numbering xmlns:ve="http://schemas.openxmlformats.org/markup-compatibility/2006" xmlns:o="urn:schemas-microsoft-com:office:office" xmlns:r="http://schemas.openxmlformats.org/officeDocument/2006/relationships" xmlns:m="http://schemas.openxmlformats.org/officeDocument/2006/math" xmlns:v="urn:schemas-microsoft-com:vml" xmlns:wp="http://schemas.openxmlformats.org/drawingml/2006/wordprocessingDrawing" xmlns:w10="urn:schemas-microsoft-com:office:word" xmlns:w="http://schemas.openxmlformats.org/wordprocessingml/2006/main" xmlns:wne="http://schemas.microsoft.com/office/word/2006/wordml">
   <w:abstractNum w:abstractNumId="0">
+    <w:nsid w:val="025C3D97"/>
+    <w:multiLevelType w:val="multilevel"/>
+    <w:tmpl w:val="002E6676"/>
+    <w:lvl w:ilvl="0">
+      <w:start w:val="1"/>
+      <w:numFmt w:val="decimal"/>
+      <w:lvlText w:val="%1."/>
+      <w:lvlJc w:val="left"/>
+      <w:pPr>
+        <w:ind w:left="2700" w:hanging="360"/>
+      </w:pPr>
+      <w:rPr>
+        <w:rFonts w:hint="default"/>
+      </w:rPr>
+    </w:lvl>
+    <w:lvl w:ilvl="1">
+      <w:start w:val="1"/>
+      <w:numFmt w:val="lowerLetter"/>
+      <w:lvlText w:val="%2)"/>
+      <w:lvlJc w:val="left"/>
+      <w:pPr>
+        <w:ind w:left="3060" w:hanging="360"/>
+      </w:pPr>
+      <w:rPr>
+        <w:rFonts w:hint="default"/>
+      </w:rPr>
+    </w:lvl>
+    <w:lvl w:ilvl="2">
+      <w:start w:val="1"/>
+      <w:numFmt w:val="lowerRoman"/>
+      <w:lvlText w:val="%3)"/>
+      <w:lvlJc w:val="left"/>
+      <w:pPr>
+        <w:ind w:left="3420" w:hanging="360"/>
+      </w:pPr>
+      <w:rPr>
+        <w:rFonts w:hint="default"/>
+      </w:rPr>
+    </w:lvl>
+    <w:lvl w:ilvl="3">
+      <w:start w:val="1"/>
+      <w:numFmt w:val="decimal"/>
+      <w:lvlText w:val="(%4)"/>
+      <w:lvlJc w:val="left"/>
+      <w:pPr>
+        <w:ind w:left="3780" w:hanging="360"/>
+      </w:pPr>
+      <w:rPr>
+        <w:rFonts w:hint="default"/>
+      </w:rPr>
+    </w:lvl>
+    <w:lvl w:ilvl="4">
+      <w:start w:val="1"/>
+      <w:numFmt w:val="lowerLetter"/>
+      <w:lvlText w:val="(%5)"/>
+      <w:lvlJc w:val="left"/>
+      <w:pPr>
+        <w:ind w:left="4140" w:hanging="360"/>
+      </w:pPr>
+      <w:rPr>
+        <w:rFonts w:hint="default"/>
+      </w:rPr>
+    </w:lvl>
+    <w:lvl w:ilvl="5">
+      <w:start w:val="1"/>
+      <w:numFmt w:val="lowerRoman"/>
+      <w:lvlText w:val="(%6)"/>
+      <w:lvlJc w:val="left"/>
+      <w:pPr>
+        <w:ind w:left="4500" w:hanging="360"/>
+      </w:pPr>
+      <w:rPr>
+        <w:rFonts w:hint="default"/>
+      </w:rPr>
+    </w:lvl>
+    <w:lvl w:ilvl="6">
+      <w:start w:val="1"/>
+      <w:numFmt w:val="decimal"/>
+      <w:lvlText w:val="%7."/>
+      <w:lvlJc w:val="left"/>
+      <w:pPr>
+        <w:ind w:left="4860" w:hanging="360"/>
+      </w:pPr>
+      <w:rPr>
+        <w:rFonts w:hint="default"/>
+      </w:rPr>
+    </w:lvl>
+    <w:lvl w:ilvl="7">
+      <w:start w:val="1"/>
+      <w:numFmt w:val="lowerLetter"/>
+      <w:lvlText w:val="%8."/>
+      <w:lvlJc w:val="left"/>
+      <w:pPr>
+        <w:ind w:left="5220" w:hanging="360"/>
+      </w:pPr>
+      <w:rPr>
+        <w:rFonts w:hint="default"/>
+      </w:rPr>
+    </w:lvl>
+    <w:lvl w:ilvl="8">
+      <w:start w:val="1"/>
+      <w:numFmt w:val="lowerRoman"/>
+      <w:lvlText w:val="%9."/>
+      <w:lvlJc w:val="left"/>
+      <w:pPr>
+        <w:ind w:left="5580" w:hanging="360"/>
+      </w:pPr>
+      <w:rPr>
+        <w:rFonts w:hint="default"/>
+      </w:rPr>
+    </w:lvl>
+  </w:abstractNum>
+  <w:abstractNum w:abstractNumId="1">
     <w:nsid w:val="130C68DE"/>
     <w:multiLevelType w:val="multilevel"/>
     <w:tmpl w:val="B4A26102"/>
@@ -3709,7 +4022,7 @@
       </w:rPr>
     </w:lvl>
   </w:abstractNum>
-  <w:abstractNum w:abstractNumId="1">
+  <w:abstractNum w:abstractNumId="2">
     <w:nsid w:val="13F2559D"/>
     <w:multiLevelType w:val="hybridMultilevel"/>
     <w:tmpl w:val="70ACF284"/>
@@ -3822,7 +4135,7 @@
       </w:rPr>
     </w:lvl>
   </w:abstractNum>
-  <w:abstractNum w:abstractNumId="2">
+  <w:abstractNum w:abstractNumId="3">
     <w:nsid w:val="21D77749"/>
     <w:multiLevelType w:val="hybridMultilevel"/>
     <w:tmpl w:val="F3941560"/>
@@ -3935,7 +4248,7 @@
       </w:rPr>
     </w:lvl>
   </w:abstractNum>
-  <w:abstractNum w:abstractNumId="3">
+  <w:abstractNum w:abstractNumId="4">
     <w:nsid w:val="610004D4"/>
     <w:multiLevelType w:val="multilevel"/>
     <w:tmpl w:val="DC6A6888"/>
@@ -3945,7 +4258,7 @@
       <w:lvlText w:val="[%1]"/>
       <w:lvlJc w:val="left"/>
       <w:pPr>
-        <w:ind w:left="360" w:hanging="360"/>
+        <w:ind w:left="2700" w:hanging="360"/>
       </w:pPr>
       <w:rPr>
         <w:rFonts w:hint="default"/>
@@ -3957,7 +4270,7 @@
       <w:lvlText w:val="%2)"/>
       <w:lvlJc w:val="left"/>
       <w:pPr>
-        <w:ind w:left="720" w:hanging="360"/>
+        <w:ind w:left="3060" w:hanging="360"/>
       </w:pPr>
       <w:rPr>
         <w:rFonts w:hint="default"/>
@@ -3969,7 +4282,7 @@
       <w:lvlText w:val="%3)"/>
       <w:lvlJc w:val="left"/>
       <w:pPr>
-        <w:ind w:left="1080" w:hanging="360"/>
+        <w:ind w:left="3420" w:hanging="360"/>
       </w:pPr>
       <w:rPr>
         <w:rFonts w:hint="default"/>
@@ -3981,7 +4294,7 @@
       <w:lvlText w:val="(%4)"/>
       <w:lvlJc w:val="left"/>
       <w:pPr>
-        <w:ind w:left="1440" w:hanging="360"/>
+        <w:ind w:left="3780" w:hanging="360"/>
       </w:pPr>
       <w:rPr>
         <w:rFonts w:hint="default"/>
@@ -3993,7 +4306,7 @@
       <w:lvlText w:val="(%5)"/>
       <w:lvlJc w:val="left"/>
       <w:pPr>
-        <w:ind w:left="1800" w:hanging="360"/>
+        <w:ind w:left="4140" w:hanging="360"/>
       </w:pPr>
       <w:rPr>
         <w:rFonts w:hint="default"/>
@@ -4005,7 +4318,7 @@
       <w:lvlText w:val="(%6)"/>
       <w:lvlJc w:val="left"/>
       <w:pPr>
-        <w:ind w:left="2160" w:hanging="360"/>
+        <w:ind w:left="4500" w:hanging="360"/>
       </w:pPr>
       <w:rPr>
         <w:rFonts w:hint="default"/>
@@ -4017,7 +4330,7 @@
       <w:lvlText w:val="%7."/>
       <w:lvlJc w:val="left"/>
       <w:pPr>
-        <w:ind w:left="2520" w:hanging="360"/>
+        <w:ind w:left="4860" w:hanging="360"/>
       </w:pPr>
       <w:rPr>
         <w:rFonts w:hint="default"/>
@@ -4029,7 +4342,7 @@
       <w:lvlText w:val="%8."/>
       <w:lvlJc w:val="left"/>
       <w:pPr>
-        <w:ind w:left="2880" w:hanging="360"/>
+        <w:ind w:left="5220" w:hanging="360"/>
       </w:pPr>
       <w:rPr>
         <w:rFonts w:hint="default"/>
@@ -4041,14 +4354,14 @@
       <w:lvlText w:val="%9."/>
       <w:lvlJc w:val="left"/>
       <w:pPr>
-        <w:ind w:left="3240" w:hanging="360"/>
+        <w:ind w:left="5580" w:hanging="360"/>
       </w:pPr>
       <w:rPr>
         <w:rFonts w:hint="default"/>
       </w:rPr>
     </w:lvl>
   </w:abstractNum>
-  <w:abstractNum w:abstractNumId="4">
+  <w:abstractNum w:abstractNumId="5">
     <w:nsid w:val="625A5E59"/>
     <w:multiLevelType w:val="multilevel"/>
     <w:tmpl w:val="691494C8"/>
@@ -4161,7 +4474,7 @@
       </w:rPr>
     </w:lvl>
   </w:abstractNum>
-  <w:abstractNum w:abstractNumId="5">
+  <w:abstractNum w:abstractNumId="6">
     <w:nsid w:val="6EDC3530"/>
     <w:multiLevelType w:val="multilevel"/>
     <w:tmpl w:val="4DA4009A"/>
@@ -4274,7 +4587,120 @@
       </w:rPr>
     </w:lvl>
   </w:abstractNum>
-  <w:abstractNum w:abstractNumId="6">
+  <w:abstractNum w:abstractNumId="7">
+    <w:nsid w:val="753824FC"/>
+    <w:multiLevelType w:val="multilevel"/>
+    <w:tmpl w:val="D570CEBE"/>
+    <w:lvl w:ilvl="0">
+      <w:start w:val="1"/>
+      <w:numFmt w:val="decimal"/>
+      <w:lvlText w:val="[%1]"/>
+      <w:lvlJc w:val="left"/>
+      <w:pPr>
+        <w:ind w:left="2700" w:hanging="360"/>
+      </w:pPr>
+      <w:rPr>
+        <w:rFonts w:hint="default"/>
+      </w:rPr>
+    </w:lvl>
+    <w:lvl w:ilvl="1">
+      <w:start w:val="1"/>
+      <w:numFmt w:val="lowerLetter"/>
+      <w:lvlText w:val="%2)"/>
+      <w:lvlJc w:val="left"/>
+      <w:pPr>
+        <w:ind w:left="3060" w:hanging="360"/>
+      </w:pPr>
+      <w:rPr>
+        <w:rFonts w:hint="default"/>
+      </w:rPr>
+    </w:lvl>
+    <w:lvl w:ilvl="2">
+      <w:start w:val="1"/>
+      <w:numFmt w:val="lowerRoman"/>
+      <w:lvlText w:val="%3)"/>
+      <w:lvlJc w:val="left"/>
+      <w:pPr>
+        <w:ind w:left="3420" w:hanging="360"/>
+      </w:pPr>
+      <w:rPr>
+        <w:rFonts w:hint="default"/>
+      </w:rPr>
+    </w:lvl>
+    <w:lvl w:ilvl="3">
+      <w:start w:val="1"/>
+      <w:numFmt w:val="decimal"/>
+      <w:lvlText w:val="(%4)"/>
+      <w:lvlJc w:val="left"/>
+      <w:pPr>
+        <w:ind w:left="3780" w:hanging="360"/>
+      </w:pPr>
+      <w:rPr>
+        <w:rFonts w:hint="default"/>
+      </w:rPr>
+    </w:lvl>
+    <w:lvl w:ilvl="4">
+      <w:start w:val="1"/>
+      <w:numFmt w:val="lowerLetter"/>
+      <w:lvlText w:val="(%5)"/>
+      <w:lvlJc w:val="left"/>
+      <w:pPr>
+        <w:ind w:left="4140" w:hanging="360"/>
+      </w:pPr>
+      <w:rPr>
+        <w:rFonts w:hint="default"/>
+      </w:rPr>
+    </w:lvl>
+    <w:lvl w:ilvl="5">
+      <w:start w:val="1"/>
+      <w:numFmt w:val="lowerRoman"/>
+      <w:lvlText w:val="(%6)"/>
+      <w:lvlJc w:val="left"/>
+      <w:pPr>
+        <w:ind w:left="4500" w:hanging="360"/>
+      </w:pPr>
+      <w:rPr>
+        <w:rFonts w:hint="default"/>
+      </w:rPr>
+    </w:lvl>
+    <w:lvl w:ilvl="6">
+      <w:start w:val="1"/>
+      <w:numFmt w:val="decimal"/>
+      <w:lvlText w:val="%7."/>
+      <w:lvlJc w:val="left"/>
+      <w:pPr>
+        <w:ind w:left="4860" w:hanging="360"/>
+      </w:pPr>
+      <w:rPr>
+        <w:rFonts w:hint="default"/>
+      </w:rPr>
+    </w:lvl>
+    <w:lvl w:ilvl="7">
+      <w:start w:val="1"/>
+      <w:numFmt w:val="lowerLetter"/>
+      <w:lvlText w:val="%8."/>
+      <w:lvlJc w:val="left"/>
+      <w:pPr>
+        <w:ind w:left="5220" w:hanging="360"/>
+      </w:pPr>
+      <w:rPr>
+        <w:rFonts w:hint="default"/>
+      </w:rPr>
+    </w:lvl>
+    <w:lvl w:ilvl="8">
+      <w:start w:val="1"/>
+      <w:numFmt w:val="lowerRoman"/>
+      <w:lvlText w:val="%9."/>
+      <w:lvlJc w:val="left"/>
+      <w:pPr>
+        <w:ind w:left="5580" w:hanging="360"/>
+      </w:pPr>
+      <w:rPr>
+        <w:rFonts w:hint="default"/>
+      </w:rPr>
+    </w:lvl>
+  </w:abstractNum>
+  <w:abstractNum w:abstractNumId="8">
     <w:nsid w:val="7B9A24A1"/>
     <w:multiLevelType w:val="hybridMultilevel"/>
     <w:tmpl w:val="EB28F996"/>
@@ -4388,25 +4814,31 @@
     </w:lvl>
   </w:abstractNum>
   <w:num w:numId="1">
+    <w:abstractNumId w:val="5"/>
+  </w:num>
+  <w:num w:numId="2">
+    <w:abstractNumId w:val="6"/>
+  </w:num>
+  <w:num w:numId="3">
+    <w:abstractNumId w:val="1"/>
+  </w:num>
+  <w:num w:numId="4">
     <w:abstractNumId w:val="4"/>
   </w:num>
-  <w:num w:numId="2">
-    <w:abstractNumId w:val="5"/>
-  </w:num>
-  <w:num w:numId="3">
-    <w:abstractNumId w:val="0"/>
-  </w:num>
-  <w:num w:numId="4">
+  <w:num w:numId="5">
     <w:abstractNumId w:val="3"/>
   </w:num>
-  <w:num w:numId="5">
+  <w:num w:numId="6">
+    <w:abstractNumId w:val="8"/>
+  </w:num>
+  <w:num w:numId="7">
     <w:abstractNumId w:val="2"/>
   </w:num>
-  <w:num w:numId="6">
-    <w:abstractNumId w:val="6"/>
+  <w:num w:numId="8">
+    <w:abstractNumId w:val="7"/>
   </w:num>
-  <w:num w:numId="7">
-    <w:abstractNumId w:val="1"/>
+  <w:num w:numId="9">
+    <w:abstractNumId w:val="0"/>
   </w:num>
 </w:numbering>
 </file>
@@ -4820,6 +5252,17 @@
       </w:tcPr>
     </w:tblStylePr>
   </w:style>
+  <w:style w:type="character" w:styleId="Hyperlink">
+    <w:name w:val="Hyperlink"/>
+    <w:basedOn w:val="DefaultParagraphFont"/>
+    <w:uiPriority w:val="99"/>
+    <w:unhideWhenUsed/>
+    <w:rsid w:val="00CF132F"/>
+    <w:rPr>
+      <w:color w:val="0000FF" w:themeColor="hyperlink"/>
+      <w:u w:val="single"/>
+    </w:rPr>
+  </w:style>
 </w:styles>
 </file>
 
@@ -5111,7 +5554,7 @@
 </file>
 
 <file path=customXml/itemProps1.xml><?xml version="1.0" encoding="utf-8"?>
-<ds:datastoreItem xmlns:ds="http://schemas.openxmlformats.org/officeDocument/2006/customXml" ds:itemID="{2815D9F9-3963-4925-8014-88FB511837D1}">
+<ds:datastoreItem xmlns:ds="http://schemas.openxmlformats.org/officeDocument/2006/customXml" ds:itemID="{E3D30FDE-B4AB-4BEE-A784-D8146CCD0ADD}">
   <ds:schemaRefs>
     <ds:schemaRef ds:uri="http://schemas.openxmlformats.org/officeDocument/2006/bibliography"/>
   </ds:schemaRefs>

--- a/trunk/docs/6.870 Final Project Proposal.docx
+++ b/trunk/docs/6.870 Final Project Proposal.docx
@@ -441,28 +441,16 @@
         <w:t>eb content manipulation</w:t>
       </w:r>
       <w:r>
-        <w:t xml:space="preserve"> (XHTML</w:t>
+        <w:t xml:space="preserve"> (XHTML/</w:t>
       </w:r>
       <w:r>
         <w:t xml:space="preserve"> </w:t>
       </w:r>
       <w:r>
-        <w:t>/</w:t>
-      </w:r>
-      <w:r>
-        <w:t xml:space="preserve"> </w:t>
-      </w:r>
-      <w:r>
-        <w:t>CSS</w:t>
-      </w:r>
-      <w:r>
-        <w:t xml:space="preserve"> </w:t>
-      </w:r>
-      <w:r>
-        <w:t>/</w:t>
-      </w:r>
-      <w:r>
-        <w:t xml:space="preserve"> DOM / </w:t>
+        <w:t>CSS/</w:t>
+      </w:r>
+      <w:r>
+        <w:t>DOM/</w:t>
       </w:r>
       <w:r>
         <w:t>JavaScript)</w:t>
@@ -1030,7 +1018,7 @@
     </w:p>
     <w:p>
       <w:pPr>
-        <w:spacing w:after="0" w:line="240" w:lineRule="auto"/>
+        <w:spacing w:before="240" w:after="0" w:line="240" w:lineRule="auto"/>
         <w:jc w:val="both"/>
       </w:pPr>
       <w:r>
@@ -1489,13 +1477,20 @@
     </w:p>
     <w:p>
       <w:pPr>
+        <w:spacing w:before="240"/>
         <w:jc w:val="both"/>
       </w:pPr>
       <w:r>
         <w:t>Ge</w:t>
       </w:r>
       <w:r>
-        <w:t>nerally speaking, we have over 20 speech commands in</w:t>
+        <w:t xml:space="preserve">nerally speaking, </w:t>
+      </w:r>
+      <w:r>
+        <w:t>we have about</w:t>
+      </w:r>
+      <w:r>
+        <w:t xml:space="preserve"> 20 speech commands in</w:t>
       </w:r>
       <w:r>
         <w:t xml:space="preserve"> 3 different categories. All the pre-defined speech commands and their categories are organized as Table 1.</w:t>
@@ -1504,7 +1499,8 @@
     <w:tbl>
       <w:tblPr>
         <w:tblStyle w:val="LightList"/>
-        <w:tblW w:w="5034" w:type="pct"/>
+        <w:tblW w:w="4899" w:type="pct"/>
+        <w:tblInd w:w="108" w:type="dxa"/>
         <w:tblBorders>
           <w:top w:val="single" w:sz="4" w:space="0" w:color="auto"/>
           <w:left w:val="single" w:sz="4" w:space="0" w:color="auto"/>
@@ -1516,9 +1512,9 @@
         <w:tblLook w:val="0620"/>
       </w:tblPr>
       <w:tblGrid>
-        <w:gridCol w:w="1856"/>
-        <w:gridCol w:w="2442"/>
-        <w:gridCol w:w="6430"/>
+        <w:gridCol w:w="1748"/>
+        <w:gridCol w:w="2443"/>
+        <w:gridCol w:w="6250"/>
       </w:tblGrid>
       <w:tr>
         <w:trPr>
@@ -1543,7 +1539,7 @@
         </w:trPr>
         <w:tc>
           <w:tcPr>
-            <w:tcW w:w="865" w:type="pct"/>
+            <w:tcW w:w="837" w:type="pct"/>
           </w:tcPr>
           <w:p>
             <w:pPr>
@@ -1562,7 +1558,7 @@
         </w:tc>
         <w:tc>
           <w:tcPr>
-            <w:tcW w:w="1138" w:type="pct"/>
+            <w:tcW w:w="1170" w:type="pct"/>
           </w:tcPr>
           <w:p>
             <w:pPr>
@@ -1581,7 +1577,7 @@
         </w:tc>
         <w:tc>
           <w:tcPr>
-            <w:tcW w:w="2997" w:type="pct"/>
+            <w:tcW w:w="2993" w:type="pct"/>
           </w:tcPr>
           <w:p>
             <w:pPr>
@@ -1605,7 +1601,7 @@
         </w:trPr>
         <w:tc>
           <w:tcPr>
-            <w:tcW w:w="865" w:type="pct"/>
+            <w:tcW w:w="837" w:type="pct"/>
             <w:vMerge w:val="restart"/>
             <w:vAlign w:val="center"/>
           </w:tcPr>
@@ -1620,7 +1616,7 @@
         </w:tc>
         <w:tc>
           <w:tcPr>
-            <w:tcW w:w="1138" w:type="pct"/>
+            <w:tcW w:w="1170" w:type="pct"/>
           </w:tcPr>
           <w:p>
             <w:pPr>
@@ -1633,7 +1629,7 @@
         </w:tc>
         <w:tc>
           <w:tcPr>
-            <w:tcW w:w="2997" w:type="pct"/>
+            <w:tcW w:w="2993" w:type="pct"/>
           </w:tcPr>
           <w:p>
             <w:pPr>
@@ -1656,7 +1652,7 @@
         </w:trPr>
         <w:tc>
           <w:tcPr>
-            <w:tcW w:w="865" w:type="pct"/>
+            <w:tcW w:w="837" w:type="pct"/>
             <w:vMerge/>
             <w:vAlign w:val="center"/>
           </w:tcPr>
@@ -1668,7 +1664,7 @@
         </w:tc>
         <w:tc>
           <w:tcPr>
-            <w:tcW w:w="1138" w:type="pct"/>
+            <w:tcW w:w="1170" w:type="pct"/>
           </w:tcPr>
           <w:p>
             <w:pPr>
@@ -1681,7 +1677,7 @@
         </w:tc>
         <w:tc>
           <w:tcPr>
-            <w:tcW w:w="2997" w:type="pct"/>
+            <w:tcW w:w="2993" w:type="pct"/>
           </w:tcPr>
           <w:p>
             <w:pPr>
@@ -1704,7 +1700,7 @@
         </w:trPr>
         <w:tc>
           <w:tcPr>
-            <w:tcW w:w="865" w:type="pct"/>
+            <w:tcW w:w="837" w:type="pct"/>
             <w:vMerge/>
             <w:vAlign w:val="center"/>
           </w:tcPr>
@@ -1716,7 +1712,7 @@
         </w:tc>
         <w:tc>
           <w:tcPr>
-            <w:tcW w:w="1138" w:type="pct"/>
+            <w:tcW w:w="1170" w:type="pct"/>
           </w:tcPr>
           <w:p>
             <w:pPr>
@@ -1729,7 +1725,7 @@
         </w:tc>
         <w:tc>
           <w:tcPr>
-            <w:tcW w:w="2997" w:type="pct"/>
+            <w:tcW w:w="2993" w:type="pct"/>
           </w:tcPr>
           <w:p>
             <w:pPr>
@@ -1752,7 +1748,7 @@
         </w:trPr>
         <w:tc>
           <w:tcPr>
-            <w:tcW w:w="865" w:type="pct"/>
+            <w:tcW w:w="837" w:type="pct"/>
             <w:vMerge/>
             <w:vAlign w:val="center"/>
           </w:tcPr>
@@ -1764,7 +1760,7 @@
         </w:tc>
         <w:tc>
           <w:tcPr>
-            <w:tcW w:w="1138" w:type="pct"/>
+            <w:tcW w:w="1170" w:type="pct"/>
           </w:tcPr>
           <w:p>
             <w:pPr>
@@ -1777,7 +1773,7 @@
         </w:tc>
         <w:tc>
           <w:tcPr>
-            <w:tcW w:w="2997" w:type="pct"/>
+            <w:tcW w:w="2993" w:type="pct"/>
           </w:tcPr>
           <w:p>
             <w:pPr>
@@ -1789,7 +1785,19 @@
               <w:rPr>
                 <w:iCs/>
               </w:rPr>
-              <w:t xml:space="preserve">Indicate Webnnel to go to selected web site </w:t>
+              <w:t>Indicate Webnnel to go to selected web site</w:t>
+            </w:r>
+            <w:r>
+              <w:rPr>
+                <w:iCs/>
+              </w:rPr>
+              <w:t>. X is the number</w:t>
+            </w:r>
+            <w:r>
+              <w:rPr>
+                <w:iCs/>
+              </w:rPr>
+              <w:t xml:space="preserve"> </w:t>
             </w:r>
           </w:p>
         </w:tc>
@@ -1800,7 +1808,7 @@
         </w:trPr>
         <w:tc>
           <w:tcPr>
-            <w:tcW w:w="865" w:type="pct"/>
+            <w:tcW w:w="837" w:type="pct"/>
             <w:vMerge/>
             <w:vAlign w:val="center"/>
           </w:tcPr>
@@ -1812,7 +1820,7 @@
         </w:tc>
         <w:tc>
           <w:tcPr>
-            <w:tcW w:w="1138" w:type="pct"/>
+            <w:tcW w:w="1170" w:type="pct"/>
           </w:tcPr>
           <w:p>
             <w:pPr>
@@ -1825,7 +1833,7 @@
         </w:tc>
         <w:tc>
           <w:tcPr>
-            <w:tcW w:w="2997" w:type="pct"/>
+            <w:tcW w:w="2993" w:type="pct"/>
           </w:tcPr>
           <w:p>
             <w:pPr>
@@ -1848,7 +1856,7 @@
         </w:trPr>
         <w:tc>
           <w:tcPr>
-            <w:tcW w:w="865" w:type="pct"/>
+            <w:tcW w:w="837" w:type="pct"/>
             <w:vMerge/>
             <w:vAlign w:val="center"/>
           </w:tcPr>
@@ -1860,7 +1868,7 @@
         </w:tc>
         <w:tc>
           <w:tcPr>
-            <w:tcW w:w="1138" w:type="pct"/>
+            <w:tcW w:w="1170" w:type="pct"/>
           </w:tcPr>
           <w:p>
             <w:pPr>
@@ -1873,7 +1881,7 @@
         </w:tc>
         <w:tc>
           <w:tcPr>
-            <w:tcW w:w="2997" w:type="pct"/>
+            <w:tcW w:w="2993" w:type="pct"/>
           </w:tcPr>
           <w:p>
             <w:pPr>
@@ -1896,7 +1904,7 @@
         </w:trPr>
         <w:tc>
           <w:tcPr>
-            <w:tcW w:w="865" w:type="pct"/>
+            <w:tcW w:w="837" w:type="pct"/>
             <w:vMerge/>
             <w:vAlign w:val="center"/>
           </w:tcPr>
@@ -1908,7 +1916,7 @@
         </w:tc>
         <w:tc>
           <w:tcPr>
-            <w:tcW w:w="1138" w:type="pct"/>
+            <w:tcW w:w="1170" w:type="pct"/>
           </w:tcPr>
           <w:p>
             <w:pPr>
@@ -1921,7 +1929,7 @@
         </w:tc>
         <w:tc>
           <w:tcPr>
-            <w:tcW w:w="2997" w:type="pct"/>
+            <w:tcW w:w="2993" w:type="pct"/>
           </w:tcPr>
           <w:p>
             <w:pPr>
@@ -1944,7 +1952,7 @@
         </w:trPr>
         <w:tc>
           <w:tcPr>
-            <w:tcW w:w="865" w:type="pct"/>
+            <w:tcW w:w="837" w:type="pct"/>
             <w:vMerge/>
             <w:vAlign w:val="center"/>
           </w:tcPr>
@@ -1956,7 +1964,7 @@
         </w:tc>
         <w:tc>
           <w:tcPr>
-            <w:tcW w:w="1138" w:type="pct"/>
+            <w:tcW w:w="1170" w:type="pct"/>
           </w:tcPr>
           <w:p>
             <w:pPr>
@@ -1969,7 +1977,7 @@
         </w:tc>
         <w:tc>
           <w:tcPr>
-            <w:tcW w:w="2997" w:type="pct"/>
+            <w:tcW w:w="2993" w:type="pct"/>
           </w:tcPr>
           <w:p>
             <w:pPr>
@@ -1992,7 +2000,7 @@
         </w:trPr>
         <w:tc>
           <w:tcPr>
-            <w:tcW w:w="865" w:type="pct"/>
+            <w:tcW w:w="837" w:type="pct"/>
             <w:vMerge/>
             <w:vAlign w:val="center"/>
           </w:tcPr>
@@ -2004,7 +2012,7 @@
         </w:tc>
         <w:tc>
           <w:tcPr>
-            <w:tcW w:w="1138" w:type="pct"/>
+            <w:tcW w:w="1170" w:type="pct"/>
             <w:vAlign w:val="center"/>
           </w:tcPr>
           <w:p>
@@ -2018,7 +2026,7 @@
         </w:tc>
         <w:tc>
           <w:tcPr>
-            <w:tcW w:w="2997" w:type="pct"/>
+            <w:tcW w:w="2993" w:type="pct"/>
           </w:tcPr>
           <w:p>
             <w:pPr>
@@ -2032,7 +2040,19 @@
               <w:rPr>
                 <w:iCs/>
               </w:rPr>
-              <w:t>Only “Clean Page” and “Remove Image” will undo. Otherwise, all will execute “Back” commands.</w:t>
+              <w:t>Only “Clean Page” and “Remove I</w:t>
+            </w:r>
+            <w:r>
+              <w:rPr>
+                <w:iCs/>
+              </w:rPr>
+              <w:t xml:space="preserve">mage” will undo. Otherwise, all </w:t>
+            </w:r>
+            <w:r>
+              <w:rPr>
+                <w:iCs/>
+              </w:rPr>
+              <w:t>will execute “Back” commands.</w:t>
             </w:r>
           </w:p>
         </w:tc>
@@ -2043,7 +2063,7 @@
         </w:trPr>
         <w:tc>
           <w:tcPr>
-            <w:tcW w:w="865" w:type="pct"/>
+            <w:tcW w:w="837" w:type="pct"/>
             <w:vMerge w:val="restart"/>
             <w:vAlign w:val="center"/>
           </w:tcPr>
@@ -2058,7 +2078,7 @@
         </w:tc>
         <w:tc>
           <w:tcPr>
-            <w:tcW w:w="1138" w:type="pct"/>
+            <w:tcW w:w="1170" w:type="pct"/>
             <w:vAlign w:val="center"/>
           </w:tcPr>
           <w:p>
@@ -2072,7 +2092,7 @@
         </w:tc>
         <w:tc>
           <w:tcPr>
-            <w:tcW w:w="2997" w:type="pct"/>
+            <w:tcW w:w="2993" w:type="pct"/>
           </w:tcPr>
           <w:p>
             <w:pPr>
@@ -2095,7 +2115,7 @@
         </w:trPr>
         <w:tc>
           <w:tcPr>
-            <w:tcW w:w="865" w:type="pct"/>
+            <w:tcW w:w="837" w:type="pct"/>
             <w:vMerge/>
             <w:vAlign w:val="center"/>
           </w:tcPr>
@@ -2107,7 +2127,7 @@
         </w:tc>
         <w:tc>
           <w:tcPr>
-            <w:tcW w:w="1138" w:type="pct"/>
+            <w:tcW w:w="1170" w:type="pct"/>
             <w:vAlign w:val="center"/>
           </w:tcPr>
           <w:p>
@@ -2121,7 +2141,7 @@
         </w:tc>
         <w:tc>
           <w:tcPr>
-            <w:tcW w:w="2997" w:type="pct"/>
+            <w:tcW w:w="2993" w:type="pct"/>
           </w:tcPr>
           <w:p>
             <w:pPr>
@@ -2135,6 +2155,12 @@
               </w:rPr>
               <w:t>Click XXX link</w:t>
             </w:r>
+            <w:r>
+              <w:rPr>
+                <w:iCs/>
+              </w:rPr>
+              <w:t>.</w:t>
+            </w:r>
           </w:p>
         </w:tc>
       </w:tr>
@@ -2144,7 +2170,7 @@
         </w:trPr>
         <w:tc>
           <w:tcPr>
-            <w:tcW w:w="865" w:type="pct"/>
+            <w:tcW w:w="837" w:type="pct"/>
             <w:vMerge/>
             <w:vAlign w:val="center"/>
           </w:tcPr>
@@ -2156,7 +2182,7 @@
         </w:tc>
         <w:tc>
           <w:tcPr>
-            <w:tcW w:w="1138" w:type="pct"/>
+            <w:tcW w:w="1170" w:type="pct"/>
             <w:vAlign w:val="center"/>
           </w:tcPr>
           <w:p>
@@ -2170,7 +2196,7 @@
         </w:tc>
         <w:tc>
           <w:tcPr>
-            <w:tcW w:w="2997" w:type="pct"/>
+            <w:tcW w:w="2993" w:type="pct"/>
           </w:tcPr>
           <w:p>
             <w:pPr>
@@ -2193,7 +2219,7 @@
         </w:trPr>
         <w:tc>
           <w:tcPr>
-            <w:tcW w:w="865" w:type="pct"/>
+            <w:tcW w:w="837" w:type="pct"/>
             <w:vMerge w:val="restart"/>
             <w:vAlign w:val="center"/>
           </w:tcPr>
@@ -2208,7 +2234,7 @@
         </w:tc>
         <w:tc>
           <w:tcPr>
-            <w:tcW w:w="1138" w:type="pct"/>
+            <w:tcW w:w="1170" w:type="pct"/>
           </w:tcPr>
           <w:p>
             <w:pPr>
@@ -2221,7 +2247,7 @@
         </w:tc>
         <w:tc>
           <w:tcPr>
-            <w:tcW w:w="2997" w:type="pct"/>
+            <w:tcW w:w="2993" w:type="pct"/>
           </w:tcPr>
           <w:p>
             <w:pPr>
@@ -2244,7 +2270,7 @@
         </w:trPr>
         <w:tc>
           <w:tcPr>
-            <w:tcW w:w="865" w:type="pct"/>
+            <w:tcW w:w="837" w:type="pct"/>
             <w:vMerge/>
             <w:vAlign w:val="center"/>
           </w:tcPr>
@@ -2256,7 +2282,7 @@
         </w:tc>
         <w:tc>
           <w:tcPr>
-            <w:tcW w:w="1138" w:type="pct"/>
+            <w:tcW w:w="1170" w:type="pct"/>
           </w:tcPr>
           <w:p>
             <w:pPr>
@@ -2269,7 +2295,7 @@
         </w:tc>
         <w:tc>
           <w:tcPr>
-            <w:tcW w:w="2997" w:type="pct"/>
+            <w:tcW w:w="2993" w:type="pct"/>
           </w:tcPr>
           <w:p>
             <w:pPr>
@@ -2292,7 +2318,7 @@
         </w:trPr>
         <w:tc>
           <w:tcPr>
-            <w:tcW w:w="865" w:type="pct"/>
+            <w:tcW w:w="837" w:type="pct"/>
             <w:vMerge/>
             <w:vAlign w:val="center"/>
           </w:tcPr>
@@ -2304,7 +2330,7 @@
         </w:tc>
         <w:tc>
           <w:tcPr>
-            <w:tcW w:w="1138" w:type="pct"/>
+            <w:tcW w:w="1170" w:type="pct"/>
           </w:tcPr>
           <w:p>
             <w:pPr>
@@ -2317,7 +2343,7 @@
         </w:tc>
         <w:tc>
           <w:tcPr>
-            <w:tcW w:w="2997" w:type="pct"/>
+            <w:tcW w:w="2993" w:type="pct"/>
           </w:tcPr>
           <w:p>
             <w:pPr>
@@ -2340,7 +2366,7 @@
         </w:trPr>
         <w:tc>
           <w:tcPr>
-            <w:tcW w:w="865" w:type="pct"/>
+            <w:tcW w:w="837" w:type="pct"/>
             <w:vMerge/>
             <w:vAlign w:val="center"/>
           </w:tcPr>
@@ -2352,7 +2378,7 @@
         </w:tc>
         <w:tc>
           <w:tcPr>
-            <w:tcW w:w="1138" w:type="pct"/>
+            <w:tcW w:w="1170" w:type="pct"/>
           </w:tcPr>
           <w:p>
             <w:pPr>
@@ -2365,7 +2391,7 @@
         </w:tc>
         <w:tc>
           <w:tcPr>
-            <w:tcW w:w="2997" w:type="pct"/>
+            <w:tcW w:w="2993" w:type="pct"/>
           </w:tcPr>
           <w:p>
             <w:pPr>
@@ -2388,7 +2414,7 @@
         </w:trPr>
         <w:tc>
           <w:tcPr>
-            <w:tcW w:w="865" w:type="pct"/>
+            <w:tcW w:w="837" w:type="pct"/>
             <w:vMerge/>
             <w:vAlign w:val="center"/>
           </w:tcPr>
@@ -2400,7 +2426,7 @@
         </w:tc>
         <w:tc>
           <w:tcPr>
-            <w:tcW w:w="1138" w:type="pct"/>
+            <w:tcW w:w="1170" w:type="pct"/>
           </w:tcPr>
           <w:p>
             <w:pPr>
@@ -2413,7 +2439,7 @@
         </w:tc>
         <w:tc>
           <w:tcPr>
-            <w:tcW w:w="2997" w:type="pct"/>
+            <w:tcW w:w="2993" w:type="pct"/>
           </w:tcPr>
           <w:p>
             <w:pPr>
@@ -2436,7 +2462,7 @@
         </w:trPr>
         <w:tc>
           <w:tcPr>
-            <w:tcW w:w="865" w:type="pct"/>
+            <w:tcW w:w="837" w:type="pct"/>
             <w:vMerge w:val="restart"/>
             <w:vAlign w:val="center"/>
           </w:tcPr>
@@ -2451,7 +2477,7 @@
         </w:tc>
         <w:tc>
           <w:tcPr>
-            <w:tcW w:w="1138" w:type="pct"/>
+            <w:tcW w:w="1170" w:type="pct"/>
           </w:tcPr>
           <w:p>
             <w:pPr>
@@ -2464,7 +2490,7 @@
         </w:tc>
         <w:tc>
           <w:tcPr>
-            <w:tcW w:w="2997" w:type="pct"/>
+            <w:tcW w:w="2993" w:type="pct"/>
           </w:tcPr>
           <w:p>
             <w:pPr>
@@ -2487,7 +2513,7 @@
         </w:trPr>
         <w:tc>
           <w:tcPr>
-            <w:tcW w:w="865" w:type="pct"/>
+            <w:tcW w:w="837" w:type="pct"/>
             <w:vMerge/>
             <w:vAlign w:val="center"/>
           </w:tcPr>
@@ -2499,7 +2525,7 @@
         </w:tc>
         <w:tc>
           <w:tcPr>
-            <w:tcW w:w="1138" w:type="pct"/>
+            <w:tcW w:w="1170" w:type="pct"/>
             <w:vAlign w:val="center"/>
           </w:tcPr>
           <w:p>
@@ -2513,7 +2539,7 @@
         </w:tc>
         <w:tc>
           <w:tcPr>
-            <w:tcW w:w="2997" w:type="pct"/>
+            <w:tcW w:w="2993" w:type="pct"/>
             <w:vAlign w:val="center"/>
           </w:tcPr>
           <w:p>
@@ -2547,7 +2573,19 @@
         <w:rPr>
           <w:color w:val="000000" w:themeColor="text1"/>
         </w:rPr>
-        <w:t>We hope to build a language model consisting of the above speech commands to perform the corresponding command and control tasks. The speech commands from the user will be matched against the words and sentences given in the corpus of this language model in real time to perform the recognition.</w:t>
+        <w:t xml:space="preserve">We hope to build a language model consisting of the above speech commands to perform the corresponding command and control tasks. The speech commands from the user will be matched </w:t>
+      </w:r>
+      <w:r>
+        <w:rPr>
+          <w:color w:val="000000" w:themeColor="text1"/>
+        </w:rPr>
+        <w:t xml:space="preserve">against the words and sentences </w:t>
+      </w:r>
+      <w:r>
+        <w:rPr>
+          <w:color w:val="000000" w:themeColor="text1"/>
+        </w:rPr>
+        <w:t>given in the corpus of this language model in real time to perform the recognition.</w:t>
       </w:r>
       <w:r>
         <w:rPr>
@@ -2572,15 +2610,6 @@
     <w:p>
       <w:pPr>
         <w:spacing w:before="240" w:after="0"/>
-        <w:rPr>
-          <w:b/>
-          <w:sz w:val="28"/>
-          <w:szCs w:val="28"/>
-        </w:rPr>
-      </w:pPr>
-    </w:p>
-    <w:p>
-      <w:pPr>
         <w:rPr>
           <w:b/>
           <w:sz w:val="28"/>
@@ -2638,12 +2667,12 @@
           <wp:anchor distT="0" distB="0" distL="114300" distR="114300" simplePos="0" relativeHeight="251660288" behindDoc="0" locked="0" layoutInCell="1" allowOverlap="1">
             <wp:simplePos x="0" y="0"/>
             <wp:positionH relativeFrom="column">
-              <wp:posOffset>-295275</wp:posOffset>
+              <wp:posOffset>-133350</wp:posOffset>
             </wp:positionH>
             <wp:positionV relativeFrom="paragraph">
-              <wp:posOffset>62230</wp:posOffset>
+              <wp:posOffset>100330</wp:posOffset>
             </wp:positionV>
-            <wp:extent cx="7372350" cy="1762125"/>
+            <wp:extent cx="6991350" cy="1723422"/>
             <wp:effectExtent l="19050" t="0" r="0" b="0"/>
             <wp:wrapNone/>
             <wp:docPr id="4" name="Picture 3" descr="gantt_chart.png"/>
@@ -2666,7 +2695,7 @@
                   <pic:spPr>
                     <a:xfrm>
                       <a:off x="0" y="0"/>
-                      <a:ext cx="7372350" cy="1762125"/>
+                      <a:ext cx="6991350" cy="1723422"/>
                     </a:xfrm>
                     <a:prstGeom prst="rect">
                       <a:avLst/>
@@ -3328,7 +3357,7 @@
         <w:autoSpaceDN w:val="0"/>
         <w:adjustRightInd w:val="0"/>
         <w:spacing w:before="240" w:after="0"/>
-        <w:ind w:left="270" w:hanging="270"/>
+        <w:ind w:left="360" w:hanging="270"/>
       </w:pPr>
       <w:r>
         <w:t xml:space="preserve">Avot mV, </w:t>
@@ -3351,7 +3380,7 @@
         <w:autoSpaceDN w:val="0"/>
         <w:adjustRightInd w:val="0"/>
         <w:spacing w:after="0"/>
-        <w:ind w:left="270" w:hanging="270"/>
+        <w:ind w:left="360" w:hanging="270"/>
       </w:pPr>
       <w:r>
         <w:rPr>
@@ -3384,7 +3413,7 @@
         <w:autoSpaceDN w:val="0"/>
         <w:adjustRightInd w:val="0"/>
         <w:spacing w:after="0"/>
-        <w:ind w:left="270" w:hanging="270"/>
+        <w:ind w:left="360" w:hanging="270"/>
       </w:pPr>
       <w:r>
         <w:t>Bolin</w:t>
@@ -3452,7 +3481,7 @@
         <w:autoSpaceDN w:val="0"/>
         <w:adjustRightInd w:val="0"/>
         <w:spacing w:after="0"/>
-        <w:ind w:left="270" w:hanging="270"/>
+        <w:ind w:left="360" w:hanging="270"/>
       </w:pPr>
       <w:r>
         <w:rPr>
@@ -3481,7 +3510,7 @@
         <w:autoSpaceDN w:val="0"/>
         <w:adjustRightInd w:val="0"/>
         <w:spacing w:after="0"/>
-        <w:ind w:left="270" w:hanging="270"/>
+        <w:ind w:left="360" w:hanging="270"/>
       </w:pPr>
       <w:r>
         <w:t xml:space="preserve">Greasemonkey, </w:t>
@@ -3504,7 +3533,7 @@
         <w:autoSpaceDN w:val="0"/>
         <w:adjustRightInd w:val="0"/>
         <w:spacing w:after="0"/>
-        <w:ind w:left="270" w:hanging="270"/>
+        <w:ind w:left="360" w:hanging="270"/>
       </w:pPr>
       <w:r>
         <w:t>Joost, http://www.joost.com/</w:t>
@@ -3524,7 +3553,7 @@
         <w:autoSpaceDN w:val="0"/>
         <w:adjustRightInd w:val="0"/>
         <w:spacing w:after="0"/>
-        <w:ind w:left="270" w:hanging="270"/>
+        <w:ind w:left="360" w:hanging="270"/>
       </w:pPr>
       <w:r>
         <w:t xml:space="preserve">Microsoft Windows Vista Speech Recognition system </w:t>
@@ -3544,9 +3573,10 @@
         <w:autoSpaceDN w:val="0"/>
         <w:adjustRightInd w:val="0"/>
         <w:spacing w:after="0"/>
-        <w:ind w:left="270" w:hanging="270"/>
-      </w:pPr>
-      <w:r>
+        <w:ind w:left="360" w:hanging="270"/>
+      </w:pPr>
+      <w:r>
+        <w:lastRenderedPageBreak/>
         <w:t xml:space="preserve">Mogulus, </w:t>
       </w:r>
       <w:r>
@@ -3564,13 +3594,12 @@
         <w:autoSpaceDN w:val="0"/>
         <w:adjustRightInd w:val="0"/>
         <w:spacing w:after="0"/>
-        <w:ind w:left="270" w:hanging="270"/>
+        <w:ind w:left="360" w:hanging="270"/>
       </w:pPr>
       <w:r>
         <w:rPr>
           <w:rFonts w:cs="Times New Roman"/>
         </w:rPr>
-        <w:lastRenderedPageBreak/>
         <w:t xml:space="preserve">Petrie, H., Hamilton, F. and King, N. Tension, what tension? Website accessibility and visual design. </w:t>
       </w:r>
       <w:r>
@@ -3602,7 +3631,7 @@
         <w:autoSpaceDN w:val="0"/>
         <w:adjustRightInd w:val="0"/>
         <w:spacing w:after="0"/>
-        <w:ind w:left="270" w:hanging="270"/>
+        <w:ind w:left="360"/>
       </w:pPr>
       <w:r>
         <w:rPr>
@@ -3698,7 +3727,7 @@
             <w:rPr>
               <w:noProof/>
             </w:rPr>
-            <w:t>5</w:t>
+            <w:t>4</w:t>
           </w:r>
         </w:fldSimple>
       </w:p>
@@ -3799,14 +3828,14 @@
   <w:abstractNum w:abstractNumId="0">
     <w:nsid w:val="025C3D97"/>
     <w:multiLevelType w:val="multilevel"/>
-    <w:tmpl w:val="002E6676"/>
+    <w:tmpl w:val="E89E7DC2"/>
     <w:lvl w:ilvl="0">
       <w:start w:val="1"/>
       <w:numFmt w:val="decimal"/>
-      <w:lvlText w:val="%1."/>
-      <w:lvlJc w:val="left"/>
-      <w:pPr>
-        <w:ind w:left="2700" w:hanging="360"/>
+      <w:lvlText w:val="[%1]"/>
+      <w:lvlJc w:val="left"/>
+      <w:pPr>
+        <w:ind w:left="630" w:hanging="360"/>
       </w:pPr>
       <w:rPr>
         <w:rFonts w:hint="default"/>
@@ -5157,7 +5186,7 @@
       <w:lang w:eastAsia="en-US" w:bidi="en-US"/>
     </w:rPr>
   </w:style>
-  <w:style w:type="table" w:styleId="LightList">
+  <w:style w:type="table" w:customStyle="1" w:styleId="LightList">
     <w:name w:val="Light List"/>
     <w:basedOn w:val="TableNormal"/>
     <w:uiPriority w:val="61"/>
